--- a/report/AATAMS_ReportTemplates_v2.0.docx
+++ b/report/AATAMS_ReportTemplates_v2.0.docx
@@ -4034,10 +4034,11 @@
                 <w:rPrChange w:id="216" w:author="Xavier Hoenner" w:date="2014-06-13T12:49:00Z">
                   <w:rPr>
                     <w:ins w:id="217" w:author="Xavier Hoenner" w:date="2014-06-13T12:44:00Z"/>
-                    <w:rFonts w:eastAsiaTheme="majorEastAsia" w:cstheme="majorBidi"/>
+                    <w:rFonts w:asciiTheme="majorHAnsi" w:eastAsiaTheme="majorEastAsia" w:hAnsiTheme="majorHAnsi" w:cstheme="majorBidi"/>
                     <w:b/>
                     <w:bCs/>
                     <w:i/>
+                    <w:color w:val="243F60" w:themeColor="accent1" w:themeShade="7F"/>
                     <w:u w:val="single"/>
                   </w:rPr>
                 </w:rPrChange>
@@ -6052,9 +6053,12 @@
             <w:pPr>
               <w:jc w:val="center"/>
               <w:rPr>
-                <w:rFonts w:eastAsiaTheme="majorEastAsia" w:cstheme="majorBidi"/>
+                <w:rFonts w:asciiTheme="majorHAnsi" w:eastAsiaTheme="majorEastAsia" w:hAnsiTheme="majorHAnsi" w:cstheme="majorBidi"/>
                 <w:b/>
                 <w:bCs/>
+                <w:i/>
+                <w:iCs/>
+                <w:color w:val="4F81BD" w:themeColor="accent1"/>
                 <w:u w:val="single"/>
               </w:rPr>
               <w:pPrChange w:id="358" w:author="Xavier Hoenner" w:date="2014-06-13T12:31:00Z">
@@ -6084,9 +6088,12 @@
             <w:pPr>
               <w:jc w:val="center"/>
               <w:rPr>
-                <w:rFonts w:eastAsiaTheme="majorEastAsia" w:cstheme="majorBidi"/>
+                <w:rFonts w:asciiTheme="majorHAnsi" w:eastAsiaTheme="majorEastAsia" w:hAnsiTheme="majorHAnsi" w:cstheme="majorBidi"/>
                 <w:b/>
                 <w:bCs/>
+                <w:i/>
+                <w:iCs/>
+                <w:color w:val="4F81BD" w:themeColor="accent1"/>
                 <w:u w:val="single"/>
               </w:rPr>
               <w:pPrChange w:id="359" w:author="Xavier Hoenner" w:date="2014-06-13T12:31:00Z">
@@ -6337,9 +6344,12 @@
             <w:pPr>
               <w:jc w:val="center"/>
               <w:rPr>
-                <w:rFonts w:eastAsiaTheme="majorEastAsia" w:cstheme="majorBidi"/>
+                <w:rFonts w:asciiTheme="majorHAnsi" w:eastAsiaTheme="majorEastAsia" w:hAnsiTheme="majorHAnsi" w:cstheme="majorBidi"/>
                 <w:b/>
                 <w:bCs/>
+                <w:i/>
+                <w:iCs/>
+                <w:color w:val="4F81BD" w:themeColor="accent1"/>
                 <w:u w:val="single"/>
               </w:rPr>
               <w:pPrChange w:id="380" w:author="Xavier Hoenner" w:date="2014-06-13T12:31:00Z">
@@ -6419,9 +6429,12 @@
             <w:pPr>
               <w:jc w:val="center"/>
               <w:rPr>
-                <w:rFonts w:eastAsiaTheme="majorEastAsia" w:cstheme="majorBidi"/>
+                <w:rFonts w:asciiTheme="majorHAnsi" w:eastAsiaTheme="majorEastAsia" w:hAnsiTheme="majorHAnsi" w:cstheme="majorBidi"/>
                 <w:b/>
                 <w:bCs/>
+                <w:i/>
+                <w:iCs/>
+                <w:color w:val="4F81BD" w:themeColor="accent1"/>
                 <w:u w:val="single"/>
               </w:rPr>
               <w:pPrChange w:id="384" w:author="Xavier Hoenner" w:date="2014-06-13T12:31:00Z">
@@ -6448,9 +6461,12 @@
             <w:pPr>
               <w:jc w:val="center"/>
               <w:rPr>
-                <w:rFonts w:eastAsiaTheme="majorEastAsia" w:cstheme="majorBidi"/>
+                <w:rFonts w:asciiTheme="majorHAnsi" w:eastAsiaTheme="majorEastAsia" w:hAnsiTheme="majorHAnsi" w:cstheme="majorBidi"/>
                 <w:b/>
                 <w:bCs/>
+                <w:i/>
+                <w:iCs/>
+                <w:color w:val="4F81BD" w:themeColor="accent1"/>
                 <w:u w:val="single"/>
               </w:rPr>
               <w:pPrChange w:id="385" w:author="Xavier Hoenner" w:date="2014-06-13T12:31:00Z">
@@ -6582,9 +6598,12 @@
             <w:pPr>
               <w:jc w:val="center"/>
               <w:rPr>
-                <w:rFonts w:eastAsiaTheme="majorEastAsia" w:cstheme="majorBidi"/>
+                <w:rFonts w:asciiTheme="majorHAnsi" w:eastAsiaTheme="majorEastAsia" w:hAnsiTheme="majorHAnsi" w:cstheme="majorBidi"/>
                 <w:b/>
                 <w:bCs/>
+                <w:i/>
+                <w:iCs/>
+                <w:color w:val="4F81BD" w:themeColor="accent1"/>
                 <w:u w:val="single"/>
               </w:rPr>
               <w:pPrChange w:id="399" w:author="Xavier Hoenner" w:date="2014-06-13T12:31:00Z">
@@ -8035,9 +8054,12 @@
             <w:pPr>
               <w:jc w:val="center"/>
               <w:rPr>
-                <w:rFonts w:eastAsiaTheme="majorEastAsia" w:cstheme="majorBidi"/>
+                <w:rFonts w:asciiTheme="majorHAnsi" w:eastAsiaTheme="majorEastAsia" w:hAnsiTheme="majorHAnsi" w:cstheme="majorBidi"/>
                 <w:b/>
                 <w:bCs/>
+                <w:i/>
+                <w:iCs/>
+                <w:color w:val="4F81BD" w:themeColor="accent1"/>
                 <w:u w:val="single"/>
               </w:rPr>
               <w:pPrChange w:id="483" w:author="Xavier Hoenner" w:date="2014-06-13T14:35:00Z">
@@ -8073,9 +8095,12 @@
             <w:pPr>
               <w:jc w:val="center"/>
               <w:rPr>
-                <w:rFonts w:eastAsiaTheme="majorEastAsia" w:cstheme="majorBidi"/>
+                <w:rFonts w:asciiTheme="majorHAnsi" w:eastAsiaTheme="majorEastAsia" w:hAnsiTheme="majorHAnsi" w:cstheme="majorBidi"/>
                 <w:b/>
                 <w:bCs/>
+                <w:i/>
+                <w:iCs/>
+                <w:color w:val="4F81BD" w:themeColor="accent1"/>
                 <w:u w:val="single"/>
               </w:rPr>
               <w:pPrChange w:id="485" w:author="Xavier Hoenner" w:date="2014-06-13T14:35:00Z">
@@ -8335,9 +8360,12 @@
             <w:pPr>
               <w:jc w:val="center"/>
               <w:rPr>
-                <w:rFonts w:eastAsiaTheme="majorEastAsia" w:cstheme="majorBidi"/>
+                <w:rFonts w:asciiTheme="majorHAnsi" w:eastAsiaTheme="majorEastAsia" w:hAnsiTheme="majorHAnsi" w:cstheme="majorBidi"/>
                 <w:b/>
                 <w:bCs/>
+                <w:i/>
+                <w:iCs/>
+                <w:color w:val="4F81BD" w:themeColor="accent1"/>
                 <w:u w:val="single"/>
               </w:rPr>
               <w:pPrChange w:id="506" w:author="Xavier Hoenner" w:date="2014-06-13T14:35:00Z">
@@ -8375,9 +8403,12 @@
             <w:pPr>
               <w:jc w:val="center"/>
               <w:rPr>
-                <w:rFonts w:eastAsiaTheme="majorEastAsia" w:cstheme="majorBidi"/>
+                <w:rFonts w:asciiTheme="majorHAnsi" w:eastAsiaTheme="majorEastAsia" w:hAnsiTheme="majorHAnsi" w:cstheme="majorBidi"/>
                 <w:b/>
                 <w:bCs/>
+                <w:i/>
+                <w:iCs/>
+                <w:color w:val="4F81BD" w:themeColor="accent1"/>
                 <w:u w:val="single"/>
               </w:rPr>
               <w:pPrChange w:id="508" w:author="Xavier Hoenner" w:date="2014-06-13T14:35:00Z">
@@ -8410,9 +8441,12 @@
             <w:pPr>
               <w:jc w:val="center"/>
               <w:rPr>
-                <w:rFonts w:eastAsiaTheme="majorEastAsia" w:cstheme="majorBidi"/>
+                <w:rFonts w:asciiTheme="majorHAnsi" w:eastAsiaTheme="majorEastAsia" w:hAnsiTheme="majorHAnsi" w:cstheme="majorBidi"/>
                 <w:b/>
                 <w:bCs/>
+                <w:i/>
+                <w:iCs/>
+                <w:color w:val="4F81BD" w:themeColor="accent1"/>
                 <w:u w:val="single"/>
               </w:rPr>
               <w:pPrChange w:id="510" w:author="Xavier Hoenner" w:date="2014-06-13T14:35:00Z">
@@ -8445,9 +8479,12 @@
             <w:pPr>
               <w:jc w:val="center"/>
               <w:rPr>
-                <w:rFonts w:eastAsiaTheme="majorEastAsia" w:cstheme="majorBidi"/>
+                <w:rFonts w:asciiTheme="majorHAnsi" w:eastAsiaTheme="majorEastAsia" w:hAnsiTheme="majorHAnsi" w:cstheme="majorBidi"/>
                 <w:b/>
                 <w:bCs/>
+                <w:i/>
+                <w:iCs/>
+                <w:color w:val="4F81BD" w:themeColor="accent1"/>
                 <w:u w:val="single"/>
               </w:rPr>
               <w:pPrChange w:id="512" w:author="Xavier Hoenner" w:date="2014-06-13T14:35:00Z">
@@ -8615,9 +8652,12 @@
             <w:pPr>
               <w:jc w:val="center"/>
               <w:rPr>
-                <w:rFonts w:eastAsiaTheme="majorEastAsia" w:cstheme="majorBidi"/>
+                <w:rFonts w:asciiTheme="majorHAnsi" w:eastAsiaTheme="majorEastAsia" w:hAnsiTheme="majorHAnsi" w:cstheme="majorBidi"/>
                 <w:b/>
                 <w:bCs/>
+                <w:i/>
+                <w:iCs/>
+                <w:color w:val="4F81BD" w:themeColor="accent1"/>
                 <w:u w:val="single"/>
               </w:rPr>
               <w:pPrChange w:id="531" w:author="Xavier Hoenner" w:date="2014-06-13T14:35:00Z">
@@ -8858,11 +8898,19 @@
               <w:jc w:val="center"/>
               <w:rPr>
                 <w:ins w:id="558" w:author="Xavier Hoenner" w:date="2014-06-13T14:34:00Z"/>
+                <w:rFonts w:eastAsiaTheme="majorEastAsia" w:cstheme="majorBidi"/>
+                <w:b/>
+                <w:bCs/>
+                <w:color w:val="000000" w:themeColor="text1"/>
+                <w:szCs w:val="28"/>
               </w:rPr>
               <w:pPrChange w:id="559" w:author="Xavier Hoenner" w:date="2014-06-13T14:35:00Z">
                 <w:pPr>
-                  <w:spacing w:after="200" w:line="276" w:lineRule="auto"/>
+                  <w:keepNext/>
+                  <w:keepLines/>
+                  <w:spacing w:before="240" w:after="200" w:line="276" w:lineRule="auto"/>
                   <w:jc w:val="center"/>
+                  <w:outlineLvl w:val="0"/>
                 </w:pPr>
               </w:pPrChange>
             </w:pPr>
@@ -9714,9 +9762,7 @@
           <w:t>has been/</w:t>
         </w:r>
       </w:ins>
-      <w:bookmarkStart w:id="621" w:name="_GoBack"/>
-      <w:bookmarkEnd w:id="621"/>
-      <w:ins w:id="622" w:author="Xavier Hoenner" w:date="2014-06-13T14:43:00Z">
+      <w:ins w:id="621" w:author="Xavier Hoenner" w:date="2014-06-13T14:43:00Z">
         <w:r>
           <w:t>will be made public</w:t>
         </w:r>
@@ -9724,7 +9770,7 @@
       <w:r>
         <w:t>.</w:t>
       </w:r>
-      <w:del w:id="623" w:author="Xavier Hoenner" w:date="2014-06-13T14:43:00Z">
+      <w:del w:id="622" w:author="Xavier Hoenner" w:date="2014-06-13T14:43:00Z">
         <w:r>
           <w:br/>
         </w:r>
@@ -9771,7 +9817,7 @@
         </w:rPr>
         <w:br/>
       </w:r>
-      <w:ins w:id="624" w:author="Xavier Hoenner" w:date="2014-06-13T14:42:00Z">
+      <w:ins w:id="623" w:author="Xavier Hoenner" w:date="2014-06-13T14:42:00Z">
         <w:r>
           <w:rPr>
             <w:b/>
@@ -9842,7 +9888,7 @@
           <w:t>: Number of days between the first and last detection dates.</w:t>
         </w:r>
       </w:ins>
-      <w:del w:id="625" w:author="Xavier Hoenner" w:date="2014-06-13T14:42:00Z">
+      <w:del w:id="624" w:author="Xavier Hoenner" w:date="2014-06-13T14:42:00Z">
         <w:r>
           <w:rPr>
             <w:b/>
@@ -9898,7 +9944,7 @@
       <w:r>
         <w:br/>
       </w:r>
-      <w:ins w:id="626" w:author="Xavier Hoenner" w:date="2014-06-13T14:43:00Z">
+      <w:ins w:id="625" w:author="Xavier Hoenner" w:date="2014-06-13T14:43:00Z">
         <w:r>
           <w:rPr>
             <w:b/>
@@ -9960,7 +10006,7 @@
           <w:t>).</w:t>
         </w:r>
       </w:ins>
-      <w:del w:id="627" w:author="Xavier Hoenner" w:date="2014-06-13T14:43:00Z">
+      <w:del w:id="626" w:author="Xavier Hoenner" w:date="2014-06-13T14:43:00Z">
         <w:r>
           <w:rPr>
             <w:b/>
@@ -10017,7 +10063,7 @@
         <w:tblStyle w:val="TableGrid"/>
         <w:tblW w:w="0" w:type="auto"/>
         <w:tblLook w:val="04A0" w:firstRow="1" w:lastRow="0" w:firstColumn="1" w:lastColumn="0" w:noHBand="0" w:noVBand="1"/>
-        <w:tblPrChange w:id="628" w:author="Xavier Hoenner" w:date="2014-06-13T14:44:00Z">
+        <w:tblPrChange w:id="627" w:author="Xavier Hoenner" w:date="2014-06-13T14:44:00Z">
           <w:tblPr>
             <w:tblStyle w:val="TableGrid"/>
             <w:tblW w:w="0" w:type="auto"/>
@@ -10033,7 +10079,7 @@
         <w:gridCol w:w="1213"/>
         <w:gridCol w:w="1161"/>
         <w:gridCol w:w="964"/>
-        <w:tblGridChange w:id="629">
+        <w:tblGridChange w:id="628">
           <w:tblGrid>
             <w:gridCol w:w="1490"/>
             <w:gridCol w:w="1505"/>
@@ -10050,7 +10096,7 @@
           <w:tcPr>
             <w:tcW w:w="0" w:type="auto"/>
             <w:vAlign w:val="center"/>
-            <w:tcPrChange w:id="630" w:author="Xavier Hoenner" w:date="2014-06-13T14:44:00Z">
+            <w:tcPrChange w:id="629" w:author="Xavier Hoenner" w:date="2014-06-13T14:44:00Z">
               <w:tcPr>
                 <w:tcW w:w="0" w:type="auto"/>
                 <w:vAlign w:val="center"/>
@@ -10063,14 +10109,14 @@
               <w:rPr>
                 <w:b/>
               </w:rPr>
-              <w:pPrChange w:id="631" w:author="Xavier Hoenner" w:date="2014-06-13T14:44:00Z">
+              <w:pPrChange w:id="630" w:author="Xavier Hoenner" w:date="2014-06-13T14:44:00Z">
                 <w:pPr>
                   <w:spacing w:after="200" w:line="276" w:lineRule="auto"/>
                   <w:jc w:val="center"/>
                 </w:pPr>
               </w:pPrChange>
             </w:pPr>
-            <w:ins w:id="632" w:author="Xavier Hoenner" w:date="2014-06-13T14:40:00Z">
+            <w:ins w:id="631" w:author="Xavier Hoenner" w:date="2014-06-13T14:40:00Z">
               <w:r>
                 <w:rPr>
                   <w:b/>
@@ -10078,7 +10124,7 @@
                 <w:t>animal_release_id</w:t>
               </w:r>
             </w:ins>
-            <w:del w:id="633" w:author="Xavier Hoenner" w:date="2014-06-13T14:40:00Z">
+            <w:del w:id="632" w:author="Xavier Hoenner" w:date="2014-06-13T14:40:00Z">
               <w:r>
                 <w:rPr>
                   <w:b/>
@@ -10092,7 +10138,7 @@
           <w:tcPr>
             <w:tcW w:w="0" w:type="auto"/>
             <w:vAlign w:val="center"/>
-            <w:tcPrChange w:id="634" w:author="Xavier Hoenner" w:date="2014-06-13T14:44:00Z">
+            <w:tcPrChange w:id="633" w:author="Xavier Hoenner" w:date="2014-06-13T14:44:00Z">
               <w:tcPr>
                 <w:tcW w:w="0" w:type="auto"/>
                 <w:vAlign w:val="center"/>
@@ -10105,14 +10151,14 @@
               <w:rPr>
                 <w:b/>
               </w:rPr>
-              <w:pPrChange w:id="635" w:author="Xavier Hoenner" w:date="2014-06-13T14:44:00Z">
+              <w:pPrChange w:id="634" w:author="Xavier Hoenner" w:date="2014-06-13T14:44:00Z">
                 <w:pPr>
                   <w:spacing w:after="200" w:line="276" w:lineRule="auto"/>
                   <w:jc w:val="center"/>
                 </w:pPr>
               </w:pPrChange>
             </w:pPr>
-            <w:del w:id="636" w:author="Xavier Hoenner" w:date="2014-06-13T14:41:00Z">
+            <w:del w:id="635" w:author="Xavier Hoenner" w:date="2014-06-13T14:41:00Z">
               <w:r>
                 <w:rPr>
                   <w:b/>
@@ -10126,7 +10172,7 @@
                 <w:delText>_deployments</w:delText>
               </w:r>
             </w:del>
-            <w:ins w:id="637" w:author="Xavier Hoenner" w:date="2014-06-13T14:41:00Z">
+            <w:ins w:id="636" w:author="Xavier Hoenner" w:date="2014-06-13T14:41:00Z">
               <w:r>
                 <w:rPr>
                   <w:b/>
@@ -10140,7 +10186,7 @@
           <w:tcPr>
             <w:tcW w:w="0" w:type="auto"/>
             <w:vAlign w:val="center"/>
-            <w:tcPrChange w:id="638" w:author="Xavier Hoenner" w:date="2014-06-13T14:44:00Z">
+            <w:tcPrChange w:id="637" w:author="Xavier Hoenner" w:date="2014-06-13T14:44:00Z">
               <w:tcPr>
                 <w:tcW w:w="0" w:type="auto"/>
                 <w:vAlign w:val="center"/>
@@ -10153,14 +10199,14 @@
               <w:rPr>
                 <w:b/>
               </w:rPr>
-              <w:pPrChange w:id="639" w:author="Xavier Hoenner" w:date="2014-06-13T14:44:00Z">
+              <w:pPrChange w:id="638" w:author="Xavier Hoenner" w:date="2014-06-13T14:44:00Z">
                 <w:pPr>
                   <w:spacing w:after="200" w:line="276" w:lineRule="auto"/>
                   <w:jc w:val="center"/>
                 </w:pPr>
               </w:pPrChange>
             </w:pPr>
-            <w:del w:id="640" w:author="Xavier Hoenner" w:date="2014-06-13T14:41:00Z">
+            <w:del w:id="639" w:author="Xavier Hoenner" w:date="2014-06-13T14:41:00Z">
               <w:r>
                 <w:rPr>
                   <w:b/>
@@ -10168,7 +10214,7 @@
                 <w:delText>no_detections</w:delText>
               </w:r>
             </w:del>
-            <w:ins w:id="641" w:author="Xavier Hoenner" w:date="2014-06-13T14:41:00Z">
+            <w:ins w:id="640" w:author="Xavier Hoenner" w:date="2014-06-13T14:41:00Z">
               <w:r>
                 <w:rPr>
                   <w:b/>
@@ -10182,7 +10228,7 @@
           <w:tcPr>
             <w:tcW w:w="0" w:type="auto"/>
             <w:vAlign w:val="center"/>
-            <w:tcPrChange w:id="642" w:author="Xavier Hoenner" w:date="2014-06-13T14:44:00Z">
+            <w:tcPrChange w:id="641" w:author="Xavier Hoenner" w:date="2014-06-13T14:44:00Z">
               <w:tcPr>
                 <w:tcW w:w="0" w:type="auto"/>
                 <w:vAlign w:val="center"/>
@@ -10195,14 +10241,14 @@
               <w:rPr>
                 <w:b/>
               </w:rPr>
-              <w:pPrChange w:id="643" w:author="Xavier Hoenner" w:date="2014-06-13T14:44:00Z">
+              <w:pPrChange w:id="642" w:author="Xavier Hoenner" w:date="2014-06-13T14:44:00Z">
                 <w:pPr>
                   <w:spacing w:after="200" w:line="276" w:lineRule="auto"/>
                   <w:jc w:val="center"/>
                 </w:pPr>
               </w:pPrChange>
             </w:pPr>
-            <w:del w:id="644" w:author="Xavier Hoenner" w:date="2014-06-13T14:41:00Z">
+            <w:del w:id="643" w:author="Xavier Hoenner" w:date="2014-06-13T14:41:00Z">
               <w:r>
                 <w:rPr>
                   <w:b/>
@@ -10210,7 +10256,7 @@
                 <w:delText>deployment_depth</w:delText>
               </w:r>
             </w:del>
-            <w:ins w:id="645" w:author="Xavier Hoenner" w:date="2014-06-13T14:41:00Z">
+            <w:ins w:id="644" w:author="Xavier Hoenner" w:date="2014-06-13T14:41:00Z">
               <w:r>
                 <w:rPr>
                   <w:b/>
@@ -10224,7 +10270,7 @@
           <w:tcPr>
             <w:tcW w:w="0" w:type="auto"/>
             <w:vAlign w:val="center"/>
-            <w:tcPrChange w:id="646" w:author="Xavier Hoenner" w:date="2014-06-13T14:44:00Z">
+            <w:tcPrChange w:id="645" w:author="Xavier Hoenner" w:date="2014-06-13T14:44:00Z">
               <w:tcPr>
                 <w:tcW w:w="0" w:type="auto"/>
                 <w:vAlign w:val="center"/>
@@ -10237,14 +10283,14 @@
               <w:rPr>
                 <w:b/>
               </w:rPr>
-              <w:pPrChange w:id="647" w:author="Xavier Hoenner" w:date="2014-06-13T14:44:00Z">
+              <w:pPrChange w:id="646" w:author="Xavier Hoenner" w:date="2014-06-13T14:44:00Z">
                 <w:pPr>
                   <w:spacing w:after="200" w:line="276" w:lineRule="auto"/>
                   <w:jc w:val="center"/>
                 </w:pPr>
               </w:pPrChange>
             </w:pPr>
-            <w:del w:id="648" w:author="Xavier Hoenner" w:date="2014-06-13T14:42:00Z">
+            <w:del w:id="647" w:author="Xavier Hoenner" w:date="2014-06-13T14:42:00Z">
               <w:r>
                 <w:rPr>
                   <w:b/>
@@ -10252,7 +10298,7 @@
                 <w:delText>start_date</w:delText>
               </w:r>
             </w:del>
-            <w:ins w:id="649" w:author="Xavier Hoenner" w:date="2014-06-13T14:42:00Z">
+            <w:ins w:id="648" w:author="Xavier Hoenner" w:date="2014-06-13T14:42:00Z">
               <w:r>
                 <w:rPr>
                   <w:b/>
@@ -10266,7 +10312,7 @@
           <w:tcPr>
             <w:tcW w:w="0" w:type="auto"/>
             <w:vAlign w:val="center"/>
-            <w:tcPrChange w:id="650" w:author="Xavier Hoenner" w:date="2014-06-13T14:44:00Z">
+            <w:tcPrChange w:id="649" w:author="Xavier Hoenner" w:date="2014-06-13T14:44:00Z">
               <w:tcPr>
                 <w:tcW w:w="0" w:type="auto"/>
                 <w:vAlign w:val="center"/>
@@ -10279,14 +10325,14 @@
               <w:rPr>
                 <w:b/>
               </w:rPr>
-              <w:pPrChange w:id="651" w:author="Xavier Hoenner" w:date="2014-06-13T14:44:00Z">
+              <w:pPrChange w:id="650" w:author="Xavier Hoenner" w:date="2014-06-13T14:44:00Z">
                 <w:pPr>
                   <w:spacing w:after="200" w:line="276" w:lineRule="auto"/>
                   <w:jc w:val="center"/>
                 </w:pPr>
               </w:pPrChange>
             </w:pPr>
-            <w:del w:id="652" w:author="Xavier Hoenner" w:date="2014-06-13T14:42:00Z">
+            <w:del w:id="651" w:author="Xavier Hoenner" w:date="2014-06-13T14:42:00Z">
               <w:r>
                 <w:rPr>
                   <w:b/>
@@ -10300,7 +10346,7 @@
                 <w:delText>_date</w:delText>
               </w:r>
             </w:del>
-            <w:ins w:id="653" w:author="Xavier Hoenner" w:date="2014-06-13T14:42:00Z">
+            <w:ins w:id="652" w:author="Xavier Hoenner" w:date="2014-06-13T14:42:00Z">
               <w:r>
                 <w:rPr>
                   <w:b/>
@@ -10314,7 +10360,7 @@
           <w:tcPr>
             <w:tcW w:w="0" w:type="auto"/>
             <w:vAlign w:val="center"/>
-            <w:tcPrChange w:id="654" w:author="Xavier Hoenner" w:date="2014-06-13T14:44:00Z">
+            <w:tcPrChange w:id="653" w:author="Xavier Hoenner" w:date="2014-06-13T14:44:00Z">
               <w:tcPr>
                 <w:tcW w:w="0" w:type="auto"/>
                 <w:vAlign w:val="center"/>
@@ -10325,12 +10371,15 @@
             <w:pPr>
               <w:jc w:val="center"/>
               <w:rPr>
-                <w:rFonts w:eastAsiaTheme="majorEastAsia" w:cstheme="majorBidi"/>
+                <w:rFonts w:asciiTheme="majorHAnsi" w:eastAsiaTheme="majorEastAsia" w:hAnsiTheme="majorHAnsi" w:cstheme="majorBidi"/>
                 <w:b/>
                 <w:bCs/>
+                <w:i/>
+                <w:iCs/>
+                <w:color w:val="4F81BD" w:themeColor="accent1"/>
                 <w:u w:val="single"/>
               </w:rPr>
-              <w:pPrChange w:id="655" w:author="Xavier Hoenner" w:date="2014-06-13T14:44:00Z">
+              <w:pPrChange w:id="654" w:author="Xavier Hoenner" w:date="2014-06-13T14:44:00Z">
                 <w:pPr>
                   <w:keepNext/>
                   <w:keepLines/>
@@ -10354,7 +10403,7 @@
           <w:tcPr>
             <w:tcW w:w="0" w:type="auto"/>
             <w:vAlign w:val="center"/>
-            <w:tcPrChange w:id="656" w:author="Xavier Hoenner" w:date="2014-06-13T14:44:00Z">
+            <w:tcPrChange w:id="655" w:author="Xavier Hoenner" w:date="2014-06-13T14:44:00Z">
               <w:tcPr>
                 <w:tcW w:w="0" w:type="auto"/>
                 <w:vAlign w:val="center"/>
@@ -10364,19 +10413,19 @@
           <w:p>
             <w:pPr>
               <w:jc w:val="center"/>
-              <w:pPrChange w:id="657" w:author="Xavier Hoenner" w:date="2014-06-13T14:44:00Z">
+              <w:pPrChange w:id="656" w:author="Xavier Hoenner" w:date="2014-06-13T14:44:00Z">
                 <w:pPr>
                   <w:spacing w:after="200" w:line="276" w:lineRule="auto"/>
                   <w:jc w:val="center"/>
                 </w:pPr>
               </w:pPrChange>
             </w:pPr>
-            <w:del w:id="658" w:author="Xavier Hoenner" w:date="2014-06-13T14:41:00Z">
+            <w:del w:id="657" w:author="Xavier Hoenner" w:date="2014-06-13T14:41:00Z">
               <w:r>
                 <w:delText>Station code</w:delText>
               </w:r>
             </w:del>
-            <w:ins w:id="659" w:author="Xavier Hoenner" w:date="2014-06-13T14:41:00Z">
+            <w:ins w:id="658" w:author="Xavier Hoenner" w:date="2014-06-13T14:41:00Z">
               <w:r>
                 <w:t>Release ID</w:t>
               </w:r>
@@ -10387,7 +10436,7 @@
           <w:tcPr>
             <w:tcW w:w="0" w:type="auto"/>
             <w:vAlign w:val="center"/>
-            <w:tcPrChange w:id="660" w:author="Xavier Hoenner" w:date="2014-06-13T14:44:00Z">
+            <w:tcPrChange w:id="659" w:author="Xavier Hoenner" w:date="2014-06-13T14:44:00Z">
               <w:tcPr>
                 <w:tcW w:w="0" w:type="auto"/>
                 <w:vAlign w:val="center"/>
@@ -10397,19 +10446,19 @@
           <w:p>
             <w:pPr>
               <w:jc w:val="center"/>
-              <w:pPrChange w:id="661" w:author="Xavier Hoenner" w:date="2014-06-13T14:44:00Z">
+              <w:pPrChange w:id="660" w:author="Xavier Hoenner" w:date="2014-06-13T14:44:00Z">
                 <w:pPr>
                   <w:spacing w:after="200" w:line="276" w:lineRule="auto"/>
                   <w:jc w:val="center"/>
                 </w:pPr>
               </w:pPrChange>
             </w:pPr>
-            <w:del w:id="662" w:author="Xavier Hoenner" w:date="2014-06-13T14:41:00Z">
+            <w:del w:id="661" w:author="Xavier Hoenner" w:date="2014-06-13T14:41:00Z">
               <w:r>
                 <w:delText># deployments</w:delText>
               </w:r>
             </w:del>
-            <w:ins w:id="663" w:author="Xavier Hoenner" w:date="2014-06-13T14:41:00Z">
+            <w:ins w:id="662" w:author="Xavier Hoenner" w:date="2014-06-13T14:41:00Z">
               <w:r>
                 <w:t>Release location</w:t>
               </w:r>
@@ -10420,7 +10469,7 @@
           <w:tcPr>
             <w:tcW w:w="0" w:type="auto"/>
             <w:vAlign w:val="center"/>
-            <w:tcPrChange w:id="664" w:author="Xavier Hoenner" w:date="2014-06-13T14:44:00Z">
+            <w:tcPrChange w:id="663" w:author="Xavier Hoenner" w:date="2014-06-13T14:44:00Z">
               <w:tcPr>
                 <w:tcW w:w="0" w:type="auto"/>
                 <w:vAlign w:val="center"/>
@@ -10430,19 +10479,19 @@
           <w:p>
             <w:pPr>
               <w:jc w:val="center"/>
-              <w:pPrChange w:id="665" w:author="Xavier Hoenner" w:date="2014-06-13T14:44:00Z">
+              <w:pPrChange w:id="664" w:author="Xavier Hoenner" w:date="2014-06-13T14:44:00Z">
                 <w:pPr>
                   <w:spacing w:after="200" w:line="276" w:lineRule="auto"/>
                   <w:jc w:val="center"/>
                 </w:pPr>
               </w:pPrChange>
             </w:pPr>
-            <w:del w:id="666" w:author="Xavier Hoenner" w:date="2014-06-13T14:41:00Z">
+            <w:del w:id="665" w:author="Xavier Hoenner" w:date="2014-06-13T14:41:00Z">
               <w:r>
                 <w:delText># detections</w:delText>
               </w:r>
             </w:del>
-            <w:ins w:id="667" w:author="Xavier Hoenner" w:date="2014-06-13T14:41:00Z">
+            <w:ins w:id="666" w:author="Xavier Hoenner" w:date="2014-06-13T14:41:00Z">
               <w:r>
                 <w:t>Embargo date</w:t>
               </w:r>
@@ -10453,7 +10502,7 @@
           <w:tcPr>
             <w:tcW w:w="0" w:type="auto"/>
             <w:vAlign w:val="center"/>
-            <w:tcPrChange w:id="668" w:author="Xavier Hoenner" w:date="2014-06-13T14:44:00Z">
+            <w:tcPrChange w:id="667" w:author="Xavier Hoenner" w:date="2014-06-13T14:44:00Z">
               <w:tcPr>
                 <w:tcW w:w="0" w:type="auto"/>
                 <w:vAlign w:val="center"/>
@@ -10463,19 +10512,19 @@
           <w:p>
             <w:pPr>
               <w:jc w:val="center"/>
-              <w:pPrChange w:id="669" w:author="Xavier Hoenner" w:date="2014-06-13T14:44:00Z">
+              <w:pPrChange w:id="668" w:author="Xavier Hoenner" w:date="2014-06-13T14:44:00Z">
                 <w:pPr>
                   <w:spacing w:after="200" w:line="276" w:lineRule="auto"/>
                   <w:jc w:val="center"/>
                 </w:pPr>
               </w:pPrChange>
             </w:pPr>
-            <w:del w:id="670" w:author="Xavier Hoenner" w:date="2014-06-13T14:42:00Z">
+            <w:del w:id="669" w:author="Xavier Hoenner" w:date="2014-06-13T14:42:00Z">
               <w:r>
                 <w:delText>Deployment depth</w:delText>
               </w:r>
             </w:del>
-            <w:ins w:id="671" w:author="Xavier Hoenner" w:date="2014-06-13T14:42:00Z">
+            <w:ins w:id="670" w:author="Xavier Hoenner" w:date="2014-06-13T14:42:00Z">
               <w:r>
                 <w:t># detections</w:t>
               </w:r>
@@ -10486,7 +10535,7 @@
           <w:tcPr>
             <w:tcW w:w="0" w:type="auto"/>
             <w:vAlign w:val="center"/>
-            <w:tcPrChange w:id="672" w:author="Xavier Hoenner" w:date="2014-06-13T14:44:00Z">
+            <w:tcPrChange w:id="671" w:author="Xavier Hoenner" w:date="2014-06-13T14:44:00Z">
               <w:tcPr>
                 <w:tcW w:w="0" w:type="auto"/>
                 <w:vAlign w:val="center"/>
@@ -10496,19 +10545,19 @@
           <w:p>
             <w:pPr>
               <w:jc w:val="center"/>
-              <w:pPrChange w:id="673" w:author="Xavier Hoenner" w:date="2014-06-13T14:44:00Z">
+              <w:pPrChange w:id="672" w:author="Xavier Hoenner" w:date="2014-06-13T14:44:00Z">
                 <w:pPr>
                   <w:spacing w:after="200" w:line="276" w:lineRule="auto"/>
                   <w:jc w:val="center"/>
                 </w:pPr>
               </w:pPrChange>
             </w:pPr>
-            <w:ins w:id="674" w:author="Xavier Hoenner" w:date="2014-06-13T14:42:00Z">
+            <w:ins w:id="673" w:author="Xavier Hoenner" w:date="2014-06-13T14:42:00Z">
               <w:r>
                 <w:t>First detection</w:t>
               </w:r>
             </w:ins>
-            <w:del w:id="675" w:author="Xavier Hoenner" w:date="2014-06-13T14:42:00Z">
+            <w:del w:id="674" w:author="Xavier Hoenner" w:date="2014-06-13T14:42:00Z">
               <w:r>
                 <w:delText>Start</w:delText>
               </w:r>
@@ -10519,7 +10568,7 @@
           <w:tcPr>
             <w:tcW w:w="0" w:type="auto"/>
             <w:vAlign w:val="center"/>
-            <w:tcPrChange w:id="676" w:author="Xavier Hoenner" w:date="2014-06-13T14:44:00Z">
+            <w:tcPrChange w:id="675" w:author="Xavier Hoenner" w:date="2014-06-13T14:44:00Z">
               <w:tcPr>
                 <w:tcW w:w="0" w:type="auto"/>
                 <w:vAlign w:val="center"/>
@@ -10529,19 +10578,19 @@
           <w:p>
             <w:pPr>
               <w:jc w:val="center"/>
-              <w:pPrChange w:id="677" w:author="Xavier Hoenner" w:date="2014-06-13T14:44:00Z">
+              <w:pPrChange w:id="676" w:author="Xavier Hoenner" w:date="2014-06-13T14:44:00Z">
                 <w:pPr>
                   <w:spacing w:after="200" w:line="276" w:lineRule="auto"/>
                   <w:jc w:val="center"/>
                 </w:pPr>
               </w:pPrChange>
             </w:pPr>
-            <w:ins w:id="678" w:author="Xavier Hoenner" w:date="2014-06-13T14:42:00Z">
+            <w:ins w:id="677" w:author="Xavier Hoenner" w:date="2014-06-13T14:42:00Z">
               <w:r>
                 <w:t>Last detection</w:t>
               </w:r>
             </w:ins>
-            <w:del w:id="679" w:author="Xavier Hoenner" w:date="2014-06-13T14:42:00Z">
+            <w:del w:id="678" w:author="Xavier Hoenner" w:date="2014-06-13T14:42:00Z">
               <w:r>
                 <w:delText>End</w:delText>
               </w:r>
@@ -10552,7 +10601,7 @@
           <w:tcPr>
             <w:tcW w:w="0" w:type="auto"/>
             <w:vAlign w:val="center"/>
-            <w:tcPrChange w:id="680" w:author="Xavier Hoenner" w:date="2014-06-13T14:44:00Z">
+            <w:tcPrChange w:id="679" w:author="Xavier Hoenner" w:date="2014-06-13T14:44:00Z">
               <w:tcPr>
                 <w:tcW w:w="0" w:type="auto"/>
                 <w:vAlign w:val="center"/>
@@ -10563,12 +10612,15 @@
             <w:pPr>
               <w:jc w:val="center"/>
               <w:rPr>
-                <w:rFonts w:eastAsiaTheme="majorEastAsia" w:cstheme="majorBidi"/>
+                <w:rFonts w:asciiTheme="majorHAnsi" w:eastAsiaTheme="majorEastAsia" w:hAnsiTheme="majorHAnsi" w:cstheme="majorBidi"/>
                 <w:b/>
                 <w:bCs/>
+                <w:i/>
+                <w:iCs/>
+                <w:color w:val="4F81BD" w:themeColor="accent1"/>
                 <w:u w:val="single"/>
               </w:rPr>
-              <w:pPrChange w:id="681" w:author="Xavier Hoenner" w:date="2014-06-13T14:44:00Z">
+              <w:pPrChange w:id="680" w:author="Xavier Hoenner" w:date="2014-06-13T14:44:00Z">
                 <w:pPr>
                   <w:keepNext/>
                   <w:keepLines/>
@@ -10591,7 +10643,7 @@
             <w:gridSpan w:val="7"/>
             <w:shd w:val="clear" w:color="auto" w:fill="595959" w:themeFill="text1" w:themeFillTint="A6"/>
             <w:vAlign w:val="center"/>
-            <w:tcPrChange w:id="682" w:author="Xavier Hoenner" w:date="2014-06-13T14:45:00Z">
+            <w:tcPrChange w:id="681" w:author="Xavier Hoenner" w:date="2014-06-13T14:45:00Z">
               <w:tcPr>
                 <w:tcW w:w="0" w:type="auto"/>
                 <w:gridSpan w:val="7"/>
@@ -10606,14 +10658,14 @@
                 <w:rFonts w:ascii="Tahoma" w:hAnsi="Tahoma" w:cs="Tahoma"/>
                 <w:szCs w:val="16"/>
               </w:rPr>
-              <w:pPrChange w:id="683" w:author="Xavier Hoenner" w:date="2014-06-13T14:44:00Z">
+              <w:pPrChange w:id="682" w:author="Xavier Hoenner" w:date="2014-06-13T14:44:00Z">
                 <w:pPr>
                   <w:spacing w:after="200" w:line="276" w:lineRule="auto"/>
                   <w:jc w:val="center"/>
                 </w:pPr>
               </w:pPrChange>
             </w:pPr>
-            <w:ins w:id="684" w:author="Xavier Hoenner" w:date="2014-06-13T14:44:00Z">
+            <w:ins w:id="683" w:author="Xavier Hoenner" w:date="2014-06-13T14:44:00Z">
               <w:r>
                 <w:t>Headers = order_name</w:t>
               </w:r>
@@ -10623,7 +10675,7 @@
       </w:tr>
       <w:tr>
         <w:trPr>
-          <w:ins w:id="685" w:author="Xavier Hoenner" w:date="2014-06-13T14:44:00Z"/>
+          <w:ins w:id="684" w:author="Xavier Hoenner" w:date="2014-06-13T14:44:00Z"/>
         </w:trPr>
         <w:tc>
           <w:tcPr>
@@ -10631,7 +10683,7 @@
             <w:gridSpan w:val="7"/>
             <w:shd w:val="clear" w:color="auto" w:fill="BFBFBF" w:themeFill="background1" w:themeFillShade="BF"/>
             <w:vAlign w:val="center"/>
-            <w:tcPrChange w:id="686" w:author="Xavier Hoenner" w:date="2014-06-13T14:45:00Z">
+            <w:tcPrChange w:id="685" w:author="Xavier Hoenner" w:date="2014-06-13T14:45:00Z">
               <w:tcPr>
                 <w:tcW w:w="0" w:type="auto"/>
                 <w:gridSpan w:val="7"/>
@@ -10642,18 +10694,18 @@
           <w:p>
             <w:pPr>
               <w:rPr>
-                <w:ins w:id="687" w:author="Xavier Hoenner" w:date="2014-06-13T14:44:00Z"/>
+                <w:ins w:id="686" w:author="Xavier Hoenner" w:date="2014-06-13T14:44:00Z"/>
                 <w:rFonts w:ascii="Tahoma" w:hAnsi="Tahoma" w:cs="Tahoma"/>
                 <w:szCs w:val="16"/>
               </w:rPr>
-              <w:pPrChange w:id="688" w:author="Xavier Hoenner" w:date="2014-06-13T14:44:00Z">
+              <w:pPrChange w:id="687" w:author="Xavier Hoenner" w:date="2014-06-13T14:44:00Z">
                 <w:pPr>
                   <w:spacing w:after="200" w:line="276" w:lineRule="auto"/>
                   <w:jc w:val="center"/>
                 </w:pPr>
               </w:pPrChange>
             </w:pPr>
-            <w:ins w:id="689" w:author="Xavier Hoenner" w:date="2014-06-13T14:44:00Z">
+            <w:ins w:id="688" w:author="Xavier Hoenner" w:date="2014-06-13T14:44:00Z">
               <w:r>
                 <w:t>Sub-headers = common_name</w:t>
               </w:r>
@@ -10663,13 +10715,13 @@
       </w:tr>
       <w:tr>
         <w:trPr>
-          <w:ins w:id="690" w:author="Xavier Hoenner" w:date="2014-06-13T14:44:00Z"/>
+          <w:ins w:id="689" w:author="Xavier Hoenner" w:date="2014-06-13T14:44:00Z"/>
         </w:trPr>
         <w:tc>
           <w:tcPr>
             <w:tcW w:w="0" w:type="auto"/>
             <w:vAlign w:val="center"/>
-            <w:tcPrChange w:id="691" w:author="Xavier Hoenner" w:date="2014-06-13T14:44:00Z">
+            <w:tcPrChange w:id="690" w:author="Xavier Hoenner" w:date="2014-06-13T14:44:00Z">
               <w:tcPr>
                 <w:tcW w:w="0" w:type="auto"/>
                 <w:vAlign w:val="center"/>
@@ -10680,9 +10732,9 @@
             <w:pPr>
               <w:jc w:val="center"/>
               <w:rPr>
-                <w:ins w:id="692" w:author="Xavier Hoenner" w:date="2014-06-13T14:44:00Z"/>
-              </w:rPr>
-              <w:pPrChange w:id="693" w:author="Xavier Hoenner" w:date="2014-06-13T14:44:00Z">
+                <w:ins w:id="691" w:author="Xavier Hoenner" w:date="2014-06-13T14:44:00Z"/>
+              </w:rPr>
+              <w:pPrChange w:id="692" w:author="Xavier Hoenner" w:date="2014-06-13T14:44:00Z">
                 <w:pPr>
                   <w:spacing w:after="200" w:line="276" w:lineRule="auto"/>
                   <w:jc w:val="center"/>
@@ -10695,7 +10747,7 @@
           <w:tcPr>
             <w:tcW w:w="0" w:type="auto"/>
             <w:vAlign w:val="center"/>
-            <w:tcPrChange w:id="694" w:author="Xavier Hoenner" w:date="2014-06-13T14:44:00Z">
+            <w:tcPrChange w:id="693" w:author="Xavier Hoenner" w:date="2014-06-13T14:44:00Z">
               <w:tcPr>
                 <w:tcW w:w="0" w:type="auto"/>
                 <w:vAlign w:val="center"/>
@@ -10706,11 +10758,11 @@
             <w:pPr>
               <w:jc w:val="center"/>
               <w:rPr>
-                <w:ins w:id="695" w:author="Xavier Hoenner" w:date="2014-06-13T14:44:00Z"/>
+                <w:ins w:id="694" w:author="Xavier Hoenner" w:date="2014-06-13T14:44:00Z"/>
                 <w:rFonts w:ascii="Tahoma" w:hAnsi="Tahoma" w:cs="Tahoma"/>
                 <w:szCs w:val="16"/>
               </w:rPr>
-              <w:pPrChange w:id="696" w:author="Xavier Hoenner" w:date="2014-06-13T14:44:00Z">
+              <w:pPrChange w:id="695" w:author="Xavier Hoenner" w:date="2014-06-13T14:44:00Z">
                 <w:pPr>
                   <w:spacing w:after="200" w:line="276" w:lineRule="auto"/>
                   <w:jc w:val="center"/>
@@ -10723,7 +10775,7 @@
           <w:tcPr>
             <w:tcW w:w="0" w:type="auto"/>
             <w:vAlign w:val="center"/>
-            <w:tcPrChange w:id="697" w:author="Xavier Hoenner" w:date="2014-06-13T14:44:00Z">
+            <w:tcPrChange w:id="696" w:author="Xavier Hoenner" w:date="2014-06-13T14:44:00Z">
               <w:tcPr>
                 <w:tcW w:w="0" w:type="auto"/>
                 <w:vAlign w:val="center"/>
@@ -10734,11 +10786,11 @@
             <w:pPr>
               <w:jc w:val="center"/>
               <w:rPr>
-                <w:ins w:id="698" w:author="Xavier Hoenner" w:date="2014-06-13T14:44:00Z"/>
+                <w:ins w:id="697" w:author="Xavier Hoenner" w:date="2014-06-13T14:44:00Z"/>
                 <w:rFonts w:ascii="Tahoma" w:hAnsi="Tahoma" w:cs="Tahoma"/>
                 <w:szCs w:val="16"/>
               </w:rPr>
-              <w:pPrChange w:id="699" w:author="Xavier Hoenner" w:date="2014-06-13T14:44:00Z">
+              <w:pPrChange w:id="698" w:author="Xavier Hoenner" w:date="2014-06-13T14:44:00Z">
                 <w:pPr>
                   <w:spacing w:after="200" w:line="276" w:lineRule="auto"/>
                   <w:jc w:val="center"/>
@@ -10751,7 +10803,7 @@
           <w:tcPr>
             <w:tcW w:w="0" w:type="auto"/>
             <w:vAlign w:val="center"/>
-            <w:tcPrChange w:id="700" w:author="Xavier Hoenner" w:date="2014-06-13T14:44:00Z">
+            <w:tcPrChange w:id="699" w:author="Xavier Hoenner" w:date="2014-06-13T14:44:00Z">
               <w:tcPr>
                 <w:tcW w:w="0" w:type="auto"/>
                 <w:vAlign w:val="center"/>
@@ -10762,11 +10814,11 @@
             <w:pPr>
               <w:jc w:val="center"/>
               <w:rPr>
-                <w:ins w:id="701" w:author="Xavier Hoenner" w:date="2014-06-13T14:44:00Z"/>
+                <w:ins w:id="700" w:author="Xavier Hoenner" w:date="2014-06-13T14:44:00Z"/>
                 <w:rFonts w:ascii="Tahoma" w:hAnsi="Tahoma" w:cs="Tahoma"/>
                 <w:szCs w:val="16"/>
               </w:rPr>
-              <w:pPrChange w:id="702" w:author="Xavier Hoenner" w:date="2014-06-13T14:44:00Z">
+              <w:pPrChange w:id="701" w:author="Xavier Hoenner" w:date="2014-06-13T14:44:00Z">
                 <w:pPr>
                   <w:spacing w:after="200" w:line="276" w:lineRule="auto"/>
                   <w:jc w:val="center"/>
@@ -10779,7 +10831,7 @@
           <w:tcPr>
             <w:tcW w:w="0" w:type="auto"/>
             <w:vAlign w:val="center"/>
-            <w:tcPrChange w:id="703" w:author="Xavier Hoenner" w:date="2014-06-13T14:44:00Z">
+            <w:tcPrChange w:id="702" w:author="Xavier Hoenner" w:date="2014-06-13T14:44:00Z">
               <w:tcPr>
                 <w:tcW w:w="0" w:type="auto"/>
                 <w:vAlign w:val="center"/>
@@ -10790,11 +10842,11 @@
             <w:pPr>
               <w:jc w:val="center"/>
               <w:rPr>
-                <w:ins w:id="704" w:author="Xavier Hoenner" w:date="2014-06-13T14:44:00Z"/>
+                <w:ins w:id="703" w:author="Xavier Hoenner" w:date="2014-06-13T14:44:00Z"/>
                 <w:rFonts w:ascii="Tahoma" w:hAnsi="Tahoma" w:cs="Tahoma"/>
                 <w:szCs w:val="16"/>
               </w:rPr>
-              <w:pPrChange w:id="705" w:author="Xavier Hoenner" w:date="2014-06-13T14:44:00Z">
+              <w:pPrChange w:id="704" w:author="Xavier Hoenner" w:date="2014-06-13T14:44:00Z">
                 <w:pPr>
                   <w:spacing w:after="200" w:line="276" w:lineRule="auto"/>
                   <w:jc w:val="center"/>
@@ -10807,7 +10859,7 @@
           <w:tcPr>
             <w:tcW w:w="0" w:type="auto"/>
             <w:vAlign w:val="center"/>
-            <w:tcPrChange w:id="706" w:author="Xavier Hoenner" w:date="2014-06-13T14:44:00Z">
+            <w:tcPrChange w:id="705" w:author="Xavier Hoenner" w:date="2014-06-13T14:44:00Z">
               <w:tcPr>
                 <w:tcW w:w="0" w:type="auto"/>
                 <w:vAlign w:val="center"/>
@@ -10818,11 +10870,11 @@
             <w:pPr>
               <w:jc w:val="center"/>
               <w:rPr>
-                <w:ins w:id="707" w:author="Xavier Hoenner" w:date="2014-06-13T14:44:00Z"/>
+                <w:ins w:id="706" w:author="Xavier Hoenner" w:date="2014-06-13T14:44:00Z"/>
                 <w:rFonts w:ascii="Tahoma" w:hAnsi="Tahoma" w:cs="Tahoma"/>
                 <w:szCs w:val="16"/>
               </w:rPr>
-              <w:pPrChange w:id="708" w:author="Xavier Hoenner" w:date="2014-06-13T14:44:00Z">
+              <w:pPrChange w:id="707" w:author="Xavier Hoenner" w:date="2014-06-13T14:44:00Z">
                 <w:pPr>
                   <w:spacing w:after="200" w:line="276" w:lineRule="auto"/>
                   <w:jc w:val="center"/>
@@ -10835,7 +10887,7 @@
           <w:tcPr>
             <w:tcW w:w="0" w:type="auto"/>
             <w:vAlign w:val="center"/>
-            <w:tcPrChange w:id="709" w:author="Xavier Hoenner" w:date="2014-06-13T14:44:00Z">
+            <w:tcPrChange w:id="708" w:author="Xavier Hoenner" w:date="2014-06-13T14:44:00Z">
               <w:tcPr>
                 <w:tcW w:w="0" w:type="auto"/>
                 <w:vAlign w:val="center"/>
@@ -10846,11 +10898,11 @@
             <w:pPr>
               <w:jc w:val="center"/>
               <w:rPr>
-                <w:ins w:id="710" w:author="Xavier Hoenner" w:date="2014-06-13T14:44:00Z"/>
+                <w:ins w:id="709" w:author="Xavier Hoenner" w:date="2014-06-13T14:44:00Z"/>
                 <w:rFonts w:ascii="Tahoma" w:hAnsi="Tahoma" w:cs="Tahoma"/>
                 <w:szCs w:val="16"/>
               </w:rPr>
-              <w:pPrChange w:id="711" w:author="Xavier Hoenner" w:date="2014-06-13T14:44:00Z">
+              <w:pPrChange w:id="710" w:author="Xavier Hoenner" w:date="2014-06-13T14:44:00Z">
                 <w:pPr>
                   <w:spacing w:after="200" w:line="276" w:lineRule="auto"/>
                   <w:jc w:val="center"/>
@@ -10864,7 +10916,7 @@
     <w:p>
       <w:pPr>
         <w:rPr>
-          <w:del w:id="712" w:author="Xavier Hoenner" w:date="2014-06-13T14:57:00Z"/>
+          <w:del w:id="711" w:author="Xavier Hoenner" w:date="2014-06-13T14:57:00Z"/>
           <w:szCs w:val="24"/>
         </w:rPr>
       </w:pPr>
@@ -10873,10 +10925,10 @@
       <w:pPr>
         <w:pStyle w:val="Heading2"/>
         <w:rPr>
-          <w:del w:id="713" w:author="Xavier Hoenner" w:date="2014-06-13T14:57:00Z"/>
+          <w:del w:id="712" w:author="Xavier Hoenner" w:date="2014-06-13T14:57:00Z"/>
         </w:rPr>
       </w:pPr>
-      <w:del w:id="714" w:author="Xavier Hoenner" w:date="2014-06-13T14:57:00Z">
+      <w:del w:id="713" w:author="Xavier Hoenner" w:date="2014-06-13T14:57:00Z">
         <w:r>
           <w:delText>1.</w:delText>
         </w:r>
@@ -10901,10 +10953,10 @@
       <w:pPr>
         <w:pStyle w:val="Heading3"/>
         <w:rPr>
-          <w:del w:id="715" w:author="Xavier Hoenner" w:date="2014-06-13T14:57:00Z"/>
+          <w:del w:id="714" w:author="Xavier Hoenner" w:date="2014-06-13T14:57:00Z"/>
         </w:rPr>
       </w:pPr>
-      <w:del w:id="716" w:author="Xavier Hoenner" w:date="2014-06-13T14:57:00Z">
+      <w:del w:id="715" w:author="Xavier Hoenner" w:date="2014-06-13T14:57:00Z">
         <w:r>
           <w:rPr>
             <w:b w:val="0"/>
@@ -10947,11 +10999,11 @@
       <w:pPr>
         <w:pStyle w:val="Heading3"/>
         <w:rPr>
-          <w:del w:id="717" w:author="Xavier Hoenner" w:date="2014-06-13T14:57:00Z"/>
+          <w:del w:id="716" w:author="Xavier Hoenner" w:date="2014-06-13T14:57:00Z"/>
           <w:u w:val="none"/>
         </w:rPr>
       </w:pPr>
-      <w:del w:id="718" w:author="Xavier Hoenner" w:date="2014-06-13T14:57:00Z">
+      <w:del w:id="717" w:author="Xavier Hoenner" w:date="2014-06-13T14:57:00Z">
         <w:r>
           <w:br/>
         </w:r>
@@ -11001,17 +11053,17 @@
     <w:p>
       <w:pPr>
         <w:rPr>
-          <w:del w:id="719" w:author="Xavier Hoenner" w:date="2014-06-13T14:57:00Z"/>
+          <w:del w:id="718" w:author="Xavier Hoenner" w:date="2014-06-13T14:57:00Z"/>
         </w:rPr>
       </w:pPr>
     </w:p>
     <w:p>
       <w:pPr>
         <w:rPr>
-          <w:del w:id="720" w:author="Xavier Hoenner" w:date="2014-06-13T14:57:00Z"/>
+          <w:del w:id="719" w:author="Xavier Hoenner" w:date="2014-06-13T14:57:00Z"/>
         </w:rPr>
       </w:pPr>
-      <w:del w:id="721" w:author="Xavier Hoenner" w:date="2014-06-13T14:57:00Z">
+      <w:del w:id="720" w:author="Xavier Hoenner" w:date="2014-06-13T14:57:00Z">
         <w:r>
           <w:rPr>
             <w:u w:val="single"/>
@@ -11036,7 +11088,7 @@
       </w:tblGrid>
       <w:tr>
         <w:trPr>
-          <w:del w:id="722" w:author="Xavier Hoenner" w:date="2014-06-13T14:57:00Z"/>
+          <w:del w:id="721" w:author="Xavier Hoenner" w:date="2014-06-13T14:57:00Z"/>
         </w:trPr>
         <w:tc>
           <w:tcPr>
@@ -11045,12 +11097,12 @@
           <w:p>
             <w:pPr>
               <w:rPr>
-                <w:del w:id="723" w:author="Xavier Hoenner" w:date="2014-06-13T14:57:00Z"/>
+                <w:del w:id="722" w:author="Xavier Hoenner" w:date="2014-06-13T14:57:00Z"/>
                 <w:b/>
                 <w:szCs w:val="24"/>
               </w:rPr>
             </w:pPr>
-            <w:del w:id="724" w:author="Xavier Hoenner" w:date="2014-06-13T14:57:00Z">
+            <w:del w:id="723" w:author="Xavier Hoenner" w:date="2014-06-13T14:57:00Z">
               <w:r>
                 <w:rPr>
                   <w:b/>
@@ -11068,11 +11120,11 @@
           <w:p>
             <w:pPr>
               <w:rPr>
-                <w:del w:id="725" w:author="Xavier Hoenner" w:date="2014-06-13T14:57:00Z"/>
+                <w:del w:id="724" w:author="Xavier Hoenner" w:date="2014-06-13T14:57:00Z"/>
                 <w:szCs w:val="24"/>
               </w:rPr>
             </w:pPr>
-            <w:del w:id="726" w:author="Xavier Hoenner" w:date="2014-04-30T16:41:00Z">
+            <w:del w:id="725" w:author="Xavier Hoenner" w:date="2014-04-30T16:41:00Z">
               <w:r>
                 <w:rPr>
                   <w:szCs w:val="24"/>
@@ -11085,7 +11137,7 @@
       </w:tr>
       <w:tr>
         <w:trPr>
-          <w:del w:id="727" w:author="Xavier Hoenner" w:date="2014-06-13T14:57:00Z"/>
+          <w:del w:id="726" w:author="Xavier Hoenner" w:date="2014-06-13T14:57:00Z"/>
         </w:trPr>
         <w:tc>
           <w:tcPr>
@@ -11094,12 +11146,12 @@
           <w:p>
             <w:pPr>
               <w:rPr>
-                <w:del w:id="728" w:author="Xavier Hoenner" w:date="2014-06-13T14:57:00Z"/>
+                <w:del w:id="727" w:author="Xavier Hoenner" w:date="2014-06-13T14:57:00Z"/>
                 <w:b/>
                 <w:szCs w:val="24"/>
               </w:rPr>
             </w:pPr>
-            <w:del w:id="729" w:author="Xavier Hoenner" w:date="2014-06-13T14:57:00Z">
+            <w:del w:id="728" w:author="Xavier Hoenner" w:date="2014-06-13T14:57:00Z">
               <w:r>
                 <w:rPr>
                   <w:b/>
@@ -11117,11 +11169,11 @@
           <w:p>
             <w:pPr>
               <w:rPr>
-                <w:del w:id="730" w:author="Xavier Hoenner" w:date="2014-06-13T14:57:00Z"/>
+                <w:del w:id="729" w:author="Xavier Hoenner" w:date="2014-06-13T14:57:00Z"/>
                 <w:szCs w:val="24"/>
               </w:rPr>
             </w:pPr>
-            <w:del w:id="731" w:author="Xavier Hoenner" w:date="2014-04-30T16:41:00Z">
+            <w:del w:id="730" w:author="Xavier Hoenner" w:date="2014-04-30T16:41:00Z">
               <w:r>
                 <w:rPr>
                   <w:szCs w:val="24"/>
@@ -11134,7 +11186,7 @@
       </w:tr>
       <w:tr>
         <w:trPr>
-          <w:del w:id="732" w:author="Xavier Hoenner" w:date="2014-06-13T14:57:00Z"/>
+          <w:del w:id="731" w:author="Xavier Hoenner" w:date="2014-06-13T14:57:00Z"/>
         </w:trPr>
         <w:tc>
           <w:tcPr>
@@ -11143,12 +11195,12 @@
           <w:p>
             <w:pPr>
               <w:rPr>
-                <w:del w:id="733" w:author="Xavier Hoenner" w:date="2014-06-13T14:57:00Z"/>
+                <w:del w:id="732" w:author="Xavier Hoenner" w:date="2014-06-13T14:57:00Z"/>
                 <w:b/>
                 <w:szCs w:val="24"/>
               </w:rPr>
             </w:pPr>
-            <w:del w:id="734" w:author="Xavier Hoenner" w:date="2014-06-13T14:57:00Z">
+            <w:del w:id="733" w:author="Xavier Hoenner" w:date="2014-06-13T14:57:00Z">
               <w:r>
                 <w:rPr>
                   <w:b/>
@@ -11166,11 +11218,11 @@
           <w:p>
             <w:pPr>
               <w:rPr>
-                <w:del w:id="735" w:author="Xavier Hoenner" w:date="2014-06-13T14:57:00Z"/>
+                <w:del w:id="734" w:author="Xavier Hoenner" w:date="2014-06-13T14:57:00Z"/>
                 <w:szCs w:val="24"/>
               </w:rPr>
             </w:pPr>
-            <w:del w:id="736" w:author="Xavier Hoenner" w:date="2014-04-30T16:41:00Z">
+            <w:del w:id="735" w:author="Xavier Hoenner" w:date="2014-04-30T16:41:00Z">
               <w:r>
                 <w:rPr>
                   <w:szCs w:val="24"/>
@@ -11183,7 +11235,7 @@
       </w:tr>
       <w:tr>
         <w:trPr>
-          <w:del w:id="737" w:author="Xavier Hoenner" w:date="2014-06-13T14:57:00Z"/>
+          <w:del w:id="736" w:author="Xavier Hoenner" w:date="2014-06-13T14:57:00Z"/>
         </w:trPr>
         <w:tc>
           <w:tcPr>
@@ -11192,12 +11244,12 @@
           <w:p>
             <w:pPr>
               <w:rPr>
-                <w:del w:id="738" w:author="Xavier Hoenner" w:date="2014-06-13T14:57:00Z"/>
+                <w:del w:id="737" w:author="Xavier Hoenner" w:date="2014-06-13T14:57:00Z"/>
                 <w:b/>
                 <w:szCs w:val="24"/>
               </w:rPr>
             </w:pPr>
-            <w:del w:id="739" w:author="Xavier Hoenner" w:date="2014-06-13T14:57:00Z">
+            <w:del w:id="738" w:author="Xavier Hoenner" w:date="2014-06-13T14:57:00Z">
               <w:r>
                 <w:rPr>
                   <w:b/>
@@ -11215,11 +11267,11 @@
           <w:p>
             <w:pPr>
               <w:rPr>
-                <w:del w:id="740" w:author="Xavier Hoenner" w:date="2014-06-13T14:57:00Z"/>
+                <w:del w:id="739" w:author="Xavier Hoenner" w:date="2014-06-13T14:57:00Z"/>
                 <w:szCs w:val="24"/>
               </w:rPr>
             </w:pPr>
-            <w:del w:id="741" w:author="Xavier Hoenner" w:date="2014-06-13T14:57:00Z">
+            <w:del w:id="740" w:author="Xavier Hoenner" w:date="2014-06-13T14:57:00Z">
               <w:r>
                 <w:rPr>
                   <w:szCs w:val="24"/>
@@ -11234,17 +11286,17 @@
     <w:p>
       <w:pPr>
         <w:rPr>
-          <w:del w:id="742" w:author="Xavier Hoenner" w:date="2014-06-13T14:57:00Z"/>
+          <w:del w:id="741" w:author="Xavier Hoenner" w:date="2014-06-13T14:57:00Z"/>
         </w:rPr>
       </w:pPr>
     </w:p>
     <w:p>
       <w:pPr>
         <w:rPr>
-          <w:del w:id="743" w:author="Xavier Hoenner" w:date="2014-06-13T14:57:00Z"/>
+          <w:del w:id="742" w:author="Xavier Hoenner" w:date="2014-06-13T14:57:00Z"/>
         </w:rPr>
       </w:pPr>
-      <w:del w:id="744" w:author="Xavier Hoenner" w:date="2014-06-13T14:57:00Z">
+      <w:del w:id="743" w:author="Xavier Hoenner" w:date="2014-06-13T14:57:00Z">
         <w:r>
           <w:rPr>
             <w:u w:val="single"/>
@@ -11278,10 +11330,10 @@
       <w:pPr>
         <w:ind w:left="1843" w:hanging="1843"/>
         <w:rPr>
-          <w:del w:id="745" w:author="Xavier Hoenner" w:date="2014-06-13T14:57:00Z"/>
+          <w:del w:id="744" w:author="Xavier Hoenner" w:date="2014-06-13T14:57:00Z"/>
         </w:rPr>
       </w:pPr>
-      <w:del w:id="746" w:author="Xavier Hoenner" w:date="2014-06-13T14:57:00Z">
+      <w:del w:id="745" w:author="Xavier Hoenner" w:date="2014-06-13T14:57:00Z">
         <w:r>
           <w:rPr>
             <w:u w:val="single"/>
@@ -11295,7 +11347,7 @@
           <w:delText>None, data are already sorted</w:delText>
         </w:r>
       </w:del>
-      <w:del w:id="747" w:author="Xavier Hoenner" w:date="2014-05-08T16:13:00Z">
+      <w:del w:id="746" w:author="Xavier Hoenner" w:date="2014-05-08T16:13:00Z">
         <w:r>
           <w:delText xml:space="preserve"> by </w:delText>
         </w:r>
@@ -11318,7 +11370,7 @@
           <w:delText>‘station_name’</w:delText>
         </w:r>
       </w:del>
-      <w:del w:id="748" w:author="Xavier Hoenner" w:date="2014-06-13T14:57:00Z">
+      <w:del w:id="747" w:author="Xavier Hoenner" w:date="2014-06-13T14:57:00Z">
         <w:r>
           <w:delText>.</w:delText>
         </w:r>
@@ -11328,11 +11380,11 @@
       <w:pPr>
         <w:ind w:left="1843" w:hanging="1843"/>
         <w:rPr>
-          <w:del w:id="749" w:author="Xavier Hoenner" w:date="2014-06-13T14:57:00Z"/>
+          <w:del w:id="748" w:author="Xavier Hoenner" w:date="2014-06-13T14:57:00Z"/>
           <w:u w:val="single"/>
         </w:rPr>
       </w:pPr>
-      <w:del w:id="750" w:author="Xavier Hoenner" w:date="2014-06-13T14:57:00Z">
+      <w:del w:id="749" w:author="Xavier Hoenner" w:date="2014-06-13T14:57:00Z">
         <w:r>
           <w:rPr>
             <w:u w:val="single"/>
@@ -11348,10 +11400,10 @@
       <w:pPr>
         <w:ind w:left="993" w:hanging="993"/>
         <w:rPr>
-          <w:del w:id="751" w:author="Xavier Hoenner" w:date="2014-06-13T14:57:00Z"/>
+          <w:del w:id="750" w:author="Xavier Hoenner" w:date="2014-06-13T14:57:00Z"/>
         </w:rPr>
       </w:pPr>
-      <w:del w:id="752" w:author="Xavier Hoenner" w:date="2014-06-13T14:57:00Z">
+      <w:del w:id="751" w:author="Xavier Hoenner" w:date="2014-06-13T14:57:00Z">
         <w:r>
           <w:rPr>
             <w:u w:val="single"/>
@@ -11538,7 +11590,7 @@
       <w:pPr>
         <w:ind w:left="993" w:hanging="993"/>
         <w:rPr>
-          <w:del w:id="753" w:author="Xavier Hoenner" w:date="2014-06-13T14:57:00Z"/>
+          <w:del w:id="752" w:author="Xavier Hoenner" w:date="2014-06-13T14:57:00Z"/>
           <w:u w:val="single"/>
         </w:rPr>
       </w:pPr>
@@ -11547,10 +11599,10 @@
       <w:pPr>
         <w:pStyle w:val="Heading3"/>
         <w:rPr>
-          <w:del w:id="754" w:author="Xavier Hoenner" w:date="2014-06-13T14:57:00Z"/>
+          <w:del w:id="753" w:author="Xavier Hoenner" w:date="2014-06-13T14:57:00Z"/>
         </w:rPr>
       </w:pPr>
-      <w:del w:id="755" w:author="Xavier Hoenner" w:date="2014-06-13T14:57:00Z">
+      <w:del w:id="754" w:author="Xavier Hoenner" w:date="2014-06-13T14:57:00Z">
         <w:r>
           <w:delText>Template</w:delText>
         </w:r>
@@ -11574,7 +11626,7 @@
       </w:tblGrid>
       <w:tr>
         <w:trPr>
-          <w:del w:id="756" w:author="Xavier Hoenner" w:date="2014-06-13T14:57:00Z"/>
+          <w:del w:id="755" w:author="Xavier Hoenner" w:date="2014-06-13T14:57:00Z"/>
         </w:trPr>
         <w:tc>
           <w:tcPr>
@@ -11585,11 +11637,11 @@
             <w:pPr>
               <w:jc w:val="center"/>
               <w:rPr>
-                <w:del w:id="757" w:author="Xavier Hoenner" w:date="2014-06-13T14:57:00Z"/>
-                <w:b/>
-              </w:rPr>
-            </w:pPr>
-            <w:del w:id="758" w:author="Xavier Hoenner" w:date="2014-06-13T14:57:00Z">
+                <w:del w:id="756" w:author="Xavier Hoenner" w:date="2014-06-13T14:57:00Z"/>
+                <w:b/>
+              </w:rPr>
+            </w:pPr>
+            <w:del w:id="757" w:author="Xavier Hoenner" w:date="2014-06-13T14:57:00Z">
               <w:r>
                 <w:rPr>
                   <w:b/>
@@ -11608,11 +11660,11 @@
             <w:pPr>
               <w:jc w:val="center"/>
               <w:rPr>
-                <w:del w:id="759" w:author="Xavier Hoenner" w:date="2014-06-13T14:57:00Z"/>
-                <w:b/>
-              </w:rPr>
-            </w:pPr>
-            <w:del w:id="760" w:author="Xavier Hoenner" w:date="2014-06-13T14:57:00Z">
+                <w:del w:id="758" w:author="Xavier Hoenner" w:date="2014-06-13T14:57:00Z"/>
+                <w:b/>
+              </w:rPr>
+            </w:pPr>
+            <w:del w:id="759" w:author="Xavier Hoenner" w:date="2014-06-13T14:57:00Z">
               <w:r>
                 <w:rPr>
                   <w:b/>
@@ -11637,11 +11689,11 @@
             <w:pPr>
               <w:jc w:val="center"/>
               <w:rPr>
-                <w:del w:id="761" w:author="Xavier Hoenner" w:date="2014-06-13T14:57:00Z"/>
-                <w:b/>
-              </w:rPr>
-            </w:pPr>
-            <w:del w:id="762" w:author="Xavier Hoenner" w:date="2014-06-13T14:57:00Z">
+                <w:del w:id="760" w:author="Xavier Hoenner" w:date="2014-06-13T14:57:00Z"/>
+                <w:b/>
+              </w:rPr>
+            </w:pPr>
+            <w:del w:id="761" w:author="Xavier Hoenner" w:date="2014-06-13T14:57:00Z">
               <w:r>
                 <w:rPr>
                   <w:b/>
@@ -11660,11 +11712,11 @@
             <w:pPr>
               <w:jc w:val="center"/>
               <w:rPr>
-                <w:del w:id="763" w:author="Xavier Hoenner" w:date="2014-06-13T14:57:00Z"/>
-                <w:b/>
-              </w:rPr>
-            </w:pPr>
-            <w:del w:id="764" w:author="Xavier Hoenner" w:date="2014-06-13T14:57:00Z">
+                <w:del w:id="762" w:author="Xavier Hoenner" w:date="2014-06-13T14:57:00Z"/>
+                <w:b/>
+              </w:rPr>
+            </w:pPr>
+            <w:del w:id="763" w:author="Xavier Hoenner" w:date="2014-06-13T14:57:00Z">
               <w:r>
                 <w:rPr>
                   <w:b/>
@@ -11683,11 +11735,11 @@
             <w:pPr>
               <w:jc w:val="center"/>
               <w:rPr>
-                <w:del w:id="765" w:author="Xavier Hoenner" w:date="2014-06-13T14:57:00Z"/>
-                <w:b/>
-              </w:rPr>
-            </w:pPr>
-            <w:del w:id="766" w:author="Xavier Hoenner" w:date="2014-06-13T14:57:00Z">
+                <w:del w:id="764" w:author="Xavier Hoenner" w:date="2014-06-13T14:57:00Z"/>
+                <w:b/>
+              </w:rPr>
+            </w:pPr>
+            <w:del w:id="765" w:author="Xavier Hoenner" w:date="2014-06-13T14:57:00Z">
               <w:r>
                 <w:rPr>
                   <w:b/>
@@ -11706,11 +11758,11 @@
             <w:pPr>
               <w:jc w:val="center"/>
               <w:rPr>
-                <w:del w:id="767" w:author="Xavier Hoenner" w:date="2014-06-13T14:57:00Z"/>
-                <w:b/>
-              </w:rPr>
-            </w:pPr>
-            <w:del w:id="768" w:author="Xavier Hoenner" w:date="2014-06-13T14:57:00Z">
+                <w:del w:id="766" w:author="Xavier Hoenner" w:date="2014-06-13T14:57:00Z"/>
+                <w:b/>
+              </w:rPr>
+            </w:pPr>
+            <w:del w:id="767" w:author="Xavier Hoenner" w:date="2014-06-13T14:57:00Z">
               <w:r>
                 <w:rPr>
                   <w:b/>
@@ -11729,11 +11781,11 @@
             <w:pPr>
               <w:jc w:val="center"/>
               <w:rPr>
-                <w:del w:id="769" w:author="Xavier Hoenner" w:date="2014-06-13T14:57:00Z"/>
-                <w:b/>
-              </w:rPr>
-            </w:pPr>
-            <w:del w:id="770" w:author="Xavier Hoenner" w:date="2014-06-13T14:57:00Z">
+                <w:del w:id="768" w:author="Xavier Hoenner" w:date="2014-06-13T14:57:00Z"/>
+                <w:b/>
+              </w:rPr>
+            </w:pPr>
+            <w:del w:id="769" w:author="Xavier Hoenner" w:date="2014-06-13T14:57:00Z">
               <w:r>
                 <w:rPr>
                   <w:b/>
@@ -11758,11 +11810,11 @@
             <w:pPr>
               <w:jc w:val="center"/>
               <w:rPr>
-                <w:del w:id="771" w:author="Xavier Hoenner" w:date="2014-06-13T14:57:00Z"/>
-                <w:b/>
-              </w:rPr>
-            </w:pPr>
-            <w:del w:id="772" w:author="Xavier Hoenner" w:date="2014-06-13T14:57:00Z">
+                <w:del w:id="770" w:author="Xavier Hoenner" w:date="2014-06-13T14:57:00Z"/>
+                <w:b/>
+              </w:rPr>
+            </w:pPr>
+            <w:del w:id="771" w:author="Xavier Hoenner" w:date="2014-06-13T14:57:00Z">
               <w:r>
                 <w:rPr>
                   <w:b/>
@@ -11775,7 +11827,7 @@
       </w:tr>
       <w:tr>
         <w:trPr>
-          <w:del w:id="773" w:author="Xavier Hoenner" w:date="2014-06-13T14:57:00Z"/>
+          <w:del w:id="772" w:author="Xavier Hoenner" w:date="2014-06-13T14:57:00Z"/>
         </w:trPr>
         <w:tc>
           <w:tcPr>
@@ -11786,10 +11838,10 @@
             <w:pPr>
               <w:jc w:val="center"/>
               <w:rPr>
-                <w:del w:id="774" w:author="Xavier Hoenner" w:date="2014-06-13T14:57:00Z"/>
-              </w:rPr>
-            </w:pPr>
-            <w:del w:id="775" w:author="Xavier Hoenner" w:date="2014-06-13T14:57:00Z">
+                <w:del w:id="773" w:author="Xavier Hoenner" w:date="2014-06-13T14:57:00Z"/>
+              </w:rPr>
+            </w:pPr>
+            <w:del w:id="774" w:author="Xavier Hoenner" w:date="2014-06-13T14:57:00Z">
               <w:r>
                 <w:delText>Station code</w:delText>
               </w:r>
@@ -11805,10 +11857,10 @@
             <w:pPr>
               <w:jc w:val="center"/>
               <w:rPr>
-                <w:del w:id="776" w:author="Xavier Hoenner" w:date="2014-06-13T14:57:00Z"/>
-              </w:rPr>
-            </w:pPr>
-            <w:del w:id="777" w:author="Xavier Hoenner" w:date="2014-06-13T14:57:00Z">
+                <w:del w:id="775" w:author="Xavier Hoenner" w:date="2014-06-13T14:57:00Z"/>
+              </w:rPr>
+            </w:pPr>
+            <w:del w:id="776" w:author="Xavier Hoenner" w:date="2014-06-13T14:57:00Z">
               <w:r>
                 <w:delText># deployments</w:delText>
               </w:r>
@@ -11824,10 +11876,10 @@
             <w:pPr>
               <w:jc w:val="center"/>
               <w:rPr>
-                <w:del w:id="778" w:author="Xavier Hoenner" w:date="2014-06-13T14:57:00Z"/>
-              </w:rPr>
-            </w:pPr>
-            <w:del w:id="779" w:author="Xavier Hoenner" w:date="2014-06-13T14:57:00Z">
+                <w:del w:id="777" w:author="Xavier Hoenner" w:date="2014-06-13T14:57:00Z"/>
+              </w:rPr>
+            </w:pPr>
+            <w:del w:id="778" w:author="Xavier Hoenner" w:date="2014-06-13T14:57:00Z">
               <w:r>
                 <w:delText># detections</w:delText>
               </w:r>
@@ -11843,10 +11895,10 @@
             <w:pPr>
               <w:jc w:val="center"/>
               <w:rPr>
-                <w:del w:id="780" w:author="Xavier Hoenner" w:date="2014-06-13T14:57:00Z"/>
-              </w:rPr>
-            </w:pPr>
-            <w:del w:id="781" w:author="Xavier Hoenner" w:date="2014-06-13T14:57:00Z">
+                <w:del w:id="779" w:author="Xavier Hoenner" w:date="2014-06-13T14:57:00Z"/>
+              </w:rPr>
+            </w:pPr>
+            <w:del w:id="780" w:author="Xavier Hoenner" w:date="2014-06-13T14:57:00Z">
               <w:r>
                 <w:delText>Lat/Lon</w:delText>
               </w:r>
@@ -11862,10 +11914,10 @@
             <w:pPr>
               <w:jc w:val="center"/>
               <w:rPr>
-                <w:del w:id="782" w:author="Xavier Hoenner" w:date="2014-06-13T14:57:00Z"/>
-              </w:rPr>
-            </w:pPr>
-            <w:del w:id="783" w:author="Xavier Hoenner" w:date="2014-06-13T14:57:00Z">
+                <w:del w:id="781" w:author="Xavier Hoenner" w:date="2014-06-13T14:57:00Z"/>
+              </w:rPr>
+            </w:pPr>
+            <w:del w:id="782" w:author="Xavier Hoenner" w:date="2014-06-13T14:57:00Z">
               <w:r>
                 <w:delText>Deployment depth</w:delText>
               </w:r>
@@ -11881,10 +11933,10 @@
             <w:pPr>
               <w:jc w:val="center"/>
               <w:rPr>
-                <w:del w:id="784" w:author="Xavier Hoenner" w:date="2014-06-13T14:57:00Z"/>
-              </w:rPr>
-            </w:pPr>
-            <w:del w:id="785" w:author="Xavier Hoenner" w:date="2014-06-13T14:57:00Z">
+                <w:del w:id="783" w:author="Xavier Hoenner" w:date="2014-06-13T14:57:00Z"/>
+              </w:rPr>
+            </w:pPr>
+            <w:del w:id="784" w:author="Xavier Hoenner" w:date="2014-06-13T14:57:00Z">
               <w:r>
                 <w:delText>Start</w:delText>
               </w:r>
@@ -11900,10 +11952,10 @@
             <w:pPr>
               <w:jc w:val="center"/>
               <w:rPr>
-                <w:del w:id="786" w:author="Xavier Hoenner" w:date="2014-06-13T14:57:00Z"/>
-              </w:rPr>
-            </w:pPr>
-            <w:del w:id="787" w:author="Xavier Hoenner" w:date="2014-06-13T14:57:00Z">
+                <w:del w:id="785" w:author="Xavier Hoenner" w:date="2014-06-13T14:57:00Z"/>
+              </w:rPr>
+            </w:pPr>
+            <w:del w:id="786" w:author="Xavier Hoenner" w:date="2014-06-13T14:57:00Z">
               <w:r>
                 <w:delText>End</w:delText>
               </w:r>
@@ -11919,10 +11971,10 @@
             <w:pPr>
               <w:jc w:val="center"/>
               <w:rPr>
-                <w:del w:id="788" w:author="Xavier Hoenner" w:date="2014-06-13T14:57:00Z"/>
-              </w:rPr>
-            </w:pPr>
-            <w:del w:id="789" w:author="Xavier Hoenner" w:date="2014-06-13T14:57:00Z">
+                <w:del w:id="787" w:author="Xavier Hoenner" w:date="2014-06-13T14:57:00Z"/>
+              </w:rPr>
+            </w:pPr>
+            <w:del w:id="788" w:author="Xavier Hoenner" w:date="2014-06-13T14:57:00Z">
               <w:r>
                 <w:delText>Time coverage (days)</w:delText>
               </w:r>
@@ -11932,7 +11984,7 @@
       </w:tr>
       <w:tr>
         <w:trPr>
-          <w:del w:id="790" w:author="Xavier Hoenner" w:date="2014-06-13T14:57:00Z"/>
+          <w:del w:id="789" w:author="Xavier Hoenner" w:date="2014-06-13T14:57:00Z"/>
         </w:trPr>
         <w:tc>
           <w:tcPr>
@@ -11945,10 +11997,10 @@
             <w:pPr>
               <w:jc w:val="center"/>
               <w:rPr>
-                <w:del w:id="791" w:author="Xavier Hoenner" w:date="2014-06-13T14:57:00Z"/>
-              </w:rPr>
-            </w:pPr>
-            <w:del w:id="792" w:author="Xavier Hoenner" w:date="2014-06-13T14:57:00Z">
+                <w:del w:id="790" w:author="Xavier Hoenner" w:date="2014-06-13T14:57:00Z"/>
+              </w:rPr>
+            </w:pPr>
+            <w:del w:id="791" w:author="Xavier Hoenner" w:date="2014-06-13T14:57:00Z">
               <w:r>
                 <w:delText>Headers = project_name</w:delText>
               </w:r>
@@ -11958,7 +12010,7 @@
       </w:tr>
       <w:tr>
         <w:trPr>
-          <w:del w:id="793" w:author="Xavier Hoenner" w:date="2014-06-13T14:57:00Z"/>
+          <w:del w:id="792" w:author="Xavier Hoenner" w:date="2014-06-13T14:57:00Z"/>
         </w:trPr>
         <w:tc>
           <w:tcPr>
@@ -11970,10 +12022,10 @@
           <w:p>
             <w:pPr>
               <w:rPr>
-                <w:del w:id="794" w:author="Xavier Hoenner" w:date="2014-06-13T14:57:00Z"/>
-              </w:rPr>
-            </w:pPr>
-            <w:del w:id="795" w:author="Xavier Hoenner" w:date="2014-06-13T14:57:00Z">
+                <w:del w:id="793" w:author="Xavier Hoenner" w:date="2014-06-13T14:57:00Z"/>
+              </w:rPr>
+            </w:pPr>
+            <w:del w:id="794" w:author="Xavier Hoenner" w:date="2014-06-13T14:57:00Z">
               <w:r>
                 <w:delText>Sub-headers = installation_name</w:delText>
               </w:r>
@@ -11983,7 +12035,7 @@
       </w:tr>
       <w:tr>
         <w:trPr>
-          <w:del w:id="796" w:author="Xavier Hoenner" w:date="2014-06-13T14:57:00Z"/>
+          <w:del w:id="795" w:author="Xavier Hoenner" w:date="2014-06-13T14:57:00Z"/>
         </w:trPr>
         <w:tc>
           <w:tcPr>
@@ -11994,6 +12046,20 @@
             <w:pPr>
               <w:jc w:val="center"/>
               <w:rPr>
+                <w:del w:id="796" w:author="Xavier Hoenner" w:date="2014-06-13T14:57:00Z"/>
+              </w:rPr>
+            </w:pPr>
+          </w:p>
+        </w:tc>
+        <w:tc>
+          <w:tcPr>
+            <w:tcW w:w="0" w:type="auto"/>
+            <w:vAlign w:val="center"/>
+          </w:tcPr>
+          <w:p>
+            <w:pPr>
+              <w:jc w:val="center"/>
+              <w:rPr>
                 <w:del w:id="797" w:author="Xavier Hoenner" w:date="2014-06-13T14:57:00Z"/>
               </w:rPr>
             </w:pPr>
@@ -12079,20 +12145,6 @@
               <w:jc w:val="center"/>
               <w:rPr>
                 <w:del w:id="803" w:author="Xavier Hoenner" w:date="2014-06-13T14:57:00Z"/>
-              </w:rPr>
-            </w:pPr>
-          </w:p>
-        </w:tc>
-        <w:tc>
-          <w:tcPr>
-            <w:tcW w:w="0" w:type="auto"/>
-            <w:vAlign w:val="center"/>
-          </w:tcPr>
-          <w:p>
-            <w:pPr>
-              <w:jc w:val="center"/>
-              <w:rPr>
-                <w:del w:id="804" w:author="Xavier Hoenner" w:date="2014-06-13T14:57:00Z"/>
               </w:rPr>
             </w:pPr>
           </w:p>
@@ -12266,7 +12318,7 @@
               </w:rPr>
               <w:t>db</w:t>
             </w:r>
-            <w:ins w:id="805" w:author="Xavier Hoenner" w:date="2014-04-30T11:09:00Z">
+            <w:ins w:id="804" w:author="Xavier Hoenner" w:date="2014-04-30T11:09:00Z">
               <w:r>
                 <w:rPr>
                   <w:szCs w:val="24"/>
@@ -12274,7 +12326,7 @@
                 <w:t>prod</w:t>
               </w:r>
             </w:ins>
-            <w:del w:id="806" w:author="Xavier Hoenner" w:date="2014-04-30T11:09:00Z">
+            <w:del w:id="805" w:author="Xavier Hoenner" w:date="2014-04-30T11:09:00Z">
               <w:r>
                 <w:rPr>
                   <w:szCs w:val="24"/>
@@ -12322,7 +12374,7 @@
                 <w:szCs w:val="24"/>
               </w:rPr>
             </w:pPr>
-            <w:del w:id="807" w:author="Xavier Hoenner" w:date="2014-04-30T11:09:00Z">
+            <w:del w:id="806" w:author="Xavier Hoenner" w:date="2014-04-30T11:09:00Z">
               <w:r>
                 <w:rPr>
                   <w:szCs w:val="24"/>
@@ -12330,7 +12382,7 @@
                 <w:delText>report_db</w:delText>
               </w:r>
             </w:del>
-            <w:ins w:id="808" w:author="Xavier Hoenner" w:date="2014-04-30T11:09:00Z">
+            <w:ins w:id="807" w:author="Xavier Hoenner" w:date="2014-04-30T11:09:00Z">
               <w:r>
                 <w:rPr>
                   <w:szCs w:val="24"/>
@@ -12378,7 +12430,7 @@
               </w:rPr>
               <w:t>report</w:t>
             </w:r>
-            <w:ins w:id="809" w:author="Xavier Hoenner" w:date="2014-04-30T11:09:00Z">
+            <w:ins w:id="808" w:author="Xavier Hoenner" w:date="2014-04-30T11:09:00Z">
               <w:r>
                 <w:rPr>
                   <w:szCs w:val="24"/>
@@ -12467,7 +12519,7 @@
       <w:r>
         <w:t xml:space="preserve"> already sorted</w:t>
       </w:r>
-      <w:del w:id="810" w:author="Xavier Hoenner" w:date="2014-04-30T11:10:00Z">
+      <w:del w:id="809" w:author="Xavier Hoenner" w:date="2014-04-30T11:10:00Z">
         <w:r>
           <w:delText xml:space="preserve"> by </w:delText>
         </w:r>
@@ -12522,7 +12574,7 @@
       <w:r>
         <w:t xml:space="preserve"> Group by </w:t>
       </w:r>
-      <w:ins w:id="811" w:author="Xavier Hoenner" w:date="2014-04-30T11:11:00Z">
+      <w:ins w:id="810" w:author="Xavier Hoenner" w:date="2014-04-30T11:11:00Z">
         <w:r>
           <w:t xml:space="preserve">‘data_type’, sub-group by </w:t>
         </w:r>
@@ -12530,7 +12582,7 @@
       <w:r>
         <w:t>‘species_name</w:t>
       </w:r>
-      <w:del w:id="812" w:author="Xavier Hoenner" w:date="2014-06-11T11:37:00Z">
+      <w:del w:id="811" w:author="Xavier Hoenner" w:date="2014-06-11T11:37:00Z">
         <w:r>
           <w:delText>_tag_type</w:delText>
         </w:r>
@@ -12567,7 +12619,7 @@
       <w:r>
         <w:t xml:space="preserve">, </w:t>
       </w:r>
-      <w:ins w:id="813" w:author="Xavier Hoenner" w:date="2014-04-30T11:12:00Z">
+      <w:ins w:id="812" w:author="Xavier Hoenner" w:date="2014-04-30T11:12:00Z">
         <w:r>
           <w:t xml:space="preserve">tag types, </w:t>
         </w:r>
@@ -12575,7 +12627,7 @@
       <w:r>
         <w:t xml:space="preserve">tags deployed, </w:t>
       </w:r>
-      <w:del w:id="814" w:author="Xavier Hoenner" w:date="2014-04-30T11:12:00Z">
+      <w:del w:id="813" w:author="Xavier Hoenner" w:date="2014-04-30T11:12:00Z">
         <w:r>
           <w:delText xml:space="preserve">and </w:delText>
         </w:r>
@@ -12583,7 +12635,7 @@
       <w:r>
         <w:t xml:space="preserve">CTD profiles </w:t>
       </w:r>
-      <w:ins w:id="815" w:author="Xavier Hoenner" w:date="2014-04-30T11:12:00Z">
+      <w:ins w:id="814" w:author="Xavier Hoenner" w:date="2014-04-30T11:12:00Z">
         <w:r>
           <w:t xml:space="preserve">and individual measurements </w:t>
         </w:r>
@@ -12600,7 +12652,7 @@
       <w:r>
         <w:t xml:space="preserve">, latitudinal, </w:t>
       </w:r>
-      <w:del w:id="816" w:author="Xavier Hoenner" w:date="2014-04-30T11:12:00Z">
+      <w:del w:id="815" w:author="Xavier Hoenner" w:date="2014-04-30T11:12:00Z">
         <w:r>
           <w:delText xml:space="preserve">and </w:delText>
         </w:r>
@@ -12608,7 +12660,7 @@
       <w:r>
         <w:t>longitudinal</w:t>
       </w:r>
-      <w:ins w:id="817" w:author="Xavier Hoenner" w:date="2014-04-30T11:12:00Z">
+      <w:ins w:id="816" w:author="Xavier Hoenner" w:date="2014-04-30T11:12:00Z">
         <w:r>
           <w:t>, and depth</w:t>
         </w:r>
@@ -12634,12 +12686,12 @@
         </w:rPr>
         <w:t xml:space="preserve"> filter by: ‘facility’ = ‘AATAMS’, ‘subfacility’ = ‘Biologging’</w:t>
       </w:r>
-      <w:ins w:id="818" w:author="Xavier Hoenner" w:date="2014-06-11T11:38:00Z">
+      <w:ins w:id="817" w:author="Xavier Hoenner" w:date="2014-06-11T11:38:00Z">
         <w:r>
           <w:t>, and ‘no_projects’ IS NOT NULL.</w:t>
         </w:r>
       </w:ins>
-      <w:del w:id="819" w:author="Xavier Hoenner" w:date="2014-06-11T11:38:00Z">
+      <w:del w:id="818" w:author="Xavier Hoenner" w:date="2014-06-11T11:38:00Z">
         <w:r>
           <w:rPr>
             <w:i/>
@@ -12691,7 +12743,7 @@
                 <w:b/>
               </w:rPr>
             </w:pPr>
-            <w:ins w:id="820" w:author="Xavier Hoenner" w:date="2014-04-30T11:13:00Z">
+            <w:ins w:id="819" w:author="Xavier Hoenner" w:date="2014-04-30T11:13:00Z">
               <w:r>
                 <w:rPr>
                   <w:b/>
@@ -12699,7 +12751,7 @@
                 <w:t>Near real-time CTD data</w:t>
               </w:r>
             </w:ins>
-            <w:del w:id="821" w:author="Xavier Hoenner" w:date="2014-04-30T11:12:00Z">
+            <w:del w:id="820" w:author="Xavier Hoenner" w:date="2014-04-30T11:12:00Z">
               <w:r>
                 <w:rPr>
                   <w:b/>
@@ -12721,7 +12773,7 @@
                 <w:b/>
               </w:rPr>
             </w:pPr>
-            <w:ins w:id="822" w:author="Xavier Hoenner" w:date="2014-04-30T11:13:00Z">
+            <w:ins w:id="821" w:author="Xavier Hoenner" w:date="2014-04-30T11:13:00Z">
               <w:r>
                 <w:rPr>
                   <w:b/>
@@ -12729,7 +12781,7 @@
                 <w:t>Delayed mode CTD data</w:t>
               </w:r>
             </w:ins>
-            <w:del w:id="823" w:author="Xavier Hoenner" w:date="2014-04-30T11:13:00Z">
+            <w:del w:id="822" w:author="Xavier Hoenner" w:date="2014-04-30T11:13:00Z">
               <w:r>
                 <w:rPr>
                   <w:b/>
@@ -12892,7 +12944,7 @@
       </w:tr>
       <w:tr>
         <w:trPr>
-          <w:ins w:id="824" w:author="Xavier Hoenner" w:date="2014-04-30T11:13:00Z"/>
+          <w:ins w:id="823" w:author="Xavier Hoenner" w:date="2014-04-30T11:13:00Z"/>
         </w:trPr>
         <w:tc>
           <w:tcPr>
@@ -12903,12 +12955,12 @@
             <w:pPr>
               <w:jc w:val="center"/>
               <w:rPr>
-                <w:ins w:id="825" w:author="Xavier Hoenner" w:date="2014-04-30T11:13:00Z"/>
+                <w:ins w:id="824" w:author="Xavier Hoenner" w:date="2014-04-30T11:13:00Z"/>
                 <w:b/>
                 <w:i/>
               </w:rPr>
             </w:pPr>
-            <w:ins w:id="826" w:author="Xavier Hoenner" w:date="2014-04-30T11:13:00Z">
+            <w:ins w:id="825" w:author="Xavier Hoenner" w:date="2014-04-30T11:13:00Z">
               <w:r>
                 <w:rPr>
                   <w:b/>
@@ -12928,6 +12980,21 @@
             <w:pPr>
               <w:jc w:val="center"/>
               <w:rPr>
+                <w:ins w:id="826" w:author="Xavier Hoenner" w:date="2014-04-30T11:13:00Z"/>
+                <w:b/>
+              </w:rPr>
+            </w:pPr>
+          </w:p>
+        </w:tc>
+        <w:tc>
+          <w:tcPr>
+            <w:tcW w:w="0" w:type="auto"/>
+            <w:vAlign w:val="center"/>
+          </w:tcPr>
+          <w:p>
+            <w:pPr>
+              <w:jc w:val="center"/>
+              <w:rPr>
                 <w:ins w:id="827" w:author="Xavier Hoenner" w:date="2014-04-30T11:13:00Z"/>
                 <w:b/>
               </w:rPr>
@@ -12944,21 +13011,6 @@
               <w:jc w:val="center"/>
               <w:rPr>
                 <w:ins w:id="828" w:author="Xavier Hoenner" w:date="2014-04-30T11:13:00Z"/>
-                <w:b/>
-              </w:rPr>
-            </w:pPr>
-          </w:p>
-        </w:tc>
-        <w:tc>
-          <w:tcPr>
-            <w:tcW w:w="0" w:type="auto"/>
-            <w:vAlign w:val="center"/>
-          </w:tcPr>
-          <w:p>
-            <w:pPr>
-              <w:jc w:val="center"/>
-              <w:rPr>
-                <w:ins w:id="829" w:author="Xavier Hoenner" w:date="2014-04-30T11:13:00Z"/>
                 <w:b/>
               </w:rPr>
             </w:pPr>
@@ -13097,7 +13149,7 @@
       </w:tr>
       <w:tr>
         <w:trPr>
-          <w:ins w:id="830" w:author="Xavier Hoenner" w:date="2014-04-30T11:14:00Z"/>
+          <w:ins w:id="829" w:author="Xavier Hoenner" w:date="2014-04-30T11:14:00Z"/>
         </w:trPr>
         <w:tc>
           <w:tcPr>
@@ -13108,12 +13160,12 @@
             <w:pPr>
               <w:jc w:val="center"/>
               <w:rPr>
-                <w:ins w:id="831" w:author="Xavier Hoenner" w:date="2014-04-30T11:14:00Z"/>
+                <w:ins w:id="830" w:author="Xavier Hoenner" w:date="2014-04-30T11:14:00Z"/>
                 <w:b/>
                 <w:i/>
               </w:rPr>
             </w:pPr>
-            <w:ins w:id="832" w:author="Xavier Hoenner" w:date="2014-04-30T11:14:00Z">
+            <w:ins w:id="831" w:author="Xavier Hoenner" w:date="2014-04-30T11:14:00Z">
               <w:r>
                 <w:rPr>
                   <w:b/>
@@ -13133,6 +13185,21 @@
             <w:pPr>
               <w:jc w:val="center"/>
               <w:rPr>
+                <w:ins w:id="832" w:author="Xavier Hoenner" w:date="2014-04-30T11:14:00Z"/>
+                <w:b/>
+              </w:rPr>
+            </w:pPr>
+          </w:p>
+        </w:tc>
+        <w:tc>
+          <w:tcPr>
+            <w:tcW w:w="0" w:type="auto"/>
+            <w:vAlign w:val="center"/>
+          </w:tcPr>
+          <w:p>
+            <w:pPr>
+              <w:jc w:val="center"/>
+              <w:rPr>
                 <w:ins w:id="833" w:author="Xavier Hoenner" w:date="2014-04-30T11:14:00Z"/>
                 <w:b/>
               </w:rPr>
@@ -13149,21 +13216,6 @@
               <w:jc w:val="center"/>
               <w:rPr>
                 <w:ins w:id="834" w:author="Xavier Hoenner" w:date="2014-04-30T11:14:00Z"/>
-                <w:b/>
-              </w:rPr>
-            </w:pPr>
-          </w:p>
-        </w:tc>
-        <w:tc>
-          <w:tcPr>
-            <w:tcW w:w="0" w:type="auto"/>
-            <w:vAlign w:val="center"/>
-          </w:tcPr>
-          <w:p>
-            <w:pPr>
-              <w:jc w:val="center"/>
-              <w:rPr>
-                <w:ins w:id="835" w:author="Xavier Hoenner" w:date="2014-04-30T11:14:00Z"/>
                 <w:b/>
               </w:rPr>
             </w:pPr>
@@ -13379,7 +13431,7 @@
       </w:tr>
       <w:tr>
         <w:trPr>
-          <w:ins w:id="836" w:author="Xavier Hoenner" w:date="2014-04-30T11:14:00Z"/>
+          <w:ins w:id="835" w:author="Xavier Hoenner" w:date="2014-04-30T11:14:00Z"/>
         </w:trPr>
         <w:tc>
           <w:tcPr>
@@ -13390,12 +13442,12 @@
             <w:pPr>
               <w:jc w:val="center"/>
               <w:rPr>
-                <w:ins w:id="837" w:author="Xavier Hoenner" w:date="2014-04-30T11:14:00Z"/>
+                <w:ins w:id="836" w:author="Xavier Hoenner" w:date="2014-04-30T11:14:00Z"/>
                 <w:b/>
                 <w:i/>
               </w:rPr>
             </w:pPr>
-            <w:ins w:id="838" w:author="Xavier Hoenner" w:date="2014-04-30T11:14:00Z">
+            <w:ins w:id="837" w:author="Xavier Hoenner" w:date="2014-04-30T11:14:00Z">
               <w:r>
                 <w:rPr>
                   <w:b/>
@@ -13415,6 +13467,21 @@
             <w:pPr>
               <w:jc w:val="center"/>
               <w:rPr>
+                <w:ins w:id="838" w:author="Xavier Hoenner" w:date="2014-04-30T11:14:00Z"/>
+                <w:b/>
+              </w:rPr>
+            </w:pPr>
+          </w:p>
+        </w:tc>
+        <w:tc>
+          <w:tcPr>
+            <w:tcW w:w="0" w:type="auto"/>
+            <w:vAlign w:val="center"/>
+          </w:tcPr>
+          <w:p>
+            <w:pPr>
+              <w:jc w:val="center"/>
+              <w:rPr>
                 <w:ins w:id="839" w:author="Xavier Hoenner" w:date="2014-04-30T11:14:00Z"/>
                 <w:b/>
               </w:rPr>
@@ -13431,21 +13498,6 @@
               <w:jc w:val="center"/>
               <w:rPr>
                 <w:ins w:id="840" w:author="Xavier Hoenner" w:date="2014-04-30T11:14:00Z"/>
-                <w:b/>
-              </w:rPr>
-            </w:pPr>
-          </w:p>
-        </w:tc>
-        <w:tc>
-          <w:tcPr>
-            <w:tcW w:w="0" w:type="auto"/>
-            <w:vAlign w:val="center"/>
-          </w:tcPr>
-          <w:p>
-            <w:pPr>
-              <w:jc w:val="center"/>
-              <w:rPr>
-                <w:ins w:id="841" w:author="Xavier Hoenner" w:date="2014-04-30T11:14:00Z"/>
                 <w:b/>
               </w:rPr>
             </w:pPr>
@@ -13471,7 +13523,7 @@
       <w:r>
         <w:t xml:space="preserve"> </w:t>
       </w:r>
-      <w:ins w:id="842" w:author="Xavier Hoenner" w:date="2014-04-30T11:15:00Z">
+      <w:ins w:id="841" w:author="Xavier Hoenner" w:date="2014-04-30T11:15:00Z">
         <w:r>
           <w:rPr>
             <w:b/>
@@ -13482,17 +13534,17 @@
           <w:t>: Data type</w:t>
         </w:r>
       </w:ins>
-      <w:ins w:id="843" w:author="Xavier Hoenner" w:date="2014-04-30T14:51:00Z">
+      <w:ins w:id="842" w:author="Xavier Hoenner" w:date="2014-04-30T14:51:00Z">
         <w:r>
           <w:t>.</w:t>
         </w:r>
       </w:ins>
-      <w:ins w:id="844" w:author="Xavier Hoenner" w:date="2014-04-30T11:15:00Z">
+      <w:ins w:id="843" w:author="Xavier Hoenner" w:date="2014-04-30T11:15:00Z">
         <w:r>
           <w:br/>
         </w:r>
       </w:ins>
-      <w:del w:id="845" w:author="Xavier Hoenner" w:date="2014-04-30T11:15:00Z">
+      <w:del w:id="844" w:author="Xavier Hoenner" w:date="2014-04-30T11:15:00Z">
         <w:r>
           <w:rPr>
             <w:b/>
@@ -13506,7 +13558,7 @@
           <w:delText>s</w:delText>
         </w:r>
       </w:del>
-      <w:ins w:id="846" w:author="Xavier Hoenner" w:date="2014-04-30T11:15:00Z">
+      <w:ins w:id="845" w:author="Xavier Hoenner" w:date="2014-04-30T11:15:00Z">
         <w:r>
           <w:rPr>
             <w:b/>
@@ -13523,7 +13575,7 @@
       <w:r>
         <w:t>Species common name</w:t>
       </w:r>
-      <w:del w:id="847" w:author="Xavier Hoenner" w:date="2014-06-11T11:20:00Z">
+      <w:del w:id="846" w:author="Xavier Hoenner" w:date="2014-06-11T11:20:00Z">
         <w:r>
           <w:delText xml:space="preserve"> – Satellite tag type</w:delText>
         </w:r>
@@ -13663,7 +13715,7 @@
       <w:r>
         <w:t xml:space="preserve"> SMRU CTD tags relay both temperature and salinity profiles while SMRU SRDL tags only relay temperature profiles.</w:t>
       </w:r>
-      <w:ins w:id="848" w:author="Xavier Hoenner" w:date="2014-04-30T11:22:00Z">
+      <w:ins w:id="847" w:author="Xavier Hoenner" w:date="2014-04-30T11:22:00Z">
         <w:r>
           <w:br/>
         </w:r>
@@ -13680,7 +13732,7 @@
           <w:t>#</w:t>
         </w:r>
       </w:ins>
-      <w:ins w:id="849" w:author="Xavier Hoenner" w:date="2014-04-30T11:23:00Z">
+      <w:ins w:id="848" w:author="Xavier Hoenner" w:date="2014-04-30T11:23:00Z">
         <w:r>
           <w:rPr>
             <w:b/>
@@ -13688,7 +13740,7 @@
           <w:t xml:space="preserve"> </w:t>
         </w:r>
       </w:ins>
-      <w:ins w:id="850" w:author="Xavier Hoenner" w:date="2014-04-30T11:22:00Z">
+      <w:ins w:id="849" w:author="Xavier Hoenner" w:date="2014-04-30T11:22:00Z">
         <w:r>
           <w:rPr>
             <w:b/>
@@ -13708,7 +13760,7 @@
           <w:t xml:space="preserve">Total number of </w:t>
         </w:r>
       </w:ins>
-      <w:ins w:id="851" w:author="Xavier Hoenner" w:date="2014-04-30T11:23:00Z">
+      <w:ins w:id="850" w:author="Xavier Hoenner" w:date="2014-04-30T11:23:00Z">
         <w:r>
           <w:t>measurements across all CTD profiles</w:t>
         </w:r>
@@ -13716,7 +13768,7 @@
           <w:t>.</w:t>
         </w:r>
       </w:ins>
-      <w:del w:id="852" w:author="Xavier Hoenner" w:date="2014-04-30T11:22:00Z">
+      <w:del w:id="851" w:author="Xavier Hoenner" w:date="2014-04-30T11:22:00Z">
         <w:r>
           <w:delText xml:space="preserve"> </w:delText>
         </w:r>
@@ -13739,9 +13791,50 @@
       <w:r>
         <w:t xml:space="preserve"> </w:t>
       </w:r>
+      <w:del w:id="852" w:author="Xavier Hoenner" w:date="2014-04-30T11:23:00Z">
+        <w:r>
+          <w:delText xml:space="preserve">for the satellite tagging campaign </w:delText>
+        </w:r>
+      </w:del>
+      <w:r>
+        <w:t>(format: dd/mm/yyyy).</w:t>
+      </w:r>
+      <w:r>
+        <w:br/>
+      </w:r>
+      <w:r>
+        <w:rPr>
+          <w:b/>
+        </w:rPr>
+        <w:t>‘</w:t>
+      </w:r>
+      <w:r>
+        <w:rPr>
+          <w:b/>
+        </w:rPr>
+        <w:t>End’</w:t>
+      </w:r>
+      <w:r>
+        <w:t xml:space="preserve">: </w:t>
+      </w:r>
+      <w:r>
+        <w:t xml:space="preserve">Recording </w:t>
+      </w:r>
+      <w:r>
+        <w:t xml:space="preserve">date </w:t>
+      </w:r>
+      <w:r>
+        <w:t>of the last CTD profile</w:t>
+      </w:r>
+      <w:r>
+        <w:t xml:space="preserve"> </w:t>
+      </w:r>
       <w:del w:id="853" w:author="Xavier Hoenner" w:date="2014-04-30T11:23:00Z">
         <w:r>
-          <w:delText xml:space="preserve">for the satellite tagging campaign </w:delText>
+          <w:delText>for the satellite tagging campaign</w:delText>
+        </w:r>
+        <w:r>
+          <w:delText xml:space="preserve"> </w:delText>
         </w:r>
       </w:del>
       <w:r>
@@ -13754,59 +13847,18 @@
         <w:rPr>
           <w:b/>
         </w:rPr>
-        <w:t>‘</w:t>
+        <w:t xml:space="preserve">‘Mean time </w:t>
       </w:r>
       <w:r>
         <w:rPr>
           <w:b/>
         </w:rPr>
-        <w:t>End’</w:t>
-      </w:r>
-      <w:r>
-        <w:t xml:space="preserve">: </w:t>
-      </w:r>
-      <w:r>
-        <w:t xml:space="preserve">Recording </w:t>
-      </w:r>
-      <w:r>
-        <w:t xml:space="preserve">date </w:t>
-      </w:r>
-      <w:r>
-        <w:t>of the last CTD profile</w:t>
-      </w:r>
-      <w:r>
-        <w:t xml:space="preserve"> </w:t>
-      </w:r>
-      <w:del w:id="854" w:author="Xavier Hoenner" w:date="2014-04-30T11:23:00Z">
-        <w:r>
-          <w:delText>for the satellite tagging campaign</w:delText>
-        </w:r>
-        <w:r>
-          <w:delText xml:space="preserve"> </w:delText>
-        </w:r>
-      </w:del>
-      <w:r>
-        <w:t>(format: dd/mm/yyyy).</w:t>
-      </w:r>
-      <w:r>
-        <w:br/>
+        <w:t>c</w:t>
       </w:r>
       <w:r>
         <w:rPr>
           <w:b/>
         </w:rPr>
-        <w:t xml:space="preserve">‘Mean time </w:t>
-      </w:r>
-      <w:r>
-        <w:rPr>
-          <w:b/>
-        </w:rPr>
-        <w:t>c</w:t>
-      </w:r>
-      <w:r>
-        <w:rPr>
-          <w:b/>
-        </w:rPr>
         <w:t>overage’</w:t>
       </w:r>
       <w:r>
@@ -13818,7 +13870,7 @@
       <w:r>
         <w:t xml:space="preserve">. </w:t>
       </w:r>
-      <w:del w:id="855" w:author="Xavier Hoenner" w:date="2014-04-30T11:31:00Z">
+      <w:del w:id="854" w:author="Xavier Hoenner" w:date="2014-04-30T11:31:00Z">
         <w:r>
           <w:br/>
         </w:r>
@@ -13964,7 +14016,7 @@
         <w:jc w:val="center"/>
         <w:tblLayout w:type="fixed"/>
         <w:tblLook w:val="04A0" w:firstRow="1" w:lastRow="0" w:firstColumn="1" w:lastColumn="0" w:noHBand="0" w:noVBand="1"/>
-        <w:tblPrChange w:id="856" w:author="Xavier Hoenner" w:date="2014-06-11T11:26:00Z">
+        <w:tblPrChange w:id="855" w:author="Xavier Hoenner" w:date="2014-06-11T11:26:00Z">
           <w:tblPr>
             <w:tblStyle w:val="TableGrid"/>
             <w:tblW w:w="11451" w:type="dxa"/>
@@ -13983,7 +14035,7 @@
         <w:gridCol w:w="993"/>
         <w:gridCol w:w="992"/>
         <w:gridCol w:w="992"/>
-        <w:tblGridChange w:id="857">
+        <w:tblGridChange w:id="856">
           <w:tblGrid>
             <w:gridCol w:w="1101"/>
             <w:gridCol w:w="1275"/>
@@ -13999,7 +14051,7 @@
       <w:tr>
         <w:trPr>
           <w:jc w:val="center"/>
-          <w:trPrChange w:id="858" w:author="Xavier Hoenner" w:date="2014-06-11T11:26:00Z">
+          <w:trPrChange w:id="857" w:author="Xavier Hoenner" w:date="2014-06-11T11:26:00Z">
             <w:trPr>
               <w:jc w:val="center"/>
             </w:trPr>
@@ -14009,7 +14061,7 @@
           <w:tcPr>
             <w:tcW w:w="1101" w:type="dxa"/>
             <w:vAlign w:val="center"/>
-            <w:tcPrChange w:id="859" w:author="Xavier Hoenner" w:date="2014-06-11T11:26:00Z">
+            <w:tcPrChange w:id="858" w:author="Xavier Hoenner" w:date="2014-06-11T11:26:00Z">
               <w:tcPr>
                 <w:tcW w:w="1101" w:type="dxa"/>
                 <w:vAlign w:val="center"/>
@@ -14035,7 +14087,7 @@
           <w:tcPr>
             <w:tcW w:w="1275" w:type="dxa"/>
             <w:vAlign w:val="center"/>
-            <w:tcPrChange w:id="860" w:author="Xavier Hoenner" w:date="2014-06-11T11:26:00Z">
+            <w:tcPrChange w:id="859" w:author="Xavier Hoenner" w:date="2014-06-11T11:26:00Z">
               <w:tcPr>
                 <w:tcW w:w="1275" w:type="dxa"/>
                 <w:vAlign w:val="center"/>
@@ -14061,7 +14113,7 @@
           <w:tcPr>
             <w:tcW w:w="1049" w:type="dxa"/>
             <w:vAlign w:val="center"/>
-            <w:tcPrChange w:id="861" w:author="Xavier Hoenner" w:date="2014-06-11T11:26:00Z">
+            <w:tcPrChange w:id="860" w:author="Xavier Hoenner" w:date="2014-06-11T11:26:00Z">
               <w:tcPr>
                 <w:tcW w:w="1049" w:type="dxa"/>
                 <w:vAlign w:val="center"/>
@@ -14087,7 +14139,7 @@
           <w:tcPr>
             <w:tcW w:w="1077" w:type="dxa"/>
             <w:vAlign w:val="center"/>
-            <w:tcPrChange w:id="862" w:author="Xavier Hoenner" w:date="2014-06-11T11:26:00Z">
+            <w:tcPrChange w:id="861" w:author="Xavier Hoenner" w:date="2014-06-11T11:26:00Z">
               <w:tcPr>
                 <w:tcW w:w="1077" w:type="dxa"/>
                 <w:vAlign w:val="center"/>
@@ -14112,7 +14164,7 @@
         <w:tc>
           <w:tcPr>
             <w:tcW w:w="993" w:type="dxa"/>
-            <w:tcPrChange w:id="863" w:author="Xavier Hoenner" w:date="2014-06-11T11:26:00Z">
+            <w:tcPrChange w:id="862" w:author="Xavier Hoenner" w:date="2014-06-11T11:26:00Z">
               <w:tcPr>
                 <w:tcW w:w="993" w:type="dxa"/>
               </w:tcPr>
@@ -14122,11 +14174,11 @@
             <w:pPr>
               <w:jc w:val="center"/>
               <w:rPr>
-                <w:ins w:id="864" w:author="Xavier Hoenner" w:date="2014-04-30T11:26:00Z"/>
-                <w:b/>
-              </w:rPr>
-            </w:pPr>
-            <w:ins w:id="865" w:author="Xavier Hoenner" w:date="2014-04-30T11:26:00Z">
+                <w:ins w:id="863" w:author="Xavier Hoenner" w:date="2014-04-30T11:26:00Z"/>
+                <w:b/>
+              </w:rPr>
+            </w:pPr>
+            <w:ins w:id="864" w:author="Xavier Hoenner" w:date="2014-04-30T11:26:00Z">
               <w:r>
                 <w:rPr>
                   <w:b/>
@@ -14140,7 +14192,7 @@
           <w:tcPr>
             <w:tcW w:w="993" w:type="dxa"/>
             <w:vAlign w:val="center"/>
-            <w:tcPrChange w:id="866" w:author="Xavier Hoenner" w:date="2014-06-11T11:26:00Z">
+            <w:tcPrChange w:id="865" w:author="Xavier Hoenner" w:date="2014-06-11T11:26:00Z">
               <w:tcPr>
                 <w:tcW w:w="993" w:type="dxa"/>
                 <w:vAlign w:val="center"/>
@@ -14159,6 +14211,32 @@
                 <w:b/>
               </w:rPr>
               <w:t>coverage_start</w:t>
+            </w:r>
+          </w:p>
+        </w:tc>
+        <w:tc>
+          <w:tcPr>
+            <w:tcW w:w="992" w:type="dxa"/>
+            <w:vAlign w:val="center"/>
+            <w:tcPrChange w:id="866" w:author="Xavier Hoenner" w:date="2014-06-11T11:26:00Z">
+              <w:tcPr>
+                <w:tcW w:w="992" w:type="dxa"/>
+                <w:vAlign w:val="center"/>
+              </w:tcPr>
+            </w:tcPrChange>
+          </w:tcPr>
+          <w:p>
+            <w:pPr>
+              <w:jc w:val="center"/>
+              <w:rPr>
+                <w:b/>
+              </w:rPr>
+            </w:pPr>
+            <w:r>
+              <w:rPr>
+                <w:b/>
+              </w:rPr>
+              <w:t>coverage_end</w:t>
             </w:r>
           </w:p>
         </w:tc>
@@ -14184,15 +14262,148 @@
               <w:rPr>
                 <w:b/>
               </w:rPr>
-              <w:t>coverage_end</w:t>
+              <w:t>mean_coverage_duration</w:t>
             </w:r>
           </w:p>
         </w:tc>
+      </w:tr>
+      <w:tr>
+        <w:trPr>
+          <w:jc w:val="center"/>
+          <w:trPrChange w:id="868" w:author="Xavier Hoenner" w:date="2014-06-11T11:26:00Z">
+            <w:trPr>
+              <w:jc w:val="center"/>
+            </w:trPr>
+          </w:trPrChange>
+        </w:trPr>
+        <w:tc>
+          <w:tcPr>
+            <w:tcW w:w="1101" w:type="dxa"/>
+            <w:vAlign w:val="center"/>
+            <w:tcPrChange w:id="869" w:author="Xavier Hoenner" w:date="2014-06-11T11:26:00Z">
+              <w:tcPr>
+                <w:tcW w:w="1101" w:type="dxa"/>
+                <w:vAlign w:val="center"/>
+              </w:tcPr>
+            </w:tcPrChange>
+          </w:tcPr>
+          <w:p>
+            <w:pPr>
+              <w:jc w:val="center"/>
+            </w:pPr>
+            <w:r>
+              <w:t>Campaign name</w:t>
+            </w:r>
+          </w:p>
+        </w:tc>
+        <w:tc>
+          <w:tcPr>
+            <w:tcW w:w="1275" w:type="dxa"/>
+            <w:vAlign w:val="center"/>
+            <w:tcPrChange w:id="870" w:author="Xavier Hoenner" w:date="2014-06-11T11:26:00Z">
+              <w:tcPr>
+                <w:tcW w:w="1275" w:type="dxa"/>
+                <w:vAlign w:val="center"/>
+              </w:tcPr>
+            </w:tcPrChange>
+          </w:tcPr>
+          <w:p>
+            <w:pPr>
+              <w:jc w:val="center"/>
+            </w:pPr>
+            <w:r>
+              <w:t>Deployment location</w:t>
+            </w:r>
+          </w:p>
+        </w:tc>
+        <w:tc>
+          <w:tcPr>
+            <w:tcW w:w="1049" w:type="dxa"/>
+            <w:vAlign w:val="center"/>
+            <w:tcPrChange w:id="871" w:author="Xavier Hoenner" w:date="2014-06-11T11:26:00Z">
+              <w:tcPr>
+                <w:tcW w:w="1049" w:type="dxa"/>
+                <w:vAlign w:val="center"/>
+              </w:tcPr>
+            </w:tcPrChange>
+          </w:tcPr>
+          <w:p>
+            <w:pPr>
+              <w:jc w:val="center"/>
+            </w:pPr>
+            <w:r>
+              <w:t># tags</w:t>
+            </w:r>
+          </w:p>
+        </w:tc>
+        <w:tc>
+          <w:tcPr>
+            <w:tcW w:w="1077" w:type="dxa"/>
+            <w:vAlign w:val="center"/>
+            <w:tcPrChange w:id="872" w:author="Xavier Hoenner" w:date="2014-06-11T11:26:00Z">
+              <w:tcPr>
+                <w:tcW w:w="1077" w:type="dxa"/>
+                <w:vAlign w:val="center"/>
+              </w:tcPr>
+            </w:tcPrChange>
+          </w:tcPr>
+          <w:p>
+            <w:pPr>
+              <w:jc w:val="center"/>
+            </w:pPr>
+            <w:r>
+              <w:t># CTD profiles</w:t>
+            </w:r>
+          </w:p>
+        </w:tc>
+        <w:tc>
+          <w:tcPr>
+            <w:tcW w:w="993" w:type="dxa"/>
+            <w:tcPrChange w:id="873" w:author="Xavier Hoenner" w:date="2014-06-11T11:26:00Z">
+              <w:tcPr>
+                <w:tcW w:w="993" w:type="dxa"/>
+              </w:tcPr>
+            </w:tcPrChange>
+          </w:tcPr>
+          <w:p>
+            <w:pPr>
+              <w:jc w:val="center"/>
+              <w:rPr>
+                <w:ins w:id="874" w:author="Xavier Hoenner" w:date="2014-04-30T11:26:00Z"/>
+              </w:rPr>
+            </w:pPr>
+            <w:ins w:id="875" w:author="Xavier Hoenner" w:date="2014-04-30T11:27:00Z">
+              <w:r>
+                <w:t># measurements</w:t>
+              </w:r>
+            </w:ins>
+          </w:p>
+        </w:tc>
+        <w:tc>
+          <w:tcPr>
+            <w:tcW w:w="993" w:type="dxa"/>
+            <w:vAlign w:val="center"/>
+            <w:tcPrChange w:id="876" w:author="Xavier Hoenner" w:date="2014-06-11T11:26:00Z">
+              <w:tcPr>
+                <w:tcW w:w="993" w:type="dxa"/>
+                <w:vAlign w:val="center"/>
+              </w:tcPr>
+            </w:tcPrChange>
+          </w:tcPr>
+          <w:p>
+            <w:pPr>
+              <w:jc w:val="center"/>
+            </w:pPr>
+            <w:r>
+              <w:t>Start</w:t>
+            </w:r>
+          </w:p>
+        </w:tc>
         <w:tc>
           <w:tcPr>
             <w:tcW w:w="992" w:type="dxa"/>
             <w:vAlign w:val="center"/>
-            <w:tcPrChange w:id="868" w:author="Xavier Hoenner" w:date="2014-06-11T11:26:00Z">
+            <w:tcPrChange w:id="877" w:author="Xavier Hoenner" w:date="2014-06-11T11:26:00Z">
               <w:tcPr>
                 <w:tcW w:w="992" w:type="dxa"/>
                 <w:vAlign w:val="center"/>
@@ -14202,148 +14413,9 @@
           <w:p>
             <w:pPr>
               <w:jc w:val="center"/>
-              <w:rPr>
-                <w:b/>
-              </w:rPr>
             </w:pPr>
             <w:r>
-              <w:rPr>
-                <w:b/>
-              </w:rPr>
-              <w:t>mean_coverage_duration</w:t>
-            </w:r>
-          </w:p>
-        </w:tc>
-      </w:tr>
-      <w:tr>
-        <w:trPr>
-          <w:jc w:val="center"/>
-          <w:trPrChange w:id="869" w:author="Xavier Hoenner" w:date="2014-06-11T11:26:00Z">
-            <w:trPr>
-              <w:jc w:val="center"/>
-            </w:trPr>
-          </w:trPrChange>
-        </w:trPr>
-        <w:tc>
-          <w:tcPr>
-            <w:tcW w:w="1101" w:type="dxa"/>
-            <w:vAlign w:val="center"/>
-            <w:tcPrChange w:id="870" w:author="Xavier Hoenner" w:date="2014-06-11T11:26:00Z">
-              <w:tcPr>
-                <w:tcW w:w="1101" w:type="dxa"/>
-                <w:vAlign w:val="center"/>
-              </w:tcPr>
-            </w:tcPrChange>
-          </w:tcPr>
-          <w:p>
-            <w:pPr>
-              <w:jc w:val="center"/>
-            </w:pPr>
-            <w:r>
-              <w:t>Campaign name</w:t>
-            </w:r>
-          </w:p>
-        </w:tc>
-        <w:tc>
-          <w:tcPr>
-            <w:tcW w:w="1275" w:type="dxa"/>
-            <w:vAlign w:val="center"/>
-            <w:tcPrChange w:id="871" w:author="Xavier Hoenner" w:date="2014-06-11T11:26:00Z">
-              <w:tcPr>
-                <w:tcW w:w="1275" w:type="dxa"/>
-                <w:vAlign w:val="center"/>
-              </w:tcPr>
-            </w:tcPrChange>
-          </w:tcPr>
-          <w:p>
-            <w:pPr>
-              <w:jc w:val="center"/>
-            </w:pPr>
-            <w:r>
-              <w:t>Deployment location</w:t>
-            </w:r>
-          </w:p>
-        </w:tc>
-        <w:tc>
-          <w:tcPr>
-            <w:tcW w:w="1049" w:type="dxa"/>
-            <w:vAlign w:val="center"/>
-            <w:tcPrChange w:id="872" w:author="Xavier Hoenner" w:date="2014-06-11T11:26:00Z">
-              <w:tcPr>
-                <w:tcW w:w="1049" w:type="dxa"/>
-                <w:vAlign w:val="center"/>
-              </w:tcPr>
-            </w:tcPrChange>
-          </w:tcPr>
-          <w:p>
-            <w:pPr>
-              <w:jc w:val="center"/>
-            </w:pPr>
-            <w:r>
-              <w:t># tags</w:t>
-            </w:r>
-          </w:p>
-        </w:tc>
-        <w:tc>
-          <w:tcPr>
-            <w:tcW w:w="1077" w:type="dxa"/>
-            <w:vAlign w:val="center"/>
-            <w:tcPrChange w:id="873" w:author="Xavier Hoenner" w:date="2014-06-11T11:26:00Z">
-              <w:tcPr>
-                <w:tcW w:w="1077" w:type="dxa"/>
-                <w:vAlign w:val="center"/>
-              </w:tcPr>
-            </w:tcPrChange>
-          </w:tcPr>
-          <w:p>
-            <w:pPr>
-              <w:jc w:val="center"/>
-            </w:pPr>
-            <w:r>
-              <w:t># CTD profiles</w:t>
-            </w:r>
-          </w:p>
-        </w:tc>
-        <w:tc>
-          <w:tcPr>
-            <w:tcW w:w="993" w:type="dxa"/>
-            <w:tcPrChange w:id="874" w:author="Xavier Hoenner" w:date="2014-06-11T11:26:00Z">
-              <w:tcPr>
-                <w:tcW w:w="993" w:type="dxa"/>
-              </w:tcPr>
-            </w:tcPrChange>
-          </w:tcPr>
-          <w:p>
-            <w:pPr>
-              <w:jc w:val="center"/>
-              <w:rPr>
-                <w:ins w:id="875" w:author="Xavier Hoenner" w:date="2014-04-30T11:26:00Z"/>
-              </w:rPr>
-            </w:pPr>
-            <w:ins w:id="876" w:author="Xavier Hoenner" w:date="2014-04-30T11:27:00Z">
-              <w:r>
-                <w:t># measurements</w:t>
-              </w:r>
-            </w:ins>
-          </w:p>
-        </w:tc>
-        <w:tc>
-          <w:tcPr>
-            <w:tcW w:w="993" w:type="dxa"/>
-            <w:vAlign w:val="center"/>
-            <w:tcPrChange w:id="877" w:author="Xavier Hoenner" w:date="2014-06-11T11:26:00Z">
-              <w:tcPr>
-                <w:tcW w:w="993" w:type="dxa"/>
-                <w:vAlign w:val="center"/>
-              </w:tcPr>
-            </w:tcPrChange>
-          </w:tcPr>
-          <w:p>
-            <w:pPr>
-              <w:jc w:val="center"/>
-            </w:pPr>
-            <w:r>
-              <w:t>Start</w:t>
+              <w:t>End</w:t>
             </w:r>
           </w:p>
         </w:tc>
@@ -14363,26 +14435,6 @@
               <w:jc w:val="center"/>
             </w:pPr>
             <w:r>
-              <w:t>End</w:t>
-            </w:r>
-          </w:p>
-        </w:tc>
-        <w:tc>
-          <w:tcPr>
-            <w:tcW w:w="992" w:type="dxa"/>
-            <w:vAlign w:val="center"/>
-            <w:tcPrChange w:id="879" w:author="Xavier Hoenner" w:date="2014-06-11T11:26:00Z">
-              <w:tcPr>
-                <w:tcW w:w="992" w:type="dxa"/>
-                <w:vAlign w:val="center"/>
-              </w:tcPr>
-            </w:tcPrChange>
-          </w:tcPr>
-          <w:p>
-            <w:pPr>
-              <w:jc w:val="center"/>
-            </w:pPr>
-            <w:r>
               <w:t>Mean time coverage (days)</w:t>
             </w:r>
           </w:p>
@@ -14390,7 +14442,7 @@
       </w:tr>
       <w:tr>
         <w:tblPrEx>
-          <w:tblPrExChange w:id="880" w:author="Xavier Hoenner" w:date="2014-06-11T11:27:00Z">
+          <w:tblPrExChange w:id="879" w:author="Xavier Hoenner" w:date="2014-06-11T11:27:00Z">
             <w:tblPrEx>
               <w:tblW w:w="8472" w:type="dxa"/>
             </w:tblPrEx>
@@ -14398,8 +14450,8 @@
         </w:tblPrEx>
         <w:trPr>
           <w:jc w:val="center"/>
-          <w:ins w:id="881" w:author="Xavier Hoenner" w:date="2014-04-30T11:28:00Z"/>
-          <w:trPrChange w:id="882" w:author="Xavier Hoenner" w:date="2014-06-11T11:27:00Z">
+          <w:ins w:id="880" w:author="Xavier Hoenner" w:date="2014-04-30T11:28:00Z"/>
+          <w:trPrChange w:id="881" w:author="Xavier Hoenner" w:date="2014-06-11T11:27:00Z">
             <w:trPr>
               <w:jc w:val="center"/>
             </w:trPr>
@@ -14411,7 +14463,7 @@
             <w:gridSpan w:val="8"/>
             <w:shd w:val="clear" w:color="auto" w:fill="595959" w:themeFill="text1" w:themeFillTint="A6"/>
             <w:vAlign w:val="center"/>
-            <w:tcPrChange w:id="883" w:author="Xavier Hoenner" w:date="2014-06-11T11:27:00Z">
+            <w:tcPrChange w:id="882" w:author="Xavier Hoenner" w:date="2014-06-11T11:27:00Z">
               <w:tcPr>
                 <w:tcW w:w="8472" w:type="dxa"/>
                 <w:gridSpan w:val="8"/>
@@ -14423,10 +14475,10 @@
             <w:pPr>
               <w:jc w:val="center"/>
               <w:rPr>
-                <w:ins w:id="884" w:author="Xavier Hoenner" w:date="2014-04-30T11:28:00Z"/>
-              </w:rPr>
-            </w:pPr>
-            <w:ins w:id="885" w:author="Xavier Hoenner" w:date="2014-06-11T11:27:00Z">
+                <w:ins w:id="883" w:author="Xavier Hoenner" w:date="2014-04-30T11:28:00Z"/>
+              </w:rPr>
+            </w:pPr>
+            <w:ins w:id="884" w:author="Xavier Hoenner" w:date="2014-06-11T11:27:00Z">
               <w:r>
                 <w:t xml:space="preserve">Headers: </w:t>
               </w:r>
@@ -14439,7 +14491,7 @@
       </w:tr>
       <w:tr>
         <w:tblPrEx>
-          <w:tblPrExChange w:id="886" w:author="Xavier Hoenner" w:date="2014-06-11T11:27:00Z">
+          <w:tblPrExChange w:id="885" w:author="Xavier Hoenner" w:date="2014-06-11T11:27:00Z">
             <w:tblPrEx>
               <w:tblW w:w="8472" w:type="dxa"/>
             </w:tblPrEx>
@@ -14447,8 +14499,8 @@
         </w:tblPrEx>
         <w:trPr>
           <w:jc w:val="center"/>
-          <w:ins w:id="887" w:author="Xavier Hoenner" w:date="2014-06-11T11:26:00Z"/>
-          <w:trPrChange w:id="888" w:author="Xavier Hoenner" w:date="2014-06-11T11:27:00Z">
+          <w:ins w:id="886" w:author="Xavier Hoenner" w:date="2014-06-11T11:26:00Z"/>
+          <w:trPrChange w:id="887" w:author="Xavier Hoenner" w:date="2014-06-11T11:27:00Z">
             <w:trPr>
               <w:jc w:val="center"/>
             </w:trPr>
@@ -14460,7 +14512,7 @@
             <w:gridSpan w:val="8"/>
             <w:shd w:val="clear" w:color="auto" w:fill="BFBFBF" w:themeFill="background1" w:themeFillShade="BF"/>
             <w:vAlign w:val="center"/>
-            <w:tcPrChange w:id="889" w:author="Xavier Hoenner" w:date="2014-06-11T11:27:00Z">
+            <w:tcPrChange w:id="888" w:author="Xavier Hoenner" w:date="2014-06-11T11:27:00Z">
               <w:tcPr>
                 <w:tcW w:w="8472" w:type="dxa"/>
                 <w:gridSpan w:val="8"/>
@@ -14471,16 +14523,16 @@
           <w:p>
             <w:pPr>
               <w:rPr>
-                <w:ins w:id="890" w:author="Xavier Hoenner" w:date="2014-06-11T11:26:00Z"/>
-              </w:rPr>
-              <w:pPrChange w:id="891" w:author="Xavier Hoenner" w:date="2014-06-11T11:27:00Z">
+                <w:ins w:id="889" w:author="Xavier Hoenner" w:date="2014-06-11T11:26:00Z"/>
+              </w:rPr>
+              <w:pPrChange w:id="890" w:author="Xavier Hoenner" w:date="2014-06-11T11:27:00Z">
                 <w:pPr>
                   <w:spacing w:after="200" w:line="276" w:lineRule="auto"/>
                   <w:jc w:val="center"/>
                 </w:pPr>
               </w:pPrChange>
             </w:pPr>
-            <w:ins w:id="892" w:author="Xavier Hoenner" w:date="2014-06-11T11:27:00Z">
+            <w:ins w:id="891" w:author="Xavier Hoenner" w:date="2014-06-11T11:27:00Z">
               <w:r>
                 <w:t xml:space="preserve">Sub-headers = </w:t>
               </w:r>
@@ -14494,7 +14546,7 @@
       <w:tr>
         <w:trPr>
           <w:jc w:val="center"/>
-          <w:ins w:id="893" w:author="Xavier Hoenner" w:date="2014-06-11T11:26:00Z"/>
+          <w:ins w:id="892" w:author="Xavier Hoenner" w:date="2014-06-11T11:26:00Z"/>
         </w:trPr>
         <w:tc>
           <w:tcPr>
@@ -14505,6 +14557,20 @@
             <w:pPr>
               <w:jc w:val="center"/>
               <w:rPr>
+                <w:ins w:id="893" w:author="Xavier Hoenner" w:date="2014-06-11T11:26:00Z"/>
+              </w:rPr>
+            </w:pPr>
+          </w:p>
+        </w:tc>
+        <w:tc>
+          <w:tcPr>
+            <w:tcW w:w="1275" w:type="dxa"/>
+            <w:vAlign w:val="center"/>
+          </w:tcPr>
+          <w:p>
+            <w:pPr>
+              <w:jc w:val="center"/>
+              <w:rPr>
                 <w:ins w:id="894" w:author="Xavier Hoenner" w:date="2014-06-11T11:26:00Z"/>
               </w:rPr>
             </w:pPr>
@@ -14512,7 +14578,7 @@
         </w:tc>
         <w:tc>
           <w:tcPr>
-            <w:tcW w:w="1275" w:type="dxa"/>
+            <w:tcW w:w="1049" w:type="dxa"/>
             <w:vAlign w:val="center"/>
           </w:tcPr>
           <w:p>
@@ -14526,7 +14592,7 @@
         </w:tc>
         <w:tc>
           <w:tcPr>
-            <w:tcW w:w="1049" w:type="dxa"/>
+            <w:tcW w:w="1077" w:type="dxa"/>
             <w:vAlign w:val="center"/>
           </w:tcPr>
           <w:p>
@@ -14540,8 +14606,7 @@
         </w:tc>
         <w:tc>
           <w:tcPr>
-            <w:tcW w:w="1077" w:type="dxa"/>
-            <w:vAlign w:val="center"/>
+            <w:tcW w:w="993" w:type="dxa"/>
           </w:tcPr>
           <w:p>
             <w:pPr>
@@ -14555,6 +14620,7 @@
         <w:tc>
           <w:tcPr>
             <w:tcW w:w="993" w:type="dxa"/>
+            <w:vAlign w:val="center"/>
           </w:tcPr>
           <w:p>
             <w:pPr>
@@ -14567,7 +14633,7 @@
         </w:tc>
         <w:tc>
           <w:tcPr>
-            <w:tcW w:w="993" w:type="dxa"/>
+            <w:tcW w:w="992" w:type="dxa"/>
             <w:vAlign w:val="center"/>
           </w:tcPr>
           <w:p>
@@ -14589,20 +14655,6 @@
               <w:jc w:val="center"/>
               <w:rPr>
                 <w:ins w:id="900" w:author="Xavier Hoenner" w:date="2014-06-11T11:26:00Z"/>
-              </w:rPr>
-            </w:pPr>
-          </w:p>
-        </w:tc>
-        <w:tc>
-          <w:tcPr>
-            <w:tcW w:w="992" w:type="dxa"/>
-            <w:vAlign w:val="center"/>
-          </w:tcPr>
-          <w:p>
-            <w:pPr>
-              <w:jc w:val="center"/>
-              <w:rPr>
-                <w:ins w:id="901" w:author="Xavier Hoenner" w:date="2014-06-11T11:26:00Z"/>
               </w:rPr>
             </w:pPr>
           </w:p>
@@ -14612,11 +14664,11 @@
     <w:p>
       <w:pPr>
         <w:rPr>
-          <w:ins w:id="902" w:author="Xavier Hoenner" w:date="2014-06-13T15:04:00Z"/>
+          <w:ins w:id="901" w:author="Xavier Hoenner" w:date="2014-06-13T15:04:00Z"/>
           <w:b/>
         </w:rPr>
       </w:pPr>
-      <w:ins w:id="903" w:author="Xavier Hoenner" w:date="2014-06-13T15:04:00Z">
+      <w:ins w:id="902" w:author="Xavier Hoenner" w:date="2014-06-13T15:04:00Z">
         <w:r>
           <w:rPr>
             <w:b/>
@@ -14628,14 +14680,14 @@
     <w:p>
       <w:pPr>
         <w:rPr>
-          <w:del w:id="904" w:author="Xavier Hoenner" w:date="2014-06-13T15:04:00Z"/>
+          <w:del w:id="903" w:author="Xavier Hoenner" w:date="2014-06-13T15:04:00Z"/>
         </w:rPr>
       </w:pPr>
     </w:p>
     <w:p>
       <w:pPr>
         <w:rPr>
-          <w:del w:id="905" w:author="Xavier Hoenner" w:date="2014-06-13T15:04:00Z"/>
+          <w:del w:id="904" w:author="Xavier Hoenner" w:date="2014-06-13T15:04:00Z"/>
           <w:b/>
         </w:rPr>
       </w:pPr>
@@ -14768,13 +14820,13 @@
               <w:rPr>
                 <w:szCs w:val="24"/>
               </w:rPr>
-              <w:pPrChange w:id="906" w:author="Xavier Hoenner" w:date="2014-04-30T11:31:00Z">
+              <w:pPrChange w:id="905" w:author="Xavier Hoenner" w:date="2014-04-30T11:31:00Z">
                 <w:pPr>
                   <w:spacing w:after="200" w:line="276" w:lineRule="auto"/>
                 </w:pPr>
               </w:pPrChange>
             </w:pPr>
-            <w:del w:id="907" w:author="Xavier Hoenner" w:date="2014-04-30T11:31:00Z">
+            <w:del w:id="906" w:author="Xavier Hoenner" w:date="2014-04-30T11:31:00Z">
               <w:r>
                 <w:rPr>
                   <w:szCs w:val="24"/>
@@ -14788,7 +14840,7 @@
                 <w:delText>dev</w:delText>
               </w:r>
             </w:del>
-            <w:ins w:id="908" w:author="Xavier Hoenner" w:date="2014-04-30T11:31:00Z">
+            <w:ins w:id="907" w:author="Xavier Hoenner" w:date="2014-04-30T11:31:00Z">
               <w:r>
                 <w:rPr>
                   <w:szCs w:val="24"/>
@@ -14847,7 +14899,7 @@
                 <w:color w:val="404040" w:themeColor="text1" w:themeTint="BF"/>
                 <w:szCs w:val="24"/>
               </w:rPr>
-              <w:pPrChange w:id="909" w:author="Xavier Hoenner" w:date="2014-04-30T11:31:00Z">
+              <w:pPrChange w:id="908" w:author="Xavier Hoenner" w:date="2014-04-30T11:31:00Z">
                 <w:pPr>
                   <w:keepNext/>
                   <w:keepLines/>
@@ -14856,7 +14908,7 @@
                 </w:pPr>
               </w:pPrChange>
             </w:pPr>
-            <w:ins w:id="910" w:author="Xavier Hoenner" w:date="2014-04-30T11:31:00Z">
+            <w:ins w:id="909" w:author="Xavier Hoenner" w:date="2014-04-30T11:31:00Z">
               <w:r>
                 <w:rPr>
                   <w:szCs w:val="24"/>
@@ -14864,7 +14916,7 @@
                 <w:t>harvest</w:t>
               </w:r>
             </w:ins>
-            <w:del w:id="911" w:author="Xavier Hoenner" w:date="2014-04-30T11:31:00Z">
+            <w:del w:id="910" w:author="Xavier Hoenner" w:date="2014-04-30T11:31:00Z">
               <w:r>
                 <w:rPr>
                   <w:szCs w:val="24"/>
@@ -14912,7 +14964,7 @@
               </w:rPr>
               <w:t>report</w:t>
             </w:r>
-            <w:ins w:id="912" w:author="Xavier Hoenner" w:date="2014-04-30T11:31:00Z">
+            <w:ins w:id="911" w:author="Xavier Hoenner" w:date="2014-04-30T11:31:00Z">
               <w:r>
                 <w:rPr>
                   <w:szCs w:val="24"/>
@@ -14989,7 +15041,7 @@
       <w:r>
         <w:t xml:space="preserve"> None, data are already sorted</w:t>
       </w:r>
-      <w:del w:id="913" w:author="Xavier Hoenner" w:date="2014-04-30T11:32:00Z">
+      <w:del w:id="912" w:author="Xavier Hoenner" w:date="2014-04-30T11:32:00Z">
         <w:r>
           <w:delText xml:space="preserve"> by </w:delText>
         </w:r>
@@ -15026,12 +15078,12 @@
       <w:r>
         <w:t xml:space="preserve"> Group by ‘</w:t>
       </w:r>
-      <w:del w:id="914" w:author="Xavier Hoenner" w:date="2014-04-30T11:37:00Z">
+      <w:del w:id="913" w:author="Xavier Hoenner" w:date="2014-04-30T11:37:00Z">
         <w:r>
           <w:delText>headers’</w:delText>
         </w:r>
       </w:del>
-      <w:ins w:id="915" w:author="Xavier Hoenner" w:date="2014-04-30T11:37:00Z">
+      <w:ins w:id="914" w:author="Xavier Hoenner" w:date="2014-04-30T11:37:00Z">
         <w:r>
           <w:t>data_type’, sub-group by ‘headers’</w:t>
         </w:r>
@@ -15053,7 +15105,7 @@
       <w:r>
         <w:t xml:space="preserve"> </w:t>
       </w:r>
-      <w:ins w:id="916" w:author="Xavier Hoenner" w:date="2014-04-30T11:32:00Z">
+      <w:ins w:id="915" w:author="Xavier Hoenner" w:date="2014-04-30T11:32:00Z">
         <w:r>
           <w:rPr>
             <w:b/>
@@ -15065,7 +15117,7 @@
         </w:r>
         <w:r>
           <w:rPr>
-            <w:rPrChange w:id="917" w:author="Xavier Hoenner" w:date="2014-04-30T11:37:00Z">
+            <w:rPrChange w:id="916" w:author="Xavier Hoenner" w:date="2014-04-30T11:37:00Z">
               <w:rPr>
                 <w:b/>
               </w:rPr>
@@ -15081,7 +15133,7 @@
           <w:t>Sub-</w:t>
         </w:r>
       </w:ins>
-      <w:del w:id="918" w:author="Xavier Hoenner" w:date="2014-04-30T11:32:00Z">
+      <w:del w:id="917" w:author="Xavier Hoenner" w:date="2014-04-30T11:32:00Z">
         <w:r>
           <w:rPr>
             <w:b/>
@@ -15089,7 +15141,7 @@
           <w:delText>H</w:delText>
         </w:r>
       </w:del>
-      <w:ins w:id="919" w:author="Xavier Hoenner" w:date="2014-04-30T11:32:00Z">
+      <w:ins w:id="918" w:author="Xavier Hoenner" w:date="2014-04-30T11:32:00Z">
         <w:r>
           <w:rPr>
             <w:b/>
@@ -15118,90 +15170,231 @@
       <w:r>
         <w:t xml:space="preserve">Campaign name </w:t>
       </w:r>
-      <w:ins w:id="920" w:author="Xavier Hoenner" w:date="2014-06-11T11:12:00Z">
+      <w:ins w:id="919" w:author="Xavier Hoenner" w:date="2014-06-11T11:12:00Z">
         <w:r>
           <w:t xml:space="preserve">– </w:t>
         </w:r>
       </w:ins>
+      <w:del w:id="920" w:author="Xavier Hoenner" w:date="2014-06-11T11:12:00Z">
+        <w:r>
+          <w:delText xml:space="preserve">- Species common name – </w:delText>
+        </w:r>
+      </w:del>
+      <w:r>
+        <w:t xml:space="preserve">Deployment location – </w:t>
+      </w:r>
+      <w:r>
+        <w:t>Principal investigator</w:t>
+      </w:r>
       <w:del w:id="921" w:author="Xavier Hoenner" w:date="2014-06-11T11:12:00Z">
         <w:r>
-          <w:delText xml:space="preserve">- Species common name – </w:delText>
+          <w:delText xml:space="preserve"> – </w:delText>
+        </w:r>
+        <w:r>
+          <w:delText>Satellite tag type</w:delText>
         </w:r>
       </w:del>
       <w:r>
-        <w:t xml:space="preserve">Deployment location – </w:t>
-      </w:r>
-      <w:r>
-        <w:t>Principal investigator</w:t>
-      </w:r>
-      <w:del w:id="922" w:author="Xavier Hoenner" w:date="2014-06-11T11:12:00Z">
-        <w:r>
-          <w:delText xml:space="preserve"> – </w:delText>
-        </w:r>
-        <w:r>
-          <w:delText>Satellite tag type</w:delText>
+        <w:t>.</w:t>
+      </w:r>
+      <w:r>
+        <w:br/>
+      </w:r>
+      <w:r>
+        <w:rPr>
+          <w:b/>
+        </w:rPr>
+        <w:t>‘</w:t>
+      </w:r>
+      <w:del w:id="922" w:author="Xavier Hoenner" w:date="2014-06-26T12:27:00Z">
+        <w:r>
+          <w:rPr>
+            <w:b/>
+          </w:rPr>
+          <w:delText>Campaign name</w:delText>
+        </w:r>
+        <w:r>
+          <w:rPr>
+            <w:b/>
+          </w:rPr>
+          <w:delText>’</w:delText>
         </w:r>
       </w:del>
+      <w:ins w:id="923" w:author="Xavier Hoenner" w:date="2014-06-26T12:27:00Z">
+        <w:r>
+          <w:rPr>
+            <w:b/>
+          </w:rPr>
+          <w:t>Tag code’</w:t>
+        </w:r>
+      </w:ins>
+      <w:r>
+        <w:t>:</w:t>
+      </w:r>
+      <w:del w:id="924" w:author="Xavier Hoenner" w:date="2014-06-26T12:27:00Z">
+        <w:r>
+          <w:delText xml:space="preserve"> </w:delText>
+        </w:r>
+        <w:r>
+          <w:delText>Name of satellite tagging program.</w:delText>
+        </w:r>
+      </w:del>
+      <w:r>
+        <w:t xml:space="preserve"> All tags deployed under the same </w:t>
+      </w:r>
+      <w:del w:id="925" w:author="Xavier Hoenner" w:date="2014-06-26T12:27:00Z">
+        <w:r>
+          <w:delText xml:space="preserve">campaign </w:delText>
+        </w:r>
+      </w:del>
+      <w:ins w:id="926" w:author="Xavier Hoenner" w:date="2014-06-26T12:27:00Z">
+        <w:r>
+          <w:t xml:space="preserve">satellite tagging campaign </w:t>
+        </w:r>
+      </w:ins>
+      <w:r>
+        <w:t>have the same software configuration.</w:t>
+      </w:r>
+      <w:r>
+        <w:br/>
+      </w:r>
+      <w:r>
+        <w:rPr>
+          <w:b/>
+        </w:rPr>
+        <w:t>‘</w:t>
+      </w:r>
+      <w:r>
+        <w:rPr>
+          <w:b/>
+        </w:rPr>
+        <w:t># CTD profiles</w:t>
+      </w:r>
+      <w:r>
+        <w:rPr>
+          <w:b/>
+        </w:rPr>
+        <w:t>’</w:t>
+      </w:r>
+      <w:r>
+        <w:t xml:space="preserve">: </w:t>
+      </w:r>
+      <w:r>
+        <w:t>N</w:t>
+      </w:r>
+      <w:r>
+        <w:t>umber of CTD profiles relayed</w:t>
+      </w:r>
       <w:r>
         <w:t>.</w:t>
       </w:r>
       <w:r>
+        <w:t xml:space="preserve"> SMRU CTD tags relay both temperature and salinity profiles while SMRU SRDL tags only relay temperature profiles.</w:t>
+      </w:r>
+      <w:ins w:id="927" w:author="Xavier Hoenner" w:date="2014-04-30T11:32:00Z">
+        <w:r>
+          <w:br/>
+        </w:r>
+        <w:r>
+          <w:rPr>
+            <w:b/>
+          </w:rPr>
+          <w:t>‘</w:t>
+        </w:r>
+        <w:r>
+          <w:rPr>
+            <w:b/>
+          </w:rPr>
+          <w:t># measurements</w:t>
+        </w:r>
+        <w:r>
+          <w:rPr>
+            <w:b/>
+          </w:rPr>
+          <w:t>’</w:t>
+        </w:r>
+        <w:r>
+          <w:t xml:space="preserve">: </w:t>
+        </w:r>
+      </w:ins>
+      <w:ins w:id="928" w:author="Xavier Hoenner" w:date="2014-04-30T11:33:00Z">
+        <w:r>
+          <w:t>N</w:t>
+        </w:r>
+      </w:ins>
+      <w:ins w:id="929" w:author="Xavier Hoenner" w:date="2014-04-30T11:32:00Z">
+        <w:r>
+          <w:t>umber of measurements across all CTD profiles.</w:t>
+        </w:r>
+      </w:ins>
+      <w:del w:id="930" w:author="Xavier Hoenner" w:date="2014-04-30T11:32:00Z">
+        <w:r>
+          <w:delText xml:space="preserve"> </w:delText>
+        </w:r>
+      </w:del>
+      <w:r>
         <w:br/>
       </w:r>
       <w:r>
         <w:rPr>
           <w:b/>
         </w:rPr>
+        <w:t>‘Start’</w:t>
+      </w:r>
+      <w:r>
+        <w:t xml:space="preserve">: </w:t>
+      </w:r>
+      <w:r>
+        <w:t xml:space="preserve">Recording date of the first CTD profile </w:t>
+      </w:r>
+      <w:del w:id="931" w:author="Xavier Hoenner" w:date="2014-06-26T12:27:00Z">
+        <w:r>
+          <w:delText xml:space="preserve">for the satellite tagging campaign </w:delText>
+        </w:r>
+      </w:del>
+      <w:r>
+        <w:t>(format: dd/mm/yyyy).</w:t>
+      </w:r>
+      <w:r>
+        <w:br/>
+      </w:r>
+      <w:r>
+        <w:rPr>
+          <w:b/>
+        </w:rPr>
         <w:t>‘</w:t>
       </w:r>
-      <w:del w:id="923" w:author="Xavier Hoenner" w:date="2014-06-26T12:27:00Z">
-        <w:r>
-          <w:rPr>
-            <w:b/>
-          </w:rPr>
-          <w:delText>Campaign name</w:delText>
-        </w:r>
-        <w:r>
-          <w:rPr>
-            <w:b/>
-          </w:rPr>
-          <w:delText>’</w:delText>
+      <w:r>
+        <w:rPr>
+          <w:b/>
+        </w:rPr>
+        <w:t>End’</w:t>
+      </w:r>
+      <w:r>
+        <w:t xml:space="preserve">: </w:t>
+      </w:r>
+      <w:r>
+        <w:t xml:space="preserve">Recording </w:t>
+      </w:r>
+      <w:r>
+        <w:t xml:space="preserve">date </w:t>
+      </w:r>
+      <w:r>
+        <w:t>of the last CTD profile</w:t>
+      </w:r>
+      <w:r>
+        <w:t xml:space="preserve"> </w:t>
+      </w:r>
+      <w:del w:id="932" w:author="Xavier Hoenner" w:date="2014-06-26T12:27:00Z">
+        <w:r>
+          <w:delText>for the satellite tagging campaign</w:delText>
+        </w:r>
+        <w:r>
+          <w:delText xml:space="preserve"> </w:delText>
         </w:r>
       </w:del>
-      <w:ins w:id="924" w:author="Xavier Hoenner" w:date="2014-06-26T12:27:00Z">
-        <w:r>
-          <w:rPr>
-            <w:b/>
-          </w:rPr>
-          <w:t>Tag code’</w:t>
-        </w:r>
-      </w:ins>
-      <w:r>
-        <w:t>:</w:t>
-      </w:r>
-      <w:del w:id="925" w:author="Xavier Hoenner" w:date="2014-06-26T12:27:00Z">
-        <w:r>
-          <w:delText xml:space="preserve"> </w:delText>
-        </w:r>
-        <w:r>
-          <w:delText>Name of satellite tagging program.</w:delText>
-        </w:r>
-      </w:del>
-      <w:r>
-        <w:t xml:space="preserve"> All tags deployed under the same </w:t>
-      </w:r>
-      <w:del w:id="926" w:author="Xavier Hoenner" w:date="2014-06-26T12:27:00Z">
-        <w:r>
-          <w:delText xml:space="preserve">campaign </w:delText>
-        </w:r>
-      </w:del>
-      <w:ins w:id="927" w:author="Xavier Hoenner" w:date="2014-06-26T12:27:00Z">
-        <w:r>
-          <w:t xml:space="preserve">satellite tagging campaign </w:t>
-        </w:r>
-      </w:ins>
-      <w:r>
-        <w:t>have the same software configuration.</w:t>
+      <w:r>
+        <w:t>(format: dd/mm/yyyy).</w:t>
       </w:r>
       <w:r>
         <w:br/>
@@ -15216,13 +15409,25 @@
         <w:rPr>
           <w:b/>
         </w:rPr>
-        <w:t># CTD profiles</w:t>
+        <w:t>T</w:t>
       </w:r>
       <w:r>
         <w:rPr>
           <w:b/>
         </w:rPr>
-        <w:t>’</w:t>
+        <w:t xml:space="preserve">ime </w:t>
+      </w:r>
+      <w:r>
+        <w:rPr>
+          <w:b/>
+        </w:rPr>
+        <w:t>c</w:t>
+      </w:r>
+      <w:r>
+        <w:rPr>
+          <w:b/>
+        </w:rPr>
+        <w:t>overage’</w:t>
       </w:r>
       <w:r>
         <w:t xml:space="preserve">: </w:t>
@@ -15231,159 +15436,6 @@
         <w:t>N</w:t>
       </w:r>
       <w:r>
-        <w:t>umber of CTD profiles relayed</w:t>
-      </w:r>
-      <w:r>
-        <w:t>.</w:t>
-      </w:r>
-      <w:r>
-        <w:t xml:space="preserve"> SMRU CTD tags relay both temperature and salinity profiles while SMRU SRDL tags only relay temperature profiles.</w:t>
-      </w:r>
-      <w:ins w:id="928" w:author="Xavier Hoenner" w:date="2014-04-30T11:32:00Z">
-        <w:r>
-          <w:br/>
-        </w:r>
-        <w:r>
-          <w:rPr>
-            <w:b/>
-          </w:rPr>
-          <w:t>‘</w:t>
-        </w:r>
-        <w:r>
-          <w:rPr>
-            <w:b/>
-          </w:rPr>
-          <w:t># measurements</w:t>
-        </w:r>
-        <w:r>
-          <w:rPr>
-            <w:b/>
-          </w:rPr>
-          <w:t>’</w:t>
-        </w:r>
-        <w:r>
-          <w:t xml:space="preserve">: </w:t>
-        </w:r>
-      </w:ins>
-      <w:ins w:id="929" w:author="Xavier Hoenner" w:date="2014-04-30T11:33:00Z">
-        <w:r>
-          <w:t>N</w:t>
-        </w:r>
-      </w:ins>
-      <w:ins w:id="930" w:author="Xavier Hoenner" w:date="2014-04-30T11:32:00Z">
-        <w:r>
-          <w:t>umber of measurements across all CTD profiles.</w:t>
-        </w:r>
-      </w:ins>
-      <w:del w:id="931" w:author="Xavier Hoenner" w:date="2014-04-30T11:32:00Z">
-        <w:r>
-          <w:delText xml:space="preserve"> </w:delText>
-        </w:r>
-      </w:del>
-      <w:r>
-        <w:br/>
-      </w:r>
-      <w:r>
-        <w:rPr>
-          <w:b/>
-        </w:rPr>
-        <w:t>‘Start’</w:t>
-      </w:r>
-      <w:r>
-        <w:t xml:space="preserve">: </w:t>
-      </w:r>
-      <w:r>
-        <w:t xml:space="preserve">Recording date of the first CTD profile </w:t>
-      </w:r>
-      <w:del w:id="932" w:author="Xavier Hoenner" w:date="2014-06-26T12:27:00Z">
-        <w:r>
-          <w:delText xml:space="preserve">for the satellite tagging campaign </w:delText>
-        </w:r>
-      </w:del>
-      <w:r>
-        <w:t>(format: dd/mm/yyyy).</w:t>
-      </w:r>
-      <w:r>
-        <w:br/>
-      </w:r>
-      <w:r>
-        <w:rPr>
-          <w:b/>
-        </w:rPr>
-        <w:t>‘</w:t>
-      </w:r>
-      <w:r>
-        <w:rPr>
-          <w:b/>
-        </w:rPr>
-        <w:t>End’</w:t>
-      </w:r>
-      <w:r>
-        <w:t xml:space="preserve">: </w:t>
-      </w:r>
-      <w:r>
-        <w:t xml:space="preserve">Recording </w:t>
-      </w:r>
-      <w:r>
-        <w:t xml:space="preserve">date </w:t>
-      </w:r>
-      <w:r>
-        <w:t>of the last CTD profile</w:t>
-      </w:r>
-      <w:r>
-        <w:t xml:space="preserve"> </w:t>
-      </w:r>
-      <w:del w:id="933" w:author="Xavier Hoenner" w:date="2014-06-26T12:27:00Z">
-        <w:r>
-          <w:delText>for the satellite tagging campaign</w:delText>
-        </w:r>
-        <w:r>
-          <w:delText xml:space="preserve"> </w:delText>
-        </w:r>
-      </w:del>
-      <w:r>
-        <w:t>(format: dd/mm/yyyy).</w:t>
-      </w:r>
-      <w:r>
-        <w:br/>
-      </w:r>
-      <w:r>
-        <w:rPr>
-          <w:b/>
-        </w:rPr>
-        <w:t>‘</w:t>
-      </w:r>
-      <w:r>
-        <w:rPr>
-          <w:b/>
-        </w:rPr>
-        <w:t>T</w:t>
-      </w:r>
-      <w:r>
-        <w:rPr>
-          <w:b/>
-        </w:rPr>
-        <w:t xml:space="preserve">ime </w:t>
-      </w:r>
-      <w:r>
-        <w:rPr>
-          <w:b/>
-        </w:rPr>
-        <w:t>c</w:t>
-      </w:r>
-      <w:r>
-        <w:rPr>
-          <w:b/>
-        </w:rPr>
-        <w:t>overage’</w:t>
-      </w:r>
-      <w:r>
-        <w:t xml:space="preserve">: </w:t>
-      </w:r>
-      <w:r>
-        <w:t>N</w:t>
-      </w:r>
-      <w:r>
         <w:t xml:space="preserve">umber of days </w:t>
       </w:r>
       <w:r>
@@ -15392,7 +15444,7 @@
       <w:r>
         <w:t xml:space="preserve">. </w:t>
       </w:r>
-      <w:del w:id="934" w:author="Xavier Hoenner" w:date="2014-04-30T11:32:00Z">
+      <w:del w:id="933" w:author="Xavier Hoenner" w:date="2014-04-30T11:32:00Z">
         <w:r>
           <w:br/>
         </w:r>
@@ -15556,7 +15608,7 @@
       <w:pPr>
         <w:ind w:left="993" w:hanging="993"/>
         <w:rPr>
-          <w:ins w:id="935" w:author="Xavier Hoenner" w:date="2014-04-30T11:46:00Z"/>
+          <w:ins w:id="934" w:author="Xavier Hoenner" w:date="2014-04-30T11:46:00Z"/>
           <w:u w:val="single"/>
         </w:rPr>
       </w:pPr>
@@ -15584,7 +15636,7 @@
         <w:jc w:val="center"/>
         <w:tblLayout w:type="fixed"/>
         <w:tblLook w:val="04A0" w:firstRow="1" w:lastRow="0" w:firstColumn="1" w:lastColumn="0" w:noHBand="0" w:noVBand="1"/>
-        <w:tblPrChange w:id="936" w:author="Xavier Hoenner" w:date="2014-06-11T11:15:00Z">
+        <w:tblPrChange w:id="935" w:author="Xavier Hoenner" w:date="2014-06-11T11:15:00Z">
           <w:tblPr>
             <w:tblStyle w:val="TableGrid"/>
             <w:tblW w:w="7225" w:type="dxa"/>
@@ -15603,7 +15655,7 @@
         <w:gridCol w:w="993"/>
         <w:gridCol w:w="992"/>
         <w:gridCol w:w="992"/>
-        <w:tblGridChange w:id="937">
+        <w:tblGridChange w:id="936">
           <w:tblGrid>
             <w:gridCol w:w="1101"/>
             <w:gridCol w:w="1077"/>
@@ -15619,7 +15671,7 @@
       <w:tr>
         <w:trPr>
           <w:jc w:val="center"/>
-          <w:trPrChange w:id="938" w:author="Xavier Hoenner" w:date="2014-06-11T11:15:00Z">
+          <w:trPrChange w:id="937" w:author="Xavier Hoenner" w:date="2014-06-11T11:15:00Z">
             <w:trPr>
               <w:jc w:val="center"/>
             </w:trPr>
@@ -15629,7 +15681,7 @@
           <w:tcPr>
             <w:tcW w:w="1101" w:type="dxa"/>
             <w:vAlign w:val="center"/>
-            <w:tcPrChange w:id="939" w:author="Xavier Hoenner" w:date="2014-06-11T11:15:00Z">
+            <w:tcPrChange w:id="938" w:author="Xavier Hoenner" w:date="2014-06-11T11:15:00Z">
               <w:tcPr>
                 <w:tcW w:w="1101" w:type="dxa"/>
                 <w:vAlign w:val="center"/>
@@ -15655,7 +15707,7 @@
           <w:tcPr>
             <w:tcW w:w="1077" w:type="dxa"/>
             <w:vAlign w:val="center"/>
-            <w:tcPrChange w:id="940" w:author="Xavier Hoenner" w:date="2014-06-11T11:15:00Z">
+            <w:tcPrChange w:id="939" w:author="Xavier Hoenner" w:date="2014-06-11T11:15:00Z">
               <w:tcPr>
                 <w:tcW w:w="1077" w:type="dxa"/>
               </w:tcPr>
@@ -15665,17 +15717,17 @@
             <w:pPr>
               <w:jc w:val="center"/>
               <w:rPr>
-                <w:ins w:id="941" w:author="Xavier Hoenner" w:date="2014-06-11T11:13:00Z"/>
-                <w:b/>
-              </w:rPr>
-              <w:pPrChange w:id="942" w:author="Xavier Hoenner" w:date="2014-06-11T11:15:00Z">
+                <w:ins w:id="940" w:author="Xavier Hoenner" w:date="2014-06-11T11:13:00Z"/>
+                <w:b/>
+              </w:rPr>
+              <w:pPrChange w:id="941" w:author="Xavier Hoenner" w:date="2014-06-11T11:15:00Z">
                 <w:pPr>
                   <w:spacing w:after="200" w:line="276" w:lineRule="auto"/>
                   <w:jc w:val="center"/>
                 </w:pPr>
               </w:pPrChange>
             </w:pPr>
-            <w:ins w:id="943" w:author="Xavier Hoenner" w:date="2014-06-11T11:13:00Z">
+            <w:ins w:id="942" w:author="Xavier Hoenner" w:date="2014-06-11T11:13:00Z">
               <w:r>
                 <w:rPr>
                   <w:b/>
@@ -15683,7 +15735,7 @@
                 <w:t>species_</w:t>
               </w:r>
             </w:ins>
-            <w:ins w:id="944" w:author="Xavier Hoenner" w:date="2014-06-11T11:14:00Z">
+            <w:ins w:id="943" w:author="Xavier Hoenner" w:date="2014-06-11T11:14:00Z">
               <w:r>
                 <w:rPr>
                   <w:b/>
@@ -15697,7 +15749,7 @@
           <w:tcPr>
             <w:tcW w:w="1077" w:type="dxa"/>
             <w:vAlign w:val="center"/>
-            <w:tcPrChange w:id="945" w:author="Xavier Hoenner" w:date="2014-06-11T11:15:00Z">
+            <w:tcPrChange w:id="944" w:author="Xavier Hoenner" w:date="2014-06-11T11:15:00Z">
               <w:tcPr>
                 <w:tcW w:w="1077" w:type="dxa"/>
               </w:tcPr>
@@ -15707,17 +15759,17 @@
             <w:pPr>
               <w:jc w:val="center"/>
               <w:rPr>
-                <w:ins w:id="946" w:author="Xavier Hoenner" w:date="2014-06-11T11:14:00Z"/>
-                <w:b/>
-              </w:rPr>
-              <w:pPrChange w:id="947" w:author="Xavier Hoenner" w:date="2014-06-11T11:15:00Z">
+                <w:ins w:id="945" w:author="Xavier Hoenner" w:date="2014-06-11T11:14:00Z"/>
+                <w:b/>
+              </w:rPr>
+              <w:pPrChange w:id="946" w:author="Xavier Hoenner" w:date="2014-06-11T11:15:00Z">
                 <w:pPr>
                   <w:spacing w:after="200" w:line="276" w:lineRule="auto"/>
                   <w:jc w:val="center"/>
                 </w:pPr>
               </w:pPrChange>
             </w:pPr>
-            <w:ins w:id="948" w:author="Xavier Hoenner" w:date="2014-06-11T11:14:00Z">
+            <w:ins w:id="947" w:author="Xavier Hoenner" w:date="2014-06-11T11:14:00Z">
               <w:r>
                 <w:rPr>
                   <w:b/>
@@ -15731,7 +15783,7 @@
           <w:tcPr>
             <w:tcW w:w="1077" w:type="dxa"/>
             <w:vAlign w:val="center"/>
-            <w:tcPrChange w:id="949" w:author="Xavier Hoenner" w:date="2014-06-11T11:15:00Z">
+            <w:tcPrChange w:id="948" w:author="Xavier Hoenner" w:date="2014-06-11T11:15:00Z">
               <w:tcPr>
                 <w:tcW w:w="1077" w:type="dxa"/>
                 <w:vAlign w:val="center"/>
@@ -15757,7 +15809,7 @@
           <w:tcPr>
             <w:tcW w:w="993" w:type="dxa"/>
             <w:vAlign w:val="center"/>
-            <w:tcPrChange w:id="950" w:author="Xavier Hoenner" w:date="2014-06-11T11:15:00Z">
+            <w:tcPrChange w:id="949" w:author="Xavier Hoenner" w:date="2014-06-11T11:15:00Z">
               <w:tcPr>
                 <w:tcW w:w="993" w:type="dxa"/>
                 <w:vAlign w:val="center"/>
@@ -15768,17 +15820,17 @@
             <w:pPr>
               <w:jc w:val="center"/>
               <w:rPr>
-                <w:ins w:id="951" w:author="Xavier Hoenner" w:date="2014-04-30T11:34:00Z"/>
-                <w:b/>
-              </w:rPr>
-              <w:pPrChange w:id="952" w:author="Xavier Hoenner" w:date="2014-04-30T11:36:00Z">
+                <w:ins w:id="950" w:author="Xavier Hoenner" w:date="2014-04-30T11:34:00Z"/>
+                <w:b/>
+              </w:rPr>
+              <w:pPrChange w:id="951" w:author="Xavier Hoenner" w:date="2014-04-30T11:36:00Z">
                 <w:pPr>
                   <w:spacing w:after="200" w:line="276" w:lineRule="auto"/>
                   <w:jc w:val="center"/>
                 </w:pPr>
               </w:pPrChange>
             </w:pPr>
-            <w:ins w:id="953" w:author="Xavier Hoenner" w:date="2014-04-30T11:34:00Z">
+            <w:ins w:id="952" w:author="Xavier Hoenner" w:date="2014-04-30T11:34:00Z">
               <w:r>
                 <w:rPr>
                   <w:b/>
@@ -15792,7 +15844,7 @@
           <w:tcPr>
             <w:tcW w:w="993" w:type="dxa"/>
             <w:vAlign w:val="center"/>
-            <w:tcPrChange w:id="954" w:author="Xavier Hoenner" w:date="2014-06-11T11:15:00Z">
+            <w:tcPrChange w:id="953" w:author="Xavier Hoenner" w:date="2014-06-11T11:15:00Z">
               <w:tcPr>
                 <w:tcW w:w="993" w:type="dxa"/>
                 <w:vAlign w:val="center"/>
@@ -15811,6 +15863,32 @@
                 <w:b/>
               </w:rPr>
               <w:t>coverage_start</w:t>
+            </w:r>
+          </w:p>
+        </w:tc>
+        <w:tc>
+          <w:tcPr>
+            <w:tcW w:w="992" w:type="dxa"/>
+            <w:vAlign w:val="center"/>
+            <w:tcPrChange w:id="954" w:author="Xavier Hoenner" w:date="2014-06-11T11:15:00Z">
+              <w:tcPr>
+                <w:tcW w:w="992" w:type="dxa"/>
+                <w:vAlign w:val="center"/>
+              </w:tcPr>
+            </w:tcPrChange>
+          </w:tcPr>
+          <w:p>
+            <w:pPr>
+              <w:jc w:val="center"/>
+              <w:rPr>
+                <w:b/>
+              </w:rPr>
+            </w:pPr>
+            <w:r>
+              <w:rPr>
+                <w:b/>
+              </w:rPr>
+              <w:t>coverage_end</w:t>
             </w:r>
           </w:p>
         </w:tc>
@@ -15836,15 +15914,176 @@
               <w:rPr>
                 <w:b/>
               </w:rPr>
-              <w:t>coverage_end</w:t>
+              <w:t>Coverage_duration</w:t>
             </w:r>
           </w:p>
         </w:tc>
+      </w:tr>
+      <w:tr>
+        <w:trPr>
+          <w:jc w:val="center"/>
+          <w:trPrChange w:id="956" w:author="Xavier Hoenner" w:date="2014-06-11T11:15:00Z">
+            <w:trPr>
+              <w:jc w:val="center"/>
+            </w:trPr>
+          </w:trPrChange>
+        </w:trPr>
+        <w:tc>
+          <w:tcPr>
+            <w:tcW w:w="1101" w:type="dxa"/>
+            <w:vAlign w:val="center"/>
+            <w:tcPrChange w:id="957" w:author="Xavier Hoenner" w:date="2014-06-11T11:15:00Z">
+              <w:tcPr>
+                <w:tcW w:w="1101" w:type="dxa"/>
+                <w:vAlign w:val="center"/>
+              </w:tcPr>
+            </w:tcPrChange>
+          </w:tcPr>
+          <w:p>
+            <w:pPr>
+              <w:jc w:val="center"/>
+            </w:pPr>
+            <w:r>
+              <w:t>Tag code</w:t>
+            </w:r>
+          </w:p>
+        </w:tc>
+        <w:tc>
+          <w:tcPr>
+            <w:tcW w:w="1077" w:type="dxa"/>
+            <w:vAlign w:val="center"/>
+            <w:tcPrChange w:id="958" w:author="Xavier Hoenner" w:date="2014-06-11T11:15:00Z">
+              <w:tcPr>
+                <w:tcW w:w="1077" w:type="dxa"/>
+              </w:tcPr>
+            </w:tcPrChange>
+          </w:tcPr>
+          <w:p>
+            <w:pPr>
+              <w:jc w:val="center"/>
+              <w:rPr>
+                <w:ins w:id="959" w:author="Xavier Hoenner" w:date="2014-06-11T11:13:00Z"/>
+              </w:rPr>
+              <w:pPrChange w:id="960" w:author="Xavier Hoenner" w:date="2014-06-11T11:15:00Z">
+                <w:pPr>
+                  <w:spacing w:after="200" w:line="276" w:lineRule="auto"/>
+                  <w:jc w:val="center"/>
+                </w:pPr>
+              </w:pPrChange>
+            </w:pPr>
+            <w:ins w:id="961" w:author="Xavier Hoenner" w:date="2014-06-11T11:14:00Z">
+              <w:r>
+                <w:t>Species name</w:t>
+              </w:r>
+            </w:ins>
+          </w:p>
+        </w:tc>
+        <w:tc>
+          <w:tcPr>
+            <w:tcW w:w="1077" w:type="dxa"/>
+            <w:vAlign w:val="center"/>
+            <w:tcPrChange w:id="962" w:author="Xavier Hoenner" w:date="2014-06-11T11:15:00Z">
+              <w:tcPr>
+                <w:tcW w:w="1077" w:type="dxa"/>
+              </w:tcPr>
+            </w:tcPrChange>
+          </w:tcPr>
+          <w:p>
+            <w:pPr>
+              <w:jc w:val="center"/>
+              <w:rPr>
+                <w:ins w:id="963" w:author="Xavier Hoenner" w:date="2014-06-11T11:14:00Z"/>
+              </w:rPr>
+              <w:pPrChange w:id="964" w:author="Xavier Hoenner" w:date="2014-06-11T11:15:00Z">
+                <w:pPr>
+                  <w:spacing w:after="200" w:line="276" w:lineRule="auto"/>
+                  <w:jc w:val="center"/>
+                </w:pPr>
+              </w:pPrChange>
+            </w:pPr>
+            <w:ins w:id="965" w:author="Xavier Hoenner" w:date="2014-06-11T11:14:00Z">
+              <w:r>
+                <w:t>Deployment location</w:t>
+              </w:r>
+            </w:ins>
+          </w:p>
+        </w:tc>
+        <w:tc>
+          <w:tcPr>
+            <w:tcW w:w="1077" w:type="dxa"/>
+            <w:vAlign w:val="center"/>
+            <w:tcPrChange w:id="966" w:author="Xavier Hoenner" w:date="2014-06-11T11:15:00Z">
+              <w:tcPr>
+                <w:tcW w:w="1077" w:type="dxa"/>
+                <w:vAlign w:val="center"/>
+              </w:tcPr>
+            </w:tcPrChange>
+          </w:tcPr>
+          <w:p>
+            <w:pPr>
+              <w:jc w:val="center"/>
+            </w:pPr>
+            <w:r>
+              <w:t># CTD profiles</w:t>
+            </w:r>
+          </w:p>
+        </w:tc>
+        <w:tc>
+          <w:tcPr>
+            <w:tcW w:w="993" w:type="dxa"/>
+            <w:vAlign w:val="center"/>
+            <w:tcPrChange w:id="967" w:author="Xavier Hoenner" w:date="2014-06-11T11:15:00Z">
+              <w:tcPr>
+                <w:tcW w:w="993" w:type="dxa"/>
+                <w:vAlign w:val="center"/>
+              </w:tcPr>
+            </w:tcPrChange>
+          </w:tcPr>
+          <w:p>
+            <w:pPr>
+              <w:jc w:val="center"/>
+              <w:rPr>
+                <w:ins w:id="968" w:author="Xavier Hoenner" w:date="2014-04-30T11:34:00Z"/>
+              </w:rPr>
+              <w:pPrChange w:id="969" w:author="Xavier Hoenner" w:date="2014-04-30T11:36:00Z">
+                <w:pPr>
+                  <w:spacing w:after="200" w:line="276" w:lineRule="auto"/>
+                  <w:jc w:val="center"/>
+                </w:pPr>
+              </w:pPrChange>
+            </w:pPr>
+            <w:ins w:id="970" w:author="Xavier Hoenner" w:date="2014-04-30T11:34:00Z">
+              <w:r>
+                <w:t># measurements</w:t>
+              </w:r>
+            </w:ins>
+          </w:p>
+        </w:tc>
+        <w:tc>
+          <w:tcPr>
+            <w:tcW w:w="993" w:type="dxa"/>
+            <w:vAlign w:val="center"/>
+            <w:tcPrChange w:id="971" w:author="Xavier Hoenner" w:date="2014-06-11T11:15:00Z">
+              <w:tcPr>
+                <w:tcW w:w="993" w:type="dxa"/>
+                <w:vAlign w:val="center"/>
+              </w:tcPr>
+            </w:tcPrChange>
+          </w:tcPr>
+          <w:p>
+            <w:pPr>
+              <w:jc w:val="center"/>
+            </w:pPr>
+            <w:r>
+              <w:t>Start</w:t>
+            </w:r>
+          </w:p>
+        </w:tc>
         <w:tc>
           <w:tcPr>
             <w:tcW w:w="992" w:type="dxa"/>
             <w:vAlign w:val="center"/>
-            <w:tcPrChange w:id="956" w:author="Xavier Hoenner" w:date="2014-06-11T11:15:00Z">
+            <w:tcPrChange w:id="972" w:author="Xavier Hoenner" w:date="2014-06-11T11:15:00Z">
               <w:tcPr>
                 <w:tcW w:w="992" w:type="dxa"/>
                 <w:vAlign w:val="center"/>
@@ -15854,176 +16093,9 @@
           <w:p>
             <w:pPr>
               <w:jc w:val="center"/>
-              <w:rPr>
-                <w:b/>
-              </w:rPr>
             </w:pPr>
             <w:r>
-              <w:rPr>
-                <w:b/>
-              </w:rPr>
-              <w:t>Coverage_duration</w:t>
-            </w:r>
-          </w:p>
-        </w:tc>
-      </w:tr>
-      <w:tr>
-        <w:trPr>
-          <w:jc w:val="center"/>
-          <w:trPrChange w:id="957" w:author="Xavier Hoenner" w:date="2014-06-11T11:15:00Z">
-            <w:trPr>
-              <w:jc w:val="center"/>
-            </w:trPr>
-          </w:trPrChange>
-        </w:trPr>
-        <w:tc>
-          <w:tcPr>
-            <w:tcW w:w="1101" w:type="dxa"/>
-            <w:vAlign w:val="center"/>
-            <w:tcPrChange w:id="958" w:author="Xavier Hoenner" w:date="2014-06-11T11:15:00Z">
-              <w:tcPr>
-                <w:tcW w:w="1101" w:type="dxa"/>
-                <w:vAlign w:val="center"/>
-              </w:tcPr>
-            </w:tcPrChange>
-          </w:tcPr>
-          <w:p>
-            <w:pPr>
-              <w:jc w:val="center"/>
-            </w:pPr>
-            <w:r>
-              <w:t>Tag code</w:t>
-            </w:r>
-          </w:p>
-        </w:tc>
-        <w:tc>
-          <w:tcPr>
-            <w:tcW w:w="1077" w:type="dxa"/>
-            <w:vAlign w:val="center"/>
-            <w:tcPrChange w:id="959" w:author="Xavier Hoenner" w:date="2014-06-11T11:15:00Z">
-              <w:tcPr>
-                <w:tcW w:w="1077" w:type="dxa"/>
-              </w:tcPr>
-            </w:tcPrChange>
-          </w:tcPr>
-          <w:p>
-            <w:pPr>
-              <w:jc w:val="center"/>
-              <w:rPr>
-                <w:ins w:id="960" w:author="Xavier Hoenner" w:date="2014-06-11T11:13:00Z"/>
-              </w:rPr>
-              <w:pPrChange w:id="961" w:author="Xavier Hoenner" w:date="2014-06-11T11:15:00Z">
-                <w:pPr>
-                  <w:spacing w:after="200" w:line="276" w:lineRule="auto"/>
-                  <w:jc w:val="center"/>
-                </w:pPr>
-              </w:pPrChange>
-            </w:pPr>
-            <w:ins w:id="962" w:author="Xavier Hoenner" w:date="2014-06-11T11:14:00Z">
-              <w:r>
-                <w:t>Species name</w:t>
-              </w:r>
-            </w:ins>
-          </w:p>
-        </w:tc>
-        <w:tc>
-          <w:tcPr>
-            <w:tcW w:w="1077" w:type="dxa"/>
-            <w:vAlign w:val="center"/>
-            <w:tcPrChange w:id="963" w:author="Xavier Hoenner" w:date="2014-06-11T11:15:00Z">
-              <w:tcPr>
-                <w:tcW w:w="1077" w:type="dxa"/>
-              </w:tcPr>
-            </w:tcPrChange>
-          </w:tcPr>
-          <w:p>
-            <w:pPr>
-              <w:jc w:val="center"/>
-              <w:rPr>
-                <w:ins w:id="964" w:author="Xavier Hoenner" w:date="2014-06-11T11:14:00Z"/>
-              </w:rPr>
-              <w:pPrChange w:id="965" w:author="Xavier Hoenner" w:date="2014-06-11T11:15:00Z">
-                <w:pPr>
-                  <w:spacing w:after="200" w:line="276" w:lineRule="auto"/>
-                  <w:jc w:val="center"/>
-                </w:pPr>
-              </w:pPrChange>
-            </w:pPr>
-            <w:ins w:id="966" w:author="Xavier Hoenner" w:date="2014-06-11T11:14:00Z">
-              <w:r>
-                <w:t>Deployment location</w:t>
-              </w:r>
-            </w:ins>
-          </w:p>
-        </w:tc>
-        <w:tc>
-          <w:tcPr>
-            <w:tcW w:w="1077" w:type="dxa"/>
-            <w:vAlign w:val="center"/>
-            <w:tcPrChange w:id="967" w:author="Xavier Hoenner" w:date="2014-06-11T11:15:00Z">
-              <w:tcPr>
-                <w:tcW w:w="1077" w:type="dxa"/>
-                <w:vAlign w:val="center"/>
-              </w:tcPr>
-            </w:tcPrChange>
-          </w:tcPr>
-          <w:p>
-            <w:pPr>
-              <w:jc w:val="center"/>
-            </w:pPr>
-            <w:r>
-              <w:t># CTD profiles</w:t>
-            </w:r>
-          </w:p>
-        </w:tc>
-        <w:tc>
-          <w:tcPr>
-            <w:tcW w:w="993" w:type="dxa"/>
-            <w:vAlign w:val="center"/>
-            <w:tcPrChange w:id="968" w:author="Xavier Hoenner" w:date="2014-06-11T11:15:00Z">
-              <w:tcPr>
-                <w:tcW w:w="993" w:type="dxa"/>
-                <w:vAlign w:val="center"/>
-              </w:tcPr>
-            </w:tcPrChange>
-          </w:tcPr>
-          <w:p>
-            <w:pPr>
-              <w:jc w:val="center"/>
-              <w:rPr>
-                <w:ins w:id="969" w:author="Xavier Hoenner" w:date="2014-04-30T11:34:00Z"/>
-              </w:rPr>
-              <w:pPrChange w:id="970" w:author="Xavier Hoenner" w:date="2014-04-30T11:36:00Z">
-                <w:pPr>
-                  <w:spacing w:after="200" w:line="276" w:lineRule="auto"/>
-                  <w:jc w:val="center"/>
-                </w:pPr>
-              </w:pPrChange>
-            </w:pPr>
-            <w:ins w:id="971" w:author="Xavier Hoenner" w:date="2014-04-30T11:34:00Z">
-              <w:r>
-                <w:t># measurements</w:t>
-              </w:r>
-            </w:ins>
-          </w:p>
-        </w:tc>
-        <w:tc>
-          <w:tcPr>
-            <w:tcW w:w="993" w:type="dxa"/>
-            <w:vAlign w:val="center"/>
-            <w:tcPrChange w:id="972" w:author="Xavier Hoenner" w:date="2014-06-11T11:15:00Z">
-              <w:tcPr>
-                <w:tcW w:w="993" w:type="dxa"/>
-                <w:vAlign w:val="center"/>
-              </w:tcPr>
-            </w:tcPrChange>
-          </w:tcPr>
-          <w:p>
-            <w:pPr>
-              <w:jc w:val="center"/>
-            </w:pPr>
-            <w:r>
-              <w:t>Start</w:t>
+              <w:t>End</w:t>
             </w:r>
           </w:p>
         </w:tc>
@@ -16043,26 +16115,6 @@
               <w:jc w:val="center"/>
             </w:pPr>
             <w:r>
-              <w:t>End</w:t>
-            </w:r>
-          </w:p>
-        </w:tc>
-        <w:tc>
-          <w:tcPr>
-            <w:tcW w:w="992" w:type="dxa"/>
-            <w:vAlign w:val="center"/>
-            <w:tcPrChange w:id="974" w:author="Xavier Hoenner" w:date="2014-06-11T11:15:00Z">
-              <w:tcPr>
-                <w:tcW w:w="992" w:type="dxa"/>
-                <w:vAlign w:val="center"/>
-              </w:tcPr>
-            </w:tcPrChange>
-          </w:tcPr>
-          <w:p>
-            <w:pPr>
-              <w:jc w:val="center"/>
-            </w:pPr>
-            <w:r>
               <w:t>Time coverage (days)</w:t>
             </w:r>
           </w:p>
@@ -16070,7 +16122,7 @@
       </w:tr>
       <w:tr>
         <w:tblPrEx>
-          <w:tblPrExChange w:id="975" w:author="Xavier Hoenner" w:date="2014-06-11T11:15:00Z">
+          <w:tblPrExChange w:id="974" w:author="Xavier Hoenner" w:date="2014-06-11T11:15:00Z">
             <w:tblPrEx>
               <w:tblW w:w="8302" w:type="dxa"/>
             </w:tblPrEx>
@@ -16078,8 +16130,8 @@
         </w:tblPrEx>
         <w:trPr>
           <w:jc w:val="center"/>
-          <w:ins w:id="976" w:author="Xavier Hoenner" w:date="2014-04-30T11:35:00Z"/>
-          <w:trPrChange w:id="977" w:author="Xavier Hoenner" w:date="2014-06-11T11:15:00Z">
+          <w:ins w:id="975" w:author="Xavier Hoenner" w:date="2014-04-30T11:35:00Z"/>
+          <w:trPrChange w:id="976" w:author="Xavier Hoenner" w:date="2014-06-11T11:15:00Z">
             <w:trPr>
               <w:jc w:val="center"/>
             </w:trPr>
@@ -16091,7 +16143,7 @@
             <w:gridSpan w:val="8"/>
             <w:shd w:val="clear" w:color="auto" w:fill="595959" w:themeFill="text1" w:themeFillTint="A6"/>
             <w:vAlign w:val="center"/>
-            <w:tcPrChange w:id="978" w:author="Xavier Hoenner" w:date="2014-06-11T11:15:00Z">
+            <w:tcPrChange w:id="977" w:author="Xavier Hoenner" w:date="2014-06-11T11:15:00Z">
               <w:tcPr>
                 <w:tcW w:w="8302" w:type="dxa"/>
                 <w:gridSpan w:val="8"/>
@@ -16103,10 +16155,10 @@
             <w:pPr>
               <w:jc w:val="center"/>
               <w:rPr>
-                <w:ins w:id="979" w:author="Xavier Hoenner" w:date="2014-04-30T11:35:00Z"/>
-              </w:rPr>
-            </w:pPr>
-            <w:ins w:id="980" w:author="Xavier Hoenner" w:date="2014-06-11T11:15:00Z">
+                <w:ins w:id="978" w:author="Xavier Hoenner" w:date="2014-04-30T11:35:00Z"/>
+              </w:rPr>
+            </w:pPr>
+            <w:ins w:id="979" w:author="Xavier Hoenner" w:date="2014-06-11T11:15:00Z">
               <w:r>
                 <w:t xml:space="preserve">Headers: </w:t>
               </w:r>
@@ -16119,7 +16171,7 @@
       </w:tr>
       <w:tr>
         <w:tblPrEx>
-          <w:tblPrExChange w:id="981" w:author="Xavier Hoenner" w:date="2014-06-11T11:15:00Z">
+          <w:tblPrExChange w:id="980" w:author="Xavier Hoenner" w:date="2014-06-11T11:15:00Z">
             <w:tblPrEx>
               <w:tblW w:w="8302" w:type="dxa"/>
             </w:tblPrEx>
@@ -16127,8 +16179,8 @@
         </w:tblPrEx>
         <w:trPr>
           <w:jc w:val="center"/>
-          <w:ins w:id="982" w:author="Xavier Hoenner" w:date="2014-06-11T11:14:00Z"/>
-          <w:trPrChange w:id="983" w:author="Xavier Hoenner" w:date="2014-06-11T11:15:00Z">
+          <w:ins w:id="981" w:author="Xavier Hoenner" w:date="2014-06-11T11:14:00Z"/>
+          <w:trPrChange w:id="982" w:author="Xavier Hoenner" w:date="2014-06-11T11:15:00Z">
             <w:trPr>
               <w:jc w:val="center"/>
             </w:trPr>
@@ -16140,7 +16192,7 @@
             <w:gridSpan w:val="8"/>
             <w:shd w:val="clear" w:color="auto" w:fill="BFBFBF" w:themeFill="background1" w:themeFillShade="BF"/>
             <w:vAlign w:val="center"/>
-            <w:tcPrChange w:id="984" w:author="Xavier Hoenner" w:date="2014-06-11T11:15:00Z">
+            <w:tcPrChange w:id="983" w:author="Xavier Hoenner" w:date="2014-06-11T11:15:00Z">
               <w:tcPr>
                 <w:tcW w:w="8302" w:type="dxa"/>
                 <w:gridSpan w:val="8"/>
@@ -16151,7 +16203,7 @@
           <w:p>
             <w:pPr>
               <w:rPr>
-                <w:ins w:id="985" w:author="Xavier Hoenner" w:date="2014-06-11T11:14:00Z"/>
+                <w:ins w:id="984" w:author="Xavier Hoenner" w:date="2014-06-11T11:14:00Z"/>
                 <w:rFonts w:asciiTheme="majorHAnsi" w:eastAsiaTheme="majorEastAsia" w:hAnsiTheme="majorHAnsi" w:cstheme="majorBidi"/>
                 <w:b/>
                 <w:bCs/>
@@ -16160,7 +16212,7 @@
                 <w:color w:val="000000" w:themeColor="text1"/>
                 <w:szCs w:val="28"/>
               </w:rPr>
-              <w:pPrChange w:id="986" w:author="Xavier Hoenner" w:date="2014-06-11T11:15:00Z">
+              <w:pPrChange w:id="985" w:author="Xavier Hoenner" w:date="2014-06-11T11:15:00Z">
                 <w:pPr>
                   <w:keepNext/>
                   <w:keepLines/>
@@ -16170,7 +16222,7 @@
                 </w:pPr>
               </w:pPrChange>
             </w:pPr>
-            <w:ins w:id="987" w:author="Xavier Hoenner" w:date="2014-06-11T11:15:00Z">
+            <w:ins w:id="986" w:author="Xavier Hoenner" w:date="2014-06-11T11:15:00Z">
               <w:r>
                 <w:t>Sub-headers = headers</w:t>
               </w:r>
@@ -16181,7 +16233,7 @@
       <w:tr>
         <w:trPr>
           <w:jc w:val="center"/>
-          <w:ins w:id="988" w:author="Xavier Hoenner" w:date="2014-06-11T11:15:00Z"/>
+          <w:ins w:id="987" w:author="Xavier Hoenner" w:date="2014-06-11T11:15:00Z"/>
         </w:trPr>
         <w:tc>
           <w:tcPr>
@@ -16192,6 +16244,19 @@
             <w:pPr>
               <w:jc w:val="center"/>
               <w:rPr>
+                <w:ins w:id="988" w:author="Xavier Hoenner" w:date="2014-06-11T11:15:00Z"/>
+              </w:rPr>
+            </w:pPr>
+          </w:p>
+        </w:tc>
+        <w:tc>
+          <w:tcPr>
+            <w:tcW w:w="1077" w:type="dxa"/>
+          </w:tcPr>
+          <w:p>
+            <w:pPr>
+              <w:jc w:val="center"/>
+              <w:rPr>
                 <w:ins w:id="989" w:author="Xavier Hoenner" w:date="2014-06-11T11:15:00Z"/>
               </w:rPr>
             </w:pPr>
@@ -16213,6 +16278,7 @@
         <w:tc>
           <w:tcPr>
             <w:tcW w:w="1077" w:type="dxa"/>
+            <w:vAlign w:val="center"/>
           </w:tcPr>
           <w:p>
             <w:pPr>
@@ -16225,8 +16291,7 @@
         </w:tc>
         <w:tc>
           <w:tcPr>
-            <w:tcW w:w="1077" w:type="dxa"/>
-            <w:vAlign w:val="center"/>
+            <w:tcW w:w="993" w:type="dxa"/>
           </w:tcPr>
           <w:p>
             <w:pPr>
@@ -16240,6 +16305,7 @@
         <w:tc>
           <w:tcPr>
             <w:tcW w:w="993" w:type="dxa"/>
+            <w:vAlign w:val="center"/>
           </w:tcPr>
           <w:p>
             <w:pPr>
@@ -16252,7 +16318,7 @@
         </w:tc>
         <w:tc>
           <w:tcPr>
-            <w:tcW w:w="993" w:type="dxa"/>
+            <w:tcW w:w="992" w:type="dxa"/>
             <w:vAlign w:val="center"/>
           </w:tcPr>
           <w:p>
@@ -16274,20 +16340,6 @@
               <w:jc w:val="center"/>
               <w:rPr>
                 <w:ins w:id="995" w:author="Xavier Hoenner" w:date="2014-06-11T11:15:00Z"/>
-              </w:rPr>
-            </w:pPr>
-          </w:p>
-        </w:tc>
-        <w:tc>
-          <w:tcPr>
-            <w:tcW w:w="992" w:type="dxa"/>
-            <w:vAlign w:val="center"/>
-          </w:tcPr>
-          <w:p>
-            <w:pPr>
-              <w:jc w:val="center"/>
-              <w:rPr>
-                <w:ins w:id="996" w:author="Xavier Hoenner" w:date="2014-06-11T11:15:00Z"/>
               </w:rPr>
             </w:pPr>
           </w:p>
@@ -16297,11 +16349,11 @@
     <w:p>
       <w:pPr>
         <w:rPr>
-          <w:ins w:id="997" w:author="Xavier Hoenner" w:date="2014-06-13T15:04:00Z"/>
+          <w:ins w:id="996" w:author="Xavier Hoenner" w:date="2014-06-13T15:04:00Z"/>
           <w:b/>
         </w:rPr>
       </w:pPr>
-      <w:ins w:id="998" w:author="Xavier Hoenner" w:date="2014-06-13T15:04:00Z">
+      <w:ins w:id="997" w:author="Xavier Hoenner" w:date="2014-06-13T15:04:00Z">
         <w:r>
           <w:rPr>
             <w:b/>
@@ -16313,7 +16365,7 @@
     <w:p>
       <w:pPr>
         <w:rPr>
-          <w:del w:id="999" w:author="Xavier Hoenner" w:date="2014-06-13T15:04:00Z"/>
+          <w:del w:id="998" w:author="Xavier Hoenner" w:date="2014-06-13T15:04:00Z"/>
           <w:b/>
         </w:rPr>
       </w:pPr>
@@ -16366,7 +16418,7 @@
         </w:rPr>
         <w:t>Tagging_</w:t>
       </w:r>
-      <w:del w:id="1000" w:author="Xavier Hoenner" w:date="2014-06-11T11:40:00Z">
+      <w:del w:id="999" w:author="Xavier Hoenner" w:date="2014-06-11T11:40:00Z">
         <w:r>
           <w:rPr>
             <w:u w:val="none"/>
@@ -16374,7 +16426,7 @@
           <w:delText>newDeployments’</w:delText>
         </w:r>
       </w:del>
-      <w:ins w:id="1001" w:author="Xavier Hoenner" w:date="2014-06-11T11:40:00Z">
+      <w:ins w:id="1000" w:author="Xavier Hoenner" w:date="2014-06-11T11:40:00Z">
         <w:r>
           <w:rPr>
             <w:u w:val="none"/>
@@ -16466,7 +16518,7 @@
       </w:tblGrid>
       <w:tr>
         <w:trPr>
-          <w:del w:id="1002" w:author="Xavier Hoenner" w:date="2014-04-30T11:37:00Z"/>
+          <w:del w:id="1001" w:author="Xavier Hoenner" w:date="2014-04-30T11:37:00Z"/>
         </w:trPr>
         <w:tc>
           <w:tcPr>
@@ -16475,12 +16527,12 @@
           <w:p>
             <w:pPr>
               <w:rPr>
-                <w:del w:id="1003" w:author="Xavier Hoenner" w:date="2014-04-30T11:37:00Z"/>
+                <w:del w:id="1002" w:author="Xavier Hoenner" w:date="2014-04-30T11:37:00Z"/>
                 <w:b/>
                 <w:szCs w:val="24"/>
               </w:rPr>
             </w:pPr>
-            <w:del w:id="1004" w:author="Xavier Hoenner" w:date="2014-04-30T11:37:00Z">
+            <w:del w:id="1003" w:author="Xavier Hoenner" w:date="2014-04-30T11:37:00Z">
               <w:r>
                 <w:rPr>
                   <w:b/>
@@ -16498,11 +16550,11 @@
           <w:p>
             <w:pPr>
               <w:rPr>
-                <w:del w:id="1005" w:author="Xavier Hoenner" w:date="2014-04-30T11:37:00Z"/>
+                <w:del w:id="1004" w:author="Xavier Hoenner" w:date="2014-04-30T11:37:00Z"/>
                 <w:szCs w:val="24"/>
               </w:rPr>
             </w:pPr>
-            <w:del w:id="1006" w:author="Xavier Hoenner" w:date="2014-04-30T11:37:00Z">
+            <w:del w:id="1005" w:author="Xavier Hoenner" w:date="2014-04-30T11:37:00Z">
               <w:r>
                 <w:rPr>
                   <w:szCs w:val="24"/>
@@ -16527,7 +16579,7 @@
       </w:tr>
       <w:tr>
         <w:trPr>
-          <w:del w:id="1007" w:author="Xavier Hoenner" w:date="2014-04-30T11:37:00Z"/>
+          <w:del w:id="1006" w:author="Xavier Hoenner" w:date="2014-04-30T11:37:00Z"/>
         </w:trPr>
         <w:tc>
           <w:tcPr>
@@ -16536,12 +16588,12 @@
           <w:p>
             <w:pPr>
               <w:rPr>
-                <w:del w:id="1008" w:author="Xavier Hoenner" w:date="2014-04-30T11:37:00Z"/>
+                <w:del w:id="1007" w:author="Xavier Hoenner" w:date="2014-04-30T11:37:00Z"/>
                 <w:b/>
                 <w:szCs w:val="24"/>
               </w:rPr>
             </w:pPr>
-            <w:del w:id="1009" w:author="Xavier Hoenner" w:date="2014-04-30T11:37:00Z">
+            <w:del w:id="1008" w:author="Xavier Hoenner" w:date="2014-04-30T11:37:00Z">
               <w:r>
                 <w:rPr>
                   <w:b/>
@@ -16559,11 +16611,11 @@
           <w:p>
             <w:pPr>
               <w:rPr>
-                <w:del w:id="1010" w:author="Xavier Hoenner" w:date="2014-04-30T11:37:00Z"/>
+                <w:del w:id="1009" w:author="Xavier Hoenner" w:date="2014-04-30T11:37:00Z"/>
                 <w:szCs w:val="24"/>
               </w:rPr>
             </w:pPr>
-            <w:del w:id="1011" w:author="Xavier Hoenner" w:date="2014-04-30T11:37:00Z">
+            <w:del w:id="1010" w:author="Xavier Hoenner" w:date="2014-04-30T11:37:00Z">
               <w:r>
                 <w:rPr>
                   <w:szCs w:val="24"/>
@@ -16576,7 +16628,7 @@
       </w:tr>
       <w:tr>
         <w:trPr>
-          <w:del w:id="1012" w:author="Xavier Hoenner" w:date="2014-04-30T11:37:00Z"/>
+          <w:del w:id="1011" w:author="Xavier Hoenner" w:date="2014-04-30T11:37:00Z"/>
         </w:trPr>
         <w:tc>
           <w:tcPr>
@@ -16585,12 +16637,12 @@
           <w:p>
             <w:pPr>
               <w:rPr>
-                <w:del w:id="1013" w:author="Xavier Hoenner" w:date="2014-04-30T11:37:00Z"/>
+                <w:del w:id="1012" w:author="Xavier Hoenner" w:date="2014-04-30T11:37:00Z"/>
                 <w:b/>
                 <w:szCs w:val="24"/>
               </w:rPr>
             </w:pPr>
-            <w:del w:id="1014" w:author="Xavier Hoenner" w:date="2014-04-30T11:37:00Z">
+            <w:del w:id="1013" w:author="Xavier Hoenner" w:date="2014-04-30T11:37:00Z">
               <w:r>
                 <w:rPr>
                   <w:b/>
@@ -16608,11 +16660,11 @@
           <w:p>
             <w:pPr>
               <w:rPr>
-                <w:del w:id="1015" w:author="Xavier Hoenner" w:date="2014-04-30T11:37:00Z"/>
+                <w:del w:id="1014" w:author="Xavier Hoenner" w:date="2014-04-30T11:37:00Z"/>
                 <w:szCs w:val="24"/>
               </w:rPr>
             </w:pPr>
-            <w:del w:id="1016" w:author="Xavier Hoenner" w:date="2014-04-30T11:37:00Z">
+            <w:del w:id="1015" w:author="Xavier Hoenner" w:date="2014-04-30T11:37:00Z">
               <w:r>
                 <w:rPr>
                   <w:szCs w:val="24"/>
@@ -16625,7 +16677,7 @@
       </w:tr>
       <w:tr>
         <w:trPr>
-          <w:del w:id="1017" w:author="Xavier Hoenner" w:date="2014-04-30T11:37:00Z"/>
+          <w:del w:id="1016" w:author="Xavier Hoenner" w:date="2014-04-30T11:37:00Z"/>
         </w:trPr>
         <w:tc>
           <w:tcPr>
@@ -16634,12 +16686,12 @@
           <w:p>
             <w:pPr>
               <w:rPr>
-                <w:del w:id="1018" w:author="Xavier Hoenner" w:date="2014-04-30T11:37:00Z"/>
+                <w:del w:id="1017" w:author="Xavier Hoenner" w:date="2014-04-30T11:37:00Z"/>
                 <w:b/>
                 <w:szCs w:val="24"/>
               </w:rPr>
             </w:pPr>
-            <w:del w:id="1019" w:author="Xavier Hoenner" w:date="2014-04-30T11:37:00Z">
+            <w:del w:id="1018" w:author="Xavier Hoenner" w:date="2014-04-30T11:37:00Z">
               <w:r>
                 <w:rPr>
                   <w:b/>
@@ -16657,11 +16709,11 @@
           <w:p>
             <w:pPr>
               <w:rPr>
-                <w:del w:id="1020" w:author="Xavier Hoenner" w:date="2014-04-30T11:37:00Z"/>
+                <w:del w:id="1019" w:author="Xavier Hoenner" w:date="2014-04-30T11:37:00Z"/>
                 <w:szCs w:val="24"/>
               </w:rPr>
             </w:pPr>
-            <w:del w:id="1021" w:author="Xavier Hoenner" w:date="2014-04-30T11:37:00Z">
+            <w:del w:id="1020" w:author="Xavier Hoenner" w:date="2014-04-30T11:37:00Z">
               <w:r>
                 <w:rPr>
                   <w:szCs w:val="24"/>
@@ -16674,7 +16726,7 @@
       </w:tr>
       <w:tr>
         <w:trPr>
-          <w:ins w:id="1022" w:author="Xavier Hoenner" w:date="2014-04-30T11:38:00Z"/>
+          <w:ins w:id="1021" w:author="Xavier Hoenner" w:date="2014-04-30T11:38:00Z"/>
         </w:trPr>
         <w:tc>
           <w:tcPr>
@@ -16683,12 +16735,12 @@
           <w:p>
             <w:pPr>
               <w:rPr>
-                <w:ins w:id="1023" w:author="Xavier Hoenner" w:date="2014-04-30T11:38:00Z"/>
+                <w:ins w:id="1022" w:author="Xavier Hoenner" w:date="2014-04-30T11:38:00Z"/>
                 <w:b/>
                 <w:szCs w:val="24"/>
               </w:rPr>
             </w:pPr>
-            <w:ins w:id="1024" w:author="Xavier Hoenner" w:date="2014-04-30T11:38:00Z">
+            <w:ins w:id="1023" w:author="Xavier Hoenner" w:date="2014-04-30T11:38:00Z">
               <w:r>
                 <w:rPr>
                   <w:b/>
@@ -16706,11 +16758,11 @@
           <w:p>
             <w:pPr>
               <w:rPr>
-                <w:ins w:id="1025" w:author="Xavier Hoenner" w:date="2014-04-30T11:38:00Z"/>
+                <w:ins w:id="1024" w:author="Xavier Hoenner" w:date="2014-04-30T11:38:00Z"/>
                 <w:szCs w:val="24"/>
               </w:rPr>
             </w:pPr>
-            <w:ins w:id="1026" w:author="Xavier Hoenner" w:date="2014-04-30T11:38:00Z">
+            <w:ins w:id="1025" w:author="Xavier Hoenner" w:date="2014-04-30T11:38:00Z">
               <w:r>
                 <w:rPr>
                   <w:szCs w:val="24"/>
@@ -16735,7 +16787,7 @@
       </w:tr>
       <w:tr>
         <w:trPr>
-          <w:ins w:id="1027" w:author="Xavier Hoenner" w:date="2014-04-30T11:38:00Z"/>
+          <w:ins w:id="1026" w:author="Xavier Hoenner" w:date="2014-04-30T11:38:00Z"/>
         </w:trPr>
         <w:tc>
           <w:tcPr>
@@ -16744,12 +16796,12 @@
           <w:p>
             <w:pPr>
               <w:rPr>
-                <w:ins w:id="1028" w:author="Xavier Hoenner" w:date="2014-04-30T11:38:00Z"/>
+                <w:ins w:id="1027" w:author="Xavier Hoenner" w:date="2014-04-30T11:38:00Z"/>
                 <w:b/>
                 <w:szCs w:val="24"/>
               </w:rPr>
             </w:pPr>
-            <w:ins w:id="1029" w:author="Xavier Hoenner" w:date="2014-04-30T11:38:00Z">
+            <w:ins w:id="1028" w:author="Xavier Hoenner" w:date="2014-04-30T11:38:00Z">
               <w:r>
                 <w:rPr>
                   <w:b/>
@@ -16767,11 +16819,11 @@
           <w:p>
             <w:pPr>
               <w:rPr>
-                <w:ins w:id="1030" w:author="Xavier Hoenner" w:date="2014-04-30T11:38:00Z"/>
+                <w:ins w:id="1029" w:author="Xavier Hoenner" w:date="2014-04-30T11:38:00Z"/>
                 <w:szCs w:val="24"/>
               </w:rPr>
             </w:pPr>
-            <w:ins w:id="1031" w:author="Xavier Hoenner" w:date="2014-04-30T11:38:00Z">
+            <w:ins w:id="1030" w:author="Xavier Hoenner" w:date="2014-04-30T11:38:00Z">
               <w:r>
                 <w:rPr>
                   <w:szCs w:val="24"/>
@@ -16784,7 +16836,7 @@
       </w:tr>
       <w:tr>
         <w:trPr>
-          <w:ins w:id="1032" w:author="Xavier Hoenner" w:date="2014-04-30T11:38:00Z"/>
+          <w:ins w:id="1031" w:author="Xavier Hoenner" w:date="2014-04-30T11:38:00Z"/>
         </w:trPr>
         <w:tc>
           <w:tcPr>
@@ -16793,12 +16845,12 @@
           <w:p>
             <w:pPr>
               <w:rPr>
-                <w:ins w:id="1033" w:author="Xavier Hoenner" w:date="2014-04-30T11:38:00Z"/>
+                <w:ins w:id="1032" w:author="Xavier Hoenner" w:date="2014-04-30T11:38:00Z"/>
                 <w:b/>
                 <w:szCs w:val="24"/>
               </w:rPr>
             </w:pPr>
-            <w:ins w:id="1034" w:author="Xavier Hoenner" w:date="2014-04-30T11:38:00Z">
+            <w:ins w:id="1033" w:author="Xavier Hoenner" w:date="2014-04-30T11:38:00Z">
               <w:r>
                 <w:rPr>
                   <w:b/>
@@ -16816,11 +16868,11 @@
           <w:p>
             <w:pPr>
               <w:rPr>
-                <w:ins w:id="1035" w:author="Xavier Hoenner" w:date="2014-04-30T11:38:00Z"/>
+                <w:ins w:id="1034" w:author="Xavier Hoenner" w:date="2014-04-30T11:38:00Z"/>
                 <w:szCs w:val="24"/>
               </w:rPr>
             </w:pPr>
-            <w:ins w:id="1036" w:author="Xavier Hoenner" w:date="2014-04-30T11:38:00Z">
+            <w:ins w:id="1035" w:author="Xavier Hoenner" w:date="2014-04-30T11:38:00Z">
               <w:r>
                 <w:rPr>
                   <w:szCs w:val="24"/>
@@ -16833,7 +16885,7 @@
       </w:tr>
       <w:tr>
         <w:trPr>
-          <w:ins w:id="1037" w:author="Xavier Hoenner" w:date="2014-04-30T11:38:00Z"/>
+          <w:ins w:id="1036" w:author="Xavier Hoenner" w:date="2014-04-30T11:38:00Z"/>
         </w:trPr>
         <w:tc>
           <w:tcPr>
@@ -16842,12 +16894,12 @@
           <w:p>
             <w:pPr>
               <w:rPr>
-                <w:ins w:id="1038" w:author="Xavier Hoenner" w:date="2014-04-30T11:38:00Z"/>
+                <w:ins w:id="1037" w:author="Xavier Hoenner" w:date="2014-04-30T11:38:00Z"/>
                 <w:b/>
                 <w:szCs w:val="24"/>
               </w:rPr>
             </w:pPr>
-            <w:ins w:id="1039" w:author="Xavier Hoenner" w:date="2014-04-30T11:38:00Z">
+            <w:ins w:id="1038" w:author="Xavier Hoenner" w:date="2014-04-30T11:38:00Z">
               <w:r>
                 <w:rPr>
                   <w:b/>
@@ -16865,11 +16917,11 @@
           <w:p>
             <w:pPr>
               <w:rPr>
-                <w:ins w:id="1040" w:author="Xavier Hoenner" w:date="2014-04-30T11:38:00Z"/>
+                <w:ins w:id="1039" w:author="Xavier Hoenner" w:date="2014-04-30T11:38:00Z"/>
                 <w:szCs w:val="24"/>
               </w:rPr>
             </w:pPr>
-            <w:ins w:id="1041" w:author="Xavier Hoenner" w:date="2014-04-30T11:38:00Z">
+            <w:ins w:id="1040" w:author="Xavier Hoenner" w:date="2014-04-30T11:38:00Z">
               <w:r>
                 <w:rPr>
                   <w:szCs w:val="24"/>
@@ -16895,7 +16947,7 @@
       <w:r>
         <w:t>coverage_</w:t>
       </w:r>
-      <w:del w:id="1042" w:author="Xavier Hoenner" w:date="2014-06-11T11:41:00Z">
+      <w:del w:id="1041" w:author="Xavier Hoenner" w:date="2014-06-11T11:41:00Z">
         <w:r>
           <w:delText>start</w:delText>
         </w:r>
@@ -16903,7 +16955,7 @@
           <w:delText xml:space="preserve">’ </w:delText>
         </w:r>
       </w:del>
-      <w:ins w:id="1043" w:author="Xavier Hoenner" w:date="2014-06-11T11:41:00Z">
+      <w:ins w:id="1042" w:author="Xavier Hoenner" w:date="2014-06-11T11:41:00Z">
         <w:r>
           <w:t xml:space="preserve">end’ </w:t>
         </w:r>
@@ -16928,7 +16980,7 @@
       <w:r>
         <w:t>None, data are already sorted</w:t>
       </w:r>
-      <w:del w:id="1044" w:author="Xavier Hoenner" w:date="2014-04-30T11:38:00Z">
+      <w:del w:id="1043" w:author="Xavier Hoenner" w:date="2014-04-30T11:38:00Z">
         <w:r>
           <w:delText xml:space="preserve"> by ASCENDING ‘headers’, and then by ASCENDING ‘tag_code’</w:delText>
         </w:r>
@@ -16953,7 +17005,7 @@
       <w:r>
         <w:t xml:space="preserve"> Group by </w:t>
       </w:r>
-      <w:ins w:id="1045" w:author="Xavier Hoenner" w:date="2014-04-30T11:38:00Z">
+      <w:ins w:id="1044" w:author="Xavier Hoenner" w:date="2014-04-30T11:38:00Z">
         <w:r>
           <w:t xml:space="preserve">‘data_type’, sub-group by </w:t>
         </w:r>
@@ -16975,7 +17027,7 @@
       <w:r>
         <w:t xml:space="preserve"> </w:t>
       </w:r>
-      <w:ins w:id="1046" w:author="Xavier Hoenner" w:date="2014-04-30T11:38:00Z">
+      <w:ins w:id="1045" w:author="Xavier Hoenner" w:date="2014-04-30T11:38:00Z">
         <w:r>
           <w:rPr>
             <w:b/>
@@ -17002,7 +17054,7 @@
           <w:t xml:space="preserve"> </w:t>
         </w:r>
       </w:ins>
-      <w:ins w:id="1047" w:author="Xavier Hoenner" w:date="2014-04-30T11:43:00Z">
+      <w:ins w:id="1046" w:author="Xavier Hoenner" w:date="2014-04-30T11:43:00Z">
         <w:r>
           <w:rPr>
             <w:b/>
@@ -17010,7 +17062,7 @@
           <w:t>h</w:t>
         </w:r>
       </w:ins>
-      <w:del w:id="1048" w:author="Xavier Hoenner" w:date="2014-04-30T11:38:00Z">
+      <w:del w:id="1047" w:author="Xavier Hoenner" w:date="2014-04-30T11:38:00Z">
         <w:r>
           <w:rPr>
             <w:b/>
@@ -17036,12 +17088,12 @@
         </w:rPr>
         <w:t xml:space="preserve">: </w:t>
       </w:r>
-      <w:ins w:id="1049" w:author="Xavier Hoenner" w:date="2014-06-11T11:18:00Z">
+      <w:ins w:id="1048" w:author="Xavier Hoenner" w:date="2014-06-11T11:18:00Z">
         <w:r>
           <w:t>Campaign name – Deployment location – Principal investigator</w:t>
         </w:r>
       </w:ins>
-      <w:del w:id="1050" w:author="Xavier Hoenner" w:date="2014-06-11T11:18:00Z">
+      <w:del w:id="1049" w:author="Xavier Hoenner" w:date="2014-06-11T11:18:00Z">
         <w:r>
           <w:delText xml:space="preserve">Campaign name - Species common name – Deployment location – </w:delText>
         </w:r>
@@ -17058,7 +17110,7 @@
       <w:r>
         <w:br/>
       </w:r>
-      <w:ins w:id="1051" w:author="Xavier Hoenner" w:date="2014-06-26T12:27:00Z">
+      <w:ins w:id="1050" w:author="Xavier Hoenner" w:date="2014-06-26T12:27:00Z">
         <w:r>
           <w:rPr>
             <w:b/>
@@ -17078,7 +17130,7 @@
           <w:t xml:space="preserve"> All tags deployed under the same satellite tagging campaign have the same software configuration.</w:t>
         </w:r>
       </w:ins>
-      <w:del w:id="1052" w:author="Xavier Hoenner" w:date="2014-06-26T12:27:00Z">
+      <w:del w:id="1051" w:author="Xavier Hoenner" w:date="2014-06-26T12:27:00Z">
         <w:r>
           <w:rPr>
             <w:b/>
@@ -17137,7 +17189,7 @@
       <w:r>
         <w:t xml:space="preserve"> SMRU CTD tags relay both temperature and salinity profiles while SMRU SRDL tags only relay temperature profiles.</w:t>
       </w:r>
-      <w:ins w:id="1053" w:author="Xavier Hoenner" w:date="2014-04-30T11:38:00Z">
+      <w:ins w:id="1052" w:author="Xavier Hoenner" w:date="2014-04-30T11:38:00Z">
         <w:r>
           <w:br/>
         </w:r>
@@ -17166,7 +17218,7 @@
           <w:t>Number of measurements across all CTD profiles.</w:t>
         </w:r>
       </w:ins>
-      <w:del w:id="1054" w:author="Xavier Hoenner" w:date="2014-04-30T11:38:00Z">
+      <w:del w:id="1053" w:author="Xavier Hoenner" w:date="2014-04-30T11:38:00Z">
         <w:r>
           <w:delText xml:space="preserve"> </w:delText>
         </w:r>
@@ -17186,9 +17238,50 @@
       <w:r>
         <w:t xml:space="preserve">Recording date of the first CTD profile </w:t>
       </w:r>
+      <w:del w:id="1054" w:author="Xavier Hoenner" w:date="2014-06-26T12:27:00Z">
+        <w:r>
+          <w:delText xml:space="preserve">for the satellite tagging campaign </w:delText>
+        </w:r>
+      </w:del>
+      <w:r>
+        <w:t>(format: dd/mm/yyyy).</w:t>
+      </w:r>
+      <w:r>
+        <w:br/>
+      </w:r>
+      <w:r>
+        <w:rPr>
+          <w:b/>
+        </w:rPr>
+        <w:t>‘</w:t>
+      </w:r>
+      <w:r>
+        <w:rPr>
+          <w:b/>
+        </w:rPr>
+        <w:t>End’</w:t>
+      </w:r>
+      <w:r>
+        <w:t xml:space="preserve">: </w:t>
+      </w:r>
+      <w:r>
+        <w:t xml:space="preserve">Recording </w:t>
+      </w:r>
+      <w:r>
+        <w:t xml:space="preserve">date </w:t>
+      </w:r>
+      <w:r>
+        <w:t>of the last CTD profile</w:t>
+      </w:r>
+      <w:r>
+        <w:t xml:space="preserve"> </w:t>
+      </w:r>
       <w:del w:id="1055" w:author="Xavier Hoenner" w:date="2014-06-26T12:27:00Z">
         <w:r>
-          <w:delText xml:space="preserve">for the satellite tagging campaign </w:delText>
+          <w:delText>for the satellite tagging campaign</w:delText>
+        </w:r>
+        <w:r>
+          <w:delText xml:space="preserve"> </w:delText>
         </w:r>
       </w:del>
       <w:r>
@@ -17207,71 +17300,30 @@
         <w:rPr>
           <w:b/>
         </w:rPr>
-        <w:t>End’</w:t>
+        <w:t>T</w:t>
+      </w:r>
+      <w:r>
+        <w:rPr>
+          <w:b/>
+        </w:rPr>
+        <w:t xml:space="preserve">ime </w:t>
+      </w:r>
+      <w:r>
+        <w:rPr>
+          <w:b/>
+        </w:rPr>
+        <w:t>c</w:t>
+      </w:r>
+      <w:r>
+        <w:rPr>
+          <w:b/>
+        </w:rPr>
+        <w:t>overage’</w:t>
       </w:r>
       <w:r>
         <w:t xml:space="preserve">: </w:t>
       </w:r>
       <w:r>
-        <w:t xml:space="preserve">Recording </w:t>
-      </w:r>
-      <w:r>
-        <w:t xml:space="preserve">date </w:t>
-      </w:r>
-      <w:r>
-        <w:t>of the last CTD profile</w:t>
-      </w:r>
-      <w:r>
-        <w:t xml:space="preserve"> </w:t>
-      </w:r>
-      <w:del w:id="1056" w:author="Xavier Hoenner" w:date="2014-06-26T12:27:00Z">
-        <w:r>
-          <w:delText>for the satellite tagging campaign</w:delText>
-        </w:r>
-        <w:r>
-          <w:delText xml:space="preserve"> </w:delText>
-        </w:r>
-      </w:del>
-      <w:r>
-        <w:t>(format: dd/mm/yyyy).</w:t>
-      </w:r>
-      <w:r>
-        <w:br/>
-      </w:r>
-      <w:r>
-        <w:rPr>
-          <w:b/>
-        </w:rPr>
-        <w:t>‘</w:t>
-      </w:r>
-      <w:r>
-        <w:rPr>
-          <w:b/>
-        </w:rPr>
-        <w:t>T</w:t>
-      </w:r>
-      <w:r>
-        <w:rPr>
-          <w:b/>
-        </w:rPr>
-        <w:t xml:space="preserve">ime </w:t>
-      </w:r>
-      <w:r>
-        <w:rPr>
-          <w:b/>
-        </w:rPr>
-        <w:t>c</w:t>
-      </w:r>
-      <w:r>
-        <w:rPr>
-          <w:b/>
-        </w:rPr>
-        <w:t>overage’</w:t>
-      </w:r>
-      <w:r>
-        <w:t xml:space="preserve">: </w:t>
-      </w:r>
-      <w:r>
         <w:t>N</w:t>
       </w:r>
       <w:r>
@@ -17283,7 +17335,7 @@
       <w:r>
         <w:t>.</w:t>
       </w:r>
-      <w:del w:id="1057" w:author="Xavier Hoenner" w:date="2014-04-30T11:38:00Z">
+      <w:del w:id="1056" w:author="Xavier Hoenner" w:date="2014-04-30T11:38:00Z">
         <w:r>
           <w:delText xml:space="preserve"> </w:delText>
         </w:r>
@@ -17449,7 +17501,7 @@
     <w:p>
       <w:pPr>
         <w:rPr>
-          <w:ins w:id="1058" w:author="Xavier Hoenner" w:date="2014-06-13T15:06:00Z"/>
+          <w:ins w:id="1057" w:author="Xavier Hoenner" w:date="2014-06-13T15:06:00Z"/>
           <w:u w:val="single"/>
         </w:rPr>
       </w:pPr>
@@ -17490,7 +17542,7 @@
       <w:tr>
         <w:trPr>
           <w:jc w:val="center"/>
-          <w:ins w:id="1059" w:author="Xavier Hoenner" w:date="2014-06-11T11:18:00Z"/>
+          <w:ins w:id="1058" w:author="Xavier Hoenner" w:date="2014-06-11T11:18:00Z"/>
         </w:trPr>
         <w:tc>
           <w:tcPr>
@@ -17501,11 +17553,11 @@
             <w:pPr>
               <w:jc w:val="center"/>
               <w:rPr>
-                <w:ins w:id="1060" w:author="Xavier Hoenner" w:date="2014-06-11T11:18:00Z"/>
-                <w:b/>
-              </w:rPr>
-            </w:pPr>
-            <w:ins w:id="1061" w:author="Xavier Hoenner" w:date="2014-06-11T11:18:00Z">
+                <w:ins w:id="1059" w:author="Xavier Hoenner" w:date="2014-06-11T11:18:00Z"/>
+                <w:b/>
+              </w:rPr>
+            </w:pPr>
+            <w:ins w:id="1060" w:author="Xavier Hoenner" w:date="2014-06-11T11:18:00Z">
               <w:r>
                 <w:rPr>
                   <w:b/>
@@ -17524,11 +17576,11 @@
             <w:pPr>
               <w:jc w:val="center"/>
               <w:rPr>
-                <w:ins w:id="1062" w:author="Xavier Hoenner" w:date="2014-06-11T11:18:00Z"/>
-                <w:b/>
-              </w:rPr>
-            </w:pPr>
-            <w:ins w:id="1063" w:author="Xavier Hoenner" w:date="2014-06-11T11:18:00Z">
+                <w:ins w:id="1061" w:author="Xavier Hoenner" w:date="2014-06-11T11:18:00Z"/>
+                <w:b/>
+              </w:rPr>
+            </w:pPr>
+            <w:ins w:id="1062" w:author="Xavier Hoenner" w:date="2014-06-11T11:18:00Z">
               <w:r>
                 <w:rPr>
                   <w:b/>
@@ -17547,11 +17599,11 @@
             <w:pPr>
               <w:jc w:val="center"/>
               <w:rPr>
-                <w:ins w:id="1064" w:author="Xavier Hoenner" w:date="2014-06-11T11:18:00Z"/>
-                <w:b/>
-              </w:rPr>
-            </w:pPr>
-            <w:ins w:id="1065" w:author="Xavier Hoenner" w:date="2014-06-11T11:18:00Z">
+                <w:ins w:id="1063" w:author="Xavier Hoenner" w:date="2014-06-11T11:18:00Z"/>
+                <w:b/>
+              </w:rPr>
+            </w:pPr>
+            <w:ins w:id="1064" w:author="Xavier Hoenner" w:date="2014-06-11T11:18:00Z">
               <w:r>
                 <w:rPr>
                   <w:b/>
@@ -17570,11 +17622,11 @@
             <w:pPr>
               <w:jc w:val="center"/>
               <w:rPr>
-                <w:ins w:id="1066" w:author="Xavier Hoenner" w:date="2014-06-11T11:18:00Z"/>
-                <w:b/>
-              </w:rPr>
-            </w:pPr>
-            <w:ins w:id="1067" w:author="Xavier Hoenner" w:date="2014-06-11T11:18:00Z">
+                <w:ins w:id="1065" w:author="Xavier Hoenner" w:date="2014-06-11T11:18:00Z"/>
+                <w:b/>
+              </w:rPr>
+            </w:pPr>
+            <w:ins w:id="1066" w:author="Xavier Hoenner" w:date="2014-06-11T11:18:00Z">
               <w:r>
                 <w:rPr>
                   <w:b/>
@@ -17593,11 +17645,11 @@
             <w:pPr>
               <w:jc w:val="center"/>
               <w:rPr>
-                <w:ins w:id="1068" w:author="Xavier Hoenner" w:date="2014-06-11T11:18:00Z"/>
-                <w:b/>
-              </w:rPr>
-            </w:pPr>
-            <w:ins w:id="1069" w:author="Xavier Hoenner" w:date="2014-06-11T11:18:00Z">
+                <w:ins w:id="1067" w:author="Xavier Hoenner" w:date="2014-06-11T11:18:00Z"/>
+                <w:b/>
+              </w:rPr>
+            </w:pPr>
+            <w:ins w:id="1068" w:author="Xavier Hoenner" w:date="2014-06-11T11:18:00Z">
               <w:r>
                 <w:rPr>
                   <w:b/>
@@ -17616,11 +17668,11 @@
             <w:pPr>
               <w:jc w:val="center"/>
               <w:rPr>
-                <w:ins w:id="1070" w:author="Xavier Hoenner" w:date="2014-06-11T11:18:00Z"/>
-                <w:b/>
-              </w:rPr>
-            </w:pPr>
-            <w:ins w:id="1071" w:author="Xavier Hoenner" w:date="2014-06-11T11:18:00Z">
+                <w:ins w:id="1069" w:author="Xavier Hoenner" w:date="2014-06-11T11:18:00Z"/>
+                <w:b/>
+              </w:rPr>
+            </w:pPr>
+            <w:ins w:id="1070" w:author="Xavier Hoenner" w:date="2014-06-11T11:18:00Z">
               <w:r>
                 <w:rPr>
                   <w:b/>
@@ -17639,11 +17691,11 @@
             <w:pPr>
               <w:jc w:val="center"/>
               <w:rPr>
-                <w:ins w:id="1072" w:author="Xavier Hoenner" w:date="2014-06-11T11:18:00Z"/>
-                <w:b/>
-              </w:rPr>
-            </w:pPr>
-            <w:ins w:id="1073" w:author="Xavier Hoenner" w:date="2014-06-11T11:18:00Z">
+                <w:ins w:id="1071" w:author="Xavier Hoenner" w:date="2014-06-11T11:18:00Z"/>
+                <w:b/>
+              </w:rPr>
+            </w:pPr>
+            <w:ins w:id="1072" w:author="Xavier Hoenner" w:date="2014-06-11T11:18:00Z">
               <w:r>
                 <w:rPr>
                   <w:b/>
@@ -17662,11 +17714,11 @@
             <w:pPr>
               <w:jc w:val="center"/>
               <w:rPr>
-                <w:ins w:id="1074" w:author="Xavier Hoenner" w:date="2014-06-11T11:18:00Z"/>
-                <w:b/>
-              </w:rPr>
-            </w:pPr>
-            <w:ins w:id="1075" w:author="Xavier Hoenner" w:date="2014-06-11T11:18:00Z">
+                <w:ins w:id="1073" w:author="Xavier Hoenner" w:date="2014-06-11T11:18:00Z"/>
+                <w:b/>
+              </w:rPr>
+            </w:pPr>
+            <w:ins w:id="1074" w:author="Xavier Hoenner" w:date="2014-06-11T11:18:00Z">
               <w:r>
                 <w:rPr>
                   <w:b/>
@@ -17680,7 +17732,7 @@
       <w:tr>
         <w:trPr>
           <w:jc w:val="center"/>
-          <w:ins w:id="1076" w:author="Xavier Hoenner" w:date="2014-06-11T11:18:00Z"/>
+          <w:ins w:id="1075" w:author="Xavier Hoenner" w:date="2014-06-11T11:18:00Z"/>
         </w:trPr>
         <w:tc>
           <w:tcPr>
@@ -17691,10 +17743,10 @@
             <w:pPr>
               <w:jc w:val="center"/>
               <w:rPr>
-                <w:ins w:id="1077" w:author="Xavier Hoenner" w:date="2014-06-11T11:18:00Z"/>
-              </w:rPr>
-            </w:pPr>
-            <w:ins w:id="1078" w:author="Xavier Hoenner" w:date="2014-06-11T11:18:00Z">
+                <w:ins w:id="1076" w:author="Xavier Hoenner" w:date="2014-06-11T11:18:00Z"/>
+              </w:rPr>
+            </w:pPr>
+            <w:ins w:id="1077" w:author="Xavier Hoenner" w:date="2014-06-11T11:18:00Z">
               <w:r>
                 <w:t>Tag code</w:t>
               </w:r>
@@ -17710,10 +17762,10 @@
             <w:pPr>
               <w:jc w:val="center"/>
               <w:rPr>
-                <w:ins w:id="1079" w:author="Xavier Hoenner" w:date="2014-06-11T11:18:00Z"/>
-              </w:rPr>
-            </w:pPr>
-            <w:ins w:id="1080" w:author="Xavier Hoenner" w:date="2014-06-11T11:18:00Z">
+                <w:ins w:id="1078" w:author="Xavier Hoenner" w:date="2014-06-11T11:18:00Z"/>
+              </w:rPr>
+            </w:pPr>
+            <w:ins w:id="1079" w:author="Xavier Hoenner" w:date="2014-06-11T11:18:00Z">
               <w:r>
                 <w:t>Species name</w:t>
               </w:r>
@@ -17729,10 +17781,10 @@
             <w:pPr>
               <w:jc w:val="center"/>
               <w:rPr>
-                <w:ins w:id="1081" w:author="Xavier Hoenner" w:date="2014-06-11T11:18:00Z"/>
-              </w:rPr>
-            </w:pPr>
-            <w:ins w:id="1082" w:author="Xavier Hoenner" w:date="2014-06-11T11:18:00Z">
+                <w:ins w:id="1080" w:author="Xavier Hoenner" w:date="2014-06-11T11:18:00Z"/>
+              </w:rPr>
+            </w:pPr>
+            <w:ins w:id="1081" w:author="Xavier Hoenner" w:date="2014-06-11T11:18:00Z">
               <w:r>
                 <w:t>Deployment location</w:t>
               </w:r>
@@ -17748,10 +17800,10 @@
             <w:pPr>
               <w:jc w:val="center"/>
               <w:rPr>
-                <w:ins w:id="1083" w:author="Xavier Hoenner" w:date="2014-06-11T11:18:00Z"/>
-              </w:rPr>
-            </w:pPr>
-            <w:ins w:id="1084" w:author="Xavier Hoenner" w:date="2014-06-11T11:18:00Z">
+                <w:ins w:id="1082" w:author="Xavier Hoenner" w:date="2014-06-11T11:18:00Z"/>
+              </w:rPr>
+            </w:pPr>
+            <w:ins w:id="1083" w:author="Xavier Hoenner" w:date="2014-06-11T11:18:00Z">
               <w:r>
                 <w:t># CTD profiles</w:t>
               </w:r>
@@ -17767,10 +17819,10 @@
             <w:pPr>
               <w:jc w:val="center"/>
               <w:rPr>
-                <w:ins w:id="1085" w:author="Xavier Hoenner" w:date="2014-06-11T11:18:00Z"/>
-              </w:rPr>
-            </w:pPr>
-            <w:ins w:id="1086" w:author="Xavier Hoenner" w:date="2014-06-11T11:18:00Z">
+                <w:ins w:id="1084" w:author="Xavier Hoenner" w:date="2014-06-11T11:18:00Z"/>
+              </w:rPr>
+            </w:pPr>
+            <w:ins w:id="1085" w:author="Xavier Hoenner" w:date="2014-06-11T11:18:00Z">
               <w:r>
                 <w:t># measurements</w:t>
               </w:r>
@@ -17786,10 +17838,10 @@
             <w:pPr>
               <w:jc w:val="center"/>
               <w:rPr>
-                <w:ins w:id="1087" w:author="Xavier Hoenner" w:date="2014-06-11T11:18:00Z"/>
-              </w:rPr>
-            </w:pPr>
-            <w:ins w:id="1088" w:author="Xavier Hoenner" w:date="2014-06-11T11:18:00Z">
+                <w:ins w:id="1086" w:author="Xavier Hoenner" w:date="2014-06-11T11:18:00Z"/>
+              </w:rPr>
+            </w:pPr>
+            <w:ins w:id="1087" w:author="Xavier Hoenner" w:date="2014-06-11T11:18:00Z">
               <w:r>
                 <w:t>Start</w:t>
               </w:r>
@@ -17805,10 +17857,10 @@
             <w:pPr>
               <w:jc w:val="center"/>
               <w:rPr>
-                <w:ins w:id="1089" w:author="Xavier Hoenner" w:date="2014-06-11T11:18:00Z"/>
-              </w:rPr>
-            </w:pPr>
-            <w:ins w:id="1090" w:author="Xavier Hoenner" w:date="2014-06-11T11:18:00Z">
+                <w:ins w:id="1088" w:author="Xavier Hoenner" w:date="2014-06-11T11:18:00Z"/>
+              </w:rPr>
+            </w:pPr>
+            <w:ins w:id="1089" w:author="Xavier Hoenner" w:date="2014-06-11T11:18:00Z">
               <w:r>
                 <w:t>End</w:t>
               </w:r>
@@ -17824,10 +17876,10 @@
             <w:pPr>
               <w:jc w:val="center"/>
               <w:rPr>
-                <w:ins w:id="1091" w:author="Xavier Hoenner" w:date="2014-06-11T11:18:00Z"/>
-              </w:rPr>
-            </w:pPr>
-            <w:ins w:id="1092" w:author="Xavier Hoenner" w:date="2014-06-11T11:18:00Z">
+                <w:ins w:id="1090" w:author="Xavier Hoenner" w:date="2014-06-11T11:18:00Z"/>
+              </w:rPr>
+            </w:pPr>
+            <w:ins w:id="1091" w:author="Xavier Hoenner" w:date="2014-06-11T11:18:00Z">
               <w:r>
                 <w:t>Time coverage (days)</w:t>
               </w:r>
@@ -17838,7 +17890,7 @@
       <w:tr>
         <w:trPr>
           <w:jc w:val="center"/>
-          <w:ins w:id="1093" w:author="Xavier Hoenner" w:date="2014-06-11T11:18:00Z"/>
+          <w:ins w:id="1092" w:author="Xavier Hoenner" w:date="2014-06-11T11:18:00Z"/>
         </w:trPr>
         <w:tc>
           <w:tcPr>
@@ -17851,10 +17903,10 @@
             <w:pPr>
               <w:jc w:val="center"/>
               <w:rPr>
-                <w:ins w:id="1094" w:author="Xavier Hoenner" w:date="2014-06-11T11:18:00Z"/>
-              </w:rPr>
-            </w:pPr>
-            <w:ins w:id="1095" w:author="Xavier Hoenner" w:date="2014-06-11T11:18:00Z">
+                <w:ins w:id="1093" w:author="Xavier Hoenner" w:date="2014-06-11T11:18:00Z"/>
+              </w:rPr>
+            </w:pPr>
+            <w:ins w:id="1094" w:author="Xavier Hoenner" w:date="2014-06-11T11:18:00Z">
               <w:r>
                 <w:t xml:space="preserve">Headers: </w:t>
               </w:r>
@@ -17868,7 +17920,7 @@
       <w:tr>
         <w:trPr>
           <w:jc w:val="center"/>
-          <w:ins w:id="1096" w:author="Xavier Hoenner" w:date="2014-06-11T11:18:00Z"/>
+          <w:ins w:id="1095" w:author="Xavier Hoenner" w:date="2014-06-11T11:18:00Z"/>
         </w:trPr>
         <w:tc>
           <w:tcPr>
@@ -17880,10 +17932,10 @@
           <w:p>
             <w:pPr>
               <w:rPr>
-                <w:ins w:id="1097" w:author="Xavier Hoenner" w:date="2014-06-11T11:18:00Z"/>
-              </w:rPr>
-            </w:pPr>
-            <w:ins w:id="1098" w:author="Xavier Hoenner" w:date="2014-06-11T11:18:00Z">
+                <w:ins w:id="1096" w:author="Xavier Hoenner" w:date="2014-06-11T11:18:00Z"/>
+              </w:rPr>
+            </w:pPr>
+            <w:ins w:id="1097" w:author="Xavier Hoenner" w:date="2014-06-11T11:18:00Z">
               <w:r>
                 <w:t>Sub-headers = headers</w:t>
               </w:r>
@@ -17894,7 +17946,7 @@
       <w:tr>
         <w:trPr>
           <w:jc w:val="center"/>
-          <w:ins w:id="1099" w:author="Xavier Hoenner" w:date="2014-06-11T11:18:00Z"/>
+          <w:ins w:id="1098" w:author="Xavier Hoenner" w:date="2014-06-11T11:18:00Z"/>
         </w:trPr>
         <w:tc>
           <w:tcPr>
@@ -17905,6 +17957,19 @@
             <w:pPr>
               <w:jc w:val="center"/>
               <w:rPr>
+                <w:ins w:id="1099" w:author="Xavier Hoenner" w:date="2014-06-11T11:18:00Z"/>
+              </w:rPr>
+            </w:pPr>
+          </w:p>
+        </w:tc>
+        <w:tc>
+          <w:tcPr>
+            <w:tcW w:w="1077" w:type="dxa"/>
+          </w:tcPr>
+          <w:p>
+            <w:pPr>
+              <w:jc w:val="center"/>
+              <w:rPr>
                 <w:ins w:id="1100" w:author="Xavier Hoenner" w:date="2014-06-11T11:18:00Z"/>
               </w:rPr>
             </w:pPr>
@@ -17926,6 +17991,7 @@
         <w:tc>
           <w:tcPr>
             <w:tcW w:w="1077" w:type="dxa"/>
+            <w:vAlign w:val="center"/>
           </w:tcPr>
           <w:p>
             <w:pPr>
@@ -17938,8 +18004,7 @@
         </w:tc>
         <w:tc>
           <w:tcPr>
-            <w:tcW w:w="1077" w:type="dxa"/>
-            <w:vAlign w:val="center"/>
+            <w:tcW w:w="993" w:type="dxa"/>
           </w:tcPr>
           <w:p>
             <w:pPr>
@@ -17953,6 +18018,7 @@
         <w:tc>
           <w:tcPr>
             <w:tcW w:w="993" w:type="dxa"/>
+            <w:vAlign w:val="center"/>
           </w:tcPr>
           <w:p>
             <w:pPr>
@@ -17965,7 +18031,7 @@
         </w:tc>
         <w:tc>
           <w:tcPr>
-            <w:tcW w:w="993" w:type="dxa"/>
+            <w:tcW w:w="992" w:type="dxa"/>
             <w:vAlign w:val="center"/>
           </w:tcPr>
           <w:p>
@@ -17987,20 +18053,6 @@
               <w:jc w:val="center"/>
               <w:rPr>
                 <w:ins w:id="1106" w:author="Xavier Hoenner" w:date="2014-06-11T11:18:00Z"/>
-              </w:rPr>
-            </w:pPr>
-          </w:p>
-        </w:tc>
-        <w:tc>
-          <w:tcPr>
-            <w:tcW w:w="992" w:type="dxa"/>
-            <w:vAlign w:val="center"/>
-          </w:tcPr>
-          <w:p>
-            <w:pPr>
-              <w:jc w:val="center"/>
-              <w:rPr>
-                <w:ins w:id="1107" w:author="Xavier Hoenner" w:date="2014-06-11T11:18:00Z"/>
               </w:rPr>
             </w:pPr>
           </w:p>
@@ -18010,11 +18062,11 @@
     <w:p>
       <w:pPr>
         <w:rPr>
-          <w:ins w:id="1108" w:author="Xavier Hoenner" w:date="2014-06-13T15:04:00Z"/>
+          <w:ins w:id="1107" w:author="Xavier Hoenner" w:date="2014-06-13T15:04:00Z"/>
           <w:b/>
         </w:rPr>
       </w:pPr>
-      <w:ins w:id="1109" w:author="Xavier Hoenner" w:date="2014-06-13T15:04:00Z">
+      <w:ins w:id="1108" w:author="Xavier Hoenner" w:date="2014-06-13T15:04:00Z">
         <w:r>
           <w:rPr>
             <w:b/>
@@ -18026,7 +18078,7 @@
     <w:p>
       <w:pPr>
         <w:rPr>
-          <w:del w:id="1110" w:author="Xavier Hoenner" w:date="2014-06-13T15:04:00Z"/>
+          <w:del w:id="1109" w:author="Xavier Hoenner" w:date="2014-06-13T15:04:00Z"/>
           <w:b/>
         </w:rPr>
       </w:pPr>
@@ -18035,10 +18087,10 @@
       <w:pPr>
         <w:pStyle w:val="Heading2"/>
         <w:rPr>
-          <w:del w:id="1111" w:author="Xavier Hoenner" w:date="2014-06-11T11:03:00Z"/>
+          <w:del w:id="1110" w:author="Xavier Hoenner" w:date="2014-06-11T11:03:00Z"/>
         </w:rPr>
       </w:pPr>
-      <w:del w:id="1112" w:author="Xavier Hoenner" w:date="2014-06-11T11:03:00Z">
+      <w:del w:id="1111" w:author="Xavier Hoenner" w:date="2014-06-11T11:03:00Z">
         <w:r>
           <w:delText>2</w:delText>
         </w:r>
@@ -18066,10 +18118,10 @@
       <w:pPr>
         <w:pStyle w:val="Heading3"/>
         <w:rPr>
-          <w:del w:id="1113" w:author="Xavier Hoenner" w:date="2014-06-11T11:03:00Z"/>
+          <w:del w:id="1112" w:author="Xavier Hoenner" w:date="2014-06-11T11:03:00Z"/>
         </w:rPr>
       </w:pPr>
-      <w:del w:id="1114" w:author="Xavier Hoenner" w:date="2014-06-11T11:03:00Z">
+      <w:del w:id="1113" w:author="Xavier Hoenner" w:date="2014-06-11T11:03:00Z">
         <w:r>
           <w:rPr>
             <w:b w:val="0"/>
@@ -18124,11 +18176,11 @@
       <w:pPr>
         <w:pStyle w:val="Heading3"/>
         <w:rPr>
-          <w:del w:id="1115" w:author="Xavier Hoenner" w:date="2014-06-11T11:03:00Z"/>
+          <w:del w:id="1114" w:author="Xavier Hoenner" w:date="2014-06-11T11:03:00Z"/>
           <w:u w:val="none"/>
         </w:rPr>
       </w:pPr>
-      <w:del w:id="1116" w:author="Xavier Hoenner" w:date="2014-06-11T11:03:00Z">
+      <w:del w:id="1115" w:author="Xavier Hoenner" w:date="2014-06-11T11:03:00Z">
         <w:r>
           <w:br/>
         </w:r>
@@ -18171,17 +18223,17 @@
     <w:p>
       <w:pPr>
         <w:rPr>
-          <w:del w:id="1117" w:author="Xavier Hoenner" w:date="2014-06-11T11:03:00Z"/>
+          <w:del w:id="1116" w:author="Xavier Hoenner" w:date="2014-06-11T11:03:00Z"/>
         </w:rPr>
       </w:pPr>
     </w:p>
     <w:p>
       <w:pPr>
         <w:rPr>
-          <w:del w:id="1118" w:author="Xavier Hoenner" w:date="2014-06-11T11:03:00Z"/>
+          <w:del w:id="1117" w:author="Xavier Hoenner" w:date="2014-06-11T11:03:00Z"/>
         </w:rPr>
       </w:pPr>
-      <w:del w:id="1119" w:author="Xavier Hoenner" w:date="2014-06-11T11:03:00Z">
+      <w:del w:id="1118" w:author="Xavier Hoenner" w:date="2014-06-11T11:03:00Z">
         <w:r>
           <w:rPr>
             <w:u w:val="single"/>
@@ -18202,7 +18254,7 @@
       </w:tblGrid>
       <w:tr>
         <w:trPr>
-          <w:del w:id="1120" w:author="Xavier Hoenner" w:date="2014-04-30T11:40:00Z"/>
+          <w:del w:id="1119" w:author="Xavier Hoenner" w:date="2014-04-30T11:40:00Z"/>
         </w:trPr>
         <w:tc>
           <w:tcPr>
@@ -18211,12 +18263,12 @@
           <w:p>
             <w:pPr>
               <w:rPr>
-                <w:del w:id="1121" w:author="Xavier Hoenner" w:date="2014-04-30T11:40:00Z"/>
+                <w:del w:id="1120" w:author="Xavier Hoenner" w:date="2014-04-30T11:40:00Z"/>
                 <w:b/>
                 <w:szCs w:val="24"/>
               </w:rPr>
             </w:pPr>
-            <w:del w:id="1122" w:author="Xavier Hoenner" w:date="2014-04-30T11:40:00Z">
+            <w:del w:id="1121" w:author="Xavier Hoenner" w:date="2014-04-30T11:40:00Z">
               <w:r>
                 <w:rPr>
                   <w:b/>
@@ -18234,11 +18286,11 @@
           <w:p>
             <w:pPr>
               <w:rPr>
-                <w:del w:id="1123" w:author="Xavier Hoenner" w:date="2014-04-30T11:40:00Z"/>
+                <w:del w:id="1122" w:author="Xavier Hoenner" w:date="2014-04-30T11:40:00Z"/>
                 <w:szCs w:val="24"/>
               </w:rPr>
             </w:pPr>
-            <w:del w:id="1124" w:author="Xavier Hoenner" w:date="2014-04-30T11:40:00Z">
+            <w:del w:id="1123" w:author="Xavier Hoenner" w:date="2014-04-30T11:40:00Z">
               <w:r>
                 <w:rPr>
                   <w:szCs w:val="24"/>
@@ -18263,7 +18315,7 @@
       </w:tr>
       <w:tr>
         <w:trPr>
-          <w:del w:id="1125" w:author="Xavier Hoenner" w:date="2014-04-30T11:40:00Z"/>
+          <w:del w:id="1124" w:author="Xavier Hoenner" w:date="2014-04-30T11:40:00Z"/>
         </w:trPr>
         <w:tc>
           <w:tcPr>
@@ -18272,12 +18324,12 @@
           <w:p>
             <w:pPr>
               <w:rPr>
-                <w:del w:id="1126" w:author="Xavier Hoenner" w:date="2014-04-30T11:40:00Z"/>
+                <w:del w:id="1125" w:author="Xavier Hoenner" w:date="2014-04-30T11:40:00Z"/>
                 <w:b/>
                 <w:szCs w:val="24"/>
               </w:rPr>
             </w:pPr>
-            <w:del w:id="1127" w:author="Xavier Hoenner" w:date="2014-04-30T11:40:00Z">
+            <w:del w:id="1126" w:author="Xavier Hoenner" w:date="2014-04-30T11:40:00Z">
               <w:r>
                 <w:rPr>
                   <w:b/>
@@ -18295,11 +18347,11 @@
           <w:p>
             <w:pPr>
               <w:rPr>
-                <w:del w:id="1128" w:author="Xavier Hoenner" w:date="2014-04-30T11:40:00Z"/>
+                <w:del w:id="1127" w:author="Xavier Hoenner" w:date="2014-04-30T11:40:00Z"/>
                 <w:szCs w:val="24"/>
               </w:rPr>
             </w:pPr>
-            <w:del w:id="1129" w:author="Xavier Hoenner" w:date="2014-04-30T11:40:00Z">
+            <w:del w:id="1128" w:author="Xavier Hoenner" w:date="2014-04-30T11:40:00Z">
               <w:r>
                 <w:rPr>
                   <w:szCs w:val="24"/>
@@ -18312,7 +18364,7 @@
       </w:tr>
       <w:tr>
         <w:trPr>
-          <w:del w:id="1130" w:author="Xavier Hoenner" w:date="2014-04-30T11:40:00Z"/>
+          <w:del w:id="1129" w:author="Xavier Hoenner" w:date="2014-04-30T11:40:00Z"/>
         </w:trPr>
         <w:tc>
           <w:tcPr>
@@ -18321,12 +18373,12 @@
           <w:p>
             <w:pPr>
               <w:rPr>
-                <w:del w:id="1131" w:author="Xavier Hoenner" w:date="2014-04-30T11:40:00Z"/>
+                <w:del w:id="1130" w:author="Xavier Hoenner" w:date="2014-04-30T11:40:00Z"/>
                 <w:b/>
                 <w:szCs w:val="24"/>
               </w:rPr>
             </w:pPr>
-            <w:del w:id="1132" w:author="Xavier Hoenner" w:date="2014-04-30T11:40:00Z">
+            <w:del w:id="1131" w:author="Xavier Hoenner" w:date="2014-04-30T11:40:00Z">
               <w:r>
                 <w:rPr>
                   <w:b/>
@@ -18344,11 +18396,11 @@
           <w:p>
             <w:pPr>
               <w:rPr>
-                <w:del w:id="1133" w:author="Xavier Hoenner" w:date="2014-04-30T11:40:00Z"/>
+                <w:del w:id="1132" w:author="Xavier Hoenner" w:date="2014-04-30T11:40:00Z"/>
                 <w:szCs w:val="24"/>
               </w:rPr>
             </w:pPr>
-            <w:del w:id="1134" w:author="Xavier Hoenner" w:date="2014-04-30T11:40:00Z">
+            <w:del w:id="1133" w:author="Xavier Hoenner" w:date="2014-04-30T11:40:00Z">
               <w:r>
                 <w:rPr>
                   <w:szCs w:val="24"/>
@@ -18361,7 +18413,7 @@
       </w:tr>
       <w:tr>
         <w:trPr>
-          <w:del w:id="1135" w:author="Xavier Hoenner" w:date="2014-04-30T11:40:00Z"/>
+          <w:del w:id="1134" w:author="Xavier Hoenner" w:date="2014-04-30T11:40:00Z"/>
         </w:trPr>
         <w:tc>
           <w:tcPr>
@@ -18370,12 +18422,12 @@
           <w:p>
             <w:pPr>
               <w:rPr>
-                <w:del w:id="1136" w:author="Xavier Hoenner" w:date="2014-04-30T11:40:00Z"/>
+                <w:del w:id="1135" w:author="Xavier Hoenner" w:date="2014-04-30T11:40:00Z"/>
                 <w:b/>
                 <w:szCs w:val="24"/>
               </w:rPr>
             </w:pPr>
-            <w:del w:id="1137" w:author="Xavier Hoenner" w:date="2014-04-30T11:40:00Z">
+            <w:del w:id="1136" w:author="Xavier Hoenner" w:date="2014-04-30T11:40:00Z">
               <w:r>
                 <w:rPr>
                   <w:b/>
@@ -18393,11 +18445,11 @@
           <w:p>
             <w:pPr>
               <w:rPr>
-                <w:del w:id="1138" w:author="Xavier Hoenner" w:date="2014-04-30T11:40:00Z"/>
+                <w:del w:id="1137" w:author="Xavier Hoenner" w:date="2014-04-30T11:40:00Z"/>
                 <w:szCs w:val="24"/>
               </w:rPr>
             </w:pPr>
-            <w:del w:id="1139" w:author="Xavier Hoenner" w:date="2014-04-30T11:40:00Z">
+            <w:del w:id="1138" w:author="Xavier Hoenner" w:date="2014-04-30T11:40:00Z">
               <w:r>
                 <w:rPr>
                   <w:szCs w:val="24"/>
@@ -18412,17 +18464,17 @@
     <w:p>
       <w:pPr>
         <w:rPr>
-          <w:del w:id="1140" w:author="Xavier Hoenner" w:date="2014-06-11T11:03:00Z"/>
+          <w:del w:id="1139" w:author="Xavier Hoenner" w:date="2014-06-11T11:03:00Z"/>
         </w:rPr>
       </w:pPr>
     </w:p>
     <w:p>
       <w:pPr>
         <w:rPr>
-          <w:del w:id="1141" w:author="Xavier Hoenner" w:date="2014-06-11T11:03:00Z"/>
+          <w:del w:id="1140" w:author="Xavier Hoenner" w:date="2014-06-11T11:03:00Z"/>
         </w:rPr>
       </w:pPr>
-      <w:del w:id="1142" w:author="Xavier Hoenner" w:date="2014-06-11T11:03:00Z">
+      <w:del w:id="1141" w:author="Xavier Hoenner" w:date="2014-06-11T11:03:00Z">
         <w:r>
           <w:rPr>
             <w:u w:val="single"/>
@@ -18444,10 +18496,10 @@
       <w:pPr>
         <w:ind w:left="1843" w:hanging="1843"/>
         <w:rPr>
-          <w:del w:id="1143" w:author="Xavier Hoenner" w:date="2014-06-11T11:03:00Z"/>
+          <w:del w:id="1142" w:author="Xavier Hoenner" w:date="2014-06-11T11:03:00Z"/>
         </w:rPr>
       </w:pPr>
-      <w:del w:id="1144" w:author="Xavier Hoenner" w:date="2014-06-11T11:03:00Z">
+      <w:del w:id="1143" w:author="Xavier Hoenner" w:date="2014-06-11T11:03:00Z">
         <w:r>
           <w:rPr>
             <w:u w:val="single"/>
@@ -18458,7 +18510,7 @@
           <w:delText xml:space="preserve"> </w:delText>
         </w:r>
       </w:del>
-      <w:del w:id="1145" w:author="Xavier Hoenner" w:date="2014-04-30T11:44:00Z">
+      <w:del w:id="1144" w:author="Xavier Hoenner" w:date="2014-04-30T11:44:00Z">
         <w:r>
           <w:delText>Sort data by ASCENDING ‘missing_info’</w:delText>
         </w:r>
@@ -18480,11 +18532,11 @@
       <w:pPr>
         <w:ind w:left="1843" w:hanging="1843"/>
         <w:rPr>
-          <w:del w:id="1146" w:author="Xavier Hoenner" w:date="2014-06-11T11:03:00Z"/>
+          <w:del w:id="1145" w:author="Xavier Hoenner" w:date="2014-06-11T11:03:00Z"/>
           <w:u w:val="single"/>
         </w:rPr>
       </w:pPr>
-      <w:del w:id="1147" w:author="Xavier Hoenner" w:date="2014-06-11T11:03:00Z">
+      <w:del w:id="1146" w:author="Xavier Hoenner" w:date="2014-06-11T11:03:00Z">
         <w:r>
           <w:rPr>
             <w:u w:val="single"/>
@@ -18498,12 +18550,12 @@
           <w:delText>by ‘</w:delText>
         </w:r>
       </w:del>
-      <w:del w:id="1148" w:author="Xavier Hoenner" w:date="2014-04-30T11:43:00Z">
+      <w:del w:id="1147" w:author="Xavier Hoenner" w:date="2014-04-30T11:43:00Z">
         <w:r>
           <w:delText>missing_info</w:delText>
         </w:r>
       </w:del>
-      <w:del w:id="1149" w:author="Xavier Hoenner" w:date="2014-06-11T11:03:00Z">
+      <w:del w:id="1148" w:author="Xavier Hoenner" w:date="2014-06-11T11:03:00Z">
         <w:r>
           <w:delText>’</w:delText>
         </w:r>
@@ -18516,10 +18568,10 @@
       <w:pPr>
         <w:ind w:left="993" w:hanging="993"/>
         <w:rPr>
-          <w:del w:id="1150" w:author="Xavier Hoenner" w:date="2014-06-11T11:03:00Z"/>
+          <w:del w:id="1149" w:author="Xavier Hoenner" w:date="2014-06-11T11:03:00Z"/>
         </w:rPr>
       </w:pPr>
-      <w:del w:id="1151" w:author="Xavier Hoenner" w:date="2014-06-11T11:03:00Z">
+      <w:del w:id="1150" w:author="Xavier Hoenner" w:date="2014-06-11T11:03:00Z">
         <w:r>
           <w:rPr>
             <w:u w:val="single"/>
@@ -18530,7 +18582,7 @@
           <w:delText xml:space="preserve"> </w:delText>
         </w:r>
       </w:del>
-      <w:del w:id="1152" w:author="Xavier Hoenner" w:date="2014-04-30T11:44:00Z">
+      <w:del w:id="1151" w:author="Xavier Hoenner" w:date="2014-04-30T11:44:00Z">
         <w:r>
           <w:rPr>
             <w:b/>
@@ -18568,7 +18620,7 @@
           <w:delText>.</w:delText>
         </w:r>
       </w:del>
-      <w:del w:id="1153" w:author="Xavier Hoenner" w:date="2014-06-11T11:03:00Z">
+      <w:del w:id="1152" w:author="Xavier Hoenner" w:date="2014-06-11T11:03:00Z">
         <w:r>
           <w:br/>
         </w:r>
@@ -18630,12 +18682,12 @@
           <w:delText xml:space="preserve"> SMRU CTD tags relay both temperature and salinity profiles while SMRU SRDL tags only relay temperature profiles.</w:delText>
         </w:r>
       </w:del>
-      <w:del w:id="1154" w:author="Xavier Hoenner" w:date="2014-04-30T11:44:00Z">
+      <w:del w:id="1153" w:author="Xavier Hoenner" w:date="2014-04-30T11:44:00Z">
         <w:r>
           <w:delText xml:space="preserve"> </w:delText>
         </w:r>
       </w:del>
-      <w:del w:id="1155" w:author="Xavier Hoenner" w:date="2014-06-11T11:03:00Z">
+      <w:del w:id="1154" w:author="Xavier Hoenner" w:date="2014-06-11T11:03:00Z">
         <w:r>
           <w:br/>
         </w:r>
@@ -18736,7 +18788,7 @@
           <w:delText>.</w:delText>
         </w:r>
       </w:del>
-      <w:del w:id="1156" w:author="Xavier Hoenner" w:date="2014-04-30T11:44:00Z">
+      <w:del w:id="1155" w:author="Xavier Hoenner" w:date="2014-04-30T11:44:00Z">
         <w:r>
           <w:delText xml:space="preserve"> </w:delText>
         </w:r>
@@ -18837,7 +18889,7 @@
           <w:delText>.</w:delText>
         </w:r>
       </w:del>
-      <w:del w:id="1157" w:author="Xavier Hoenner" w:date="2014-06-11T11:03:00Z">
+      <w:del w:id="1156" w:author="Xavier Hoenner" w:date="2014-06-11T11:03:00Z">
         <w:r>
           <w:br/>
         </w:r>
@@ -18930,7 +18982,7 @@
     <w:p>
       <w:pPr>
         <w:rPr>
-          <w:del w:id="1158" w:author="Xavier Hoenner" w:date="2014-06-11T11:03:00Z"/>
+          <w:del w:id="1157" w:author="Xavier Hoenner" w:date="2014-06-11T11:03:00Z"/>
         </w:rPr>
       </w:pPr>
     </w:p>
@@ -18938,10 +18990,10 @@
       <w:pPr>
         <w:pStyle w:val="Heading3"/>
         <w:rPr>
-          <w:del w:id="1159" w:author="Xavier Hoenner" w:date="2014-06-11T11:03:00Z"/>
+          <w:del w:id="1158" w:author="Xavier Hoenner" w:date="2014-06-11T11:03:00Z"/>
         </w:rPr>
       </w:pPr>
-      <w:del w:id="1160" w:author="Xavier Hoenner" w:date="2014-06-11T11:03:00Z">
+      <w:del w:id="1159" w:author="Xavier Hoenner" w:date="2014-06-11T11:03:00Z">
         <w:r>
           <w:delText>Template</w:delText>
         </w:r>
@@ -18965,7 +19017,7 @@
         <w:gridCol w:w="992"/>
         <w:gridCol w:w="992"/>
         <w:gridCol w:w="992"/>
-        <w:tblGridChange w:id="1161">
+        <w:tblGridChange w:id="1160">
           <w:tblGrid>
             <w:gridCol w:w="1101"/>
             <w:gridCol w:w="1077"/>
@@ -18982,7 +19034,7 @@
       <w:tr>
         <w:trPr>
           <w:jc w:val="center"/>
-          <w:del w:id="1162" w:author="Xavier Hoenner" w:date="2014-06-11T11:03:00Z"/>
+          <w:del w:id="1161" w:author="Xavier Hoenner" w:date="2014-06-11T11:03:00Z"/>
         </w:trPr>
         <w:tc>
           <w:tcPr>
@@ -18993,11 +19045,11 @@
             <w:pPr>
               <w:jc w:val="center"/>
               <w:rPr>
-                <w:del w:id="1163" w:author="Xavier Hoenner" w:date="2014-06-11T11:03:00Z"/>
-                <w:b/>
-              </w:rPr>
-            </w:pPr>
-            <w:del w:id="1164" w:author="Xavier Hoenner" w:date="2014-04-30T11:45:00Z">
+                <w:del w:id="1162" w:author="Xavier Hoenner" w:date="2014-06-11T11:03:00Z"/>
+                <w:b/>
+              </w:rPr>
+            </w:pPr>
+            <w:del w:id="1163" w:author="Xavier Hoenner" w:date="2014-04-30T11:45:00Z">
               <w:r>
                 <w:rPr>
                   <w:b/>
@@ -19016,11 +19068,11 @@
             <w:pPr>
               <w:jc w:val="center"/>
               <w:rPr>
-                <w:del w:id="1165" w:author="Xavier Hoenner" w:date="2014-06-11T11:03:00Z"/>
-                <w:b/>
-              </w:rPr>
-            </w:pPr>
-            <w:del w:id="1166" w:author="Xavier Hoenner" w:date="2014-04-30T11:45:00Z">
+                <w:del w:id="1164" w:author="Xavier Hoenner" w:date="2014-06-11T11:03:00Z"/>
+                <w:b/>
+              </w:rPr>
+            </w:pPr>
+            <w:del w:id="1165" w:author="Xavier Hoenner" w:date="2014-04-30T11:45:00Z">
               <w:r>
                 <w:rPr>
                   <w:b/>
@@ -19039,11 +19091,11 @@
             <w:pPr>
               <w:jc w:val="center"/>
               <w:rPr>
-                <w:del w:id="1167" w:author="Xavier Hoenner" w:date="2014-06-11T11:03:00Z"/>
-                <w:b/>
-              </w:rPr>
-            </w:pPr>
-            <w:del w:id="1168" w:author="Xavier Hoenner" w:date="2014-04-30T11:45:00Z">
+                <w:del w:id="1166" w:author="Xavier Hoenner" w:date="2014-06-11T11:03:00Z"/>
+                <w:b/>
+              </w:rPr>
+            </w:pPr>
+            <w:del w:id="1167" w:author="Xavier Hoenner" w:date="2014-04-30T11:45:00Z">
               <w:r>
                 <w:rPr>
                   <w:b/>
@@ -19062,11 +19114,11 @@
             <w:pPr>
               <w:jc w:val="center"/>
               <w:rPr>
-                <w:del w:id="1169" w:author="Xavier Hoenner" w:date="2014-06-11T11:03:00Z"/>
-                <w:b/>
-              </w:rPr>
-            </w:pPr>
-            <w:del w:id="1170" w:author="Xavier Hoenner" w:date="2014-04-30T11:45:00Z">
+                <w:del w:id="1168" w:author="Xavier Hoenner" w:date="2014-06-11T11:03:00Z"/>
+                <w:b/>
+              </w:rPr>
+            </w:pPr>
+            <w:del w:id="1169" w:author="Xavier Hoenner" w:date="2014-04-30T11:45:00Z">
               <w:r>
                 <w:rPr>
                   <w:b/>
@@ -19085,11 +19137,11 @@
             <w:pPr>
               <w:jc w:val="center"/>
               <w:rPr>
-                <w:del w:id="1171" w:author="Xavier Hoenner" w:date="2014-06-11T11:03:00Z"/>
-                <w:b/>
-              </w:rPr>
-            </w:pPr>
-            <w:del w:id="1172" w:author="Xavier Hoenner" w:date="2014-04-30T11:45:00Z">
+                <w:del w:id="1170" w:author="Xavier Hoenner" w:date="2014-06-11T11:03:00Z"/>
+                <w:b/>
+              </w:rPr>
+            </w:pPr>
+            <w:del w:id="1171" w:author="Xavier Hoenner" w:date="2014-04-30T11:45:00Z">
               <w:r>
                 <w:rPr>
                   <w:b/>
@@ -19108,11 +19160,11 @@
             <w:pPr>
               <w:jc w:val="center"/>
               <w:rPr>
-                <w:del w:id="1173" w:author="Xavier Hoenner" w:date="2014-06-11T11:03:00Z"/>
-                <w:b/>
-              </w:rPr>
-            </w:pPr>
-            <w:del w:id="1174" w:author="Xavier Hoenner" w:date="2014-04-30T11:45:00Z">
+                <w:del w:id="1172" w:author="Xavier Hoenner" w:date="2014-06-11T11:03:00Z"/>
+                <w:b/>
+              </w:rPr>
+            </w:pPr>
+            <w:del w:id="1173" w:author="Xavier Hoenner" w:date="2014-04-30T11:45:00Z">
               <w:r>
                 <w:rPr>
                   <w:b/>
@@ -19131,11 +19183,11 @@
             <w:pPr>
               <w:jc w:val="center"/>
               <w:rPr>
-                <w:del w:id="1175" w:author="Xavier Hoenner" w:date="2014-06-11T11:03:00Z"/>
-                <w:b/>
-              </w:rPr>
-            </w:pPr>
-            <w:del w:id="1176" w:author="Xavier Hoenner" w:date="2014-04-30T11:45:00Z">
+                <w:del w:id="1174" w:author="Xavier Hoenner" w:date="2014-06-11T11:03:00Z"/>
+                <w:b/>
+              </w:rPr>
+            </w:pPr>
+            <w:del w:id="1175" w:author="Xavier Hoenner" w:date="2014-04-30T11:45:00Z">
               <w:r>
                 <w:rPr>
                   <w:b/>
@@ -19154,11 +19206,11 @@
             <w:pPr>
               <w:jc w:val="center"/>
               <w:rPr>
-                <w:del w:id="1177" w:author="Xavier Hoenner" w:date="2014-06-11T11:03:00Z"/>
-                <w:b/>
-              </w:rPr>
-            </w:pPr>
-            <w:del w:id="1178" w:author="Xavier Hoenner" w:date="2014-04-30T11:45:00Z">
+                <w:del w:id="1176" w:author="Xavier Hoenner" w:date="2014-06-11T11:03:00Z"/>
+                <w:b/>
+              </w:rPr>
+            </w:pPr>
+            <w:del w:id="1177" w:author="Xavier Hoenner" w:date="2014-04-30T11:45:00Z">
               <w:r>
                 <w:rPr>
                   <w:b/>
@@ -19177,11 +19229,11 @@
             <w:pPr>
               <w:jc w:val="center"/>
               <w:rPr>
-                <w:del w:id="1179" w:author="Xavier Hoenner" w:date="2014-06-11T11:03:00Z"/>
-                <w:b/>
-              </w:rPr>
-            </w:pPr>
-            <w:del w:id="1180" w:author="Xavier Hoenner" w:date="2014-04-30T11:45:00Z">
+                <w:del w:id="1178" w:author="Xavier Hoenner" w:date="2014-06-11T11:03:00Z"/>
+                <w:b/>
+              </w:rPr>
+            </w:pPr>
+            <w:del w:id="1179" w:author="Xavier Hoenner" w:date="2014-04-30T11:45:00Z">
               <w:r>
                 <w:rPr>
                   <w:b/>
@@ -19195,7 +19247,7 @@
       <w:tr>
         <w:trPr>
           <w:jc w:val="center"/>
-          <w:del w:id="1181" w:author="Xavier Hoenner" w:date="2014-06-11T11:03:00Z"/>
+          <w:del w:id="1180" w:author="Xavier Hoenner" w:date="2014-06-11T11:03:00Z"/>
         </w:trPr>
         <w:tc>
           <w:tcPr>
@@ -19206,10 +19258,10 @@
             <w:pPr>
               <w:jc w:val="center"/>
               <w:rPr>
-                <w:del w:id="1182" w:author="Xavier Hoenner" w:date="2014-06-11T11:03:00Z"/>
-              </w:rPr>
-            </w:pPr>
-            <w:del w:id="1183" w:author="Xavier Hoenner" w:date="2014-04-30T11:45:00Z">
+                <w:del w:id="1181" w:author="Xavier Hoenner" w:date="2014-06-11T11:03:00Z"/>
+              </w:rPr>
+            </w:pPr>
+            <w:del w:id="1182" w:author="Xavier Hoenner" w:date="2014-04-30T11:45:00Z">
               <w:r>
                 <w:delText>Tag code</w:delText>
               </w:r>
@@ -19225,10 +19277,10 @@
             <w:pPr>
               <w:jc w:val="center"/>
               <w:rPr>
-                <w:del w:id="1184" w:author="Xavier Hoenner" w:date="2014-06-11T11:03:00Z"/>
-              </w:rPr>
-            </w:pPr>
-            <w:del w:id="1185" w:author="Xavier Hoenner" w:date="2014-04-30T11:45:00Z">
+                <w:del w:id="1183" w:author="Xavier Hoenner" w:date="2014-06-11T11:03:00Z"/>
+              </w:rPr>
+            </w:pPr>
+            <w:del w:id="1184" w:author="Xavier Hoenner" w:date="2014-04-30T11:45:00Z">
               <w:r>
                 <w:delText># CTD profiles</w:delText>
               </w:r>
@@ -19244,10 +19296,10 @@
             <w:pPr>
               <w:jc w:val="center"/>
               <w:rPr>
-                <w:del w:id="1186" w:author="Xavier Hoenner" w:date="2014-06-11T11:03:00Z"/>
-              </w:rPr>
-            </w:pPr>
-            <w:del w:id="1187" w:author="Xavier Hoenner" w:date="2014-04-30T11:45:00Z">
+                <w:del w:id="1185" w:author="Xavier Hoenner" w:date="2014-06-11T11:03:00Z"/>
+              </w:rPr>
+            </w:pPr>
+            <w:del w:id="1186" w:author="Xavier Hoenner" w:date="2014-04-30T11:45:00Z">
               <w:r>
                 <w:delText>Latitudinal range</w:delText>
               </w:r>
@@ -19263,10 +19315,10 @@
             <w:pPr>
               <w:jc w:val="center"/>
               <w:rPr>
-                <w:del w:id="1188" w:author="Xavier Hoenner" w:date="2014-06-11T11:03:00Z"/>
-              </w:rPr>
-            </w:pPr>
-            <w:del w:id="1189" w:author="Xavier Hoenner" w:date="2014-04-30T11:45:00Z">
+                <w:del w:id="1187" w:author="Xavier Hoenner" w:date="2014-06-11T11:03:00Z"/>
+              </w:rPr>
+            </w:pPr>
+            <w:del w:id="1188" w:author="Xavier Hoenner" w:date="2014-04-30T11:45:00Z">
               <w:r>
                 <w:delText>Longitudinal range</w:delText>
               </w:r>
@@ -19282,10 +19334,10 @@
             <w:pPr>
               <w:jc w:val="center"/>
               <w:rPr>
-                <w:del w:id="1190" w:author="Xavier Hoenner" w:date="2014-06-11T11:03:00Z"/>
-              </w:rPr>
-            </w:pPr>
-            <w:del w:id="1191" w:author="Xavier Hoenner" w:date="2014-04-30T11:45:00Z">
+                <w:del w:id="1189" w:author="Xavier Hoenner" w:date="2014-06-11T11:03:00Z"/>
+              </w:rPr>
+            </w:pPr>
+            <w:del w:id="1190" w:author="Xavier Hoenner" w:date="2014-04-30T11:45:00Z">
               <w:r>
                 <w:delText>Start</w:delText>
               </w:r>
@@ -19301,10 +19353,10 @@
             <w:pPr>
               <w:jc w:val="center"/>
               <w:rPr>
-                <w:del w:id="1192" w:author="Xavier Hoenner" w:date="2014-06-11T11:03:00Z"/>
-              </w:rPr>
-            </w:pPr>
-            <w:del w:id="1193" w:author="Xavier Hoenner" w:date="2014-04-30T11:45:00Z">
+                <w:del w:id="1191" w:author="Xavier Hoenner" w:date="2014-06-11T11:03:00Z"/>
+              </w:rPr>
+            </w:pPr>
+            <w:del w:id="1192" w:author="Xavier Hoenner" w:date="2014-04-30T11:45:00Z">
               <w:r>
                 <w:delText>End</w:delText>
               </w:r>
@@ -19320,10 +19372,10 @@
             <w:pPr>
               <w:jc w:val="center"/>
               <w:rPr>
-                <w:del w:id="1194" w:author="Xavier Hoenner" w:date="2014-06-11T11:03:00Z"/>
-              </w:rPr>
-            </w:pPr>
-            <w:del w:id="1195" w:author="Xavier Hoenner" w:date="2014-04-30T11:45:00Z">
+                <w:del w:id="1193" w:author="Xavier Hoenner" w:date="2014-06-11T11:03:00Z"/>
+              </w:rPr>
+            </w:pPr>
+            <w:del w:id="1194" w:author="Xavier Hoenner" w:date="2014-04-30T11:45:00Z">
               <w:r>
                 <w:delText>Time coverage (days)</w:delText>
               </w:r>
@@ -19339,10 +19391,10 @@
             <w:pPr>
               <w:jc w:val="center"/>
               <w:rPr>
-                <w:del w:id="1196" w:author="Xavier Hoenner" w:date="2014-06-11T11:03:00Z"/>
-              </w:rPr>
-            </w:pPr>
-            <w:del w:id="1197" w:author="Xavier Hoenner" w:date="2014-04-30T11:45:00Z">
+                <w:del w:id="1195" w:author="Xavier Hoenner" w:date="2014-06-11T11:03:00Z"/>
+              </w:rPr>
+            </w:pPr>
+            <w:del w:id="1196" w:author="Xavier Hoenner" w:date="2014-04-30T11:45:00Z">
               <w:r>
                 <w:delText>Time to upload data (days)</w:delText>
               </w:r>
@@ -19358,10 +19410,10 @@
             <w:pPr>
               <w:jc w:val="center"/>
               <w:rPr>
-                <w:del w:id="1198" w:author="Xavier Hoenner" w:date="2014-06-11T11:03:00Z"/>
-              </w:rPr>
-            </w:pPr>
-            <w:del w:id="1199" w:author="Xavier Hoenner" w:date="2014-04-30T11:45:00Z">
+                <w:del w:id="1197" w:author="Xavier Hoenner" w:date="2014-06-11T11:03:00Z"/>
+              </w:rPr>
+            </w:pPr>
+            <w:del w:id="1198" w:author="Xavier Hoenner" w:date="2014-04-30T11:45:00Z">
               <w:r>
                 <w:delText>Time to publish data (days)</w:delText>
               </w:r>
@@ -19372,7 +19424,7 @@
       <w:tr>
         <w:trPr>
           <w:jc w:val="center"/>
-          <w:del w:id="1200" w:author="Xavier Hoenner" w:date="2014-06-11T11:03:00Z"/>
+          <w:del w:id="1199" w:author="Xavier Hoenner" w:date="2014-06-11T11:03:00Z"/>
         </w:trPr>
         <w:tc>
           <w:tcPr>
@@ -19385,11 +19437,11 @@
             <w:pPr>
               <w:jc w:val="center"/>
               <w:rPr>
-                <w:del w:id="1201" w:author="Xavier Hoenner" w:date="2014-06-11T11:03:00Z"/>
+                <w:del w:id="1200" w:author="Xavier Hoenner" w:date="2014-06-11T11:03:00Z"/>
                 <w:sz w:val="22"/>
               </w:rPr>
             </w:pPr>
-            <w:del w:id="1202" w:author="Xavier Hoenner" w:date="2014-04-30T11:45:00Z">
+            <w:del w:id="1201" w:author="Xavier Hoenner" w:date="2014-04-30T11:45:00Z">
               <w:r>
                 <w:delText>Header</w:delText>
               </w:r>
@@ -19412,7 +19464,7 @@
       <w:tr>
         <w:trPr>
           <w:jc w:val="center"/>
-          <w:del w:id="1203" w:author="Xavier Hoenner" w:date="2014-06-11T11:03:00Z"/>
+          <w:del w:id="1202" w:author="Xavier Hoenner" w:date="2014-06-11T11:03:00Z"/>
         </w:trPr>
         <w:tc>
           <w:tcPr>
@@ -19428,11 +19480,11 @@
               <w:spacing w:before="200" w:after="200" w:line="276" w:lineRule="auto"/>
               <w:outlineLvl w:val="6"/>
               <w:rPr>
-                <w:del w:id="1204" w:author="Xavier Hoenner" w:date="2014-06-11T11:03:00Z"/>
+                <w:del w:id="1203" w:author="Xavier Hoenner" w:date="2014-06-11T11:03:00Z"/>
                 <w:sz w:val="22"/>
               </w:rPr>
             </w:pPr>
-            <w:del w:id="1205" w:author="Xavier Hoenner" w:date="2014-04-30T11:45:00Z">
+            <w:del w:id="1204" w:author="Xavier Hoenner" w:date="2014-04-30T11:45:00Z">
               <w:r>
                 <w:delText>Sub-headers: headers</w:delText>
               </w:r>
@@ -19445,7 +19497,7 @@
           <w:tblW w:w="9125" w:type="dxa"/>
           <w:jc w:val="center"/>
           <w:tblLayout w:type="fixed"/>
-          <w:tblPrExChange w:id="1206" w:author="Xavier Hoenner" w:date="2014-04-30T11:45:00Z">
+          <w:tblPrExChange w:id="1205" w:author="Xavier Hoenner" w:date="2014-04-30T11:45:00Z">
             <w:tblPrEx>
               <w:tblW w:w="9125" w:type="dxa"/>
               <w:jc w:val="center"/>
@@ -19455,8 +19507,8 @@
         </w:tblPrEx>
         <w:trPr>
           <w:jc w:val="center"/>
-          <w:del w:id="1207" w:author="Xavier Hoenner" w:date="2014-06-11T11:03:00Z"/>
-          <w:trPrChange w:id="1208" w:author="Xavier Hoenner" w:date="2014-04-30T11:45:00Z">
+          <w:del w:id="1206" w:author="Xavier Hoenner" w:date="2014-06-11T11:03:00Z"/>
+          <w:trPrChange w:id="1207" w:author="Xavier Hoenner" w:date="2014-04-30T11:45:00Z">
             <w:trPr>
               <w:jc w:val="center"/>
             </w:trPr>
@@ -19466,7 +19518,7 @@
           <w:tcPr>
             <w:tcW w:w="1101" w:type="dxa"/>
             <w:vAlign w:val="center"/>
-            <w:tcPrChange w:id="1209" w:author="Xavier Hoenner" w:date="2014-04-30T11:45:00Z">
+            <w:tcPrChange w:id="1208" w:author="Xavier Hoenner" w:date="2014-04-30T11:45:00Z">
               <w:tcPr>
                 <w:tcW w:w="1101" w:type="dxa"/>
                 <w:vAlign w:val="center"/>
@@ -19477,7 +19529,7 @@
             <w:pPr>
               <w:jc w:val="center"/>
               <w:rPr>
-                <w:del w:id="1210" w:author="Xavier Hoenner" w:date="2014-06-11T11:03:00Z"/>
+                <w:del w:id="1209" w:author="Xavier Hoenner" w:date="2014-06-11T11:03:00Z"/>
               </w:rPr>
             </w:pPr>
           </w:p>
@@ -19486,7 +19538,7 @@
           <w:tcPr>
             <w:tcW w:w="1077" w:type="dxa"/>
             <w:vAlign w:val="center"/>
-            <w:tcPrChange w:id="1211" w:author="Xavier Hoenner" w:date="2014-04-30T11:45:00Z">
+            <w:tcPrChange w:id="1210" w:author="Xavier Hoenner" w:date="2014-04-30T11:45:00Z">
               <w:tcPr>
                 <w:tcW w:w="1077" w:type="dxa"/>
                 <w:vAlign w:val="center"/>
@@ -19497,7 +19549,7 @@
             <w:pPr>
               <w:jc w:val="center"/>
               <w:rPr>
-                <w:del w:id="1212" w:author="Xavier Hoenner" w:date="2014-06-11T11:03:00Z"/>
+                <w:del w:id="1211" w:author="Xavier Hoenner" w:date="2014-06-11T11:03:00Z"/>
               </w:rPr>
             </w:pPr>
           </w:p>
@@ -19505,7 +19557,7 @@
         <w:tc>
           <w:tcPr>
             <w:tcW w:w="993" w:type="dxa"/>
-            <w:tcPrChange w:id="1213" w:author="Xavier Hoenner" w:date="2014-04-30T11:45:00Z">
+            <w:tcPrChange w:id="1212" w:author="Xavier Hoenner" w:date="2014-04-30T11:45:00Z">
               <w:tcPr>
                 <w:tcW w:w="993" w:type="dxa"/>
                 <w:vAlign w:val="center"/>
@@ -19516,7 +19568,7 @@
             <w:pPr>
               <w:jc w:val="center"/>
               <w:rPr>
-                <w:del w:id="1214" w:author="Xavier Hoenner" w:date="2014-06-11T11:03:00Z"/>
+                <w:del w:id="1213" w:author="Xavier Hoenner" w:date="2014-06-11T11:03:00Z"/>
               </w:rPr>
             </w:pPr>
           </w:p>
@@ -19525,7 +19577,7 @@
           <w:tcPr>
             <w:tcW w:w="993" w:type="dxa"/>
             <w:vAlign w:val="center"/>
-            <w:tcPrChange w:id="1215" w:author="Xavier Hoenner" w:date="2014-04-30T11:45:00Z">
+            <w:tcPrChange w:id="1214" w:author="Xavier Hoenner" w:date="2014-04-30T11:45:00Z">
               <w:tcPr>
                 <w:tcW w:w="993" w:type="dxa"/>
                 <w:vAlign w:val="center"/>
@@ -19536,7 +19588,7 @@
             <w:pPr>
               <w:jc w:val="center"/>
               <w:rPr>
-                <w:del w:id="1216" w:author="Xavier Hoenner" w:date="2014-06-11T11:03:00Z"/>
+                <w:del w:id="1215" w:author="Xavier Hoenner" w:date="2014-06-11T11:03:00Z"/>
               </w:rPr>
             </w:pPr>
           </w:p>
@@ -19545,7 +19597,7 @@
           <w:tcPr>
             <w:tcW w:w="993" w:type="dxa"/>
             <w:vAlign w:val="center"/>
-            <w:tcPrChange w:id="1217" w:author="Xavier Hoenner" w:date="2014-04-30T11:45:00Z">
+            <w:tcPrChange w:id="1216" w:author="Xavier Hoenner" w:date="2014-04-30T11:45:00Z">
               <w:tcPr>
                 <w:tcW w:w="993" w:type="dxa"/>
                 <w:vAlign w:val="center"/>
@@ -19556,7 +19608,7 @@
             <w:pPr>
               <w:jc w:val="center"/>
               <w:rPr>
-                <w:del w:id="1218" w:author="Xavier Hoenner" w:date="2014-06-11T11:03:00Z"/>
+                <w:del w:id="1217" w:author="Xavier Hoenner" w:date="2014-06-11T11:03:00Z"/>
               </w:rPr>
             </w:pPr>
           </w:p>
@@ -19564,7 +19616,7 @@
         <w:tc>
           <w:tcPr>
             <w:tcW w:w="992" w:type="dxa"/>
-            <w:tcPrChange w:id="1219" w:author="Xavier Hoenner" w:date="2014-04-30T11:45:00Z">
+            <w:tcPrChange w:id="1218" w:author="Xavier Hoenner" w:date="2014-04-30T11:45:00Z">
               <w:tcPr>
                 <w:tcW w:w="992" w:type="dxa"/>
                 <w:vAlign w:val="center"/>
@@ -19575,7 +19627,7 @@
             <w:pPr>
               <w:jc w:val="center"/>
               <w:rPr>
-                <w:del w:id="1220" w:author="Xavier Hoenner" w:date="2014-06-11T11:03:00Z"/>
+                <w:del w:id="1219" w:author="Xavier Hoenner" w:date="2014-06-11T11:03:00Z"/>
               </w:rPr>
             </w:pPr>
           </w:p>
@@ -19584,7 +19636,7 @@
           <w:tcPr>
             <w:tcW w:w="992" w:type="dxa"/>
             <w:vAlign w:val="center"/>
-            <w:tcPrChange w:id="1221" w:author="Xavier Hoenner" w:date="2014-04-30T11:45:00Z">
+            <w:tcPrChange w:id="1220" w:author="Xavier Hoenner" w:date="2014-04-30T11:45:00Z">
               <w:tcPr>
                 <w:tcW w:w="992" w:type="dxa"/>
                 <w:vAlign w:val="center"/>
@@ -19595,7 +19647,7 @@
             <w:pPr>
               <w:jc w:val="center"/>
               <w:rPr>
-                <w:del w:id="1222" w:author="Xavier Hoenner" w:date="2014-06-11T11:03:00Z"/>
+                <w:del w:id="1221" w:author="Xavier Hoenner" w:date="2014-06-11T11:03:00Z"/>
               </w:rPr>
             </w:pPr>
           </w:p>
@@ -19604,7 +19656,7 @@
           <w:tcPr>
             <w:tcW w:w="992" w:type="dxa"/>
             <w:vAlign w:val="center"/>
-            <w:tcPrChange w:id="1223" w:author="Xavier Hoenner" w:date="2014-04-30T11:45:00Z">
+            <w:tcPrChange w:id="1222" w:author="Xavier Hoenner" w:date="2014-04-30T11:45:00Z">
               <w:tcPr>
                 <w:tcW w:w="992" w:type="dxa"/>
                 <w:vAlign w:val="center"/>
@@ -19615,7 +19667,7 @@
             <w:pPr>
               <w:jc w:val="center"/>
               <w:rPr>
-                <w:del w:id="1224" w:author="Xavier Hoenner" w:date="2014-06-11T11:03:00Z"/>
+                <w:del w:id="1223" w:author="Xavier Hoenner" w:date="2014-06-11T11:03:00Z"/>
               </w:rPr>
             </w:pPr>
           </w:p>
@@ -19624,7 +19676,7 @@
           <w:tcPr>
             <w:tcW w:w="992" w:type="dxa"/>
             <w:vAlign w:val="center"/>
-            <w:tcPrChange w:id="1225" w:author="Xavier Hoenner" w:date="2014-04-30T11:45:00Z">
+            <w:tcPrChange w:id="1224" w:author="Xavier Hoenner" w:date="2014-04-30T11:45:00Z">
               <w:tcPr>
                 <w:tcW w:w="992" w:type="dxa"/>
                 <w:vAlign w:val="center"/>
@@ -19635,7 +19687,7 @@
             <w:pPr>
               <w:jc w:val="center"/>
               <w:rPr>
-                <w:del w:id="1226" w:author="Xavier Hoenner" w:date="2014-06-11T11:03:00Z"/>
+                <w:del w:id="1225" w:author="Xavier Hoenner" w:date="2014-06-11T11:03:00Z"/>
               </w:rPr>
             </w:pPr>
           </w:p>
@@ -19646,10 +19698,10 @@
       <w:pPr>
         <w:pStyle w:val="Heading1"/>
         <w:rPr>
-          <w:ins w:id="1227" w:author="Xavier Hoenner" w:date="2014-04-30T16:24:00Z"/>
+          <w:ins w:id="1226" w:author="Xavier Hoenner" w:date="2014-04-30T16:24:00Z"/>
         </w:rPr>
       </w:pPr>
-      <w:ins w:id="1228" w:author="Xavier Hoenner" w:date="2014-04-30T16:24:00Z">
+      <w:ins w:id="1227" w:author="Xavier Hoenner" w:date="2014-04-30T16:24:00Z">
         <w:r>
           <w:t>3. Biologging</w:t>
         </w:r>
@@ -19659,10 +19711,10 @@
       <w:pPr>
         <w:pStyle w:val="Heading2"/>
         <w:rPr>
-          <w:ins w:id="1229" w:author="Xavier Hoenner" w:date="2014-04-30T16:24:00Z"/>
+          <w:ins w:id="1228" w:author="Xavier Hoenner" w:date="2014-04-30T16:24:00Z"/>
         </w:rPr>
       </w:pPr>
-      <w:ins w:id="1230" w:author="Xavier Hoenner" w:date="2014-04-30T16:24:00Z">
+      <w:ins w:id="1229" w:author="Xavier Hoenner" w:date="2014-04-30T16:24:00Z">
         <w:r>
           <w:t>3</w:t>
         </w:r>
@@ -19678,11 +19730,11 @@
       <w:pPr>
         <w:pStyle w:val="Heading3"/>
         <w:rPr>
-          <w:ins w:id="1231" w:author="Xavier Hoenner" w:date="2014-04-30T16:24:00Z"/>
+          <w:ins w:id="1230" w:author="Xavier Hoenner" w:date="2014-04-30T16:24:00Z"/>
           <w:u w:val="none"/>
         </w:rPr>
       </w:pPr>
-      <w:ins w:id="1232" w:author="Xavier Hoenner" w:date="2014-04-30T16:24:00Z">
+      <w:ins w:id="1231" w:author="Xavier Hoenner" w:date="2014-04-30T16:24:00Z">
         <w:r>
           <w:rPr>
             <w:b w:val="0"/>
@@ -19715,7 +19767,7 @@
     <w:p>
       <w:pPr>
         <w:rPr>
-          <w:ins w:id="1233" w:author="Xavier Hoenner" w:date="2014-04-30T16:24:00Z"/>
+          <w:ins w:id="1232" w:author="Xavier Hoenner" w:date="2014-04-30T16:24:00Z"/>
         </w:rPr>
       </w:pPr>
     </w:p>
@@ -19723,10 +19775,10 @@
       <w:pPr>
         <w:pStyle w:val="Heading3"/>
         <w:rPr>
-          <w:ins w:id="1234" w:author="Xavier Hoenner" w:date="2014-04-30T16:24:00Z"/>
+          <w:ins w:id="1233" w:author="Xavier Hoenner" w:date="2014-04-30T16:24:00Z"/>
         </w:rPr>
       </w:pPr>
-      <w:ins w:id="1235" w:author="Xavier Hoenner" w:date="2014-04-30T16:24:00Z">
+      <w:ins w:id="1234" w:author="Xavier Hoenner" w:date="2014-04-30T16:24:00Z">
         <w:r>
           <w:rPr>
             <w:b w:val="0"/>
@@ -19759,7 +19811,7 @@
     <w:p>
       <w:pPr>
         <w:rPr>
-          <w:ins w:id="1236" w:author="Xavier Hoenner" w:date="2014-04-30T16:24:00Z"/>
+          <w:ins w:id="1235" w:author="Xavier Hoenner" w:date="2014-04-30T16:24:00Z"/>
           <w:u w:val="single"/>
         </w:rPr>
       </w:pPr>
@@ -19767,10 +19819,10 @@
     <w:p>
       <w:pPr>
         <w:rPr>
-          <w:ins w:id="1237" w:author="Xavier Hoenner" w:date="2014-04-30T16:24:00Z"/>
+          <w:ins w:id="1236" w:author="Xavier Hoenner" w:date="2014-04-30T16:24:00Z"/>
         </w:rPr>
       </w:pPr>
-      <w:ins w:id="1238" w:author="Xavier Hoenner" w:date="2014-04-30T16:24:00Z">
+      <w:ins w:id="1237" w:author="Xavier Hoenner" w:date="2014-04-30T16:24:00Z">
         <w:r>
           <w:rPr>
             <w:u w:val="single"/>
@@ -19791,7 +19843,7 @@
       </w:tblGrid>
       <w:tr>
         <w:trPr>
-          <w:ins w:id="1239" w:author="Xavier Hoenner" w:date="2014-04-30T16:24:00Z"/>
+          <w:ins w:id="1238" w:author="Xavier Hoenner" w:date="2014-04-30T16:24:00Z"/>
         </w:trPr>
         <w:tc>
           <w:tcPr>
@@ -19800,12 +19852,12 @@
           <w:p>
             <w:pPr>
               <w:rPr>
-                <w:ins w:id="1240" w:author="Xavier Hoenner" w:date="2014-04-30T16:24:00Z"/>
+                <w:ins w:id="1239" w:author="Xavier Hoenner" w:date="2014-04-30T16:24:00Z"/>
                 <w:b/>
                 <w:szCs w:val="24"/>
               </w:rPr>
             </w:pPr>
-            <w:ins w:id="1241" w:author="Xavier Hoenner" w:date="2014-04-30T16:24:00Z">
+            <w:ins w:id="1240" w:author="Xavier Hoenner" w:date="2014-04-30T16:24:00Z">
               <w:r>
                 <w:rPr>
                   <w:b/>
@@ -19823,11 +19875,11 @@
           <w:p>
             <w:pPr>
               <w:rPr>
-                <w:ins w:id="1242" w:author="Xavier Hoenner" w:date="2014-04-30T16:24:00Z"/>
+                <w:ins w:id="1241" w:author="Xavier Hoenner" w:date="2014-04-30T16:24:00Z"/>
                 <w:szCs w:val="24"/>
               </w:rPr>
             </w:pPr>
-            <w:ins w:id="1243" w:author="Xavier Hoenner" w:date="2014-04-30T16:24:00Z">
+            <w:ins w:id="1242" w:author="Xavier Hoenner" w:date="2014-04-30T16:24:00Z">
               <w:r>
                 <w:rPr>
                   <w:szCs w:val="24"/>
@@ -19852,7 +19904,7 @@
       </w:tr>
       <w:tr>
         <w:trPr>
-          <w:ins w:id="1244" w:author="Xavier Hoenner" w:date="2014-04-30T16:24:00Z"/>
+          <w:ins w:id="1243" w:author="Xavier Hoenner" w:date="2014-04-30T16:24:00Z"/>
         </w:trPr>
         <w:tc>
           <w:tcPr>
@@ -19861,12 +19913,12 @@
           <w:p>
             <w:pPr>
               <w:rPr>
-                <w:ins w:id="1245" w:author="Xavier Hoenner" w:date="2014-04-30T16:24:00Z"/>
+                <w:ins w:id="1244" w:author="Xavier Hoenner" w:date="2014-04-30T16:24:00Z"/>
                 <w:b/>
                 <w:szCs w:val="24"/>
               </w:rPr>
             </w:pPr>
-            <w:ins w:id="1246" w:author="Xavier Hoenner" w:date="2014-04-30T16:24:00Z">
+            <w:ins w:id="1245" w:author="Xavier Hoenner" w:date="2014-04-30T16:24:00Z">
               <w:r>
                 <w:rPr>
                   <w:b/>
@@ -19884,11 +19936,11 @@
           <w:p>
             <w:pPr>
               <w:rPr>
-                <w:ins w:id="1247" w:author="Xavier Hoenner" w:date="2014-04-30T16:24:00Z"/>
+                <w:ins w:id="1246" w:author="Xavier Hoenner" w:date="2014-04-30T16:24:00Z"/>
                 <w:szCs w:val="24"/>
               </w:rPr>
             </w:pPr>
-            <w:ins w:id="1248" w:author="Xavier Hoenner" w:date="2014-04-30T16:24:00Z">
+            <w:ins w:id="1247" w:author="Xavier Hoenner" w:date="2014-04-30T16:24:00Z">
               <w:r>
                 <w:rPr>
                   <w:szCs w:val="24"/>
@@ -19901,7 +19953,7 @@
       </w:tr>
       <w:tr>
         <w:trPr>
-          <w:ins w:id="1249" w:author="Xavier Hoenner" w:date="2014-04-30T16:24:00Z"/>
+          <w:ins w:id="1248" w:author="Xavier Hoenner" w:date="2014-04-30T16:24:00Z"/>
         </w:trPr>
         <w:tc>
           <w:tcPr>
@@ -19910,12 +19962,12 @@
           <w:p>
             <w:pPr>
               <w:rPr>
-                <w:ins w:id="1250" w:author="Xavier Hoenner" w:date="2014-04-30T16:24:00Z"/>
+                <w:ins w:id="1249" w:author="Xavier Hoenner" w:date="2014-04-30T16:24:00Z"/>
                 <w:b/>
                 <w:szCs w:val="24"/>
               </w:rPr>
             </w:pPr>
-            <w:ins w:id="1251" w:author="Xavier Hoenner" w:date="2014-04-30T16:24:00Z">
+            <w:ins w:id="1250" w:author="Xavier Hoenner" w:date="2014-04-30T16:24:00Z">
               <w:r>
                 <w:rPr>
                   <w:b/>
@@ -19933,11 +19985,11 @@
           <w:p>
             <w:pPr>
               <w:rPr>
-                <w:ins w:id="1252" w:author="Xavier Hoenner" w:date="2014-04-30T16:24:00Z"/>
+                <w:ins w:id="1251" w:author="Xavier Hoenner" w:date="2014-04-30T16:24:00Z"/>
                 <w:szCs w:val="24"/>
               </w:rPr>
             </w:pPr>
-            <w:ins w:id="1253" w:author="Xavier Hoenner" w:date="2014-04-30T16:24:00Z">
+            <w:ins w:id="1252" w:author="Xavier Hoenner" w:date="2014-04-30T16:24:00Z">
               <w:r>
                 <w:rPr>
                   <w:szCs w:val="24"/>
@@ -19950,7 +20002,7 @@
       </w:tr>
       <w:tr>
         <w:trPr>
-          <w:ins w:id="1254" w:author="Xavier Hoenner" w:date="2014-04-30T16:24:00Z"/>
+          <w:ins w:id="1253" w:author="Xavier Hoenner" w:date="2014-04-30T16:24:00Z"/>
         </w:trPr>
         <w:tc>
           <w:tcPr>
@@ -19959,12 +20011,12 @@
           <w:p>
             <w:pPr>
               <w:rPr>
-                <w:ins w:id="1255" w:author="Xavier Hoenner" w:date="2014-04-30T16:24:00Z"/>
+                <w:ins w:id="1254" w:author="Xavier Hoenner" w:date="2014-04-30T16:24:00Z"/>
                 <w:b/>
                 <w:szCs w:val="24"/>
               </w:rPr>
             </w:pPr>
-            <w:ins w:id="1256" w:author="Xavier Hoenner" w:date="2014-04-30T16:24:00Z">
+            <w:ins w:id="1255" w:author="Xavier Hoenner" w:date="2014-04-30T16:24:00Z">
               <w:r>
                 <w:rPr>
                   <w:b/>
@@ -19982,16 +20034,16 @@
           <w:p>
             <w:pPr>
               <w:rPr>
-                <w:ins w:id="1257" w:author="Xavier Hoenner" w:date="2014-04-30T16:24:00Z"/>
+                <w:ins w:id="1256" w:author="Xavier Hoenner" w:date="2014-04-30T16:24:00Z"/>
                 <w:szCs w:val="24"/>
               </w:rPr>
-              <w:pPrChange w:id="1258" w:author="Xavier Hoenner" w:date="2014-04-30T16:24:00Z">
+              <w:pPrChange w:id="1257" w:author="Xavier Hoenner" w:date="2014-04-30T16:24:00Z">
                 <w:pPr>
                   <w:spacing w:after="200" w:line="276" w:lineRule="auto"/>
                 </w:pPr>
               </w:pPrChange>
             </w:pPr>
-            <w:ins w:id="1259" w:author="Xavier Hoenner" w:date="2014-04-30T16:24:00Z">
+            <w:ins w:id="1258" w:author="Xavier Hoenner" w:date="2014-04-30T16:24:00Z">
               <w:r>
                 <w:rPr>
                   <w:szCs w:val="24"/>
@@ -20006,17 +20058,17 @@
     <w:p>
       <w:pPr>
         <w:rPr>
-          <w:ins w:id="1260" w:author="Xavier Hoenner" w:date="2014-04-30T16:24:00Z"/>
+          <w:ins w:id="1259" w:author="Xavier Hoenner" w:date="2014-04-30T16:24:00Z"/>
         </w:rPr>
       </w:pPr>
     </w:p>
     <w:p>
       <w:pPr>
         <w:rPr>
-          <w:ins w:id="1261" w:author="Xavier Hoenner" w:date="2014-04-30T16:24:00Z"/>
+          <w:ins w:id="1260" w:author="Xavier Hoenner" w:date="2014-04-30T16:24:00Z"/>
         </w:rPr>
       </w:pPr>
-      <w:ins w:id="1262" w:author="Xavier Hoenner" w:date="2014-04-30T16:24:00Z">
+      <w:ins w:id="1261" w:author="Xavier Hoenner" w:date="2014-04-30T16:24:00Z">
         <w:r>
           <w:rPr>
             <w:u w:val="single"/>
@@ -20032,10 +20084,10 @@
       <w:pPr>
         <w:ind w:left="1843" w:hanging="1843"/>
         <w:rPr>
-          <w:ins w:id="1263" w:author="Xavier Hoenner" w:date="2014-04-30T16:24:00Z"/>
+          <w:ins w:id="1262" w:author="Xavier Hoenner" w:date="2014-04-30T16:24:00Z"/>
         </w:rPr>
       </w:pPr>
-      <w:ins w:id="1264" w:author="Xavier Hoenner" w:date="2014-04-30T16:24:00Z">
+      <w:ins w:id="1263" w:author="Xavier Hoenner" w:date="2014-04-30T16:24:00Z">
         <w:r>
           <w:rPr>
             <w:u w:val="single"/>
@@ -20051,11 +20103,11 @@
       <w:pPr>
         <w:ind w:left="1843" w:hanging="1843"/>
         <w:rPr>
-          <w:ins w:id="1265" w:author="Xavier Hoenner" w:date="2014-04-30T16:24:00Z"/>
+          <w:ins w:id="1264" w:author="Xavier Hoenner" w:date="2014-04-30T16:24:00Z"/>
           <w:u w:val="single"/>
         </w:rPr>
       </w:pPr>
-      <w:ins w:id="1266" w:author="Xavier Hoenner" w:date="2014-04-30T16:24:00Z">
+      <w:ins w:id="1265" w:author="Xavier Hoenner" w:date="2014-04-30T16:24:00Z">
         <w:r>
           <w:rPr>
             <w:u w:val="single"/>
@@ -20071,10 +20123,10 @@
       <w:pPr>
         <w:ind w:left="567" w:hanging="567"/>
         <w:rPr>
-          <w:ins w:id="1267" w:author="Xavier Hoenner" w:date="2014-04-30T16:24:00Z"/>
+          <w:ins w:id="1266" w:author="Xavier Hoenner" w:date="2014-04-30T16:24:00Z"/>
         </w:rPr>
       </w:pPr>
-      <w:ins w:id="1268" w:author="Xavier Hoenner" w:date="2014-04-30T16:24:00Z">
+      <w:ins w:id="1267" w:author="Xavier Hoenner" w:date="2014-04-30T16:24:00Z">
         <w:r>
           <w:rPr>
             <w:u w:val="single"/>
@@ -20085,12 +20137,12 @@
           <w:t xml:space="preserve"> </w:t>
         </w:r>
       </w:ins>
-      <w:ins w:id="1269" w:author="Xavier Hoenner" w:date="2014-04-30T16:25:00Z">
+      <w:ins w:id="1268" w:author="Xavier Hoenner" w:date="2014-04-30T16:25:00Z">
         <w:r>
           <w:t>None</w:t>
         </w:r>
       </w:ins>
-      <w:ins w:id="1270" w:author="Xavier Hoenner" w:date="2014-06-11T11:38:00Z">
+      <w:ins w:id="1269" w:author="Xavier Hoenner" w:date="2014-06-11T11:38:00Z">
         <w:r>
           <w:t>.</w:t>
         </w:r>
@@ -20100,10 +20152,10 @@
       <w:pPr>
         <w:ind w:left="993" w:hanging="993"/>
         <w:rPr>
-          <w:ins w:id="1271" w:author="Xavier Hoenner" w:date="2014-06-13T15:04:00Z"/>
+          <w:ins w:id="1270" w:author="Xavier Hoenner" w:date="2014-06-13T15:04:00Z"/>
         </w:rPr>
       </w:pPr>
-      <w:ins w:id="1272" w:author="Xavier Hoenner" w:date="2014-04-30T16:24:00Z">
+      <w:ins w:id="1271" w:author="Xavier Hoenner" w:date="2014-04-30T16:24:00Z">
         <w:r>
           <w:rPr>
             <w:u w:val="single"/>
@@ -20120,7 +20172,7 @@
           <w:t>‘</w:t>
         </w:r>
       </w:ins>
-      <w:ins w:id="1273" w:author="Xavier Hoenner" w:date="2014-04-30T16:25:00Z">
+      <w:ins w:id="1272" w:author="Xavier Hoenner" w:date="2014-04-30T16:25:00Z">
         <w:r>
           <w:rPr>
             <w:b/>
@@ -20128,7 +20180,7 @@
           <w:t>Tagged animals</w:t>
         </w:r>
       </w:ins>
-      <w:ins w:id="1274" w:author="Xavier Hoenner" w:date="2014-04-30T16:24:00Z">
+      <w:ins w:id="1273" w:author="Xavier Hoenner" w:date="2014-04-30T16:24:00Z">
         <w:r>
           <w:rPr>
             <w:b/>
@@ -20139,12 +20191,12 @@
           <w:t xml:space="preserve">: </w:t>
         </w:r>
       </w:ins>
-      <w:ins w:id="1275" w:author="Xavier Hoenner" w:date="2014-04-30T16:25:00Z">
+      <w:ins w:id="1274" w:author="Xavier Hoenner" w:date="2014-04-30T16:25:00Z">
         <w:r>
           <w:t>Common name of animals equipped with biologgers</w:t>
         </w:r>
       </w:ins>
-      <w:ins w:id="1276" w:author="Xavier Hoenner" w:date="2014-04-30T16:24:00Z">
+      <w:ins w:id="1275" w:author="Xavier Hoenner" w:date="2014-04-30T16:24:00Z">
         <w:r>
           <w:t>.</w:t>
         </w:r>
@@ -20164,7 +20216,7 @@
           <w:t xml:space="preserve"># </w:t>
         </w:r>
       </w:ins>
-      <w:ins w:id="1277" w:author="Xavier Hoenner" w:date="2014-04-30T16:26:00Z">
+      <w:ins w:id="1276" w:author="Xavier Hoenner" w:date="2014-04-30T16:26:00Z">
         <w:r>
           <w:rPr>
             <w:b/>
@@ -20172,7 +20224,7 @@
           <w:t>animals</w:t>
         </w:r>
       </w:ins>
-      <w:ins w:id="1278" w:author="Xavier Hoenner" w:date="2014-04-30T16:24:00Z">
+      <w:ins w:id="1277" w:author="Xavier Hoenner" w:date="2014-04-30T16:24:00Z">
         <w:r>
           <w:rPr>
             <w:b/>
@@ -20186,12 +20238,12 @@
           <w:t xml:space="preserve">animals equipped with </w:t>
         </w:r>
       </w:ins>
-      <w:ins w:id="1279" w:author="Xavier Hoenner" w:date="2014-04-30T16:26:00Z">
+      <w:ins w:id="1278" w:author="Xavier Hoenner" w:date="2014-04-30T16:26:00Z">
         <w:r>
           <w:t>biologgers</w:t>
         </w:r>
       </w:ins>
-      <w:ins w:id="1280" w:author="Xavier Hoenner" w:date="2014-04-30T16:24:00Z">
+      <w:ins w:id="1279" w:author="Xavier Hoenner" w:date="2014-04-30T16:24:00Z">
         <w:r>
           <w:t xml:space="preserve">. </w:t>
         </w:r>
@@ -20223,12 +20275,12 @@
           <w:t xml:space="preserve">Total number of measurements across all </w:t>
         </w:r>
       </w:ins>
-      <w:ins w:id="1281" w:author="Xavier Hoenner" w:date="2014-04-30T16:26:00Z">
+      <w:ins w:id="1280" w:author="Xavier Hoenner" w:date="2014-04-30T16:26:00Z">
         <w:r>
           <w:t>animals</w:t>
         </w:r>
       </w:ins>
-      <w:ins w:id="1282" w:author="Xavier Hoenner" w:date="2014-04-30T16:24:00Z">
+      <w:ins w:id="1281" w:author="Xavier Hoenner" w:date="2014-04-30T16:24:00Z">
         <w:r>
           <w:t>.</w:t>
         </w:r>
@@ -20248,12 +20300,12 @@
           <w:t xml:space="preserve">Recording date of the first </w:t>
         </w:r>
       </w:ins>
-      <w:ins w:id="1283" w:author="Xavier Hoenner" w:date="2014-04-30T16:26:00Z">
+      <w:ins w:id="1282" w:author="Xavier Hoenner" w:date="2014-04-30T16:26:00Z">
         <w:r>
           <w:t>measurement</w:t>
         </w:r>
       </w:ins>
-      <w:ins w:id="1284" w:author="Xavier Hoenner" w:date="2014-04-30T16:24:00Z">
+      <w:ins w:id="1283" w:author="Xavier Hoenner" w:date="2014-04-30T16:24:00Z">
         <w:r>
           <w:t xml:space="preserve"> (format: dd/mm/yyyy).</w:t>
         </w:r>
@@ -20279,12 +20331,12 @@
           <w:t xml:space="preserve">Recording date of the last </w:t>
         </w:r>
       </w:ins>
-      <w:ins w:id="1285" w:author="Xavier Hoenner" w:date="2014-04-30T16:26:00Z">
+      <w:ins w:id="1284" w:author="Xavier Hoenner" w:date="2014-04-30T16:26:00Z">
         <w:r>
           <w:t>measurement</w:t>
         </w:r>
       </w:ins>
-      <w:ins w:id="1286" w:author="Xavier Hoenner" w:date="2014-04-30T16:24:00Z">
+      <w:ins w:id="1285" w:author="Xavier Hoenner" w:date="2014-04-30T16:24:00Z">
         <w:r>
           <w:t xml:space="preserve"> </w:t>
         </w:r>
@@ -20319,12 +20371,12 @@
           <w:t xml:space="preserve">during which </w:t>
         </w:r>
       </w:ins>
-      <w:ins w:id="1287" w:author="Xavier Hoenner" w:date="2014-04-30T16:26:00Z">
+      <w:ins w:id="1286" w:author="Xavier Hoenner" w:date="2014-04-30T16:26:00Z">
         <w:r>
           <w:t>measurements</w:t>
         </w:r>
       </w:ins>
-      <w:ins w:id="1288" w:author="Xavier Hoenner" w:date="2014-04-30T16:24:00Z">
+      <w:ins w:id="1287" w:author="Xavier Hoenner" w:date="2014-04-30T16:24:00Z">
         <w:r>
           <w:t xml:space="preserve"> were recorded</w:t>
         </w:r>
@@ -20376,7 +20428,7 @@
       <w:pPr>
         <w:ind w:left="993" w:hanging="993"/>
         <w:rPr>
-          <w:ins w:id="1289" w:author="Xavier Hoenner" w:date="2014-04-30T16:24:00Z"/>
+          <w:ins w:id="1288" w:author="Xavier Hoenner" w:date="2014-04-30T16:24:00Z"/>
         </w:rPr>
       </w:pPr>
     </w:p>
@@ -20384,7 +20436,7 @@
       <w:pPr>
         <w:ind w:left="993" w:hanging="993"/>
         <w:rPr>
-          <w:ins w:id="1290" w:author="Xavier Hoenner" w:date="2014-06-13T15:05:00Z"/>
+          <w:ins w:id="1289" w:author="Xavier Hoenner" w:date="2014-06-13T15:05:00Z"/>
         </w:rPr>
       </w:pPr>
     </w:p>
@@ -20392,7 +20444,7 @@
       <w:pPr>
         <w:ind w:left="993" w:hanging="993"/>
         <w:rPr>
-          <w:ins w:id="1291" w:author="Xavier Hoenner" w:date="2014-06-13T15:05:00Z"/>
+          <w:ins w:id="1290" w:author="Xavier Hoenner" w:date="2014-06-13T15:05:00Z"/>
         </w:rPr>
       </w:pPr>
     </w:p>
@@ -20400,7 +20452,7 @@
       <w:pPr>
         <w:ind w:left="993" w:hanging="993"/>
         <w:rPr>
-          <w:ins w:id="1292" w:author="Xavier Hoenner" w:date="2014-06-13T15:05:00Z"/>
+          <w:ins w:id="1291" w:author="Xavier Hoenner" w:date="2014-06-13T15:05:00Z"/>
         </w:rPr>
       </w:pPr>
     </w:p>
@@ -20408,7 +20460,7 @@
       <w:pPr>
         <w:ind w:left="993" w:hanging="993"/>
         <w:rPr>
-          <w:ins w:id="1293" w:author="Xavier Hoenner" w:date="2014-04-30T16:24:00Z"/>
+          <w:ins w:id="1292" w:author="Xavier Hoenner" w:date="2014-04-30T16:24:00Z"/>
         </w:rPr>
       </w:pPr>
     </w:p>
@@ -20416,10 +20468,10 @@
       <w:pPr>
         <w:pStyle w:val="Heading3"/>
         <w:rPr>
-          <w:ins w:id="1294" w:author="Xavier Hoenner" w:date="2014-04-30T16:24:00Z"/>
+          <w:ins w:id="1293" w:author="Xavier Hoenner" w:date="2014-04-30T16:24:00Z"/>
         </w:rPr>
       </w:pPr>
-      <w:ins w:id="1295" w:author="Xavier Hoenner" w:date="2014-04-30T16:24:00Z">
+      <w:ins w:id="1294" w:author="Xavier Hoenner" w:date="2014-04-30T16:24:00Z">
         <w:r>
           <w:t>Template</w:t>
         </w:r>
@@ -20432,7 +20484,7 @@
         <w:jc w:val="center"/>
         <w:tblLayout w:type="fixed"/>
         <w:tblLook w:val="04A0" w:firstRow="1" w:lastRow="0" w:firstColumn="1" w:lastColumn="0" w:noHBand="0" w:noVBand="1"/>
-        <w:tblPrChange w:id="1296" w:author="Xavier Hoenner" w:date="2014-04-30T16:28:00Z">
+        <w:tblPrChange w:id="1295" w:author="Xavier Hoenner" w:date="2014-04-30T16:28:00Z">
           <w:tblPr>
             <w:tblStyle w:val="TableGrid"/>
             <w:tblW w:w="9381" w:type="dxa"/>
@@ -20451,7 +20503,7 @@
         <w:gridCol w:w="993"/>
         <w:gridCol w:w="992"/>
         <w:gridCol w:w="992"/>
-        <w:tblGridChange w:id="1297">
+        <w:tblGridChange w:id="1296">
           <w:tblGrid>
             <w:gridCol w:w="1101"/>
             <w:gridCol w:w="1275"/>
@@ -20467,8 +20519,8 @@
       <w:tr>
         <w:trPr>
           <w:jc w:val="center"/>
-          <w:ins w:id="1298" w:author="Xavier Hoenner" w:date="2014-04-30T16:24:00Z"/>
-          <w:trPrChange w:id="1299" w:author="Xavier Hoenner" w:date="2014-04-30T16:28:00Z">
+          <w:ins w:id="1297" w:author="Xavier Hoenner" w:date="2014-04-30T16:24:00Z"/>
+          <w:trPrChange w:id="1298" w:author="Xavier Hoenner" w:date="2014-04-30T16:28:00Z">
             <w:trPr>
               <w:jc w:val="center"/>
             </w:trPr>
@@ -20478,7 +20530,7 @@
           <w:tcPr>
             <w:tcW w:w="1101" w:type="dxa"/>
             <w:vAlign w:val="center"/>
-            <w:tcPrChange w:id="1300" w:author="Xavier Hoenner" w:date="2014-04-30T16:28:00Z">
+            <w:tcPrChange w:id="1299" w:author="Xavier Hoenner" w:date="2014-04-30T16:28:00Z">
               <w:tcPr>
                 <w:tcW w:w="1101" w:type="dxa"/>
                 <w:vAlign w:val="center"/>
@@ -20489,11 +20541,11 @@
             <w:pPr>
               <w:jc w:val="center"/>
               <w:rPr>
-                <w:ins w:id="1301" w:author="Xavier Hoenner" w:date="2014-04-30T16:24:00Z"/>
-                <w:b/>
-              </w:rPr>
-            </w:pPr>
-            <w:ins w:id="1302" w:author="Xavier Hoenner" w:date="2014-04-30T16:27:00Z">
+                <w:ins w:id="1300" w:author="Xavier Hoenner" w:date="2014-04-30T16:24:00Z"/>
+                <w:b/>
+              </w:rPr>
+            </w:pPr>
+            <w:ins w:id="1301" w:author="Xavier Hoenner" w:date="2014-04-30T16:27:00Z">
               <w:r>
                 <w:rPr>
                   <w:b/>
@@ -20507,7 +20559,7 @@
           <w:tcPr>
             <w:tcW w:w="1275" w:type="dxa"/>
             <w:vAlign w:val="center"/>
-            <w:tcPrChange w:id="1303" w:author="Xavier Hoenner" w:date="2014-04-30T16:28:00Z">
+            <w:tcPrChange w:id="1302" w:author="Xavier Hoenner" w:date="2014-04-30T16:28:00Z">
               <w:tcPr>
                 <w:tcW w:w="1275" w:type="dxa"/>
                 <w:vAlign w:val="center"/>
@@ -20518,11 +20570,11 @@
             <w:pPr>
               <w:jc w:val="center"/>
               <w:rPr>
-                <w:ins w:id="1304" w:author="Xavier Hoenner" w:date="2014-04-30T16:24:00Z"/>
-                <w:b/>
-              </w:rPr>
-            </w:pPr>
-            <w:ins w:id="1305" w:author="Xavier Hoenner" w:date="2014-04-30T16:27:00Z">
+                <w:ins w:id="1303" w:author="Xavier Hoenner" w:date="2014-04-30T16:24:00Z"/>
+                <w:b/>
+              </w:rPr>
+            </w:pPr>
+            <w:ins w:id="1304" w:author="Xavier Hoenner" w:date="2014-04-30T16:27:00Z">
               <w:r>
                 <w:rPr>
                   <w:b/>
@@ -20536,7 +20588,7 @@
           <w:tcPr>
             <w:tcW w:w="1049" w:type="dxa"/>
             <w:vAlign w:val="center"/>
-            <w:tcPrChange w:id="1306" w:author="Xavier Hoenner" w:date="2014-04-30T16:28:00Z">
+            <w:tcPrChange w:id="1305" w:author="Xavier Hoenner" w:date="2014-04-30T16:28:00Z">
               <w:tcPr>
                 <w:tcW w:w="1049" w:type="dxa"/>
                 <w:vAlign w:val="center"/>
@@ -20547,11 +20599,11 @@
             <w:pPr>
               <w:jc w:val="center"/>
               <w:rPr>
-                <w:ins w:id="1307" w:author="Xavier Hoenner" w:date="2014-04-30T16:24:00Z"/>
-                <w:b/>
-              </w:rPr>
-            </w:pPr>
-            <w:ins w:id="1308" w:author="Xavier Hoenner" w:date="2014-04-30T16:27:00Z">
+                <w:ins w:id="1306" w:author="Xavier Hoenner" w:date="2014-04-30T16:24:00Z"/>
+                <w:b/>
+              </w:rPr>
+            </w:pPr>
+            <w:ins w:id="1307" w:author="Xavier Hoenner" w:date="2014-04-30T16:27:00Z">
               <w:r>
                 <w:rPr>
                   <w:b/>
@@ -20565,7 +20617,7 @@
           <w:tcPr>
             <w:tcW w:w="993" w:type="dxa"/>
             <w:vAlign w:val="center"/>
-            <w:tcPrChange w:id="1309" w:author="Xavier Hoenner" w:date="2014-04-30T16:28:00Z">
+            <w:tcPrChange w:id="1308" w:author="Xavier Hoenner" w:date="2014-04-30T16:28:00Z">
               <w:tcPr>
                 <w:tcW w:w="993" w:type="dxa"/>
                 <w:vAlign w:val="center"/>
@@ -20576,11 +20628,11 @@
             <w:pPr>
               <w:jc w:val="center"/>
               <w:rPr>
-                <w:ins w:id="1310" w:author="Xavier Hoenner" w:date="2014-04-30T16:24:00Z"/>
-                <w:b/>
-              </w:rPr>
-            </w:pPr>
-            <w:ins w:id="1311" w:author="Xavier Hoenner" w:date="2014-04-30T16:24:00Z">
+                <w:ins w:id="1309" w:author="Xavier Hoenner" w:date="2014-04-30T16:24:00Z"/>
+                <w:b/>
+              </w:rPr>
+            </w:pPr>
+            <w:ins w:id="1310" w:author="Xavier Hoenner" w:date="2014-04-30T16:24:00Z">
               <w:r>
                 <w:rPr>
                   <w:b/>
@@ -20594,7 +20646,7 @@
           <w:tcPr>
             <w:tcW w:w="993" w:type="dxa"/>
             <w:vAlign w:val="center"/>
-            <w:tcPrChange w:id="1312" w:author="Xavier Hoenner" w:date="2014-04-30T16:28:00Z">
+            <w:tcPrChange w:id="1311" w:author="Xavier Hoenner" w:date="2014-04-30T16:28:00Z">
               <w:tcPr>
                 <w:tcW w:w="993" w:type="dxa"/>
                 <w:vAlign w:val="center"/>
@@ -20605,11 +20657,11 @@
             <w:pPr>
               <w:jc w:val="center"/>
               <w:rPr>
-                <w:ins w:id="1313" w:author="Xavier Hoenner" w:date="2014-04-30T16:24:00Z"/>
-                <w:b/>
-              </w:rPr>
-            </w:pPr>
-            <w:ins w:id="1314" w:author="Xavier Hoenner" w:date="2014-04-30T16:24:00Z">
+                <w:ins w:id="1312" w:author="Xavier Hoenner" w:date="2014-04-30T16:24:00Z"/>
+                <w:b/>
+              </w:rPr>
+            </w:pPr>
+            <w:ins w:id="1313" w:author="Xavier Hoenner" w:date="2014-04-30T16:24:00Z">
               <w:r>
                 <w:rPr>
                   <w:b/>
@@ -20623,7 +20675,7 @@
           <w:tcPr>
             <w:tcW w:w="993" w:type="dxa"/>
             <w:vAlign w:val="center"/>
-            <w:tcPrChange w:id="1315" w:author="Xavier Hoenner" w:date="2014-04-30T16:28:00Z">
+            <w:tcPrChange w:id="1314" w:author="Xavier Hoenner" w:date="2014-04-30T16:28:00Z">
               <w:tcPr>
                 <w:tcW w:w="993" w:type="dxa"/>
                 <w:vAlign w:val="center"/>
@@ -20634,11 +20686,11 @@
             <w:pPr>
               <w:jc w:val="center"/>
               <w:rPr>
-                <w:ins w:id="1316" w:author="Xavier Hoenner" w:date="2014-04-30T16:24:00Z"/>
-                <w:b/>
-              </w:rPr>
-            </w:pPr>
-            <w:ins w:id="1317" w:author="Xavier Hoenner" w:date="2014-04-30T16:28:00Z">
+                <w:ins w:id="1315" w:author="Xavier Hoenner" w:date="2014-04-30T16:24:00Z"/>
+                <w:b/>
+              </w:rPr>
+            </w:pPr>
+            <w:ins w:id="1316" w:author="Xavier Hoenner" w:date="2014-04-30T16:28:00Z">
               <w:r>
                 <w:rPr>
                   <w:b/>
@@ -20652,7 +20704,7 @@
           <w:tcPr>
             <w:tcW w:w="992" w:type="dxa"/>
             <w:vAlign w:val="center"/>
-            <w:tcPrChange w:id="1318" w:author="Xavier Hoenner" w:date="2014-04-30T16:28:00Z">
+            <w:tcPrChange w:id="1317" w:author="Xavier Hoenner" w:date="2014-04-30T16:28:00Z">
               <w:tcPr>
                 <w:tcW w:w="992" w:type="dxa"/>
                 <w:vAlign w:val="center"/>
@@ -20663,11 +20715,11 @@
             <w:pPr>
               <w:jc w:val="center"/>
               <w:rPr>
-                <w:ins w:id="1319" w:author="Xavier Hoenner" w:date="2014-04-30T16:24:00Z"/>
-                <w:b/>
-              </w:rPr>
-            </w:pPr>
-            <w:ins w:id="1320" w:author="Xavier Hoenner" w:date="2014-04-30T16:28:00Z">
+                <w:ins w:id="1318" w:author="Xavier Hoenner" w:date="2014-04-30T16:24:00Z"/>
+                <w:b/>
+              </w:rPr>
+            </w:pPr>
+            <w:ins w:id="1319" w:author="Xavier Hoenner" w:date="2014-04-30T16:28:00Z">
               <w:r>
                 <w:rPr>
                   <w:b/>
@@ -20681,7 +20733,7 @@
           <w:tcPr>
             <w:tcW w:w="992" w:type="dxa"/>
             <w:vAlign w:val="center"/>
-            <w:tcPrChange w:id="1321" w:author="Xavier Hoenner" w:date="2014-04-30T16:28:00Z">
+            <w:tcPrChange w:id="1320" w:author="Xavier Hoenner" w:date="2014-04-30T16:28:00Z">
               <w:tcPr>
                 <w:tcW w:w="992" w:type="dxa"/>
                 <w:vAlign w:val="center"/>
@@ -20692,11 +20744,11 @@
             <w:pPr>
               <w:jc w:val="center"/>
               <w:rPr>
-                <w:ins w:id="1322" w:author="Xavier Hoenner" w:date="2014-04-30T16:24:00Z"/>
-                <w:b/>
-              </w:rPr>
-            </w:pPr>
-            <w:ins w:id="1323" w:author="Xavier Hoenner" w:date="2014-04-30T16:24:00Z">
+                <w:ins w:id="1321" w:author="Xavier Hoenner" w:date="2014-04-30T16:24:00Z"/>
+                <w:b/>
+              </w:rPr>
+            </w:pPr>
+            <w:ins w:id="1322" w:author="Xavier Hoenner" w:date="2014-04-30T16:24:00Z">
               <w:r>
                 <w:rPr>
                   <w:b/>
@@ -20710,8 +20762,8 @@
       <w:tr>
         <w:trPr>
           <w:jc w:val="center"/>
-          <w:ins w:id="1324" w:author="Xavier Hoenner" w:date="2014-04-30T16:24:00Z"/>
-          <w:trPrChange w:id="1325" w:author="Xavier Hoenner" w:date="2014-04-30T16:28:00Z">
+          <w:ins w:id="1323" w:author="Xavier Hoenner" w:date="2014-04-30T16:24:00Z"/>
+          <w:trPrChange w:id="1324" w:author="Xavier Hoenner" w:date="2014-04-30T16:28:00Z">
             <w:trPr>
               <w:jc w:val="center"/>
             </w:trPr>
@@ -20721,7 +20773,7 @@
           <w:tcPr>
             <w:tcW w:w="1101" w:type="dxa"/>
             <w:vAlign w:val="center"/>
-            <w:tcPrChange w:id="1326" w:author="Xavier Hoenner" w:date="2014-04-30T16:28:00Z">
+            <w:tcPrChange w:id="1325" w:author="Xavier Hoenner" w:date="2014-04-30T16:28:00Z">
               <w:tcPr>
                 <w:tcW w:w="1101" w:type="dxa"/>
                 <w:vAlign w:val="center"/>
@@ -20732,10 +20784,10 @@
             <w:pPr>
               <w:jc w:val="center"/>
               <w:rPr>
-                <w:ins w:id="1327" w:author="Xavier Hoenner" w:date="2014-04-30T16:24:00Z"/>
-              </w:rPr>
-            </w:pPr>
-            <w:ins w:id="1328" w:author="Xavier Hoenner" w:date="2014-04-30T16:27:00Z">
+                <w:ins w:id="1326" w:author="Xavier Hoenner" w:date="2014-04-30T16:24:00Z"/>
+              </w:rPr>
+            </w:pPr>
+            <w:ins w:id="1327" w:author="Xavier Hoenner" w:date="2014-04-30T16:27:00Z">
               <w:r>
                 <w:t>Tagged animals</w:t>
               </w:r>
@@ -20746,7 +20798,7 @@
           <w:tcPr>
             <w:tcW w:w="1275" w:type="dxa"/>
             <w:vAlign w:val="center"/>
-            <w:tcPrChange w:id="1329" w:author="Xavier Hoenner" w:date="2014-04-30T16:28:00Z">
+            <w:tcPrChange w:id="1328" w:author="Xavier Hoenner" w:date="2014-04-30T16:28:00Z">
               <w:tcPr>
                 <w:tcW w:w="1275" w:type="dxa"/>
                 <w:vAlign w:val="center"/>
@@ -20757,10 +20809,10 @@
             <w:pPr>
               <w:jc w:val="center"/>
               <w:rPr>
-                <w:ins w:id="1330" w:author="Xavier Hoenner" w:date="2014-04-30T16:24:00Z"/>
-              </w:rPr>
-            </w:pPr>
-            <w:ins w:id="1331" w:author="Xavier Hoenner" w:date="2014-04-30T16:27:00Z">
+                <w:ins w:id="1329" w:author="Xavier Hoenner" w:date="2014-04-30T16:24:00Z"/>
+              </w:rPr>
+            </w:pPr>
+            <w:ins w:id="1330" w:author="Xavier Hoenner" w:date="2014-04-30T16:27:00Z">
               <w:r>
                 <w:t># animals</w:t>
               </w:r>
@@ -20771,7 +20823,7 @@
           <w:tcPr>
             <w:tcW w:w="1049" w:type="dxa"/>
             <w:vAlign w:val="center"/>
-            <w:tcPrChange w:id="1332" w:author="Xavier Hoenner" w:date="2014-04-30T16:28:00Z">
+            <w:tcPrChange w:id="1331" w:author="Xavier Hoenner" w:date="2014-04-30T16:28:00Z">
               <w:tcPr>
                 <w:tcW w:w="1049" w:type="dxa"/>
                 <w:vAlign w:val="center"/>
@@ -20782,21 +20834,21 @@
             <w:pPr>
               <w:jc w:val="center"/>
               <w:rPr>
-                <w:ins w:id="1333" w:author="Xavier Hoenner" w:date="2014-04-30T16:24:00Z"/>
-              </w:rPr>
-              <w:pPrChange w:id="1334" w:author="Xavier Hoenner" w:date="2014-04-30T16:28:00Z">
+                <w:ins w:id="1332" w:author="Xavier Hoenner" w:date="2014-04-30T16:24:00Z"/>
+              </w:rPr>
+              <w:pPrChange w:id="1333" w:author="Xavier Hoenner" w:date="2014-04-30T16:28:00Z">
                 <w:pPr>
                   <w:spacing w:after="200" w:line="276" w:lineRule="auto"/>
                   <w:jc w:val="center"/>
                 </w:pPr>
               </w:pPrChange>
             </w:pPr>
-            <w:ins w:id="1335" w:author="Xavier Hoenner" w:date="2014-04-30T16:24:00Z">
+            <w:ins w:id="1334" w:author="Xavier Hoenner" w:date="2014-04-30T16:24:00Z">
               <w:r>
                 <w:t xml:space="preserve"># </w:t>
               </w:r>
             </w:ins>
-            <w:ins w:id="1336" w:author="Xavier Hoenner" w:date="2014-04-30T16:28:00Z">
+            <w:ins w:id="1335" w:author="Xavier Hoenner" w:date="2014-04-30T16:28:00Z">
               <w:r>
                 <w:t>measurements</w:t>
               </w:r>
@@ -20807,7 +20859,7 @@
           <w:tcPr>
             <w:tcW w:w="993" w:type="dxa"/>
             <w:vAlign w:val="center"/>
-            <w:tcPrChange w:id="1337" w:author="Xavier Hoenner" w:date="2014-04-30T16:28:00Z">
+            <w:tcPrChange w:id="1336" w:author="Xavier Hoenner" w:date="2014-04-30T16:28:00Z">
               <w:tcPr>
                 <w:tcW w:w="993" w:type="dxa"/>
                 <w:vAlign w:val="center"/>
@@ -20818,10 +20870,10 @@
             <w:pPr>
               <w:jc w:val="center"/>
               <w:rPr>
-                <w:ins w:id="1338" w:author="Xavier Hoenner" w:date="2014-04-30T16:24:00Z"/>
-              </w:rPr>
-            </w:pPr>
-            <w:ins w:id="1339" w:author="Xavier Hoenner" w:date="2014-04-30T16:24:00Z">
+                <w:ins w:id="1337" w:author="Xavier Hoenner" w:date="2014-04-30T16:24:00Z"/>
+              </w:rPr>
+            </w:pPr>
+            <w:ins w:id="1338" w:author="Xavier Hoenner" w:date="2014-04-30T16:24:00Z">
               <w:r>
                 <w:t>Latitudinal range</w:t>
               </w:r>
@@ -20832,7 +20884,7 @@
           <w:tcPr>
             <w:tcW w:w="993" w:type="dxa"/>
             <w:vAlign w:val="center"/>
-            <w:tcPrChange w:id="1340" w:author="Xavier Hoenner" w:date="2014-04-30T16:28:00Z">
+            <w:tcPrChange w:id="1339" w:author="Xavier Hoenner" w:date="2014-04-30T16:28:00Z">
               <w:tcPr>
                 <w:tcW w:w="993" w:type="dxa"/>
                 <w:vAlign w:val="center"/>
@@ -20843,10 +20895,10 @@
             <w:pPr>
               <w:jc w:val="center"/>
               <w:rPr>
-                <w:ins w:id="1341" w:author="Xavier Hoenner" w:date="2014-04-30T16:24:00Z"/>
-              </w:rPr>
-            </w:pPr>
-            <w:ins w:id="1342" w:author="Xavier Hoenner" w:date="2014-04-30T16:24:00Z">
+                <w:ins w:id="1340" w:author="Xavier Hoenner" w:date="2014-04-30T16:24:00Z"/>
+              </w:rPr>
+            </w:pPr>
+            <w:ins w:id="1341" w:author="Xavier Hoenner" w:date="2014-04-30T16:24:00Z">
               <w:r>
                 <w:t>Longitudinal range</w:t>
               </w:r>
@@ -20857,7 +20909,7 @@
           <w:tcPr>
             <w:tcW w:w="993" w:type="dxa"/>
             <w:vAlign w:val="center"/>
-            <w:tcPrChange w:id="1343" w:author="Xavier Hoenner" w:date="2014-04-30T16:28:00Z">
+            <w:tcPrChange w:id="1342" w:author="Xavier Hoenner" w:date="2014-04-30T16:28:00Z">
               <w:tcPr>
                 <w:tcW w:w="993" w:type="dxa"/>
                 <w:vAlign w:val="center"/>
@@ -20868,10 +20920,10 @@
             <w:pPr>
               <w:jc w:val="center"/>
               <w:rPr>
-                <w:ins w:id="1344" w:author="Xavier Hoenner" w:date="2014-04-30T16:24:00Z"/>
-              </w:rPr>
-            </w:pPr>
-            <w:ins w:id="1345" w:author="Xavier Hoenner" w:date="2014-04-30T16:24:00Z">
+                <w:ins w:id="1343" w:author="Xavier Hoenner" w:date="2014-04-30T16:24:00Z"/>
+              </w:rPr>
+            </w:pPr>
+            <w:ins w:id="1344" w:author="Xavier Hoenner" w:date="2014-04-30T16:24:00Z">
               <w:r>
                 <w:t>Start</w:t>
               </w:r>
@@ -20882,7 +20934,7 @@
           <w:tcPr>
             <w:tcW w:w="992" w:type="dxa"/>
             <w:vAlign w:val="center"/>
-            <w:tcPrChange w:id="1346" w:author="Xavier Hoenner" w:date="2014-04-30T16:28:00Z">
+            <w:tcPrChange w:id="1345" w:author="Xavier Hoenner" w:date="2014-04-30T16:28:00Z">
               <w:tcPr>
                 <w:tcW w:w="992" w:type="dxa"/>
                 <w:vAlign w:val="center"/>
@@ -20893,10 +20945,10 @@
             <w:pPr>
               <w:jc w:val="center"/>
               <w:rPr>
-                <w:ins w:id="1347" w:author="Xavier Hoenner" w:date="2014-04-30T16:24:00Z"/>
-              </w:rPr>
-            </w:pPr>
-            <w:ins w:id="1348" w:author="Xavier Hoenner" w:date="2014-04-30T16:24:00Z">
+                <w:ins w:id="1346" w:author="Xavier Hoenner" w:date="2014-04-30T16:24:00Z"/>
+              </w:rPr>
+            </w:pPr>
+            <w:ins w:id="1347" w:author="Xavier Hoenner" w:date="2014-04-30T16:24:00Z">
               <w:r>
                 <w:t>End</w:t>
               </w:r>
@@ -20907,7 +20959,7 @@
           <w:tcPr>
             <w:tcW w:w="992" w:type="dxa"/>
             <w:vAlign w:val="center"/>
-            <w:tcPrChange w:id="1349" w:author="Xavier Hoenner" w:date="2014-04-30T16:28:00Z">
+            <w:tcPrChange w:id="1348" w:author="Xavier Hoenner" w:date="2014-04-30T16:28:00Z">
               <w:tcPr>
                 <w:tcW w:w="992" w:type="dxa"/>
                 <w:vAlign w:val="center"/>
@@ -20918,10 +20970,10 @@
             <w:pPr>
               <w:jc w:val="center"/>
               <w:rPr>
-                <w:ins w:id="1350" w:author="Xavier Hoenner" w:date="2014-04-30T16:24:00Z"/>
-              </w:rPr>
-            </w:pPr>
-            <w:ins w:id="1351" w:author="Xavier Hoenner" w:date="2014-04-30T16:24:00Z">
+                <w:ins w:id="1349" w:author="Xavier Hoenner" w:date="2014-04-30T16:24:00Z"/>
+              </w:rPr>
+            </w:pPr>
+            <w:ins w:id="1350" w:author="Xavier Hoenner" w:date="2014-04-30T16:24:00Z">
               <w:r>
                 <w:t>Mean time coverage (days)</w:t>
               </w:r>
@@ -20932,8 +20984,8 @@
       <w:tr>
         <w:trPr>
           <w:jc w:val="center"/>
-          <w:ins w:id="1352" w:author="Xavier Hoenner" w:date="2014-04-30T16:24:00Z"/>
-          <w:trPrChange w:id="1353" w:author="Xavier Hoenner" w:date="2014-04-30T16:28:00Z">
+          <w:ins w:id="1351" w:author="Xavier Hoenner" w:date="2014-04-30T16:24:00Z"/>
+          <w:trPrChange w:id="1352" w:author="Xavier Hoenner" w:date="2014-04-30T16:28:00Z">
             <w:trPr>
               <w:jc w:val="center"/>
             </w:trPr>
@@ -20943,7 +20995,7 @@
           <w:tcPr>
             <w:tcW w:w="1101" w:type="dxa"/>
             <w:vAlign w:val="center"/>
-            <w:tcPrChange w:id="1354" w:author="Xavier Hoenner" w:date="2014-04-30T16:28:00Z">
+            <w:tcPrChange w:id="1353" w:author="Xavier Hoenner" w:date="2014-04-30T16:28:00Z">
               <w:tcPr>
                 <w:tcW w:w="1101" w:type="dxa"/>
                 <w:vAlign w:val="center"/>
@@ -20954,7 +21006,7 @@
             <w:pPr>
               <w:jc w:val="center"/>
               <w:rPr>
-                <w:ins w:id="1355" w:author="Xavier Hoenner" w:date="2014-04-30T16:24:00Z"/>
+                <w:ins w:id="1354" w:author="Xavier Hoenner" w:date="2014-04-30T16:24:00Z"/>
               </w:rPr>
             </w:pPr>
           </w:p>
@@ -20963,7 +21015,7 @@
           <w:tcPr>
             <w:tcW w:w="1275" w:type="dxa"/>
             <w:vAlign w:val="center"/>
-            <w:tcPrChange w:id="1356" w:author="Xavier Hoenner" w:date="2014-04-30T16:28:00Z">
+            <w:tcPrChange w:id="1355" w:author="Xavier Hoenner" w:date="2014-04-30T16:28:00Z">
               <w:tcPr>
                 <w:tcW w:w="1275" w:type="dxa"/>
                 <w:vAlign w:val="center"/>
@@ -20974,7 +21026,7 @@
             <w:pPr>
               <w:jc w:val="center"/>
               <w:rPr>
-                <w:ins w:id="1357" w:author="Xavier Hoenner" w:date="2014-04-30T16:24:00Z"/>
+                <w:ins w:id="1356" w:author="Xavier Hoenner" w:date="2014-04-30T16:24:00Z"/>
               </w:rPr>
             </w:pPr>
           </w:p>
@@ -20983,7 +21035,7 @@
           <w:tcPr>
             <w:tcW w:w="1049" w:type="dxa"/>
             <w:vAlign w:val="center"/>
-            <w:tcPrChange w:id="1358" w:author="Xavier Hoenner" w:date="2014-04-30T16:28:00Z">
+            <w:tcPrChange w:id="1357" w:author="Xavier Hoenner" w:date="2014-04-30T16:28:00Z">
               <w:tcPr>
                 <w:tcW w:w="1049" w:type="dxa"/>
                 <w:vAlign w:val="center"/>
@@ -20994,7 +21046,7 @@
             <w:pPr>
               <w:jc w:val="center"/>
               <w:rPr>
-                <w:ins w:id="1359" w:author="Xavier Hoenner" w:date="2014-04-30T16:24:00Z"/>
+                <w:ins w:id="1358" w:author="Xavier Hoenner" w:date="2014-04-30T16:24:00Z"/>
               </w:rPr>
             </w:pPr>
           </w:p>
@@ -21003,7 +21055,7 @@
           <w:tcPr>
             <w:tcW w:w="993" w:type="dxa"/>
             <w:vAlign w:val="center"/>
-            <w:tcPrChange w:id="1360" w:author="Xavier Hoenner" w:date="2014-04-30T16:28:00Z">
+            <w:tcPrChange w:id="1359" w:author="Xavier Hoenner" w:date="2014-04-30T16:28:00Z">
               <w:tcPr>
                 <w:tcW w:w="993" w:type="dxa"/>
                 <w:vAlign w:val="center"/>
@@ -21014,7 +21066,7 @@
             <w:pPr>
               <w:jc w:val="center"/>
               <w:rPr>
-                <w:ins w:id="1361" w:author="Xavier Hoenner" w:date="2014-04-30T16:24:00Z"/>
+                <w:ins w:id="1360" w:author="Xavier Hoenner" w:date="2014-04-30T16:24:00Z"/>
               </w:rPr>
             </w:pPr>
           </w:p>
@@ -21023,7 +21075,7 @@
           <w:tcPr>
             <w:tcW w:w="993" w:type="dxa"/>
             <w:vAlign w:val="center"/>
-            <w:tcPrChange w:id="1362" w:author="Xavier Hoenner" w:date="2014-04-30T16:28:00Z">
+            <w:tcPrChange w:id="1361" w:author="Xavier Hoenner" w:date="2014-04-30T16:28:00Z">
               <w:tcPr>
                 <w:tcW w:w="993" w:type="dxa"/>
                 <w:vAlign w:val="center"/>
@@ -21034,7 +21086,7 @@
             <w:pPr>
               <w:jc w:val="center"/>
               <w:rPr>
-                <w:ins w:id="1363" w:author="Xavier Hoenner" w:date="2014-04-30T16:24:00Z"/>
+                <w:ins w:id="1362" w:author="Xavier Hoenner" w:date="2014-04-30T16:24:00Z"/>
               </w:rPr>
             </w:pPr>
           </w:p>
@@ -21043,7 +21095,7 @@
           <w:tcPr>
             <w:tcW w:w="993" w:type="dxa"/>
             <w:vAlign w:val="center"/>
-            <w:tcPrChange w:id="1364" w:author="Xavier Hoenner" w:date="2014-04-30T16:28:00Z">
+            <w:tcPrChange w:id="1363" w:author="Xavier Hoenner" w:date="2014-04-30T16:28:00Z">
               <w:tcPr>
                 <w:tcW w:w="993" w:type="dxa"/>
                 <w:vAlign w:val="center"/>
@@ -21054,7 +21106,7 @@
             <w:pPr>
               <w:jc w:val="center"/>
               <w:rPr>
-                <w:ins w:id="1365" w:author="Xavier Hoenner" w:date="2014-04-30T16:24:00Z"/>
+                <w:ins w:id="1364" w:author="Xavier Hoenner" w:date="2014-04-30T16:24:00Z"/>
               </w:rPr>
             </w:pPr>
           </w:p>
@@ -21063,7 +21115,7 @@
           <w:tcPr>
             <w:tcW w:w="992" w:type="dxa"/>
             <w:vAlign w:val="center"/>
-            <w:tcPrChange w:id="1366" w:author="Xavier Hoenner" w:date="2014-04-30T16:28:00Z">
+            <w:tcPrChange w:id="1365" w:author="Xavier Hoenner" w:date="2014-04-30T16:28:00Z">
               <w:tcPr>
                 <w:tcW w:w="992" w:type="dxa"/>
                 <w:vAlign w:val="center"/>
@@ -21074,7 +21126,7 @@
             <w:pPr>
               <w:jc w:val="center"/>
               <w:rPr>
-                <w:ins w:id="1367" w:author="Xavier Hoenner" w:date="2014-04-30T16:24:00Z"/>
+                <w:ins w:id="1366" w:author="Xavier Hoenner" w:date="2014-04-30T16:24:00Z"/>
               </w:rPr>
             </w:pPr>
           </w:p>
@@ -21083,7 +21135,7 @@
           <w:tcPr>
             <w:tcW w:w="992" w:type="dxa"/>
             <w:vAlign w:val="center"/>
-            <w:tcPrChange w:id="1368" w:author="Xavier Hoenner" w:date="2014-04-30T16:28:00Z">
+            <w:tcPrChange w:id="1367" w:author="Xavier Hoenner" w:date="2014-04-30T16:28:00Z">
               <w:tcPr>
                 <w:tcW w:w="992" w:type="dxa"/>
                 <w:vAlign w:val="center"/>
@@ -21094,7 +21146,7 @@
             <w:pPr>
               <w:jc w:val="center"/>
               <w:rPr>
-                <w:ins w:id="1369" w:author="Xavier Hoenner" w:date="2014-04-30T16:24:00Z"/>
+                <w:ins w:id="1368" w:author="Xavier Hoenner" w:date="2014-04-30T16:24:00Z"/>
               </w:rPr>
             </w:pPr>
           </w:p>
@@ -21104,10 +21156,10 @@
     <w:p>
       <w:pPr>
         <w:rPr>
-          <w:ins w:id="1370" w:author="Xavier Hoenner" w:date="2014-06-13T15:04:00Z"/>
+          <w:ins w:id="1369" w:author="Xavier Hoenner" w:date="2014-06-13T15:04:00Z"/>
         </w:rPr>
       </w:pPr>
-      <w:ins w:id="1371" w:author="Xavier Hoenner" w:date="2014-06-13T15:04:00Z">
+      <w:ins w:id="1370" w:author="Xavier Hoenner" w:date="2014-06-13T15:04:00Z">
         <w:r>
           <w:br w:type="page"/>
         </w:r>
@@ -21117,15 +21169,15 @@
       <w:pPr>
         <w:pStyle w:val="Heading2"/>
         <w:rPr>
-          <w:ins w:id="1372" w:author="Xavier Hoenner" w:date="2014-04-30T16:24:00Z"/>
+          <w:ins w:id="1371" w:author="Xavier Hoenner" w:date="2014-04-30T16:24:00Z"/>
         </w:rPr>
       </w:pPr>
-      <w:ins w:id="1373" w:author="Xavier Hoenner" w:date="2014-04-30T16:28:00Z">
+      <w:ins w:id="1372" w:author="Xavier Hoenner" w:date="2014-04-30T16:28:00Z">
         <w:r>
           <w:t>3</w:t>
         </w:r>
       </w:ins>
-      <w:ins w:id="1374" w:author="Xavier Hoenner" w:date="2014-04-30T16:24:00Z">
+      <w:ins w:id="1373" w:author="Xavier Hoenner" w:date="2014-04-30T16:24:00Z">
         <w:r>
           <w:t>.</w:t>
         </w:r>
@@ -21150,10 +21202,10 @@
       <w:pPr>
         <w:pStyle w:val="Heading3"/>
         <w:rPr>
-          <w:ins w:id="1375" w:author="Xavier Hoenner" w:date="2014-04-30T16:24:00Z"/>
+          <w:ins w:id="1374" w:author="Xavier Hoenner" w:date="2014-04-30T16:24:00Z"/>
         </w:rPr>
       </w:pPr>
-      <w:ins w:id="1376" w:author="Xavier Hoenner" w:date="2014-04-30T16:24:00Z">
+      <w:ins w:id="1375" w:author="Xavier Hoenner" w:date="2014-04-30T16:24:00Z">
         <w:r>
           <w:rPr>
             <w:b w:val="0"/>
@@ -21167,7 +21219,7 @@
           <w:t xml:space="preserve"> ‘A_AATAMS_</w:t>
         </w:r>
       </w:ins>
-      <w:ins w:id="1377" w:author="Xavier Hoenner" w:date="2014-04-30T16:28:00Z">
+      <w:ins w:id="1376" w:author="Xavier Hoenner" w:date="2014-04-30T16:28:00Z">
         <w:r>
           <w:rPr>
             <w:u w:val="none"/>
@@ -21175,7 +21227,7 @@
           <w:t>Biologging</w:t>
         </w:r>
       </w:ins>
-      <w:ins w:id="1378" w:author="Xavier Hoenner" w:date="2014-04-30T16:24:00Z">
+      <w:ins w:id="1377" w:author="Xavier Hoenner" w:date="2014-04-30T16:24:00Z">
         <w:r>
           <w:rPr>
             <w:u w:val="none"/>
@@ -21187,7 +21239,7 @@
     <w:p>
       <w:pPr>
         <w:rPr>
-          <w:ins w:id="1379" w:author="Xavier Hoenner" w:date="2014-04-30T16:24:00Z"/>
+          <w:ins w:id="1378" w:author="Xavier Hoenner" w:date="2014-04-30T16:24:00Z"/>
         </w:rPr>
       </w:pPr>
     </w:p>
@@ -21195,10 +21247,10 @@
       <w:pPr>
         <w:pStyle w:val="Heading3"/>
         <w:rPr>
-          <w:ins w:id="1380" w:author="Xavier Hoenner" w:date="2014-04-30T16:24:00Z"/>
+          <w:ins w:id="1379" w:author="Xavier Hoenner" w:date="2014-04-30T16:24:00Z"/>
         </w:rPr>
       </w:pPr>
-      <w:ins w:id="1381" w:author="Xavier Hoenner" w:date="2014-04-30T16:24:00Z">
+      <w:ins w:id="1380" w:author="Xavier Hoenner" w:date="2014-04-30T16:24:00Z">
         <w:r>
           <w:rPr>
             <w:b w:val="0"/>
@@ -21216,7 +21268,7 @@
     <w:p>
       <w:pPr>
         <w:rPr>
-          <w:ins w:id="1382" w:author="Xavier Hoenner" w:date="2014-04-30T16:24:00Z"/>
+          <w:ins w:id="1381" w:author="Xavier Hoenner" w:date="2014-04-30T16:24:00Z"/>
           <w:u w:val="single"/>
         </w:rPr>
       </w:pPr>
@@ -21224,10 +21276,10 @@
     <w:p>
       <w:pPr>
         <w:rPr>
-          <w:ins w:id="1383" w:author="Xavier Hoenner" w:date="2014-04-30T16:24:00Z"/>
+          <w:ins w:id="1382" w:author="Xavier Hoenner" w:date="2014-04-30T16:24:00Z"/>
         </w:rPr>
       </w:pPr>
-      <w:ins w:id="1384" w:author="Xavier Hoenner" w:date="2014-04-30T16:24:00Z">
+      <w:ins w:id="1383" w:author="Xavier Hoenner" w:date="2014-04-30T16:24:00Z">
         <w:r>
           <w:rPr>
             <w:u w:val="single"/>
@@ -21248,7 +21300,7 @@
       </w:tblGrid>
       <w:tr>
         <w:trPr>
-          <w:ins w:id="1385" w:author="Xavier Hoenner" w:date="2014-04-30T16:24:00Z"/>
+          <w:ins w:id="1384" w:author="Xavier Hoenner" w:date="2014-04-30T16:24:00Z"/>
         </w:trPr>
         <w:tc>
           <w:tcPr>
@@ -21257,12 +21309,12 @@
           <w:p>
             <w:pPr>
               <w:rPr>
-                <w:ins w:id="1386" w:author="Xavier Hoenner" w:date="2014-04-30T16:24:00Z"/>
+                <w:ins w:id="1385" w:author="Xavier Hoenner" w:date="2014-04-30T16:24:00Z"/>
                 <w:b/>
                 <w:szCs w:val="24"/>
               </w:rPr>
             </w:pPr>
-            <w:ins w:id="1387" w:author="Xavier Hoenner" w:date="2014-04-30T16:24:00Z">
+            <w:ins w:id="1386" w:author="Xavier Hoenner" w:date="2014-04-30T16:24:00Z">
               <w:r>
                 <w:rPr>
                   <w:b/>
@@ -21280,11 +21332,11 @@
           <w:p>
             <w:pPr>
               <w:rPr>
-                <w:ins w:id="1388" w:author="Xavier Hoenner" w:date="2014-04-30T16:24:00Z"/>
+                <w:ins w:id="1387" w:author="Xavier Hoenner" w:date="2014-04-30T16:24:00Z"/>
                 <w:szCs w:val="24"/>
               </w:rPr>
             </w:pPr>
-            <w:ins w:id="1389" w:author="Xavier Hoenner" w:date="2014-04-30T16:24:00Z">
+            <w:ins w:id="1388" w:author="Xavier Hoenner" w:date="2014-04-30T16:24:00Z">
               <w:r>
                 <w:rPr>
                   <w:szCs w:val="24"/>
@@ -21309,7 +21361,7 @@
       </w:tr>
       <w:tr>
         <w:trPr>
-          <w:ins w:id="1390" w:author="Xavier Hoenner" w:date="2014-04-30T16:24:00Z"/>
+          <w:ins w:id="1389" w:author="Xavier Hoenner" w:date="2014-04-30T16:24:00Z"/>
         </w:trPr>
         <w:tc>
           <w:tcPr>
@@ -21318,12 +21370,12 @@
           <w:p>
             <w:pPr>
               <w:rPr>
-                <w:ins w:id="1391" w:author="Xavier Hoenner" w:date="2014-04-30T16:24:00Z"/>
+                <w:ins w:id="1390" w:author="Xavier Hoenner" w:date="2014-04-30T16:24:00Z"/>
                 <w:b/>
                 <w:szCs w:val="24"/>
               </w:rPr>
             </w:pPr>
-            <w:ins w:id="1392" w:author="Xavier Hoenner" w:date="2014-04-30T16:24:00Z">
+            <w:ins w:id="1391" w:author="Xavier Hoenner" w:date="2014-04-30T16:24:00Z">
               <w:r>
                 <w:rPr>
                   <w:b/>
@@ -21341,7 +21393,7 @@
           <w:p>
             <w:pPr>
               <w:rPr>
-                <w:ins w:id="1393" w:author="Xavier Hoenner" w:date="2014-04-30T16:24:00Z"/>
+                <w:ins w:id="1392" w:author="Xavier Hoenner" w:date="2014-04-30T16:24:00Z"/>
                 <w:rFonts w:asciiTheme="majorHAnsi" w:eastAsiaTheme="majorEastAsia" w:hAnsiTheme="majorHAnsi" w:cstheme="majorBidi"/>
                 <w:i/>
                 <w:iCs/>
@@ -21349,7 +21401,7 @@
                 <w:szCs w:val="24"/>
               </w:rPr>
             </w:pPr>
-            <w:ins w:id="1394" w:author="Xavier Hoenner" w:date="2014-04-30T16:24:00Z">
+            <w:ins w:id="1393" w:author="Xavier Hoenner" w:date="2014-04-30T16:24:00Z">
               <w:r>
                 <w:rPr>
                   <w:szCs w:val="24"/>
@@ -21362,7 +21414,7 @@
       </w:tr>
       <w:tr>
         <w:trPr>
-          <w:ins w:id="1395" w:author="Xavier Hoenner" w:date="2014-04-30T16:24:00Z"/>
+          <w:ins w:id="1394" w:author="Xavier Hoenner" w:date="2014-04-30T16:24:00Z"/>
         </w:trPr>
         <w:tc>
           <w:tcPr>
@@ -21371,12 +21423,12 @@
           <w:p>
             <w:pPr>
               <w:rPr>
-                <w:ins w:id="1396" w:author="Xavier Hoenner" w:date="2014-04-30T16:24:00Z"/>
+                <w:ins w:id="1395" w:author="Xavier Hoenner" w:date="2014-04-30T16:24:00Z"/>
                 <w:b/>
                 <w:szCs w:val="24"/>
               </w:rPr>
             </w:pPr>
-            <w:ins w:id="1397" w:author="Xavier Hoenner" w:date="2014-04-30T16:24:00Z">
+            <w:ins w:id="1396" w:author="Xavier Hoenner" w:date="2014-04-30T16:24:00Z">
               <w:r>
                 <w:rPr>
                   <w:b/>
@@ -21394,11 +21446,11 @@
           <w:p>
             <w:pPr>
               <w:rPr>
-                <w:ins w:id="1398" w:author="Xavier Hoenner" w:date="2014-04-30T16:24:00Z"/>
+                <w:ins w:id="1397" w:author="Xavier Hoenner" w:date="2014-04-30T16:24:00Z"/>
                 <w:szCs w:val="24"/>
               </w:rPr>
             </w:pPr>
-            <w:ins w:id="1399" w:author="Xavier Hoenner" w:date="2014-04-30T16:24:00Z">
+            <w:ins w:id="1398" w:author="Xavier Hoenner" w:date="2014-04-30T16:24:00Z">
               <w:r>
                 <w:rPr>
                   <w:szCs w:val="24"/>
@@ -21411,7 +21463,7 @@
       </w:tr>
       <w:tr>
         <w:trPr>
-          <w:ins w:id="1400" w:author="Xavier Hoenner" w:date="2014-04-30T16:24:00Z"/>
+          <w:ins w:id="1399" w:author="Xavier Hoenner" w:date="2014-04-30T16:24:00Z"/>
         </w:trPr>
         <w:tc>
           <w:tcPr>
@@ -21420,12 +21472,12 @@
           <w:p>
             <w:pPr>
               <w:rPr>
-                <w:ins w:id="1401" w:author="Xavier Hoenner" w:date="2014-04-30T16:24:00Z"/>
+                <w:ins w:id="1400" w:author="Xavier Hoenner" w:date="2014-04-30T16:24:00Z"/>
                 <w:b/>
                 <w:szCs w:val="24"/>
               </w:rPr>
             </w:pPr>
-            <w:ins w:id="1402" w:author="Xavier Hoenner" w:date="2014-04-30T16:24:00Z">
+            <w:ins w:id="1401" w:author="Xavier Hoenner" w:date="2014-04-30T16:24:00Z">
               <w:r>
                 <w:rPr>
                   <w:b/>
@@ -21443,16 +21495,16 @@
           <w:p>
             <w:pPr>
               <w:rPr>
-                <w:ins w:id="1403" w:author="Xavier Hoenner" w:date="2014-04-30T16:24:00Z"/>
+                <w:ins w:id="1402" w:author="Xavier Hoenner" w:date="2014-04-30T16:24:00Z"/>
                 <w:szCs w:val="24"/>
               </w:rPr>
-              <w:pPrChange w:id="1404" w:author="Xavier Hoenner" w:date="2014-04-30T16:29:00Z">
+              <w:pPrChange w:id="1403" w:author="Xavier Hoenner" w:date="2014-04-30T16:29:00Z">
                 <w:pPr>
                   <w:spacing w:after="200" w:line="276" w:lineRule="auto"/>
                 </w:pPr>
               </w:pPrChange>
             </w:pPr>
-            <w:ins w:id="1405" w:author="Xavier Hoenner" w:date="2014-04-30T16:24:00Z">
+            <w:ins w:id="1404" w:author="Xavier Hoenner" w:date="2014-04-30T16:24:00Z">
               <w:r>
                 <w:rPr>
                   <w:szCs w:val="24"/>
@@ -21460,7 +21512,7 @@
                 <w:t>aatams_</w:t>
               </w:r>
             </w:ins>
-            <w:ins w:id="1406" w:author="Xavier Hoenner" w:date="2014-04-30T16:29:00Z">
+            <w:ins w:id="1405" w:author="Xavier Hoenner" w:date="2014-04-30T16:29:00Z">
               <w:r>
                 <w:rPr>
                   <w:szCs w:val="24"/>
@@ -21468,7 +21520,7 @@
                 <w:t>biologging</w:t>
               </w:r>
             </w:ins>
-            <w:ins w:id="1407" w:author="Xavier Hoenner" w:date="2014-04-30T16:24:00Z">
+            <w:ins w:id="1406" w:author="Xavier Hoenner" w:date="2014-04-30T16:24:00Z">
               <w:r>
                 <w:rPr>
                   <w:szCs w:val="24"/>
@@ -21483,17 +21535,17 @@
     <w:p>
       <w:pPr>
         <w:rPr>
-          <w:ins w:id="1408" w:author="Xavier Hoenner" w:date="2014-04-30T16:24:00Z"/>
+          <w:ins w:id="1407" w:author="Xavier Hoenner" w:date="2014-04-30T16:24:00Z"/>
         </w:rPr>
       </w:pPr>
     </w:p>
     <w:p>
       <w:pPr>
         <w:rPr>
-          <w:ins w:id="1409" w:author="Xavier Hoenner" w:date="2014-04-30T16:24:00Z"/>
+          <w:ins w:id="1408" w:author="Xavier Hoenner" w:date="2014-04-30T16:24:00Z"/>
         </w:rPr>
       </w:pPr>
-      <w:ins w:id="1410" w:author="Xavier Hoenner" w:date="2014-04-30T16:24:00Z">
+      <w:ins w:id="1409" w:author="Xavier Hoenner" w:date="2014-04-30T16:24:00Z">
         <w:r>
           <w:rPr>
             <w:u w:val="single"/>
@@ -21509,10 +21561,10 @@
       <w:pPr>
         <w:ind w:left="1843" w:hanging="1843"/>
         <w:rPr>
-          <w:ins w:id="1411" w:author="Xavier Hoenner" w:date="2014-04-30T16:24:00Z"/>
+          <w:ins w:id="1410" w:author="Xavier Hoenner" w:date="2014-04-30T16:24:00Z"/>
         </w:rPr>
       </w:pPr>
-      <w:ins w:id="1412" w:author="Xavier Hoenner" w:date="2014-04-30T16:24:00Z">
+      <w:ins w:id="1411" w:author="Xavier Hoenner" w:date="2014-04-30T16:24:00Z">
         <w:r>
           <w:rPr>
             <w:u w:val="single"/>
@@ -21528,11 +21580,11 @@
       <w:pPr>
         <w:ind w:left="1843" w:hanging="1843"/>
         <w:rPr>
-          <w:ins w:id="1413" w:author="Xavier Hoenner" w:date="2014-04-30T16:24:00Z"/>
+          <w:ins w:id="1412" w:author="Xavier Hoenner" w:date="2014-04-30T16:24:00Z"/>
           <w:u w:val="single"/>
         </w:rPr>
       </w:pPr>
-      <w:ins w:id="1414" w:author="Xavier Hoenner" w:date="2014-04-30T16:24:00Z">
+      <w:ins w:id="1413" w:author="Xavier Hoenner" w:date="2014-04-30T16:24:00Z">
         <w:r>
           <w:rPr>
             <w:u w:val="single"/>
@@ -21543,12 +21595,12 @@
           <w:t xml:space="preserve"> Group by ‘</w:t>
         </w:r>
       </w:ins>
-      <w:ins w:id="1415" w:author="Xavier Hoenner" w:date="2014-04-30T16:29:00Z">
+      <w:ins w:id="1414" w:author="Xavier Hoenner" w:date="2014-04-30T16:29:00Z">
         <w:r>
           <w:t>tagged_animals’</w:t>
         </w:r>
       </w:ins>
-      <w:ins w:id="1416" w:author="Xavier Hoenner" w:date="2014-04-30T16:24:00Z">
+      <w:ins w:id="1415" w:author="Xavier Hoenner" w:date="2014-04-30T16:24:00Z">
         <w:r>
           <w:t>.</w:t>
         </w:r>
@@ -21558,10 +21610,10 @@
       <w:pPr>
         <w:ind w:left="993" w:hanging="993"/>
         <w:rPr>
-          <w:ins w:id="1417" w:author="Xavier Hoenner" w:date="2014-04-30T16:24:00Z"/>
+          <w:ins w:id="1416" w:author="Xavier Hoenner" w:date="2014-04-30T16:24:00Z"/>
         </w:rPr>
       </w:pPr>
-      <w:ins w:id="1418" w:author="Xavier Hoenner" w:date="2014-04-30T16:24:00Z">
+      <w:ins w:id="1417" w:author="Xavier Hoenner" w:date="2014-04-30T16:24:00Z">
         <w:r>
           <w:rPr>
             <w:u w:val="single"/>
@@ -21581,7 +21633,7 @@
           <w:t>:</w:t>
         </w:r>
       </w:ins>
-      <w:ins w:id="1419" w:author="Xavier Hoenner" w:date="2014-04-30T16:33:00Z">
+      <w:ins w:id="1418" w:author="Xavier Hoenner" w:date="2014-04-30T16:33:00Z">
         <w:r>
           <w:t xml:space="preserve"> </w:t>
         </w:r>
@@ -21589,12 +21641,12 @@
           <w:t>Common name of animals equipped with biologgers</w:t>
         </w:r>
       </w:ins>
-      <w:ins w:id="1420" w:author="Xavier Hoenner" w:date="2014-04-30T16:24:00Z">
+      <w:ins w:id="1419" w:author="Xavier Hoenner" w:date="2014-04-30T16:24:00Z">
         <w:r>
           <w:t>.</w:t>
         </w:r>
       </w:ins>
-      <w:ins w:id="1421" w:author="Xavier Hoenner" w:date="2014-04-30T16:34:00Z">
+      <w:ins w:id="1420" w:author="Xavier Hoenner" w:date="2014-04-30T16:34:00Z">
         <w:r>
           <w:br/>
         </w:r>
@@ -21736,7 +21788,7 @@
       <w:pPr>
         <w:ind w:left="993" w:hanging="993"/>
         <w:rPr>
-          <w:ins w:id="1422" w:author="Xavier Hoenner" w:date="2014-04-30T16:24:00Z"/>
+          <w:ins w:id="1421" w:author="Xavier Hoenner" w:date="2014-04-30T16:24:00Z"/>
           <w:u w:val="single"/>
         </w:rPr>
       </w:pPr>
@@ -21745,7 +21797,7 @@
       <w:pPr>
         <w:ind w:left="993" w:hanging="993"/>
         <w:rPr>
-          <w:ins w:id="1423" w:author="Xavier Hoenner" w:date="2014-04-30T16:24:00Z"/>
+          <w:ins w:id="1422" w:author="Xavier Hoenner" w:date="2014-04-30T16:24:00Z"/>
           <w:u w:val="single"/>
         </w:rPr>
       </w:pPr>
@@ -21754,10 +21806,10 @@
       <w:pPr>
         <w:pStyle w:val="Heading3"/>
         <w:rPr>
-          <w:ins w:id="1424" w:author="Xavier Hoenner" w:date="2014-04-30T16:24:00Z"/>
+          <w:ins w:id="1423" w:author="Xavier Hoenner" w:date="2014-04-30T16:24:00Z"/>
         </w:rPr>
       </w:pPr>
-      <w:ins w:id="1425" w:author="Xavier Hoenner" w:date="2014-04-30T16:24:00Z">
+      <w:ins w:id="1424" w:author="Xavier Hoenner" w:date="2014-04-30T16:24:00Z">
         <w:r>
           <w:t>Template</w:t>
         </w:r>
@@ -21770,7 +21822,7 @@
         <w:jc w:val="center"/>
         <w:tblLayout w:type="fixed"/>
         <w:tblLook w:val="04A0" w:firstRow="1" w:lastRow="0" w:firstColumn="1" w:lastColumn="0" w:noHBand="0" w:noVBand="1"/>
-        <w:tblPrChange w:id="1426" w:author="Xavier Hoenner" w:date="2014-04-30T16:36:00Z">
+        <w:tblPrChange w:id="1425" w:author="Xavier Hoenner" w:date="2014-04-30T16:36:00Z">
           <w:tblPr>
             <w:tblStyle w:val="TableGrid"/>
             <w:tblW w:w="8388" w:type="dxa"/>
@@ -21788,7 +21840,7 @@
         <w:gridCol w:w="993"/>
         <w:gridCol w:w="992"/>
         <w:gridCol w:w="992"/>
-        <w:tblGridChange w:id="1427">
+        <w:tblGridChange w:id="1426">
           <w:tblGrid>
             <w:gridCol w:w="1275"/>
             <w:gridCol w:w="1049"/>
@@ -21803,8 +21855,8 @@
       <w:tr>
         <w:trPr>
           <w:jc w:val="center"/>
-          <w:ins w:id="1428" w:author="Xavier Hoenner" w:date="2014-04-30T16:35:00Z"/>
-          <w:trPrChange w:id="1429" w:author="Xavier Hoenner" w:date="2014-04-30T16:36:00Z">
+          <w:ins w:id="1427" w:author="Xavier Hoenner" w:date="2014-04-30T16:35:00Z"/>
+          <w:trPrChange w:id="1428" w:author="Xavier Hoenner" w:date="2014-04-30T16:36:00Z">
             <w:trPr>
               <w:jc w:val="center"/>
             </w:trPr>
@@ -21814,7 +21866,7 @@
           <w:tcPr>
             <w:tcW w:w="1275" w:type="dxa"/>
             <w:vAlign w:val="center"/>
-            <w:tcPrChange w:id="1430" w:author="Xavier Hoenner" w:date="2014-04-30T16:36:00Z">
+            <w:tcPrChange w:id="1429" w:author="Xavier Hoenner" w:date="2014-04-30T16:36:00Z">
               <w:tcPr>
                 <w:tcW w:w="1275" w:type="dxa"/>
                 <w:vAlign w:val="center"/>
@@ -21825,11 +21877,11 @@
             <w:pPr>
               <w:jc w:val="center"/>
               <w:rPr>
-                <w:ins w:id="1431" w:author="Xavier Hoenner" w:date="2014-04-30T16:35:00Z"/>
-                <w:b/>
-              </w:rPr>
-            </w:pPr>
-            <w:ins w:id="1432" w:author="Xavier Hoenner" w:date="2014-04-30T16:36:00Z">
+                <w:ins w:id="1430" w:author="Xavier Hoenner" w:date="2014-04-30T16:35:00Z"/>
+                <w:b/>
+              </w:rPr>
+            </w:pPr>
+            <w:ins w:id="1431" w:author="Xavier Hoenner" w:date="2014-04-30T16:36:00Z">
               <w:r>
                 <w:rPr>
                   <w:b/>
@@ -21843,7 +21895,7 @@
           <w:tcPr>
             <w:tcW w:w="1049" w:type="dxa"/>
             <w:vAlign w:val="center"/>
-            <w:tcPrChange w:id="1433" w:author="Xavier Hoenner" w:date="2014-04-30T16:36:00Z">
+            <w:tcPrChange w:id="1432" w:author="Xavier Hoenner" w:date="2014-04-30T16:36:00Z">
               <w:tcPr>
                 <w:tcW w:w="1049" w:type="dxa"/>
                 <w:vAlign w:val="center"/>
@@ -21854,11 +21906,11 @@
             <w:pPr>
               <w:jc w:val="center"/>
               <w:rPr>
-                <w:ins w:id="1434" w:author="Xavier Hoenner" w:date="2014-04-30T16:35:00Z"/>
-                <w:b/>
-              </w:rPr>
-            </w:pPr>
-            <w:ins w:id="1435" w:author="Xavier Hoenner" w:date="2014-04-30T16:35:00Z">
+                <w:ins w:id="1433" w:author="Xavier Hoenner" w:date="2014-04-30T16:35:00Z"/>
+                <w:b/>
+              </w:rPr>
+            </w:pPr>
+            <w:ins w:id="1434" w:author="Xavier Hoenner" w:date="2014-04-30T16:35:00Z">
               <w:r>
                 <w:rPr>
                   <w:b/>
@@ -21872,7 +21924,7 @@
           <w:tcPr>
             <w:tcW w:w="993" w:type="dxa"/>
             <w:vAlign w:val="center"/>
-            <w:tcPrChange w:id="1436" w:author="Xavier Hoenner" w:date="2014-04-30T16:36:00Z">
+            <w:tcPrChange w:id="1435" w:author="Xavier Hoenner" w:date="2014-04-30T16:36:00Z">
               <w:tcPr>
                 <w:tcW w:w="993" w:type="dxa"/>
                 <w:vAlign w:val="center"/>
@@ -21883,11 +21935,11 @@
             <w:pPr>
               <w:jc w:val="center"/>
               <w:rPr>
-                <w:ins w:id="1437" w:author="Xavier Hoenner" w:date="2014-04-30T16:35:00Z"/>
-                <w:b/>
-              </w:rPr>
-            </w:pPr>
-            <w:ins w:id="1438" w:author="Xavier Hoenner" w:date="2014-04-30T16:35:00Z">
+                <w:ins w:id="1436" w:author="Xavier Hoenner" w:date="2014-04-30T16:35:00Z"/>
+                <w:b/>
+              </w:rPr>
+            </w:pPr>
+            <w:ins w:id="1437" w:author="Xavier Hoenner" w:date="2014-04-30T16:35:00Z">
               <w:r>
                 <w:rPr>
                   <w:b/>
@@ -21901,7 +21953,7 @@
           <w:tcPr>
             <w:tcW w:w="993" w:type="dxa"/>
             <w:vAlign w:val="center"/>
-            <w:tcPrChange w:id="1439" w:author="Xavier Hoenner" w:date="2014-04-30T16:36:00Z">
+            <w:tcPrChange w:id="1438" w:author="Xavier Hoenner" w:date="2014-04-30T16:36:00Z">
               <w:tcPr>
                 <w:tcW w:w="993" w:type="dxa"/>
                 <w:vAlign w:val="center"/>
@@ -21912,11 +21964,11 @@
             <w:pPr>
               <w:jc w:val="center"/>
               <w:rPr>
-                <w:ins w:id="1440" w:author="Xavier Hoenner" w:date="2014-04-30T16:35:00Z"/>
-                <w:b/>
-              </w:rPr>
-            </w:pPr>
-            <w:ins w:id="1441" w:author="Xavier Hoenner" w:date="2014-04-30T16:35:00Z">
+                <w:ins w:id="1439" w:author="Xavier Hoenner" w:date="2014-04-30T16:35:00Z"/>
+                <w:b/>
+              </w:rPr>
+            </w:pPr>
+            <w:ins w:id="1440" w:author="Xavier Hoenner" w:date="2014-04-30T16:35:00Z">
               <w:r>
                 <w:rPr>
                   <w:b/>
@@ -21930,7 +21982,7 @@
           <w:tcPr>
             <w:tcW w:w="993" w:type="dxa"/>
             <w:vAlign w:val="center"/>
-            <w:tcPrChange w:id="1442" w:author="Xavier Hoenner" w:date="2014-04-30T16:36:00Z">
+            <w:tcPrChange w:id="1441" w:author="Xavier Hoenner" w:date="2014-04-30T16:36:00Z">
               <w:tcPr>
                 <w:tcW w:w="993" w:type="dxa"/>
                 <w:vAlign w:val="center"/>
@@ -21941,11 +21993,11 @@
             <w:pPr>
               <w:jc w:val="center"/>
               <w:rPr>
-                <w:ins w:id="1443" w:author="Xavier Hoenner" w:date="2014-04-30T16:35:00Z"/>
-                <w:b/>
-              </w:rPr>
-            </w:pPr>
-            <w:ins w:id="1444" w:author="Xavier Hoenner" w:date="2014-04-30T16:38:00Z">
+                <w:ins w:id="1442" w:author="Xavier Hoenner" w:date="2014-04-30T16:35:00Z"/>
+                <w:b/>
+              </w:rPr>
+            </w:pPr>
+            <w:ins w:id="1443" w:author="Xavier Hoenner" w:date="2014-04-30T16:38:00Z">
               <w:r>
                 <w:rPr>
                   <w:b/>
@@ -21953,7 +22005,7 @@
                 <w:t>start</w:t>
               </w:r>
             </w:ins>
-            <w:ins w:id="1445" w:author="Xavier Hoenner" w:date="2014-04-30T16:35:00Z">
+            <w:ins w:id="1444" w:author="Xavier Hoenner" w:date="2014-04-30T16:35:00Z">
               <w:r>
                 <w:rPr>
                   <w:b/>
@@ -21967,7 +22019,7 @@
           <w:tcPr>
             <w:tcW w:w="992" w:type="dxa"/>
             <w:vAlign w:val="center"/>
-            <w:tcPrChange w:id="1446" w:author="Xavier Hoenner" w:date="2014-04-30T16:36:00Z">
+            <w:tcPrChange w:id="1445" w:author="Xavier Hoenner" w:date="2014-04-30T16:36:00Z">
               <w:tcPr>
                 <w:tcW w:w="992" w:type="dxa"/>
                 <w:vAlign w:val="center"/>
@@ -21978,11 +22030,11 @@
             <w:pPr>
               <w:jc w:val="center"/>
               <w:rPr>
-                <w:ins w:id="1447" w:author="Xavier Hoenner" w:date="2014-04-30T16:35:00Z"/>
-                <w:b/>
-              </w:rPr>
-            </w:pPr>
-            <w:ins w:id="1448" w:author="Xavier Hoenner" w:date="2014-04-30T16:38:00Z">
+                <w:ins w:id="1446" w:author="Xavier Hoenner" w:date="2014-04-30T16:35:00Z"/>
+                <w:b/>
+              </w:rPr>
+            </w:pPr>
+            <w:ins w:id="1447" w:author="Xavier Hoenner" w:date="2014-04-30T16:38:00Z">
               <w:r>
                 <w:rPr>
                   <w:b/>
@@ -21990,7 +22042,7 @@
                 <w:t>end</w:t>
               </w:r>
             </w:ins>
-            <w:ins w:id="1449" w:author="Xavier Hoenner" w:date="2014-04-30T16:35:00Z">
+            <w:ins w:id="1448" w:author="Xavier Hoenner" w:date="2014-04-30T16:35:00Z">
               <w:r>
                 <w:rPr>
                   <w:b/>
@@ -22004,7 +22056,7 @@
           <w:tcPr>
             <w:tcW w:w="992" w:type="dxa"/>
             <w:vAlign w:val="center"/>
-            <w:tcPrChange w:id="1450" w:author="Xavier Hoenner" w:date="2014-04-30T16:36:00Z">
+            <w:tcPrChange w:id="1449" w:author="Xavier Hoenner" w:date="2014-04-30T16:36:00Z">
               <w:tcPr>
                 <w:tcW w:w="992" w:type="dxa"/>
                 <w:vAlign w:val="center"/>
@@ -22015,11 +22067,11 @@
             <w:pPr>
               <w:jc w:val="center"/>
               <w:rPr>
-                <w:ins w:id="1451" w:author="Xavier Hoenner" w:date="2014-04-30T16:35:00Z"/>
-                <w:b/>
-              </w:rPr>
-            </w:pPr>
-            <w:ins w:id="1452" w:author="Xavier Hoenner" w:date="2014-04-30T16:35:00Z">
+                <w:ins w:id="1450" w:author="Xavier Hoenner" w:date="2014-04-30T16:35:00Z"/>
+                <w:b/>
+              </w:rPr>
+            </w:pPr>
+            <w:ins w:id="1451" w:author="Xavier Hoenner" w:date="2014-04-30T16:35:00Z">
               <w:r>
                 <w:rPr>
                   <w:b/>
@@ -22033,8 +22085,8 @@
       <w:tr>
         <w:trPr>
           <w:jc w:val="center"/>
-          <w:ins w:id="1453" w:author="Xavier Hoenner" w:date="2014-04-30T16:35:00Z"/>
-          <w:trPrChange w:id="1454" w:author="Xavier Hoenner" w:date="2014-04-30T16:36:00Z">
+          <w:ins w:id="1452" w:author="Xavier Hoenner" w:date="2014-04-30T16:35:00Z"/>
+          <w:trPrChange w:id="1453" w:author="Xavier Hoenner" w:date="2014-04-30T16:36:00Z">
             <w:trPr>
               <w:jc w:val="center"/>
             </w:trPr>
@@ -22044,7 +22096,7 @@
           <w:tcPr>
             <w:tcW w:w="1275" w:type="dxa"/>
             <w:vAlign w:val="center"/>
-            <w:tcPrChange w:id="1455" w:author="Xavier Hoenner" w:date="2014-04-30T16:36:00Z">
+            <w:tcPrChange w:id="1454" w:author="Xavier Hoenner" w:date="2014-04-30T16:36:00Z">
               <w:tcPr>
                 <w:tcW w:w="1275" w:type="dxa"/>
                 <w:vAlign w:val="center"/>
@@ -22055,10 +22107,10 @@
             <w:pPr>
               <w:jc w:val="center"/>
               <w:rPr>
-                <w:ins w:id="1456" w:author="Xavier Hoenner" w:date="2014-04-30T16:35:00Z"/>
-              </w:rPr>
-            </w:pPr>
-            <w:ins w:id="1457" w:author="Xavier Hoenner" w:date="2014-04-30T16:36:00Z">
+                <w:ins w:id="1455" w:author="Xavier Hoenner" w:date="2014-04-30T16:35:00Z"/>
+              </w:rPr>
+            </w:pPr>
+            <w:ins w:id="1456" w:author="Xavier Hoenner" w:date="2014-04-30T16:36:00Z">
               <w:r>
                 <w:t>Animal ID</w:t>
               </w:r>
@@ -22069,7 +22121,7 @@
           <w:tcPr>
             <w:tcW w:w="1049" w:type="dxa"/>
             <w:vAlign w:val="center"/>
-            <w:tcPrChange w:id="1458" w:author="Xavier Hoenner" w:date="2014-04-30T16:36:00Z">
+            <w:tcPrChange w:id="1457" w:author="Xavier Hoenner" w:date="2014-04-30T16:36:00Z">
               <w:tcPr>
                 <w:tcW w:w="1049" w:type="dxa"/>
                 <w:vAlign w:val="center"/>
@@ -22080,10 +22132,10 @@
             <w:pPr>
               <w:jc w:val="center"/>
               <w:rPr>
-                <w:ins w:id="1459" w:author="Xavier Hoenner" w:date="2014-04-30T16:35:00Z"/>
-              </w:rPr>
-            </w:pPr>
-            <w:ins w:id="1460" w:author="Xavier Hoenner" w:date="2014-04-30T16:35:00Z">
+                <w:ins w:id="1458" w:author="Xavier Hoenner" w:date="2014-04-30T16:35:00Z"/>
+              </w:rPr>
+            </w:pPr>
+            <w:ins w:id="1459" w:author="Xavier Hoenner" w:date="2014-04-30T16:35:00Z">
               <w:r>
                 <w:t># measurements</w:t>
               </w:r>
@@ -22094,7 +22146,7 @@
           <w:tcPr>
             <w:tcW w:w="993" w:type="dxa"/>
             <w:vAlign w:val="center"/>
-            <w:tcPrChange w:id="1461" w:author="Xavier Hoenner" w:date="2014-04-30T16:36:00Z">
+            <w:tcPrChange w:id="1460" w:author="Xavier Hoenner" w:date="2014-04-30T16:36:00Z">
               <w:tcPr>
                 <w:tcW w:w="993" w:type="dxa"/>
                 <w:vAlign w:val="center"/>
@@ -22105,10 +22157,10 @@
             <w:pPr>
               <w:jc w:val="center"/>
               <w:rPr>
-                <w:ins w:id="1462" w:author="Xavier Hoenner" w:date="2014-04-30T16:35:00Z"/>
-              </w:rPr>
-            </w:pPr>
-            <w:ins w:id="1463" w:author="Xavier Hoenner" w:date="2014-04-30T16:35:00Z">
+                <w:ins w:id="1461" w:author="Xavier Hoenner" w:date="2014-04-30T16:35:00Z"/>
+              </w:rPr>
+            </w:pPr>
+            <w:ins w:id="1462" w:author="Xavier Hoenner" w:date="2014-04-30T16:35:00Z">
               <w:r>
                 <w:t>Latitudinal range</w:t>
               </w:r>
@@ -22119,7 +22171,7 @@
           <w:tcPr>
             <w:tcW w:w="993" w:type="dxa"/>
             <w:vAlign w:val="center"/>
-            <w:tcPrChange w:id="1464" w:author="Xavier Hoenner" w:date="2014-04-30T16:36:00Z">
+            <w:tcPrChange w:id="1463" w:author="Xavier Hoenner" w:date="2014-04-30T16:36:00Z">
               <w:tcPr>
                 <w:tcW w:w="993" w:type="dxa"/>
                 <w:vAlign w:val="center"/>
@@ -22130,10 +22182,10 @@
             <w:pPr>
               <w:jc w:val="center"/>
               <w:rPr>
-                <w:ins w:id="1465" w:author="Xavier Hoenner" w:date="2014-04-30T16:35:00Z"/>
-              </w:rPr>
-            </w:pPr>
-            <w:ins w:id="1466" w:author="Xavier Hoenner" w:date="2014-04-30T16:35:00Z">
+                <w:ins w:id="1464" w:author="Xavier Hoenner" w:date="2014-04-30T16:35:00Z"/>
+              </w:rPr>
+            </w:pPr>
+            <w:ins w:id="1465" w:author="Xavier Hoenner" w:date="2014-04-30T16:35:00Z">
               <w:r>
                 <w:t>Longitudinal range</w:t>
               </w:r>
@@ -22144,7 +22196,7 @@
           <w:tcPr>
             <w:tcW w:w="993" w:type="dxa"/>
             <w:vAlign w:val="center"/>
-            <w:tcPrChange w:id="1467" w:author="Xavier Hoenner" w:date="2014-04-30T16:36:00Z">
+            <w:tcPrChange w:id="1466" w:author="Xavier Hoenner" w:date="2014-04-30T16:36:00Z">
               <w:tcPr>
                 <w:tcW w:w="993" w:type="dxa"/>
                 <w:vAlign w:val="center"/>
@@ -22155,10 +22207,10 @@
             <w:pPr>
               <w:jc w:val="center"/>
               <w:rPr>
-                <w:ins w:id="1468" w:author="Xavier Hoenner" w:date="2014-04-30T16:35:00Z"/>
-              </w:rPr>
-            </w:pPr>
-            <w:ins w:id="1469" w:author="Xavier Hoenner" w:date="2014-04-30T16:35:00Z">
+                <w:ins w:id="1467" w:author="Xavier Hoenner" w:date="2014-04-30T16:35:00Z"/>
+              </w:rPr>
+            </w:pPr>
+            <w:ins w:id="1468" w:author="Xavier Hoenner" w:date="2014-04-30T16:35:00Z">
               <w:r>
                 <w:t>Start</w:t>
               </w:r>
@@ -22169,7 +22221,7 @@
           <w:tcPr>
             <w:tcW w:w="992" w:type="dxa"/>
             <w:vAlign w:val="center"/>
-            <w:tcPrChange w:id="1470" w:author="Xavier Hoenner" w:date="2014-04-30T16:36:00Z">
+            <w:tcPrChange w:id="1469" w:author="Xavier Hoenner" w:date="2014-04-30T16:36:00Z">
               <w:tcPr>
                 <w:tcW w:w="992" w:type="dxa"/>
                 <w:vAlign w:val="center"/>
@@ -22180,10 +22232,10 @@
             <w:pPr>
               <w:jc w:val="center"/>
               <w:rPr>
-                <w:ins w:id="1471" w:author="Xavier Hoenner" w:date="2014-04-30T16:35:00Z"/>
-              </w:rPr>
-            </w:pPr>
-            <w:ins w:id="1472" w:author="Xavier Hoenner" w:date="2014-04-30T16:35:00Z">
+                <w:ins w:id="1470" w:author="Xavier Hoenner" w:date="2014-04-30T16:35:00Z"/>
+              </w:rPr>
+            </w:pPr>
+            <w:ins w:id="1471" w:author="Xavier Hoenner" w:date="2014-04-30T16:35:00Z">
               <w:r>
                 <w:t>End</w:t>
               </w:r>
@@ -22194,7 +22246,7 @@
           <w:tcPr>
             <w:tcW w:w="992" w:type="dxa"/>
             <w:vAlign w:val="center"/>
-            <w:tcPrChange w:id="1473" w:author="Xavier Hoenner" w:date="2014-04-30T16:36:00Z">
+            <w:tcPrChange w:id="1472" w:author="Xavier Hoenner" w:date="2014-04-30T16:36:00Z">
               <w:tcPr>
                 <w:tcW w:w="992" w:type="dxa"/>
                 <w:vAlign w:val="center"/>
@@ -22205,10 +22257,10 @@
             <w:pPr>
               <w:jc w:val="center"/>
               <w:rPr>
-                <w:ins w:id="1474" w:author="Xavier Hoenner" w:date="2014-04-30T16:35:00Z"/>
-              </w:rPr>
-            </w:pPr>
-            <w:ins w:id="1475" w:author="Xavier Hoenner" w:date="2014-04-30T16:35:00Z">
+                <w:ins w:id="1473" w:author="Xavier Hoenner" w:date="2014-04-30T16:35:00Z"/>
+              </w:rPr>
+            </w:pPr>
+            <w:ins w:id="1474" w:author="Xavier Hoenner" w:date="2014-04-30T16:35:00Z">
               <w:r>
                 <w:t>Mean time coverage (days)</w:t>
               </w:r>
@@ -22218,7 +22270,7 @@
       </w:tr>
       <w:tr>
         <w:tblPrEx>
-          <w:tblPrExChange w:id="1476" w:author="Xavier Hoenner" w:date="2014-04-30T16:36:00Z">
+          <w:tblPrExChange w:id="1475" w:author="Xavier Hoenner" w:date="2014-04-30T16:36:00Z">
             <w:tblPrEx>
               <w:tblW w:w="7287" w:type="dxa"/>
             </w:tblPrEx>
@@ -22226,8 +22278,8 @@
         </w:tblPrEx>
         <w:trPr>
           <w:jc w:val="center"/>
-          <w:ins w:id="1477" w:author="Xavier Hoenner" w:date="2014-04-30T16:35:00Z"/>
-          <w:trPrChange w:id="1478" w:author="Xavier Hoenner" w:date="2014-04-30T16:36:00Z">
+          <w:ins w:id="1476" w:author="Xavier Hoenner" w:date="2014-04-30T16:35:00Z"/>
+          <w:trPrChange w:id="1477" w:author="Xavier Hoenner" w:date="2014-04-30T16:36:00Z">
             <w:trPr>
               <w:jc w:val="center"/>
             </w:trPr>
@@ -22239,7 +22291,7 @@
             <w:gridSpan w:val="7"/>
             <w:shd w:val="clear" w:color="auto" w:fill="595959" w:themeFill="text1" w:themeFillTint="A6"/>
             <w:vAlign w:val="center"/>
-            <w:tcPrChange w:id="1479" w:author="Xavier Hoenner" w:date="2014-04-30T16:36:00Z">
+            <w:tcPrChange w:id="1478" w:author="Xavier Hoenner" w:date="2014-04-30T16:36:00Z">
               <w:tcPr>
                 <w:tcW w:w="7287" w:type="dxa"/>
                 <w:gridSpan w:val="7"/>
@@ -22251,10 +22303,10 @@
             <w:pPr>
               <w:jc w:val="center"/>
               <w:rPr>
-                <w:ins w:id="1480" w:author="Xavier Hoenner" w:date="2014-04-30T16:35:00Z"/>
-              </w:rPr>
-            </w:pPr>
-            <w:ins w:id="1481" w:author="Xavier Hoenner" w:date="2014-04-30T16:36:00Z">
+                <w:ins w:id="1479" w:author="Xavier Hoenner" w:date="2014-04-30T16:35:00Z"/>
+              </w:rPr>
+            </w:pPr>
+            <w:ins w:id="1480" w:author="Xavier Hoenner" w:date="2014-04-30T16:36:00Z">
               <w:r>
                 <w:t>Headers = tagged_animals</w:t>
               </w:r>
@@ -22265,7 +22317,7 @@
       <w:tr>
         <w:trPr>
           <w:jc w:val="center"/>
-          <w:ins w:id="1482" w:author="Xavier Hoenner" w:date="2014-04-30T16:36:00Z"/>
+          <w:ins w:id="1481" w:author="Xavier Hoenner" w:date="2014-04-30T16:36:00Z"/>
         </w:trPr>
         <w:tc>
           <w:tcPr>
@@ -22276,6 +22328,20 @@
             <w:pPr>
               <w:jc w:val="center"/>
               <w:rPr>
+                <w:ins w:id="1482" w:author="Xavier Hoenner" w:date="2014-04-30T16:36:00Z"/>
+              </w:rPr>
+            </w:pPr>
+          </w:p>
+        </w:tc>
+        <w:tc>
+          <w:tcPr>
+            <w:tcW w:w="1049" w:type="dxa"/>
+            <w:vAlign w:val="center"/>
+          </w:tcPr>
+          <w:p>
+            <w:pPr>
+              <w:jc w:val="center"/>
+              <w:rPr>
                 <w:ins w:id="1483" w:author="Xavier Hoenner" w:date="2014-04-30T16:36:00Z"/>
               </w:rPr>
             </w:pPr>
@@ -22283,7 +22349,7 @@
         </w:tc>
         <w:tc>
           <w:tcPr>
-            <w:tcW w:w="1049" w:type="dxa"/>
+            <w:tcW w:w="993" w:type="dxa"/>
             <w:vAlign w:val="center"/>
           </w:tcPr>
           <w:p>
@@ -22325,7 +22391,7 @@
         </w:tc>
         <w:tc>
           <w:tcPr>
-            <w:tcW w:w="993" w:type="dxa"/>
+            <w:tcW w:w="992" w:type="dxa"/>
             <w:vAlign w:val="center"/>
           </w:tcPr>
           <w:p>
@@ -22347,20 +22413,6 @@
               <w:jc w:val="center"/>
               <w:rPr>
                 <w:ins w:id="1488" w:author="Xavier Hoenner" w:date="2014-04-30T16:36:00Z"/>
-              </w:rPr>
-            </w:pPr>
-          </w:p>
-        </w:tc>
-        <w:tc>
-          <w:tcPr>
-            <w:tcW w:w="992" w:type="dxa"/>
-            <w:vAlign w:val="center"/>
-          </w:tcPr>
-          <w:p>
-            <w:pPr>
-              <w:jc w:val="center"/>
-              <w:rPr>
-                <w:ins w:id="1489" w:author="Xavier Hoenner" w:date="2014-04-30T16:36:00Z"/>
               </w:rPr>
             </w:pPr>
           </w:p>
@@ -22370,11 +22422,11 @@
     <w:p>
       <w:pPr>
         <w:rPr>
-          <w:ins w:id="1490" w:author="Xavier Hoenner" w:date="2014-06-13T15:04:00Z"/>
+          <w:ins w:id="1489" w:author="Xavier Hoenner" w:date="2014-06-13T15:04:00Z"/>
           <w:b/>
         </w:rPr>
       </w:pPr>
-      <w:ins w:id="1491" w:author="Xavier Hoenner" w:date="2014-06-13T15:04:00Z">
+      <w:ins w:id="1490" w:author="Xavier Hoenner" w:date="2014-06-13T15:04:00Z">
         <w:r>
           <w:rPr>
             <w:b/>
@@ -22387,15 +22439,15 @@
       <w:pPr>
         <w:pStyle w:val="Heading2"/>
         <w:rPr>
-          <w:ins w:id="1492" w:author="Xavier Hoenner" w:date="2014-04-30T16:24:00Z"/>
+          <w:ins w:id="1491" w:author="Xavier Hoenner" w:date="2014-04-30T16:24:00Z"/>
         </w:rPr>
       </w:pPr>
-      <w:ins w:id="1493" w:author="Xavier Hoenner" w:date="2014-04-30T16:38:00Z">
+      <w:ins w:id="1492" w:author="Xavier Hoenner" w:date="2014-04-30T16:38:00Z">
         <w:r>
           <w:t>3</w:t>
         </w:r>
       </w:ins>
-      <w:ins w:id="1494" w:author="Xavier Hoenner" w:date="2014-04-30T16:24:00Z">
+      <w:ins w:id="1493" w:author="Xavier Hoenner" w:date="2014-04-30T16:24:00Z">
         <w:r>
           <w:t>.</w:t>
         </w:r>
@@ -22414,10 +22466,10 @@
       <w:pPr>
         <w:pStyle w:val="Heading3"/>
         <w:rPr>
-          <w:ins w:id="1495" w:author="Xavier Hoenner" w:date="2014-04-30T16:24:00Z"/>
+          <w:ins w:id="1494" w:author="Xavier Hoenner" w:date="2014-04-30T16:24:00Z"/>
         </w:rPr>
       </w:pPr>
-      <w:ins w:id="1496" w:author="Xavier Hoenner" w:date="2014-04-30T16:24:00Z">
+      <w:ins w:id="1495" w:author="Xavier Hoenner" w:date="2014-04-30T16:24:00Z">
         <w:r>
           <w:rPr>
             <w:b w:val="0"/>
@@ -22443,7 +22495,7 @@
           <w:t>_newD</w:t>
         </w:r>
       </w:ins>
-      <w:ins w:id="1497" w:author="Xavier Hoenner" w:date="2014-06-11T11:40:00Z">
+      <w:ins w:id="1496" w:author="Xavier Hoenner" w:date="2014-06-11T11:40:00Z">
         <w:r>
           <w:rPr>
             <w:u w:val="none"/>
@@ -22451,7 +22503,7 @@
           <w:t>ata</w:t>
         </w:r>
       </w:ins>
-      <w:ins w:id="1498" w:author="Xavier Hoenner" w:date="2014-04-30T16:24:00Z">
+      <w:ins w:id="1497" w:author="Xavier Hoenner" w:date="2014-04-30T16:24:00Z">
         <w:r>
           <w:rPr>
             <w:u w:val="none"/>
@@ -22464,11 +22516,11 @@
       <w:pPr>
         <w:pStyle w:val="Heading3"/>
         <w:rPr>
-          <w:ins w:id="1499" w:author="Xavier Hoenner" w:date="2014-04-30T16:24:00Z"/>
+          <w:ins w:id="1498" w:author="Xavier Hoenner" w:date="2014-04-30T16:24:00Z"/>
           <w:u w:val="none"/>
         </w:rPr>
       </w:pPr>
-      <w:ins w:id="1500" w:author="Xavier Hoenner" w:date="2014-04-30T16:24:00Z">
+      <w:ins w:id="1499" w:author="Xavier Hoenner" w:date="2014-04-30T16:24:00Z">
         <w:r>
           <w:br/>
         </w:r>
@@ -22510,7 +22562,7 @@
     <w:p>
       <w:pPr>
         <w:rPr>
-          <w:ins w:id="1501" w:author="Xavier Hoenner" w:date="2014-04-30T16:24:00Z"/>
+          <w:ins w:id="1500" w:author="Xavier Hoenner" w:date="2014-04-30T16:24:00Z"/>
           <w:u w:val="single"/>
         </w:rPr>
       </w:pPr>
@@ -22518,10 +22570,10 @@
     <w:p>
       <w:pPr>
         <w:rPr>
-          <w:ins w:id="1502" w:author="Xavier Hoenner" w:date="2014-04-30T16:24:00Z"/>
+          <w:ins w:id="1501" w:author="Xavier Hoenner" w:date="2014-04-30T16:24:00Z"/>
         </w:rPr>
       </w:pPr>
-      <w:ins w:id="1503" w:author="Xavier Hoenner" w:date="2014-04-30T16:24:00Z">
+      <w:ins w:id="1502" w:author="Xavier Hoenner" w:date="2014-04-30T16:24:00Z">
         <w:r>
           <w:rPr>
             <w:u w:val="single"/>
@@ -22542,7 +22594,7 @@
       </w:tblGrid>
       <w:tr>
         <w:trPr>
-          <w:ins w:id="1504" w:author="Xavier Hoenner" w:date="2014-04-30T16:24:00Z"/>
+          <w:ins w:id="1503" w:author="Xavier Hoenner" w:date="2014-04-30T16:24:00Z"/>
         </w:trPr>
         <w:tc>
           <w:tcPr>
@@ -22551,12 +22603,12 @@
           <w:p>
             <w:pPr>
               <w:rPr>
-                <w:ins w:id="1505" w:author="Xavier Hoenner" w:date="2014-04-30T16:24:00Z"/>
+                <w:ins w:id="1504" w:author="Xavier Hoenner" w:date="2014-04-30T16:24:00Z"/>
                 <w:b/>
                 <w:szCs w:val="24"/>
               </w:rPr>
             </w:pPr>
-            <w:ins w:id="1506" w:author="Xavier Hoenner" w:date="2014-04-30T16:24:00Z">
+            <w:ins w:id="1505" w:author="Xavier Hoenner" w:date="2014-04-30T16:24:00Z">
               <w:r>
                 <w:rPr>
                   <w:b/>
@@ -22574,11 +22626,11 @@
           <w:p>
             <w:pPr>
               <w:rPr>
-                <w:ins w:id="1507" w:author="Xavier Hoenner" w:date="2014-04-30T16:24:00Z"/>
+                <w:ins w:id="1506" w:author="Xavier Hoenner" w:date="2014-04-30T16:24:00Z"/>
                 <w:szCs w:val="24"/>
               </w:rPr>
             </w:pPr>
-            <w:ins w:id="1508" w:author="Xavier Hoenner" w:date="2014-04-30T16:24:00Z">
+            <w:ins w:id="1507" w:author="Xavier Hoenner" w:date="2014-04-30T16:24:00Z">
               <w:r>
                 <w:rPr>
                   <w:szCs w:val="24"/>
@@ -22603,7 +22655,7 @@
       </w:tr>
       <w:tr>
         <w:trPr>
-          <w:ins w:id="1509" w:author="Xavier Hoenner" w:date="2014-04-30T16:24:00Z"/>
+          <w:ins w:id="1508" w:author="Xavier Hoenner" w:date="2014-04-30T16:24:00Z"/>
         </w:trPr>
         <w:tc>
           <w:tcPr>
@@ -22612,12 +22664,12 @@
           <w:p>
             <w:pPr>
               <w:rPr>
-                <w:ins w:id="1510" w:author="Xavier Hoenner" w:date="2014-04-30T16:24:00Z"/>
+                <w:ins w:id="1509" w:author="Xavier Hoenner" w:date="2014-04-30T16:24:00Z"/>
                 <w:b/>
                 <w:szCs w:val="24"/>
               </w:rPr>
             </w:pPr>
-            <w:ins w:id="1511" w:author="Xavier Hoenner" w:date="2014-04-30T16:24:00Z">
+            <w:ins w:id="1510" w:author="Xavier Hoenner" w:date="2014-04-30T16:24:00Z">
               <w:r>
                 <w:rPr>
                   <w:b/>
@@ -22635,11 +22687,11 @@
           <w:p>
             <w:pPr>
               <w:rPr>
-                <w:ins w:id="1512" w:author="Xavier Hoenner" w:date="2014-04-30T16:24:00Z"/>
+                <w:ins w:id="1511" w:author="Xavier Hoenner" w:date="2014-04-30T16:24:00Z"/>
                 <w:szCs w:val="24"/>
               </w:rPr>
             </w:pPr>
-            <w:ins w:id="1513" w:author="Xavier Hoenner" w:date="2014-04-30T16:24:00Z">
+            <w:ins w:id="1512" w:author="Xavier Hoenner" w:date="2014-04-30T16:24:00Z">
               <w:r>
                 <w:rPr>
                   <w:szCs w:val="24"/>
@@ -22652,7 +22704,7 @@
       </w:tr>
       <w:tr>
         <w:trPr>
-          <w:ins w:id="1514" w:author="Xavier Hoenner" w:date="2014-04-30T16:24:00Z"/>
+          <w:ins w:id="1513" w:author="Xavier Hoenner" w:date="2014-04-30T16:24:00Z"/>
         </w:trPr>
         <w:tc>
           <w:tcPr>
@@ -22661,12 +22713,12 @@
           <w:p>
             <w:pPr>
               <w:rPr>
-                <w:ins w:id="1515" w:author="Xavier Hoenner" w:date="2014-04-30T16:24:00Z"/>
+                <w:ins w:id="1514" w:author="Xavier Hoenner" w:date="2014-04-30T16:24:00Z"/>
                 <w:b/>
                 <w:szCs w:val="24"/>
               </w:rPr>
             </w:pPr>
-            <w:ins w:id="1516" w:author="Xavier Hoenner" w:date="2014-04-30T16:24:00Z">
+            <w:ins w:id="1515" w:author="Xavier Hoenner" w:date="2014-04-30T16:24:00Z">
               <w:r>
                 <w:rPr>
                   <w:b/>
@@ -22684,11 +22736,11 @@
           <w:p>
             <w:pPr>
               <w:rPr>
-                <w:ins w:id="1517" w:author="Xavier Hoenner" w:date="2014-04-30T16:24:00Z"/>
+                <w:ins w:id="1516" w:author="Xavier Hoenner" w:date="2014-04-30T16:24:00Z"/>
                 <w:szCs w:val="24"/>
               </w:rPr>
             </w:pPr>
-            <w:ins w:id="1518" w:author="Xavier Hoenner" w:date="2014-04-30T16:24:00Z">
+            <w:ins w:id="1517" w:author="Xavier Hoenner" w:date="2014-04-30T16:24:00Z">
               <w:r>
                 <w:rPr>
                   <w:szCs w:val="24"/>
@@ -22701,7 +22753,7 @@
       </w:tr>
       <w:tr>
         <w:trPr>
-          <w:ins w:id="1519" w:author="Xavier Hoenner" w:date="2014-04-30T16:24:00Z"/>
+          <w:ins w:id="1518" w:author="Xavier Hoenner" w:date="2014-04-30T16:24:00Z"/>
         </w:trPr>
         <w:tc>
           <w:tcPr>
@@ -22710,12 +22762,12 @@
           <w:p>
             <w:pPr>
               <w:rPr>
-                <w:ins w:id="1520" w:author="Xavier Hoenner" w:date="2014-04-30T16:24:00Z"/>
+                <w:ins w:id="1519" w:author="Xavier Hoenner" w:date="2014-04-30T16:24:00Z"/>
                 <w:b/>
                 <w:szCs w:val="24"/>
               </w:rPr>
             </w:pPr>
-            <w:ins w:id="1521" w:author="Xavier Hoenner" w:date="2014-04-30T16:24:00Z">
+            <w:ins w:id="1520" w:author="Xavier Hoenner" w:date="2014-04-30T16:24:00Z">
               <w:r>
                 <w:rPr>
                   <w:b/>
@@ -22733,16 +22785,16 @@
           <w:p>
             <w:pPr>
               <w:rPr>
-                <w:ins w:id="1522" w:author="Xavier Hoenner" w:date="2014-04-30T16:24:00Z"/>
+                <w:ins w:id="1521" w:author="Xavier Hoenner" w:date="2014-04-30T16:24:00Z"/>
                 <w:szCs w:val="24"/>
               </w:rPr>
-              <w:pPrChange w:id="1523" w:author="Xavier Hoenner" w:date="2014-04-30T16:38:00Z">
+              <w:pPrChange w:id="1522" w:author="Xavier Hoenner" w:date="2014-04-30T16:38:00Z">
                 <w:pPr>
                   <w:spacing w:after="200" w:line="276" w:lineRule="auto"/>
                 </w:pPr>
               </w:pPrChange>
             </w:pPr>
-            <w:ins w:id="1524" w:author="Xavier Hoenner" w:date="2014-04-30T16:24:00Z">
+            <w:ins w:id="1523" w:author="Xavier Hoenner" w:date="2014-04-30T16:24:00Z">
               <w:r>
                 <w:rPr>
                   <w:szCs w:val="24"/>
@@ -22750,7 +22802,7 @@
                 <w:t>aatams_</w:t>
               </w:r>
             </w:ins>
-            <w:ins w:id="1525" w:author="Xavier Hoenner" w:date="2014-04-30T16:38:00Z">
+            <w:ins w:id="1524" w:author="Xavier Hoenner" w:date="2014-04-30T16:38:00Z">
               <w:r>
                 <w:rPr>
                   <w:szCs w:val="24"/>
@@ -22758,7 +22810,7 @@
                 <w:t>biologging</w:t>
               </w:r>
             </w:ins>
-            <w:ins w:id="1526" w:author="Xavier Hoenner" w:date="2014-04-30T16:24:00Z">
+            <w:ins w:id="1525" w:author="Xavier Hoenner" w:date="2014-04-30T16:24:00Z">
               <w:r>
                 <w:rPr>
                   <w:szCs w:val="24"/>
@@ -22773,17 +22825,17 @@
     <w:p>
       <w:pPr>
         <w:rPr>
-          <w:ins w:id="1527" w:author="Xavier Hoenner" w:date="2014-04-30T16:24:00Z"/>
+          <w:ins w:id="1526" w:author="Xavier Hoenner" w:date="2014-04-30T16:24:00Z"/>
         </w:rPr>
       </w:pPr>
     </w:p>
     <w:p>
       <w:pPr>
         <w:rPr>
-          <w:ins w:id="1528" w:author="Xavier Hoenner" w:date="2014-04-30T16:24:00Z"/>
+          <w:ins w:id="1527" w:author="Xavier Hoenner" w:date="2014-04-30T16:24:00Z"/>
         </w:rPr>
       </w:pPr>
-      <w:ins w:id="1529" w:author="Xavier Hoenner" w:date="2014-04-30T16:24:00Z">
+      <w:ins w:id="1528" w:author="Xavier Hoenner" w:date="2014-04-30T16:24:00Z">
         <w:r>
           <w:rPr>
             <w:u w:val="single"/>
@@ -22794,12 +22846,12 @@
           <w:t xml:space="preserve"> List all data for which ‘</w:t>
         </w:r>
       </w:ins>
-      <w:ins w:id="1530" w:author="Xavier Hoenner" w:date="2014-04-30T16:39:00Z">
+      <w:ins w:id="1529" w:author="Xavier Hoenner" w:date="2014-04-30T16:39:00Z">
         <w:r>
           <w:t>end_date</w:t>
         </w:r>
       </w:ins>
-      <w:ins w:id="1531" w:author="Xavier Hoenner" w:date="2014-04-30T16:24:00Z">
+      <w:ins w:id="1530" w:author="Xavier Hoenner" w:date="2014-04-30T16:24:00Z">
         <w:r>
           <w:t>’ is less than one month.</w:t>
         </w:r>
@@ -22809,10 +22861,10 @@
       <w:pPr>
         <w:ind w:left="1843" w:hanging="1843"/>
         <w:rPr>
-          <w:ins w:id="1532" w:author="Xavier Hoenner" w:date="2014-04-30T16:24:00Z"/>
+          <w:ins w:id="1531" w:author="Xavier Hoenner" w:date="2014-04-30T16:24:00Z"/>
         </w:rPr>
       </w:pPr>
-      <w:ins w:id="1533" w:author="Xavier Hoenner" w:date="2014-04-30T16:24:00Z">
+      <w:ins w:id="1532" w:author="Xavier Hoenner" w:date="2014-04-30T16:24:00Z">
         <w:r>
           <w:rPr>
             <w:u w:val="single"/>
@@ -22828,11 +22880,11 @@
       <w:pPr>
         <w:ind w:left="1843" w:hanging="1843"/>
         <w:rPr>
-          <w:ins w:id="1534" w:author="Xavier Hoenner" w:date="2014-04-30T16:24:00Z"/>
+          <w:ins w:id="1533" w:author="Xavier Hoenner" w:date="2014-04-30T16:24:00Z"/>
           <w:u w:val="single"/>
         </w:rPr>
       </w:pPr>
-      <w:ins w:id="1535" w:author="Xavier Hoenner" w:date="2014-04-30T16:24:00Z">
+      <w:ins w:id="1534" w:author="Xavier Hoenner" w:date="2014-04-30T16:24:00Z">
         <w:r>
           <w:rPr>
             <w:u w:val="single"/>
@@ -22843,12 +22895,12 @@
           <w:t xml:space="preserve"> Group by ‘</w:t>
         </w:r>
       </w:ins>
-      <w:ins w:id="1536" w:author="Xavier Hoenner" w:date="2014-04-30T16:39:00Z">
+      <w:ins w:id="1535" w:author="Xavier Hoenner" w:date="2014-04-30T16:39:00Z">
         <w:r>
           <w:t>tagged_animals’</w:t>
         </w:r>
       </w:ins>
-      <w:ins w:id="1537" w:author="Xavier Hoenner" w:date="2014-04-30T16:24:00Z">
+      <w:ins w:id="1536" w:author="Xavier Hoenner" w:date="2014-04-30T16:24:00Z">
         <w:r>
           <w:t>.</w:t>
         </w:r>
@@ -22858,10 +22910,10 @@
       <w:pPr>
         <w:ind w:left="993" w:hanging="993"/>
         <w:rPr>
-          <w:ins w:id="1538" w:author="Xavier Hoenner" w:date="2014-04-30T16:24:00Z"/>
+          <w:ins w:id="1537" w:author="Xavier Hoenner" w:date="2014-04-30T16:24:00Z"/>
         </w:rPr>
       </w:pPr>
-      <w:ins w:id="1539" w:author="Xavier Hoenner" w:date="2014-04-30T16:24:00Z">
+      <w:ins w:id="1538" w:author="Xavier Hoenner" w:date="2014-04-30T16:24:00Z">
         <w:r>
           <w:rPr>
             <w:u w:val="single"/>
@@ -22869,7 +22921,7 @@
           <w:t>Footnote:</w:t>
         </w:r>
       </w:ins>
-      <w:ins w:id="1540" w:author="Xavier Hoenner" w:date="2014-04-30T16:39:00Z">
+      <w:ins w:id="1539" w:author="Xavier Hoenner" w:date="2014-04-30T16:39:00Z">
         <w:r>
           <w:rPr>
             <w:b/>
@@ -23034,7 +23086,7 @@
     <w:p>
       <w:pPr>
         <w:rPr>
-          <w:ins w:id="1541" w:author="Xavier Hoenner" w:date="2014-04-30T16:24:00Z"/>
+          <w:ins w:id="1540" w:author="Xavier Hoenner" w:date="2014-04-30T16:24:00Z"/>
           <w:u w:val="single"/>
         </w:rPr>
       </w:pPr>
@@ -23043,10 +23095,10 @@
       <w:pPr>
         <w:pStyle w:val="Heading3"/>
         <w:rPr>
-          <w:ins w:id="1542" w:author="Xavier Hoenner" w:date="2014-04-30T16:24:00Z"/>
+          <w:ins w:id="1541" w:author="Xavier Hoenner" w:date="2014-04-30T16:24:00Z"/>
         </w:rPr>
       </w:pPr>
-      <w:ins w:id="1543" w:author="Xavier Hoenner" w:date="2014-04-30T16:24:00Z">
+      <w:ins w:id="1542" w:author="Xavier Hoenner" w:date="2014-04-30T16:24:00Z">
         <w:r>
           <w:t>Template</w:t>
         </w:r>
@@ -23072,7 +23124,7 @@
       <w:tr>
         <w:trPr>
           <w:jc w:val="center"/>
-          <w:ins w:id="1544" w:author="Xavier Hoenner" w:date="2014-04-30T16:39:00Z"/>
+          <w:ins w:id="1543" w:author="Xavier Hoenner" w:date="2014-04-30T16:39:00Z"/>
         </w:trPr>
         <w:tc>
           <w:tcPr>
@@ -23083,11 +23135,11 @@
             <w:pPr>
               <w:jc w:val="center"/>
               <w:rPr>
-                <w:ins w:id="1545" w:author="Xavier Hoenner" w:date="2014-04-30T16:39:00Z"/>
-                <w:b/>
-              </w:rPr>
-            </w:pPr>
-            <w:ins w:id="1546" w:author="Xavier Hoenner" w:date="2014-04-30T16:39:00Z">
+                <w:ins w:id="1544" w:author="Xavier Hoenner" w:date="2014-04-30T16:39:00Z"/>
+                <w:b/>
+              </w:rPr>
+            </w:pPr>
+            <w:ins w:id="1545" w:author="Xavier Hoenner" w:date="2014-04-30T16:39:00Z">
               <w:r>
                 <w:rPr>
                   <w:b/>
@@ -23106,11 +23158,11 @@
             <w:pPr>
               <w:jc w:val="center"/>
               <w:rPr>
-                <w:ins w:id="1547" w:author="Xavier Hoenner" w:date="2014-04-30T16:39:00Z"/>
-                <w:b/>
-              </w:rPr>
-            </w:pPr>
-            <w:ins w:id="1548" w:author="Xavier Hoenner" w:date="2014-04-30T16:39:00Z">
+                <w:ins w:id="1546" w:author="Xavier Hoenner" w:date="2014-04-30T16:39:00Z"/>
+                <w:b/>
+              </w:rPr>
+            </w:pPr>
+            <w:ins w:id="1547" w:author="Xavier Hoenner" w:date="2014-04-30T16:39:00Z">
               <w:r>
                 <w:rPr>
                   <w:b/>
@@ -23129,11 +23181,11 @@
             <w:pPr>
               <w:jc w:val="center"/>
               <w:rPr>
-                <w:ins w:id="1549" w:author="Xavier Hoenner" w:date="2014-04-30T16:39:00Z"/>
-                <w:b/>
-              </w:rPr>
-            </w:pPr>
-            <w:ins w:id="1550" w:author="Xavier Hoenner" w:date="2014-04-30T16:39:00Z">
+                <w:ins w:id="1548" w:author="Xavier Hoenner" w:date="2014-04-30T16:39:00Z"/>
+                <w:b/>
+              </w:rPr>
+            </w:pPr>
+            <w:ins w:id="1549" w:author="Xavier Hoenner" w:date="2014-04-30T16:39:00Z">
               <w:r>
                 <w:rPr>
                   <w:b/>
@@ -23152,11 +23204,11 @@
             <w:pPr>
               <w:jc w:val="center"/>
               <w:rPr>
-                <w:ins w:id="1551" w:author="Xavier Hoenner" w:date="2014-04-30T16:39:00Z"/>
-                <w:b/>
-              </w:rPr>
-            </w:pPr>
-            <w:ins w:id="1552" w:author="Xavier Hoenner" w:date="2014-04-30T16:39:00Z">
+                <w:ins w:id="1550" w:author="Xavier Hoenner" w:date="2014-04-30T16:39:00Z"/>
+                <w:b/>
+              </w:rPr>
+            </w:pPr>
+            <w:ins w:id="1551" w:author="Xavier Hoenner" w:date="2014-04-30T16:39:00Z">
               <w:r>
                 <w:rPr>
                   <w:b/>
@@ -23175,11 +23227,11 @@
             <w:pPr>
               <w:jc w:val="center"/>
               <w:rPr>
-                <w:ins w:id="1553" w:author="Xavier Hoenner" w:date="2014-04-30T16:39:00Z"/>
-                <w:b/>
-              </w:rPr>
-            </w:pPr>
-            <w:ins w:id="1554" w:author="Xavier Hoenner" w:date="2014-04-30T16:39:00Z">
+                <w:ins w:id="1552" w:author="Xavier Hoenner" w:date="2014-04-30T16:39:00Z"/>
+                <w:b/>
+              </w:rPr>
+            </w:pPr>
+            <w:ins w:id="1553" w:author="Xavier Hoenner" w:date="2014-04-30T16:39:00Z">
               <w:r>
                 <w:rPr>
                   <w:b/>
@@ -23198,11 +23250,11 @@
             <w:pPr>
               <w:jc w:val="center"/>
               <w:rPr>
-                <w:ins w:id="1555" w:author="Xavier Hoenner" w:date="2014-04-30T16:39:00Z"/>
-                <w:b/>
-              </w:rPr>
-            </w:pPr>
-            <w:ins w:id="1556" w:author="Xavier Hoenner" w:date="2014-04-30T16:39:00Z">
+                <w:ins w:id="1554" w:author="Xavier Hoenner" w:date="2014-04-30T16:39:00Z"/>
+                <w:b/>
+              </w:rPr>
+            </w:pPr>
+            <w:ins w:id="1555" w:author="Xavier Hoenner" w:date="2014-04-30T16:39:00Z">
               <w:r>
                 <w:rPr>
                   <w:b/>
@@ -23221,11 +23273,11 @@
             <w:pPr>
               <w:jc w:val="center"/>
               <w:rPr>
-                <w:ins w:id="1557" w:author="Xavier Hoenner" w:date="2014-04-30T16:39:00Z"/>
-                <w:b/>
-              </w:rPr>
-            </w:pPr>
-            <w:ins w:id="1558" w:author="Xavier Hoenner" w:date="2014-04-30T16:39:00Z">
+                <w:ins w:id="1556" w:author="Xavier Hoenner" w:date="2014-04-30T16:39:00Z"/>
+                <w:b/>
+              </w:rPr>
+            </w:pPr>
+            <w:ins w:id="1557" w:author="Xavier Hoenner" w:date="2014-04-30T16:39:00Z">
               <w:r>
                 <w:rPr>
                   <w:b/>
@@ -23239,7 +23291,7 @@
       <w:tr>
         <w:trPr>
           <w:jc w:val="center"/>
-          <w:ins w:id="1559" w:author="Xavier Hoenner" w:date="2014-04-30T16:39:00Z"/>
+          <w:ins w:id="1558" w:author="Xavier Hoenner" w:date="2014-04-30T16:39:00Z"/>
         </w:trPr>
         <w:tc>
           <w:tcPr>
@@ -23250,10 +23302,10 @@
             <w:pPr>
               <w:jc w:val="center"/>
               <w:rPr>
-                <w:ins w:id="1560" w:author="Xavier Hoenner" w:date="2014-04-30T16:39:00Z"/>
-              </w:rPr>
-            </w:pPr>
-            <w:ins w:id="1561" w:author="Xavier Hoenner" w:date="2014-04-30T16:39:00Z">
+                <w:ins w:id="1559" w:author="Xavier Hoenner" w:date="2014-04-30T16:39:00Z"/>
+              </w:rPr>
+            </w:pPr>
+            <w:ins w:id="1560" w:author="Xavier Hoenner" w:date="2014-04-30T16:39:00Z">
               <w:r>
                 <w:t>Animal ID</w:t>
               </w:r>
@@ -23269,10 +23321,10 @@
             <w:pPr>
               <w:jc w:val="center"/>
               <w:rPr>
-                <w:ins w:id="1562" w:author="Xavier Hoenner" w:date="2014-04-30T16:39:00Z"/>
-              </w:rPr>
-            </w:pPr>
-            <w:ins w:id="1563" w:author="Xavier Hoenner" w:date="2014-04-30T16:39:00Z">
+                <w:ins w:id="1561" w:author="Xavier Hoenner" w:date="2014-04-30T16:39:00Z"/>
+              </w:rPr>
+            </w:pPr>
+            <w:ins w:id="1562" w:author="Xavier Hoenner" w:date="2014-04-30T16:39:00Z">
               <w:r>
                 <w:t># measurements</w:t>
               </w:r>
@@ -23288,10 +23340,10 @@
             <w:pPr>
               <w:jc w:val="center"/>
               <w:rPr>
-                <w:ins w:id="1564" w:author="Xavier Hoenner" w:date="2014-04-30T16:39:00Z"/>
-              </w:rPr>
-            </w:pPr>
-            <w:ins w:id="1565" w:author="Xavier Hoenner" w:date="2014-04-30T16:39:00Z">
+                <w:ins w:id="1563" w:author="Xavier Hoenner" w:date="2014-04-30T16:39:00Z"/>
+              </w:rPr>
+            </w:pPr>
+            <w:ins w:id="1564" w:author="Xavier Hoenner" w:date="2014-04-30T16:39:00Z">
               <w:r>
                 <w:t>Latitudinal range</w:t>
               </w:r>
@@ -23307,10 +23359,10 @@
             <w:pPr>
               <w:jc w:val="center"/>
               <w:rPr>
-                <w:ins w:id="1566" w:author="Xavier Hoenner" w:date="2014-04-30T16:39:00Z"/>
-              </w:rPr>
-            </w:pPr>
-            <w:ins w:id="1567" w:author="Xavier Hoenner" w:date="2014-04-30T16:39:00Z">
+                <w:ins w:id="1565" w:author="Xavier Hoenner" w:date="2014-04-30T16:39:00Z"/>
+              </w:rPr>
+            </w:pPr>
+            <w:ins w:id="1566" w:author="Xavier Hoenner" w:date="2014-04-30T16:39:00Z">
               <w:r>
                 <w:t>Longitudinal range</w:t>
               </w:r>
@@ -23326,10 +23378,10 @@
             <w:pPr>
               <w:jc w:val="center"/>
               <w:rPr>
-                <w:ins w:id="1568" w:author="Xavier Hoenner" w:date="2014-04-30T16:39:00Z"/>
-              </w:rPr>
-            </w:pPr>
-            <w:ins w:id="1569" w:author="Xavier Hoenner" w:date="2014-04-30T16:39:00Z">
+                <w:ins w:id="1567" w:author="Xavier Hoenner" w:date="2014-04-30T16:39:00Z"/>
+              </w:rPr>
+            </w:pPr>
+            <w:ins w:id="1568" w:author="Xavier Hoenner" w:date="2014-04-30T16:39:00Z">
               <w:r>
                 <w:t>Start</w:t>
               </w:r>
@@ -23345,10 +23397,10 @@
             <w:pPr>
               <w:jc w:val="center"/>
               <w:rPr>
-                <w:ins w:id="1570" w:author="Xavier Hoenner" w:date="2014-04-30T16:39:00Z"/>
-              </w:rPr>
-            </w:pPr>
-            <w:ins w:id="1571" w:author="Xavier Hoenner" w:date="2014-04-30T16:39:00Z">
+                <w:ins w:id="1569" w:author="Xavier Hoenner" w:date="2014-04-30T16:39:00Z"/>
+              </w:rPr>
+            </w:pPr>
+            <w:ins w:id="1570" w:author="Xavier Hoenner" w:date="2014-04-30T16:39:00Z">
               <w:r>
                 <w:t>End</w:t>
               </w:r>
@@ -23364,10 +23416,10 @@
             <w:pPr>
               <w:jc w:val="center"/>
               <w:rPr>
-                <w:ins w:id="1572" w:author="Xavier Hoenner" w:date="2014-04-30T16:39:00Z"/>
-              </w:rPr>
-            </w:pPr>
-            <w:ins w:id="1573" w:author="Xavier Hoenner" w:date="2014-04-30T16:39:00Z">
+                <w:ins w:id="1571" w:author="Xavier Hoenner" w:date="2014-04-30T16:39:00Z"/>
+              </w:rPr>
+            </w:pPr>
+            <w:ins w:id="1572" w:author="Xavier Hoenner" w:date="2014-04-30T16:39:00Z">
               <w:r>
                 <w:t>Mean time coverage (days)</w:t>
               </w:r>
@@ -23378,7 +23430,7 @@
       <w:tr>
         <w:trPr>
           <w:jc w:val="center"/>
-          <w:ins w:id="1574" w:author="Xavier Hoenner" w:date="2014-04-30T16:39:00Z"/>
+          <w:ins w:id="1573" w:author="Xavier Hoenner" w:date="2014-04-30T16:39:00Z"/>
         </w:trPr>
         <w:tc>
           <w:tcPr>
@@ -23391,10 +23443,10 @@
             <w:pPr>
               <w:jc w:val="center"/>
               <w:rPr>
-                <w:ins w:id="1575" w:author="Xavier Hoenner" w:date="2014-04-30T16:39:00Z"/>
-              </w:rPr>
-            </w:pPr>
-            <w:ins w:id="1576" w:author="Xavier Hoenner" w:date="2014-04-30T16:39:00Z">
+                <w:ins w:id="1574" w:author="Xavier Hoenner" w:date="2014-04-30T16:39:00Z"/>
+              </w:rPr>
+            </w:pPr>
+            <w:ins w:id="1575" w:author="Xavier Hoenner" w:date="2014-04-30T16:39:00Z">
               <w:r>
                 <w:t>Headers = tagged_animals</w:t>
               </w:r>
@@ -23405,7 +23457,7 @@
       <w:tr>
         <w:trPr>
           <w:jc w:val="center"/>
-          <w:ins w:id="1577" w:author="Xavier Hoenner" w:date="2014-04-30T16:39:00Z"/>
+          <w:ins w:id="1576" w:author="Xavier Hoenner" w:date="2014-04-30T16:39:00Z"/>
         </w:trPr>
         <w:tc>
           <w:tcPr>
@@ -23416,6 +23468,20 @@
             <w:pPr>
               <w:jc w:val="center"/>
               <w:rPr>
+                <w:ins w:id="1577" w:author="Xavier Hoenner" w:date="2014-04-30T16:39:00Z"/>
+              </w:rPr>
+            </w:pPr>
+          </w:p>
+        </w:tc>
+        <w:tc>
+          <w:tcPr>
+            <w:tcW w:w="1049" w:type="dxa"/>
+            <w:vAlign w:val="center"/>
+          </w:tcPr>
+          <w:p>
+            <w:pPr>
+              <w:jc w:val="center"/>
+              <w:rPr>
                 <w:ins w:id="1578" w:author="Xavier Hoenner" w:date="2014-04-30T16:39:00Z"/>
               </w:rPr>
             </w:pPr>
@@ -23423,7 +23489,7 @@
         </w:tc>
         <w:tc>
           <w:tcPr>
-            <w:tcW w:w="1049" w:type="dxa"/>
+            <w:tcW w:w="993" w:type="dxa"/>
             <w:vAlign w:val="center"/>
           </w:tcPr>
           <w:p>
@@ -23465,7 +23531,7 @@
         </w:tc>
         <w:tc>
           <w:tcPr>
-            <w:tcW w:w="993" w:type="dxa"/>
+            <w:tcW w:w="992" w:type="dxa"/>
             <w:vAlign w:val="center"/>
           </w:tcPr>
           <w:p>
@@ -23487,20 +23553,6 @@
               <w:jc w:val="center"/>
               <w:rPr>
                 <w:ins w:id="1583" w:author="Xavier Hoenner" w:date="2014-04-30T16:39:00Z"/>
-              </w:rPr>
-            </w:pPr>
-          </w:p>
-        </w:tc>
-        <w:tc>
-          <w:tcPr>
-            <w:tcW w:w="992" w:type="dxa"/>
-            <w:vAlign w:val="center"/>
-          </w:tcPr>
-          <w:p>
-            <w:pPr>
-              <w:jc w:val="center"/>
-              <w:rPr>
-                <w:ins w:id="1584" w:author="Xavier Hoenner" w:date="2014-04-30T16:39:00Z"/>
               </w:rPr>
             </w:pPr>
           </w:p>
@@ -23515,7 +23567,12 @@
       </w:pPr>
     </w:p>
     <w:sectPr>
-      <w:headerReference w:type="default" r:id="rId15"/>
+      <w:headerReference w:type="even" r:id="rId15"/>
+      <w:headerReference w:type="default" r:id="rId16"/>
+      <w:footerReference w:type="even" r:id="rId17"/>
+      <w:footerReference w:type="default" r:id="rId18"/>
+      <w:headerReference w:type="first" r:id="rId19"/>
+      <w:footerReference w:type="first" r:id="rId20"/>
       <w:pgSz w:w="11906" w:h="16838"/>
       <w:pgMar w:top="1440" w:right="1440" w:bottom="1440" w:left="1440" w:header="708" w:footer="708" w:gutter="0"/>
       <w:cols w:space="708"/>
@@ -23550,6 +23607,36 @@
 </w:endnotes>
 </file>
 
+<file path=word/footer1.xml><?xml version="1.0" encoding="utf-8"?>
+<w:ftr xmlns:wpc="http://schemas.microsoft.com/office/word/2010/wordprocessingCanvas" xmlns:mo="http://schemas.microsoft.com/office/mac/office/2008/main" xmlns:mc="http://schemas.openxmlformats.org/markup-compatibility/2006" xmlns:mv="urn:schemas-microsoft-com:mac:vml" xmlns:o="urn:schemas-microsoft-com:office:office" xmlns:r="http://schemas.openxmlformats.org/officeDocument/2006/relationships" xmlns:m="http://schemas.openxmlformats.org/officeDocument/2006/math" xmlns:v="urn:schemas-microsoft-com:vml" xmlns:wp14="http://schemas.microsoft.com/office/word/2010/wordprocessingDrawing" xmlns:wp="http://schemas.openxmlformats.org/drawingml/2006/wordprocessingDrawing" xmlns:w10="urn:schemas-microsoft-com:office:word" xmlns:w="http://schemas.openxmlformats.org/wordprocessingml/2006/main" xmlns:w14="http://schemas.microsoft.com/office/word/2010/wordml" xmlns:wpg="http://schemas.microsoft.com/office/word/2010/wordprocessingGroup" xmlns:wpi="http://schemas.microsoft.com/office/word/2010/wordprocessingInk" xmlns:wne="http://schemas.microsoft.com/office/word/2006/wordml" xmlns:wps="http://schemas.microsoft.com/office/word/2010/wordprocessingShape" mc:Ignorable="w14 wp14">
+  <w:p>
+    <w:pPr>
+      <w:pStyle w:val="Footer"/>
+    </w:pPr>
+  </w:p>
+</w:ftr>
+</file>
+
+<file path=word/footer2.xml><?xml version="1.0" encoding="utf-8"?>
+<w:ftr xmlns:wpc="http://schemas.microsoft.com/office/word/2010/wordprocessingCanvas" xmlns:mo="http://schemas.microsoft.com/office/mac/office/2008/main" xmlns:mc="http://schemas.openxmlformats.org/markup-compatibility/2006" xmlns:mv="urn:schemas-microsoft-com:mac:vml" xmlns:o="urn:schemas-microsoft-com:office:office" xmlns:r="http://schemas.openxmlformats.org/officeDocument/2006/relationships" xmlns:m="http://schemas.openxmlformats.org/officeDocument/2006/math" xmlns:v="urn:schemas-microsoft-com:vml" xmlns:wp14="http://schemas.microsoft.com/office/word/2010/wordprocessingDrawing" xmlns:wp="http://schemas.openxmlformats.org/drawingml/2006/wordprocessingDrawing" xmlns:w10="urn:schemas-microsoft-com:office:word" xmlns:w="http://schemas.openxmlformats.org/wordprocessingml/2006/main" xmlns:w14="http://schemas.microsoft.com/office/word/2010/wordml" xmlns:wpg="http://schemas.microsoft.com/office/word/2010/wordprocessingGroup" xmlns:wpi="http://schemas.microsoft.com/office/word/2010/wordprocessingInk" xmlns:wne="http://schemas.microsoft.com/office/word/2006/wordml" xmlns:wps="http://schemas.microsoft.com/office/word/2010/wordprocessingShape" mc:Ignorable="w14 wp14">
+  <w:p>
+    <w:pPr>
+      <w:pStyle w:val="Footer"/>
+    </w:pPr>
+  </w:p>
+</w:ftr>
+</file>
+
+<file path=word/footer3.xml><?xml version="1.0" encoding="utf-8"?>
+<w:ftr xmlns:wpc="http://schemas.microsoft.com/office/word/2010/wordprocessingCanvas" xmlns:mo="http://schemas.microsoft.com/office/mac/office/2008/main" xmlns:mc="http://schemas.openxmlformats.org/markup-compatibility/2006" xmlns:mv="urn:schemas-microsoft-com:mac:vml" xmlns:o="urn:schemas-microsoft-com:office:office" xmlns:r="http://schemas.openxmlformats.org/officeDocument/2006/relationships" xmlns:m="http://schemas.openxmlformats.org/officeDocument/2006/math" xmlns:v="urn:schemas-microsoft-com:vml" xmlns:wp14="http://schemas.microsoft.com/office/word/2010/wordprocessingDrawing" xmlns:wp="http://schemas.openxmlformats.org/drawingml/2006/wordprocessingDrawing" xmlns:w10="urn:schemas-microsoft-com:office:word" xmlns:w="http://schemas.openxmlformats.org/wordprocessingml/2006/main" xmlns:w14="http://schemas.microsoft.com/office/word/2010/wordml" xmlns:wpg="http://schemas.microsoft.com/office/word/2010/wordprocessingGroup" xmlns:wpi="http://schemas.microsoft.com/office/word/2010/wordprocessingInk" xmlns:wne="http://schemas.microsoft.com/office/word/2006/wordml" xmlns:wps="http://schemas.microsoft.com/office/word/2010/wordprocessingShape" mc:Ignorable="w14 wp14">
+  <w:p>
+    <w:pPr>
+      <w:pStyle w:val="Footer"/>
+    </w:pPr>
+  </w:p>
+</w:ftr>
+</file>
+
 <file path=word/footnotes.xml><?xml version="1.0" encoding="utf-8"?>
 <w:footnotes xmlns:wpc="http://schemas.microsoft.com/office/word/2010/wordprocessingCanvas" xmlns:mo="http://schemas.microsoft.com/office/mac/office/2008/main" xmlns:mc="http://schemas.openxmlformats.org/markup-compatibility/2006" xmlns:mv="urn:schemas-microsoft-com:mac:vml" xmlns:o="urn:schemas-microsoft-com:office:office" xmlns:r="http://schemas.openxmlformats.org/officeDocument/2006/relationships" xmlns:m="http://schemas.openxmlformats.org/officeDocument/2006/math" xmlns:v="urn:schemas-microsoft-com:vml" xmlns:wp14="http://schemas.microsoft.com/office/word/2010/wordprocessingDrawing" xmlns:wp="http://schemas.openxmlformats.org/drawingml/2006/wordprocessingDrawing" xmlns:w10="urn:schemas-microsoft-com:office:word" xmlns:w="http://schemas.openxmlformats.org/wordprocessingml/2006/main" xmlns:w14="http://schemas.microsoft.com/office/word/2010/wordml" xmlns:wpg="http://schemas.microsoft.com/office/word/2010/wordprocessingGroup" xmlns:wpi="http://schemas.microsoft.com/office/word/2010/wordprocessingInk" xmlns:wne="http://schemas.microsoft.com/office/word/2006/wordml" xmlns:wps="http://schemas.microsoft.com/office/word/2010/wordprocessingShape" mc:Ignorable="w14 wp14">
   <w:footnote w:type="separator" w:id="-1">
@@ -23581,29 +23668,58 @@
     <w:pPr>
       <w:pStyle w:val="Header"/>
     </w:pPr>
+  </w:p>
+</w:hdr>
+</file>
+
+<file path=word/header2.xml><?xml version="1.0" encoding="utf-8"?>
+<w:hdr xmlns:wpc="http://schemas.microsoft.com/office/word/2010/wordprocessingCanvas" xmlns:mo="http://schemas.microsoft.com/office/mac/office/2008/main" xmlns:mc="http://schemas.openxmlformats.org/markup-compatibility/2006" xmlns:mv="urn:schemas-microsoft-com:mac:vml" xmlns:o="urn:schemas-microsoft-com:office:office" xmlns:r="http://schemas.openxmlformats.org/officeDocument/2006/relationships" xmlns:m="http://schemas.openxmlformats.org/officeDocument/2006/math" xmlns:v="urn:schemas-microsoft-com:vml" xmlns:wp14="http://schemas.microsoft.com/office/word/2010/wordprocessingDrawing" xmlns:wp="http://schemas.openxmlformats.org/drawingml/2006/wordprocessingDrawing" xmlns:w10="urn:schemas-microsoft-com:office:word" xmlns:w="http://schemas.openxmlformats.org/wordprocessingml/2006/main" xmlns:w14="http://schemas.microsoft.com/office/word/2010/wordml" xmlns:wpg="http://schemas.microsoft.com/office/word/2010/wordprocessingGroup" xmlns:wpi="http://schemas.microsoft.com/office/word/2010/wordprocessingInk" xmlns:wne="http://schemas.microsoft.com/office/word/2006/wordml" xmlns:wps="http://schemas.microsoft.com/office/word/2010/wordprocessingShape" mc:Ignorable="w14 wp14">
+  <w:p>
+    <w:pPr>
+      <w:pStyle w:val="Header"/>
+    </w:pPr>
     <w:r>
       <w:t xml:space="preserve">AATAMS – Report template – </w:t>
     </w:r>
-    <w:del w:id="1585" w:author="Xavier Hoenner" w:date="2014-04-30T11:22:00Z">
+    <w:del w:id="1584" w:author="Xavier Hoenner" w:date="2014-04-30T11:22:00Z">
       <w:r>
         <w:delText>12/06/2013</w:delText>
       </w:r>
     </w:del>
-    <w:ins w:id="1586" w:author="Xavier Hoenner" w:date="2014-06-26T12:26:00Z">
-      <w:r>
-        <w:t>26</w:t>
+    <w:ins w:id="1585" w:author="Xavier Hoenner" w:date="2014-07-02T15:08:00Z">
+      <w:r>
+        <w:fldChar w:fldCharType="begin"/>
+      </w:r>
+      <w:r>
+        <w:instrText xml:space="preserve"> TIME \@ "d/MM/yyyy" </w:instrText>
       </w:r>
     </w:ins>
-    <w:ins w:id="1587" w:author="Xavier Hoenner" w:date="2014-06-11T11:39:00Z">
-      <w:r>
-        <w:t>/06</w:t>
+    <w:r>
+      <w:fldChar w:fldCharType="separate"/>
+    </w:r>
+    <w:ins w:id="1586" w:author="Xavier Hoenner" w:date="2014-07-02T15:08:00Z">
+      <w:r>
+        <w:rPr>
+          <w:noProof/>
+        </w:rPr>
+        <w:t>2/07/2014</w:t>
+      </w:r>
+      <w:r>
+        <w:fldChar w:fldCharType="end"/>
       </w:r>
     </w:ins>
-    <w:ins w:id="1588" w:author="Xavier Hoenner" w:date="2014-04-30T11:22:00Z">
-      <w:r>
-        <w:t>/2014</w:t>
-      </w:r>
-    </w:ins>
+    <w:bookmarkStart w:id="1587" w:name="_GoBack"/>
+    <w:bookmarkEnd w:id="1587"/>
+  </w:p>
+</w:hdr>
+</file>
+
+<file path=word/header3.xml><?xml version="1.0" encoding="utf-8"?>
+<w:hdr xmlns:wpc="http://schemas.microsoft.com/office/word/2010/wordprocessingCanvas" xmlns:mo="http://schemas.microsoft.com/office/mac/office/2008/main" xmlns:mc="http://schemas.openxmlformats.org/markup-compatibility/2006" xmlns:mv="urn:schemas-microsoft-com:mac:vml" xmlns:o="urn:schemas-microsoft-com:office:office" xmlns:r="http://schemas.openxmlformats.org/officeDocument/2006/relationships" xmlns:m="http://schemas.openxmlformats.org/officeDocument/2006/math" xmlns:v="urn:schemas-microsoft-com:vml" xmlns:wp14="http://schemas.microsoft.com/office/word/2010/wordprocessingDrawing" xmlns:wp="http://schemas.openxmlformats.org/drawingml/2006/wordprocessingDrawing" xmlns:w10="urn:schemas-microsoft-com:office:word" xmlns:w="http://schemas.openxmlformats.org/wordprocessingml/2006/main" xmlns:w14="http://schemas.microsoft.com/office/word/2010/wordml" xmlns:wpg="http://schemas.microsoft.com/office/word/2010/wordprocessingGroup" xmlns:wpi="http://schemas.microsoft.com/office/word/2010/wordprocessingInk" xmlns:wne="http://schemas.microsoft.com/office/word/2006/wordml" xmlns:wps="http://schemas.microsoft.com/office/word/2010/wordprocessingShape" mc:Ignorable="w14 wp14">
+  <w:p>
+    <w:pPr>
+      <w:pStyle w:val="Header"/>
+    </w:pPr>
   </w:p>
 </w:hdr>
 </file>
